--- a/Devops-Automation-example-Dinakar.docx
+++ b/Devops-Automation-example-Dinakar.docx
@@ -326,21 +326,39 @@
         <w:rPr>
           <w:rFonts w:ascii="Courier" w:hAnsi="Courier" w:cs="Courier"/>
         </w:rPr>
-        <w:t xml:space="preserve">All of this workflow happens in seconds when a </w:t>
+        <w:t xml:space="preserve">All of this workflow happens in </w:t>
+      </w:r>
+      <w:r>
+        <w:rPr>
+          <w:rFonts w:ascii="Courier" w:hAnsi="Courier" w:cs="Courier"/>
+        </w:rPr>
+        <w:t xml:space="preserve">a matter of seconds when a </w:t>
       </w:r>
       <w:proofErr w:type="spellStart"/>
       <w:r>
         <w:rPr>
           <w:rFonts w:ascii="Courier" w:hAnsi="Courier" w:cs="Courier"/>
         </w:rPr>
-        <w:t>DevOPs</w:t>
+        <w:t>DevOPS</w:t>
       </w:r>
       <w:proofErr w:type="spellEnd"/>
       <w:r>
         <w:rPr>
           <w:rFonts w:ascii="Courier" w:hAnsi="Courier" w:cs="Courier"/>
         </w:rPr>
-        <w:t xml:space="preserve"> engineer pushes the code out to the </w:t>
+        <w:t xml:space="preserve"> engineer pushes the code out </w:t>
+      </w:r>
+      <w:r>
+        <w:rPr>
+          <w:rFonts w:ascii="Courier" w:hAnsi="Courier" w:cs="Courier"/>
+        </w:rPr>
+        <w:t xml:space="preserve">from his Local workstation </w:t>
+      </w:r>
+      <w:r>
+        <w:rPr>
+          <w:rFonts w:ascii="Courier" w:hAnsi="Courier" w:cs="Courier"/>
+        </w:rPr>
+        <w:t xml:space="preserve">to the </w:t>
       </w:r>
       <w:proofErr w:type="spellStart"/>
       <w:r>

--- a/Devops-Automation-example-Dinakar.docx
+++ b/Devops-Automation-example-Dinakar.docx
@@ -1841,41 +1841,247 @@
         <w:rPr>
           <w:rFonts w:ascii="Courier" w:hAnsi="Courier" w:cs="Courier"/>
         </w:rPr>
-        <w:t xml:space="preserve"> match to apply the puppet code over to the agent nodes that we want the puppet code applied on from the Puppet Dashboard.</w:t>
-      </w:r>
-    </w:p>
-    <w:p>
-      <w:pPr>
-        <w:rPr>
-          <w:rFonts w:ascii="Helvetica Neue" w:hAnsi="Helvetica Neue" w:cs="Helvetica Neue"/>
-        </w:rPr>
-      </w:pPr>
-    </w:p>
-    <w:p>
-      <w:pPr>
-        <w:widowControl w:val="0"/>
-        <w:autoSpaceDE w:val="0"/>
-        <w:autoSpaceDN w:val="0"/>
-        <w:adjustRightInd w:val="0"/>
-        <w:spacing w:after="0"/>
-        <w:rPr>
-          <w:rFonts w:ascii="Courier" w:hAnsi="Courier" w:cs="Courier"/>
-        </w:rPr>
-      </w:pPr>
-      <w:r>
-        <w:rPr>
-          <w:rFonts w:ascii="Courier" w:hAnsi="Courier" w:cs="Courier"/>
-        </w:rPr>
-        <w:t xml:space="preserve">The below code is just one way of writing a puppet manifest and I’m not dividing it into separate sub-classes in order to keep it relevant to our project. Off-course, we can create a separate puppet module for it and scale it as you like but the crux or core of the code looks like </w:t>
+        <w:t xml:space="preserve"> match to apply the puppet code over to the agent nodes that we want the puppet code applied on from the </w:t>
+      </w:r>
+      <w:r>
+        <w:rPr>
+          <w:rFonts w:ascii="Courier" w:hAnsi="Courier" w:cs="Courier"/>
+          <w:b/>
+        </w:rPr>
+        <w:t>Puppet Dashboard</w:t>
+      </w:r>
+      <w:r>
+        <w:rPr>
+          <w:rFonts w:ascii="Courier" w:hAnsi="Courier" w:cs="Courier"/>
+        </w:rPr>
+        <w:t>.</w:t>
+      </w:r>
+      <w:r>
+        <w:rPr>
+          <w:rFonts w:ascii="Courier" w:hAnsi="Courier" w:cs="Courier"/>
+        </w:rPr>
+        <w:t xml:space="preserve"> Lets call them apache01, apache02 and apache03. You can configure an </w:t>
+      </w:r>
+      <w:r>
+        <w:rPr>
+          <w:rFonts w:ascii="Courier" w:hAnsi="Courier" w:cs="Courier"/>
+          <w:b/>
+        </w:rPr>
+        <w:t>elastic load balancer</w:t>
+      </w:r>
+      <w:r>
+        <w:rPr>
+          <w:rFonts w:ascii="Courier" w:hAnsi="Courier" w:cs="Courier"/>
+        </w:rPr>
+        <w:t xml:space="preserve"> to balance the traffic across those nodes. On the puppet master command line, it can be done as shown below.</w:t>
+      </w:r>
+    </w:p>
+    <w:p>
+      <w:pPr>
+        <w:widowControl w:val="0"/>
+        <w:autoSpaceDE w:val="0"/>
+        <w:autoSpaceDN w:val="0"/>
+        <w:adjustRightInd w:val="0"/>
+        <w:spacing w:after="0"/>
+        <w:rPr>
+          <w:rFonts w:ascii="Courier" w:hAnsi="Courier" w:cs="Courier"/>
+        </w:rPr>
+      </w:pPr>
+    </w:p>
+    <w:p>
+      <w:pPr>
+        <w:rPr>
+          <w:rFonts w:ascii="Helvetica Neue" w:hAnsi="Helvetica Neue" w:cs="Helvetica Neue"/>
+        </w:rPr>
+      </w:pPr>
+      <w:r>
+        <w:rPr>
+          <w:rFonts w:ascii="Helvetica Neue" w:hAnsi="Helvetica Neue" w:cs="Helvetica Neue"/>
+        </w:rPr>
+        <w:t xml:space="preserve">For </w:t>
       </w:r>
       <w:proofErr w:type="gramStart"/>
       <w:r>
         <w:rPr>
-          <w:rFonts w:ascii="Courier" w:hAnsi="Courier" w:cs="Courier"/>
-        </w:rPr>
-        <w:t>this :</w:t>
+          <w:rFonts w:ascii="Helvetica Neue" w:hAnsi="Helvetica Neue" w:cs="Helvetica Neue"/>
+        </w:rPr>
+        <w:t>example :</w:t>
       </w:r>
       <w:proofErr w:type="gramEnd"/>
+      <w:r>
+        <w:rPr>
+          <w:rFonts w:ascii="Helvetica Neue" w:hAnsi="Helvetica Neue" w:cs="Helvetica Neue"/>
+        </w:rPr>
+        <w:t xml:space="preserve"> In </w:t>
+      </w:r>
+      <w:proofErr w:type="spellStart"/>
+      <w:r>
+        <w:rPr>
+          <w:rFonts w:ascii="Helvetica Neue" w:hAnsi="Helvetica Neue" w:cs="Helvetica Neue"/>
+        </w:rPr>
+        <w:t>node.pp</w:t>
+      </w:r>
+      <w:proofErr w:type="spellEnd"/>
+      <w:r>
+        <w:rPr>
+          <w:rFonts w:ascii="Helvetica Neue" w:hAnsi="Helvetica Neue" w:cs="Helvetica Neue"/>
+        </w:rPr>
+        <w:t xml:space="preserve"> file, have a </w:t>
+      </w:r>
+      <w:proofErr w:type="spellStart"/>
+      <w:r>
+        <w:rPr>
+          <w:rFonts w:ascii="Helvetica Neue" w:hAnsi="Helvetica Neue" w:cs="Helvetica Neue"/>
+        </w:rPr>
+        <w:t>regex</w:t>
+      </w:r>
+      <w:proofErr w:type="spellEnd"/>
+      <w:r>
+        <w:rPr>
+          <w:rFonts w:ascii="Helvetica Neue" w:hAnsi="Helvetica Neue" w:cs="Helvetica Neue"/>
+        </w:rPr>
+        <w:t xml:space="preserve"> match as shown below</w:t>
+      </w:r>
+    </w:p>
+    <w:p>
+      <w:pPr>
+        <w:rPr>
+          <w:rFonts w:ascii="Helvetica Neue" w:hAnsi="Helvetica Neue" w:cs="Helvetica Neue"/>
+        </w:rPr>
+      </w:pPr>
+      <w:proofErr w:type="gramStart"/>
+      <w:r>
+        <w:rPr>
+          <w:rFonts w:ascii="Helvetica Neue" w:hAnsi="Helvetica Neue" w:cs="Helvetica Neue"/>
+        </w:rPr>
+        <w:t>node</w:t>
+      </w:r>
+      <w:proofErr w:type="gramEnd"/>
+      <w:r>
+        <w:rPr>
+          <w:rFonts w:ascii="Helvetica Neue" w:hAnsi="Helvetica Neue" w:cs="Helvetica Neue"/>
+        </w:rPr>
+        <w:t xml:space="preserve"> /^apache</w:t>
+      </w:r>
+      <w:r>
+        <w:rPr>
+          <w:rFonts w:ascii="Helvetica Neue" w:hAnsi="Helvetica Neue" w:cs="Helvetica Neue"/>
+        </w:rPr>
+        <w:t>.</w:t>
+      </w:r>
+      <w:r>
+        <w:rPr>
+          <w:rFonts w:ascii="Helvetica Neue" w:hAnsi="Helvetica Neue" w:cs="Helvetica Neue"/>
+        </w:rPr>
+        <w:t xml:space="preserve">*$/ { </w:t>
+      </w:r>
+    </w:p>
+    <w:p>
+      <w:pPr>
+        <w:rPr>
+          <w:rFonts w:ascii="Helvetica Neue" w:hAnsi="Helvetica Neue" w:cs="Helvetica Neue"/>
+        </w:rPr>
+      </w:pPr>
+      <w:proofErr w:type="gramStart"/>
+      <w:r>
+        <w:rPr>
+          <w:rFonts w:ascii="Helvetica Neue" w:hAnsi="Helvetica Neue" w:cs="Helvetica Neue"/>
+        </w:rPr>
+        <w:t>class</w:t>
+      </w:r>
+      <w:proofErr w:type="gramEnd"/>
+      <w:r>
+        <w:rPr>
+          <w:rFonts w:ascii="Helvetica Neue" w:hAnsi="Helvetica Neue" w:cs="Helvetica Neue"/>
+        </w:rPr>
+        <w:t xml:space="preserve"> { </w:t>
+      </w:r>
+      <w:proofErr w:type="spellStart"/>
+      <w:r>
+        <w:rPr>
+          <w:rFonts w:ascii="Helvetica Neue" w:hAnsi="Helvetica Neue" w:cs="Helvetica Neue"/>
+        </w:rPr>
+        <w:t>httpd</w:t>
+      </w:r>
+      <w:proofErr w:type="spellEnd"/>
+      <w:r>
+        <w:rPr>
+          <w:rFonts w:ascii="Helvetica Neue" w:hAnsi="Helvetica Neue" w:cs="Helvetica Neue"/>
+        </w:rPr>
+        <w:t>: }</w:t>
+      </w:r>
+    </w:p>
+    <w:p>
+      <w:pPr>
+        <w:rPr>
+          <w:rFonts w:ascii="Helvetica Neue" w:hAnsi="Helvetica Neue" w:cs="Helvetica Neue"/>
+        </w:rPr>
+      </w:pPr>
+      <w:proofErr w:type="gramStart"/>
+      <w:r>
+        <w:rPr>
+          <w:rFonts w:ascii="Helvetica Neue" w:hAnsi="Helvetica Neue" w:cs="Helvetica Neue"/>
+        </w:rPr>
+        <w:t>include</w:t>
+      </w:r>
+      <w:proofErr w:type="gramEnd"/>
+      <w:r>
+        <w:rPr>
+          <w:rFonts w:ascii="Helvetica Neue" w:hAnsi="Helvetica Neue" w:cs="Helvetica Neue"/>
+        </w:rPr>
+        <w:t xml:space="preserve"> roles :: </w:t>
+      </w:r>
+      <w:proofErr w:type="spellStart"/>
+      <w:r>
+        <w:rPr>
+          <w:rFonts w:ascii="Helvetica Neue" w:hAnsi="Helvetica Neue" w:cs="Helvetica Neue"/>
+        </w:rPr>
+        <w:t>webserver</w:t>
+      </w:r>
+      <w:proofErr w:type="spellEnd"/>
+    </w:p>
+    <w:p>
+      <w:pPr>
+        <w:rPr>
+          <w:rFonts w:ascii="Helvetica Neue" w:hAnsi="Helvetica Neue" w:cs="Helvetica Neue"/>
+        </w:rPr>
+      </w:pPr>
+      <w:r>
+        <w:rPr>
+          <w:rFonts w:ascii="Helvetica Neue" w:hAnsi="Helvetica Neue" w:cs="Helvetica Neue"/>
+        </w:rPr>
+        <w:t>}</w:t>
+      </w:r>
+    </w:p>
+    <w:p>
+      <w:pPr>
+        <w:widowControl w:val="0"/>
+        <w:autoSpaceDE w:val="0"/>
+        <w:autoSpaceDN w:val="0"/>
+        <w:adjustRightInd w:val="0"/>
+        <w:spacing w:after="0"/>
+        <w:rPr>
+          <w:rFonts w:ascii="Courier" w:hAnsi="Courier" w:cs="Courier"/>
+        </w:rPr>
+      </w:pPr>
+      <w:r>
+        <w:rPr>
+          <w:rFonts w:ascii="Courier" w:hAnsi="Courier" w:cs="Courier"/>
+        </w:rPr>
+        <w:t>The below code is just one way of writing a puppet manifest and I’m not dividing it into separate sub-classes in order to keep it relevant to our project. Off-course, we can create a separate puppet module for it and scale it as you like but the crux or c</w:t>
+      </w:r>
+      <w:r>
+        <w:rPr>
+          <w:rFonts w:ascii="Courier" w:hAnsi="Courier" w:cs="Courier"/>
+        </w:rPr>
+        <w:t>ore of the code looks like this</w:t>
+      </w:r>
+      <w:r>
+        <w:rPr>
+          <w:rFonts w:ascii="Courier" w:hAnsi="Courier" w:cs="Courier"/>
+        </w:rPr>
+        <w:t>:</w:t>
+      </w:r>
     </w:p>
     <w:p>
       <w:pPr>
@@ -1921,19 +2127,81 @@
         </w:rPr>
         <w:t xml:space="preserve">A simple </w:t>
       </w:r>
+      <w:proofErr w:type="spellStart"/>
       <w:r>
         <w:rPr>
           <w:rFonts w:ascii="Courier" w:hAnsi="Courier" w:cs="Courier"/>
           <w:b/>
           <w:u w:val="single"/>
         </w:rPr>
-        <w:t>Puppet Code to be applied</w:t>
-      </w:r>
-      <w:r>
-        <w:rPr>
-          <w:rFonts w:ascii="Courier" w:hAnsi="Courier" w:cs="Courier"/>
+        <w:t>init.pp</w:t>
+      </w:r>
+      <w:proofErr w:type="spellEnd"/>
+      <w:r>
+        <w:rPr>
+          <w:rFonts w:ascii="Courier" w:hAnsi="Courier" w:cs="Courier"/>
+          <w:b/>
           <w:u w:val="single"/>
         </w:rPr>
+        <w:t xml:space="preserve"> for </w:t>
+      </w:r>
+      <w:proofErr w:type="spellStart"/>
+      <w:r>
+        <w:rPr>
+          <w:rFonts w:ascii="Courier" w:hAnsi="Courier" w:cs="Courier"/>
+          <w:b/>
+          <w:u w:val="single"/>
+        </w:rPr>
+        <w:t>httpd</w:t>
+      </w:r>
+      <w:proofErr w:type="spellEnd"/>
+      <w:r>
+        <w:rPr>
+          <w:rFonts w:ascii="Courier" w:hAnsi="Courier" w:cs="Courier"/>
+          <w:b/>
+          <w:u w:val="single"/>
+        </w:rPr>
+        <w:t xml:space="preserve"> </w:t>
+      </w:r>
+      <w:proofErr w:type="gramStart"/>
+      <w:r>
+        <w:rPr>
+          <w:rFonts w:ascii="Courier" w:hAnsi="Courier" w:cs="Courier"/>
+          <w:b/>
+          <w:u w:val="single"/>
+        </w:rPr>
+        <w:t xml:space="preserve">( </w:t>
+      </w:r>
+      <w:r>
+        <w:rPr>
+          <w:rFonts w:ascii="Courier" w:hAnsi="Courier" w:cs="Courier"/>
+          <w:b/>
+          <w:u w:val="single"/>
+        </w:rPr>
+        <w:t>Puppet</w:t>
+      </w:r>
+      <w:proofErr w:type="gramEnd"/>
+      <w:r>
+        <w:rPr>
+          <w:rFonts w:ascii="Courier" w:hAnsi="Courier" w:cs="Courier"/>
+          <w:b/>
+          <w:u w:val="single"/>
+        </w:rPr>
+        <w:t xml:space="preserve"> Code to be applied</w:t>
+      </w:r>
+      <w:r>
+        <w:rPr>
+          <w:rFonts w:ascii="Courier" w:hAnsi="Courier" w:cs="Courier"/>
+          <w:b/>
+          <w:u w:val="single"/>
+        </w:rPr>
+        <w:t>)</w:t>
+      </w:r>
+      <w:r>
+        <w:rPr>
+          <w:rFonts w:ascii="Courier" w:hAnsi="Courier" w:cs="Courier"/>
+          <w:u w:val="single"/>
+        </w:rPr>
         <w:t>:</w:t>
       </w:r>
     </w:p>
@@ -1960,11 +2228,25 @@
           <w:rFonts w:ascii="Courier" w:hAnsi="Courier" w:cs="Courier"/>
         </w:rPr>
       </w:pPr>
-      <w:r>
-        <w:rPr>
-          <w:rFonts w:ascii="Courier" w:hAnsi="Courier" w:cs="Courier"/>
-        </w:rPr>
-        <w:t xml:space="preserve">Class </w:t>
+      <w:proofErr w:type="gramStart"/>
+      <w:r>
+        <w:rPr>
+          <w:rFonts w:ascii="Courier" w:hAnsi="Courier" w:cs="Courier"/>
+        </w:rPr>
+        <w:t>c</w:t>
+      </w:r>
+      <w:r>
+        <w:rPr>
+          <w:rFonts w:ascii="Courier" w:hAnsi="Courier" w:cs="Courier"/>
+        </w:rPr>
+        <w:t>lass</w:t>
+      </w:r>
+      <w:proofErr w:type="gramEnd"/>
+      <w:r>
+        <w:rPr>
+          <w:rFonts w:ascii="Courier" w:hAnsi="Courier" w:cs="Courier"/>
+        </w:rPr>
+        <w:t xml:space="preserve"> </w:t>
       </w:r>
       <w:proofErr w:type="spellStart"/>
       <w:r>

--- a/Devops-Automation-example-Dinakar.docx
+++ b/Devops-Automation-example-Dinakar.docx
@@ -14,21 +14,12 @@
           <w:b/>
         </w:rPr>
       </w:pPr>
-      <w:proofErr w:type="spellStart"/>
       <w:r>
         <w:rPr>
           <w:rFonts w:ascii="Courier" w:hAnsi="Courier" w:cs="Courier"/>
           <w:b/>
         </w:rPr>
-        <w:t>DevOps</w:t>
-      </w:r>
-      <w:proofErr w:type="spellEnd"/>
-      <w:r>
-        <w:rPr>
-          <w:rFonts w:ascii="Courier" w:hAnsi="Courier" w:cs="Courier"/>
-          <w:b/>
-        </w:rPr>
-        <w:t xml:space="preserve"> Automation Project:</w:t>
+        <w:t>DevOps Automation Project:</w:t>
       </w:r>
     </w:p>
     <w:p>
@@ -105,35 +96,7 @@
         <w:rPr>
           <w:rFonts w:ascii="Courier" w:hAnsi="Courier" w:cs="Courier"/>
         </w:rPr>
-        <w:t xml:space="preserve">Have a centralized Version control system such as GIT to commit the code that the </w:t>
-      </w:r>
-      <w:proofErr w:type="spellStart"/>
-      <w:r>
-        <w:rPr>
-          <w:rFonts w:ascii="Courier" w:hAnsi="Courier" w:cs="Courier"/>
-        </w:rPr>
-        <w:t>DevOps</w:t>
-      </w:r>
-      <w:proofErr w:type="spellEnd"/>
-      <w:r>
-        <w:rPr>
-          <w:rFonts w:ascii="Courier" w:hAnsi="Courier" w:cs="Courier"/>
-        </w:rPr>
-        <w:t xml:space="preserve"> Engineers develop on their local </w:t>
-      </w:r>
-      <w:proofErr w:type="gramStart"/>
-      <w:r>
-        <w:rPr>
-          <w:rFonts w:ascii="Courier" w:hAnsi="Courier" w:cs="Courier"/>
-        </w:rPr>
-        <w:t>work stations</w:t>
-      </w:r>
-      <w:proofErr w:type="gramEnd"/>
-      <w:r>
-        <w:rPr>
-          <w:rFonts w:ascii="Courier" w:hAnsi="Courier" w:cs="Courier"/>
-        </w:rPr>
-        <w:t xml:space="preserve"> over to a centralized GIT repository. </w:t>
+        <w:t xml:space="preserve">Have a centralized Version control system such as GIT to commit the code that the DevOps Engineers develop on their local work stations over to a centralized GIT repository. </w:t>
       </w:r>
     </w:p>
     <w:p>
@@ -156,21 +119,7 @@
         <w:rPr>
           <w:rFonts w:ascii="Courier" w:hAnsi="Courier" w:cs="Courier"/>
         </w:rPr>
-        <w:t xml:space="preserve">Then, use the </w:t>
-      </w:r>
-      <w:proofErr w:type="spellStart"/>
-      <w:r>
-        <w:rPr>
-          <w:rFonts w:ascii="Courier" w:hAnsi="Courier" w:cs="Courier"/>
-        </w:rPr>
-        <w:t>Git</w:t>
-      </w:r>
-      <w:proofErr w:type="spellEnd"/>
-      <w:r>
-        <w:rPr>
-          <w:rFonts w:ascii="Courier" w:hAnsi="Courier" w:cs="Courier"/>
-        </w:rPr>
-        <w:t xml:space="preserve"> hooks – Pre-commit and Post-Receive hooks, to push the code into a puppet master and then, when the puppet agents check with the master for their respective catalogs, it will push the changes that were made to the puppet man</w:t>
+        <w:t>Then, use the Git hooks – Pre-commit and Post-Receive hooks, to push the code into a puppet master and then, when the puppet agents check with the master for their respective catalogs, it will push the changes that were made to the puppet man</w:t>
       </w:r>
       <w:r>
         <w:rPr>
@@ -206,55 +155,13 @@
         <w:rPr>
           <w:rFonts w:ascii="Courier" w:hAnsi="Courier" w:cs="Courier"/>
         </w:rPr>
-        <w:t xml:space="preserve">My project will have a scope of delivering the project from the perspective of Automation and scalability using Puppet, </w:t>
-      </w:r>
-      <w:proofErr w:type="spellStart"/>
-      <w:r>
-        <w:rPr>
-          <w:rFonts w:ascii="Courier" w:hAnsi="Courier" w:cs="Courier"/>
-        </w:rPr>
-        <w:t>Git</w:t>
-      </w:r>
-      <w:proofErr w:type="spellEnd"/>
-      <w:r>
-        <w:rPr>
-          <w:rFonts w:ascii="Courier" w:hAnsi="Courier" w:cs="Courier"/>
-        </w:rPr>
-        <w:t xml:space="preserve"> Repository and Instances or </w:t>
-      </w:r>
-      <w:proofErr w:type="spellStart"/>
-      <w:r>
-        <w:rPr>
-          <w:rFonts w:ascii="Courier" w:hAnsi="Courier" w:cs="Courier"/>
-        </w:rPr>
-        <w:t>VMs</w:t>
-      </w:r>
-      <w:proofErr w:type="spellEnd"/>
-      <w:r>
-        <w:rPr>
-          <w:rFonts w:ascii="Courier" w:hAnsi="Courier" w:cs="Courier"/>
-        </w:rPr>
-        <w:t xml:space="preserve"> on a cloud or On-premises infrastructure.</w:t>
-      </w:r>
-      <w:r>
-        <w:rPr>
-          <w:rFonts w:ascii="Courier" w:hAnsi="Courier" w:cs="Courier"/>
-        </w:rPr>
-        <w:t xml:space="preserve"> Please look at the picture in the second </w:t>
-      </w:r>
-      <w:proofErr w:type="gramStart"/>
-      <w:r>
-        <w:rPr>
-          <w:rFonts w:ascii="Courier" w:hAnsi="Courier" w:cs="Courier"/>
-        </w:rPr>
-        <w:t>page which</w:t>
-      </w:r>
-      <w:proofErr w:type="gramEnd"/>
-      <w:r>
-        <w:rPr>
-          <w:rFonts w:ascii="Courier" w:hAnsi="Courier" w:cs="Courier"/>
-        </w:rPr>
-        <w:t xml:space="preserve"> has a work flow of how I wanted to achieve the task. </w:t>
+        <w:t>My project will have a scope of delivering the project from the perspective of Automation and scalability using Puppet, Git Repository and Instances or VMs on a cloud or On-premises infrastructure.</w:t>
+      </w:r>
+      <w:r>
+        <w:rPr>
+          <w:rFonts w:ascii="Courier" w:hAnsi="Courier" w:cs="Courier"/>
+        </w:rPr>
+        <w:t xml:space="preserve"> Please look at the picture in the second page which has a work flow of how I wanted to achieve the task. </w:t>
       </w:r>
     </w:p>
     <w:p>
@@ -332,16 +239,8 @@
         <w:rPr>
           <w:rFonts w:ascii="Courier" w:hAnsi="Courier" w:cs="Courier"/>
         </w:rPr>
-        <w:t xml:space="preserve">a matter of seconds when a </w:t>
-      </w:r>
-      <w:proofErr w:type="spellStart"/>
-      <w:r>
-        <w:rPr>
-          <w:rFonts w:ascii="Courier" w:hAnsi="Courier" w:cs="Courier"/>
-        </w:rPr>
-        <w:t>DevOPS</w:t>
-      </w:r>
-      <w:proofErr w:type="spellEnd"/>
+        <w:t>a matter of seconds when a DevOPS</w:t>
+      </w:r>
       <w:r>
         <w:rPr>
           <w:rFonts w:ascii="Courier" w:hAnsi="Courier" w:cs="Courier"/>
@@ -358,21 +257,7 @@
         <w:rPr>
           <w:rFonts w:ascii="Courier" w:hAnsi="Courier" w:cs="Courier"/>
         </w:rPr>
-        <w:t xml:space="preserve">to the </w:t>
-      </w:r>
-      <w:proofErr w:type="spellStart"/>
-      <w:r>
-        <w:rPr>
-          <w:rFonts w:ascii="Courier" w:hAnsi="Courier" w:cs="Courier"/>
-        </w:rPr>
-        <w:t>Git</w:t>
-      </w:r>
-      <w:proofErr w:type="spellEnd"/>
-      <w:r>
-        <w:rPr>
-          <w:rFonts w:ascii="Courier" w:hAnsi="Courier" w:cs="Courier"/>
-        </w:rPr>
-        <w:t xml:space="preserve"> Repository to getting the code updated on the Puppet master. When the puppet agents check in, the code will get applied to the nodes that we want to apply the puppet code to. Here’s a description that goes into a little more detail</w:t>
+        <w:t>to the Git Repository to getting the code updated on the Puppet master. When the puppet agents check in, the code will get applied to the nodes that we want to apply the puppet code to. Here’s a description that goes into a little more detail</w:t>
       </w:r>
     </w:p>
     <w:p>
@@ -444,21 +329,7 @@
         <w:rPr>
           <w:rFonts w:ascii="Courier" w:hAnsi="Courier" w:cs="Courier"/>
         </w:rPr>
-        <w:t xml:space="preserve">The </w:t>
-      </w:r>
-      <w:proofErr w:type="spellStart"/>
-      <w:r>
-        <w:rPr>
-          <w:rFonts w:ascii="Courier" w:hAnsi="Courier" w:cs="Courier"/>
-        </w:rPr>
-        <w:t>Devops</w:t>
-      </w:r>
-      <w:proofErr w:type="spellEnd"/>
-      <w:r>
-        <w:rPr>
-          <w:rFonts w:ascii="Courier" w:hAnsi="Courier" w:cs="Courier"/>
-        </w:rPr>
-        <w:t xml:space="preserve"> engineers will work on and develop a puppet code on their </w:t>
+        <w:t xml:space="preserve">The Devops engineers will work on and develop a puppet code on their </w:t>
       </w:r>
       <w:r>
         <w:rPr>
@@ -490,21 +361,7 @@
         <w:rPr>
           <w:rFonts w:ascii="Courier" w:hAnsi="Courier" w:cs="Courier"/>
         </w:rPr>
-        <w:t xml:space="preserve"> virtual boxes on their workstations and configure a local </w:t>
-      </w:r>
-      <w:proofErr w:type="spellStart"/>
-      <w:r>
-        <w:rPr>
-          <w:rFonts w:ascii="Courier" w:hAnsi="Courier" w:cs="Courier"/>
-        </w:rPr>
-        <w:t>git</w:t>
-      </w:r>
-      <w:proofErr w:type="spellEnd"/>
-      <w:r>
-        <w:rPr>
-          <w:rFonts w:ascii="Courier" w:hAnsi="Courier" w:cs="Courier"/>
-        </w:rPr>
-        <w:t xml:space="preserve"> repository to track their changes. </w:t>
+        <w:t xml:space="preserve"> virtual boxes on their workstations and configure a local git repository to track their changes. </w:t>
       </w:r>
       <w:r>
         <w:rPr>
@@ -512,356 +369,283 @@
         </w:rPr>
         <w:t>Once they are satisfied with their code, they will commit it and push it into the Centralized repository server (</w:t>
       </w:r>
-      <w:proofErr w:type="spellStart"/>
       <w:r>
         <w:rPr>
           <w:rFonts w:ascii="Courier" w:hAnsi="Courier" w:cs="Courier"/>
           <w:b/>
         </w:rPr>
-        <w:t>Git</w:t>
-      </w:r>
-      <w:proofErr w:type="spellEnd"/>
+        <w:t xml:space="preserve">Git </w:t>
+      </w:r>
       <w:r>
         <w:rPr>
           <w:rFonts w:ascii="Courier" w:hAnsi="Courier" w:cs="Courier"/>
           <w:b/>
         </w:rPr>
+        <w:t>Repository</w:t>
+      </w:r>
+      <w:r>
+        <w:rPr>
+          <w:rFonts w:ascii="Courier" w:hAnsi="Courier" w:cs="Courier"/>
+        </w:rPr>
+        <w:t xml:space="preserve">). The user authentication is done via Gitolite. We then use Pre-commit hooks on the </w:t>
+      </w:r>
+      <w:r>
+        <w:rPr>
+          <w:rFonts w:ascii="Courier" w:hAnsi="Courier" w:cs="Courier"/>
+        </w:rPr>
+        <w:t>GIT</w:t>
+      </w:r>
+      <w:r>
+        <w:rPr>
+          <w:rFonts w:ascii="Courier" w:hAnsi="Courier" w:cs="Courier"/>
+        </w:rPr>
+        <w:t xml:space="preserve"> Server to do the validation such as syntax checking and accept the commit only when th</w:t>
+      </w:r>
+      <w:r>
+        <w:rPr>
+          <w:rFonts w:ascii="Courier" w:hAnsi="Courier" w:cs="Courier"/>
+        </w:rPr>
+        <w:t>e Syntax is Valid. If it’s not, it</w:t>
+      </w:r>
+      <w:r>
+        <w:rPr>
+          <w:rFonts w:ascii="Courier" w:hAnsi="Courier" w:cs="Courier"/>
+        </w:rPr>
+        <w:t xml:space="preserve"> will give them a detailed description as to where it went wrong so they can correct it and re-commit the code. </w:t>
+      </w:r>
+    </w:p>
+    <w:p>
+      <w:pPr>
+        <w:widowControl w:val="0"/>
+        <w:autoSpaceDE w:val="0"/>
+        <w:autoSpaceDN w:val="0"/>
+        <w:adjustRightInd w:val="0"/>
+        <w:spacing w:after="0"/>
+        <w:rPr>
+          <w:rFonts w:ascii="Courier" w:hAnsi="Courier" w:cs="Courier"/>
+        </w:rPr>
+      </w:pPr>
+    </w:p>
+    <w:p>
+      <w:pPr>
+        <w:widowControl w:val="0"/>
+        <w:autoSpaceDE w:val="0"/>
+        <w:autoSpaceDN w:val="0"/>
+        <w:adjustRightInd w:val="0"/>
+        <w:spacing w:after="0"/>
+        <w:rPr>
+          <w:rFonts w:ascii="Courier" w:hAnsi="Courier" w:cs="Courier"/>
+        </w:rPr>
+      </w:pPr>
+      <w:r>
+        <w:rPr>
+          <w:rFonts w:ascii="Courier" w:hAnsi="Courier" w:cs="Courier"/>
+        </w:rPr>
+        <w:t>Step 2:</w:t>
+      </w:r>
+    </w:p>
+    <w:p>
+      <w:pPr>
+        <w:widowControl w:val="0"/>
+        <w:autoSpaceDE w:val="0"/>
+        <w:autoSpaceDN w:val="0"/>
+        <w:adjustRightInd w:val="0"/>
+        <w:spacing w:after="0"/>
+        <w:rPr>
+          <w:rFonts w:ascii="Courier" w:hAnsi="Courier" w:cs="Courier"/>
+        </w:rPr>
+      </w:pPr>
+    </w:p>
+    <w:p>
+      <w:pPr>
+        <w:widowControl w:val="0"/>
+        <w:autoSpaceDE w:val="0"/>
+        <w:autoSpaceDN w:val="0"/>
+        <w:adjustRightInd w:val="0"/>
+        <w:spacing w:after="0"/>
+        <w:rPr>
+          <w:rFonts w:ascii="Courier" w:hAnsi="Courier" w:cs="Courier"/>
+        </w:rPr>
+      </w:pPr>
+      <w:r>
+        <w:rPr>
+          <w:rFonts w:ascii="Courier" w:hAnsi="Courier" w:cs="Courier"/>
+        </w:rPr>
+        <w:t>We will configure a couple of Post-Receive hooks which can be programmed to Send an email out to the</w:t>
+      </w:r>
+      <w:r>
+        <w:rPr>
+          <w:rFonts w:ascii="Courier" w:hAnsi="Courier" w:cs="Courier"/>
+        </w:rPr>
+        <w:t xml:space="preserve"> DevOps Email Distribution keeping them informed of the code changes. It is very important and useful when you want to have a second set of eyes to do the code review when something goes wrong and you’d want to troubleshoot where it went wrong.</w:t>
+      </w:r>
+      <w:r>
+        <w:rPr>
+          <w:rFonts w:ascii="Courier" w:hAnsi="Courier" w:cs="Courier"/>
+        </w:rPr>
+        <w:t xml:space="preserve"> For that you have </w:t>
+      </w:r>
+      <w:r>
+        <w:rPr>
+          <w:rFonts w:ascii="Courier" w:hAnsi="Courier" w:cs="Courier"/>
+          <w:b/>
+        </w:rPr>
+        <w:t>GitWeb</w:t>
+      </w:r>
+      <w:r>
+        <w:rPr>
+          <w:rFonts w:ascii="Courier" w:hAnsi="Courier" w:cs="Courier"/>
+        </w:rPr>
+        <w:t>, where you can view the content of the committed file or code, see what changes were made, and track the versions from a Web User Interface.</w:t>
+      </w:r>
+    </w:p>
+    <w:p>
+      <w:pPr>
+        <w:widowControl w:val="0"/>
+        <w:autoSpaceDE w:val="0"/>
+        <w:autoSpaceDN w:val="0"/>
+        <w:adjustRightInd w:val="0"/>
+        <w:spacing w:after="0"/>
+        <w:rPr>
+          <w:rFonts w:ascii="Courier" w:hAnsi="Courier" w:cs="Courier"/>
+        </w:rPr>
+      </w:pPr>
+    </w:p>
+    <w:p>
+      <w:pPr>
+        <w:widowControl w:val="0"/>
+        <w:autoSpaceDE w:val="0"/>
+        <w:autoSpaceDN w:val="0"/>
+        <w:adjustRightInd w:val="0"/>
+        <w:spacing w:after="0"/>
+        <w:rPr>
+          <w:rFonts w:ascii="Courier" w:hAnsi="Courier" w:cs="Courier"/>
+        </w:rPr>
+      </w:pPr>
+      <w:r>
+        <w:rPr>
+          <w:rFonts w:ascii="Courier" w:hAnsi="Courier" w:cs="Courier"/>
+        </w:rPr>
+        <w:t>Step 3:</w:t>
+      </w:r>
+    </w:p>
+    <w:p>
+      <w:pPr>
+        <w:widowControl w:val="0"/>
+        <w:autoSpaceDE w:val="0"/>
+        <w:autoSpaceDN w:val="0"/>
+        <w:adjustRightInd w:val="0"/>
+        <w:spacing w:after="0"/>
+        <w:rPr>
+          <w:rFonts w:ascii="Courier" w:hAnsi="Courier" w:cs="Courier"/>
+        </w:rPr>
+      </w:pPr>
+    </w:p>
+    <w:p>
+      <w:pPr>
+        <w:widowControl w:val="0"/>
+        <w:autoSpaceDE w:val="0"/>
+        <w:autoSpaceDN w:val="0"/>
+        <w:adjustRightInd w:val="0"/>
+        <w:spacing w:after="0"/>
+        <w:rPr>
+          <w:rFonts w:ascii="Courier" w:hAnsi="Courier" w:cs="Courier"/>
+        </w:rPr>
+      </w:pPr>
+      <w:r>
+        <w:rPr>
+          <w:rFonts w:ascii="Courier" w:hAnsi="Courier" w:cs="Courier"/>
+        </w:rPr>
+        <w:t xml:space="preserve">We will then configure the second-post receive hook –basically a bash script, to rsync the code over to the </w:t>
+      </w:r>
+      <w:r>
+        <w:rPr>
+          <w:rFonts w:ascii="Courier" w:hAnsi="Courier" w:cs="Courier"/>
+          <w:b/>
+        </w:rPr>
+        <w:t>puppet master</w:t>
+      </w:r>
+      <w:r>
+        <w:rPr>
+          <w:rFonts w:ascii="Courier" w:hAnsi="Courier" w:cs="Courier"/>
+        </w:rPr>
+        <w:t xml:space="preserve"> whenever a change is detected. </w:t>
+      </w:r>
+      <w:r>
+        <w:rPr>
+          <w:rFonts w:ascii="Courier" w:hAnsi="Courier" w:cs="Courier"/>
+        </w:rPr>
+        <w:t xml:space="preserve">Then, when the </w:t>
+      </w:r>
+      <w:r>
+        <w:rPr>
+          <w:rFonts w:ascii="Courier" w:hAnsi="Courier" w:cs="Courier"/>
+          <w:b/>
+        </w:rPr>
+        <w:t>puppet</w:t>
+      </w:r>
+      <w:r>
+        <w:rPr>
+          <w:rFonts w:ascii="Courier" w:hAnsi="Courier" w:cs="Courier"/>
+          <w:b/>
+        </w:rPr>
+        <w:t xml:space="preserve"> agent</w:t>
+      </w:r>
+      <w:r>
+        <w:rPr>
+          <w:rFonts w:ascii="Courier" w:hAnsi="Courier" w:cs="Courier"/>
+          <w:b/>
+        </w:rPr>
+        <w:t>s</w:t>
+      </w:r>
+      <w:r>
+        <w:rPr>
+          <w:rFonts w:ascii="Courier" w:hAnsi="Courier" w:cs="Courier"/>
+        </w:rPr>
+        <w:t xml:space="preserve"> check</w:t>
+      </w:r>
+      <w:r>
+        <w:rPr>
+          <w:rFonts w:ascii="Courier" w:hAnsi="Courier" w:cs="Courier"/>
+        </w:rPr>
+        <w:t xml:space="preserve"> in, </w:t>
+      </w:r>
+      <w:r>
+        <w:rPr>
+          <w:rFonts w:ascii="Courier" w:hAnsi="Courier" w:cs="Courier"/>
+        </w:rPr>
+        <w:t xml:space="preserve">they will get a catalog along with </w:t>
+      </w:r>
+      <w:r>
+        <w:rPr>
+          <w:rFonts w:ascii="Courier" w:hAnsi="Courier" w:cs="Courier"/>
+        </w:rPr>
+        <w:t xml:space="preserve">the code </w:t>
+      </w:r>
+      <w:r>
+        <w:rPr>
+          <w:rFonts w:ascii="Courier" w:hAnsi="Courier" w:cs="Courier"/>
+        </w:rPr>
+        <w:t>that was modified by the DevOPS Engineers applied t</w:t>
+      </w:r>
+      <w:r>
+        <w:rPr>
+          <w:rFonts w:ascii="Courier" w:hAnsi="Courier" w:cs="Courier"/>
+        </w:rPr>
+        <w:t>o the</w:t>
+      </w:r>
+      <w:r>
+        <w:rPr>
+          <w:rFonts w:ascii="Courier" w:hAnsi="Courier" w:cs="Courier"/>
+        </w:rPr>
+        <w:t xml:space="preserve"> puppet nodes</w:t>
+      </w:r>
+      <w:r>
+        <w:rPr>
+          <w:rFonts w:ascii="Courier" w:hAnsi="Courier" w:cs="Courier"/>
+        </w:rPr>
         <w:t xml:space="preserve"> </w:t>
       </w:r>
-      <w:r>
-        <w:rPr>
-          <w:rFonts w:ascii="Courier" w:hAnsi="Courier" w:cs="Courier"/>
-          <w:b/>
-        </w:rPr>
-        <w:t>Repository</w:t>
-      </w:r>
-      <w:r>
-        <w:rPr>
-          <w:rFonts w:ascii="Courier" w:hAnsi="Courier" w:cs="Courier"/>
-        </w:rPr>
-        <w:t xml:space="preserve">). The user authentication is done via </w:t>
-      </w:r>
-      <w:proofErr w:type="spellStart"/>
-      <w:r>
-        <w:rPr>
-          <w:rFonts w:ascii="Courier" w:hAnsi="Courier" w:cs="Courier"/>
-        </w:rPr>
-        <w:t>Gitolite</w:t>
-      </w:r>
-      <w:proofErr w:type="spellEnd"/>
-      <w:r>
-        <w:rPr>
-          <w:rFonts w:ascii="Courier" w:hAnsi="Courier" w:cs="Courier"/>
-        </w:rPr>
-        <w:t xml:space="preserve">. We then use Pre-commit hooks on the </w:t>
-      </w:r>
-      <w:r>
-        <w:rPr>
-          <w:rFonts w:ascii="Courier" w:hAnsi="Courier" w:cs="Courier"/>
-        </w:rPr>
-        <w:t>GIT</w:t>
-      </w:r>
-      <w:r>
-        <w:rPr>
-          <w:rFonts w:ascii="Courier" w:hAnsi="Courier" w:cs="Courier"/>
-        </w:rPr>
-        <w:t xml:space="preserve"> Server to do the validation such as syntax checking and accept the commit only when th</w:t>
-      </w:r>
-      <w:r>
-        <w:rPr>
-          <w:rFonts w:ascii="Courier" w:hAnsi="Courier" w:cs="Courier"/>
-        </w:rPr>
-        <w:t>e Syntax is Valid. If it’s not, it</w:t>
-      </w:r>
-      <w:r>
-        <w:rPr>
-          <w:rFonts w:ascii="Courier" w:hAnsi="Courier" w:cs="Courier"/>
-        </w:rPr>
-        <w:t xml:space="preserve"> will give them a detailed description as to where it went wrong so they can correct it and re-commit the code. </w:t>
-      </w:r>
-    </w:p>
-    <w:p>
-      <w:pPr>
-        <w:widowControl w:val="0"/>
-        <w:autoSpaceDE w:val="0"/>
-        <w:autoSpaceDN w:val="0"/>
-        <w:adjustRightInd w:val="0"/>
-        <w:spacing w:after="0"/>
-        <w:rPr>
-          <w:rFonts w:ascii="Courier" w:hAnsi="Courier" w:cs="Courier"/>
-        </w:rPr>
-      </w:pPr>
-    </w:p>
-    <w:p>
-      <w:pPr>
-        <w:widowControl w:val="0"/>
-        <w:autoSpaceDE w:val="0"/>
-        <w:autoSpaceDN w:val="0"/>
-        <w:adjustRightInd w:val="0"/>
-        <w:spacing w:after="0"/>
-        <w:rPr>
-          <w:rFonts w:ascii="Courier" w:hAnsi="Courier" w:cs="Courier"/>
-        </w:rPr>
-      </w:pPr>
-      <w:r>
-        <w:rPr>
-          <w:rFonts w:ascii="Courier" w:hAnsi="Courier" w:cs="Courier"/>
-        </w:rPr>
-        <w:t>Step 2:</w:t>
-      </w:r>
-    </w:p>
-    <w:p>
-      <w:pPr>
-        <w:widowControl w:val="0"/>
-        <w:autoSpaceDE w:val="0"/>
-        <w:autoSpaceDN w:val="0"/>
-        <w:adjustRightInd w:val="0"/>
-        <w:spacing w:after="0"/>
-        <w:rPr>
-          <w:rFonts w:ascii="Courier" w:hAnsi="Courier" w:cs="Courier"/>
-        </w:rPr>
-      </w:pPr>
-    </w:p>
-    <w:p>
-      <w:pPr>
-        <w:widowControl w:val="0"/>
-        <w:autoSpaceDE w:val="0"/>
-        <w:autoSpaceDN w:val="0"/>
-        <w:adjustRightInd w:val="0"/>
-        <w:spacing w:after="0"/>
-        <w:rPr>
-          <w:rFonts w:ascii="Courier" w:hAnsi="Courier" w:cs="Courier"/>
-        </w:rPr>
-      </w:pPr>
-      <w:r>
-        <w:rPr>
-          <w:rFonts w:ascii="Courier" w:hAnsi="Courier" w:cs="Courier"/>
-        </w:rPr>
-        <w:t>We will configure a couple of Post-Receive hooks which can be programmed to Send an email out to the</w:t>
-      </w:r>
-      <w:r>
-        <w:rPr>
-          <w:rFonts w:ascii="Courier" w:hAnsi="Courier" w:cs="Courier"/>
-        </w:rPr>
-        <w:t xml:space="preserve"> </w:t>
-      </w:r>
-      <w:proofErr w:type="spellStart"/>
-      <w:r>
-        <w:rPr>
-          <w:rFonts w:ascii="Courier" w:hAnsi="Courier" w:cs="Courier"/>
-        </w:rPr>
-        <w:t>DevOps</w:t>
-      </w:r>
-      <w:proofErr w:type="spellEnd"/>
-      <w:r>
-        <w:rPr>
-          <w:rFonts w:ascii="Courier" w:hAnsi="Courier" w:cs="Courier"/>
-        </w:rPr>
-        <w:t xml:space="preserve"> Email Distribution keeping them informed of the code changes. It is very important and useful when you want to have a second set of eyes to do the code review when something goes wrong and you’d want to troubleshoot where it went wrong.</w:t>
-      </w:r>
-      <w:r>
-        <w:rPr>
-          <w:rFonts w:ascii="Courier" w:hAnsi="Courier" w:cs="Courier"/>
-        </w:rPr>
-        <w:t xml:space="preserve"> For that you have </w:t>
-      </w:r>
-      <w:proofErr w:type="spellStart"/>
-      <w:r>
-        <w:rPr>
-          <w:rFonts w:ascii="Courier" w:hAnsi="Courier" w:cs="Courier"/>
-          <w:b/>
-        </w:rPr>
-        <w:t>GitWeb</w:t>
-      </w:r>
-      <w:proofErr w:type="spellEnd"/>
-      <w:r>
-        <w:rPr>
-          <w:rFonts w:ascii="Courier" w:hAnsi="Courier" w:cs="Courier"/>
-        </w:rPr>
-        <w:t>, where you can view the content of the committed file or code, see what changes were made, and track the versions from a Web User Interface.</w:t>
-      </w:r>
-    </w:p>
-    <w:p>
-      <w:pPr>
-        <w:widowControl w:val="0"/>
-        <w:autoSpaceDE w:val="0"/>
-        <w:autoSpaceDN w:val="0"/>
-        <w:adjustRightInd w:val="0"/>
-        <w:spacing w:after="0"/>
-        <w:rPr>
-          <w:rFonts w:ascii="Courier" w:hAnsi="Courier" w:cs="Courier"/>
-        </w:rPr>
-      </w:pPr>
-    </w:p>
-    <w:p>
-      <w:pPr>
-        <w:widowControl w:val="0"/>
-        <w:autoSpaceDE w:val="0"/>
-        <w:autoSpaceDN w:val="0"/>
-        <w:adjustRightInd w:val="0"/>
-        <w:spacing w:after="0"/>
-        <w:rPr>
-          <w:rFonts w:ascii="Courier" w:hAnsi="Courier" w:cs="Courier"/>
-        </w:rPr>
-      </w:pPr>
-      <w:r>
-        <w:rPr>
-          <w:rFonts w:ascii="Courier" w:hAnsi="Courier" w:cs="Courier"/>
-        </w:rPr>
-        <w:t>Step 3:</w:t>
-      </w:r>
-    </w:p>
-    <w:p>
-      <w:pPr>
-        <w:widowControl w:val="0"/>
-        <w:autoSpaceDE w:val="0"/>
-        <w:autoSpaceDN w:val="0"/>
-        <w:adjustRightInd w:val="0"/>
-        <w:spacing w:after="0"/>
-        <w:rPr>
-          <w:rFonts w:ascii="Courier" w:hAnsi="Courier" w:cs="Courier"/>
-        </w:rPr>
-      </w:pPr>
-    </w:p>
-    <w:p>
-      <w:pPr>
-        <w:widowControl w:val="0"/>
-        <w:autoSpaceDE w:val="0"/>
-        <w:autoSpaceDN w:val="0"/>
-        <w:adjustRightInd w:val="0"/>
-        <w:spacing w:after="0"/>
-        <w:rPr>
-          <w:rFonts w:ascii="Courier" w:hAnsi="Courier" w:cs="Courier"/>
-        </w:rPr>
-      </w:pPr>
-      <w:r>
-        <w:rPr>
-          <w:rFonts w:ascii="Courier" w:hAnsi="Courier" w:cs="Courier"/>
-        </w:rPr>
-        <w:t xml:space="preserve">We will then configure the second-post receive hook –basically a bash script, to </w:t>
-      </w:r>
-      <w:proofErr w:type="spellStart"/>
-      <w:r>
-        <w:rPr>
-          <w:rFonts w:ascii="Courier" w:hAnsi="Courier" w:cs="Courier"/>
-        </w:rPr>
-        <w:t>rsync</w:t>
-      </w:r>
-      <w:proofErr w:type="spellEnd"/>
-      <w:r>
-        <w:rPr>
-          <w:rFonts w:ascii="Courier" w:hAnsi="Courier" w:cs="Courier"/>
-        </w:rPr>
-        <w:t xml:space="preserve"> the code over to the </w:t>
-      </w:r>
-      <w:r>
-        <w:rPr>
-          <w:rFonts w:ascii="Courier" w:hAnsi="Courier" w:cs="Courier"/>
-          <w:b/>
-        </w:rPr>
-        <w:t>puppet master</w:t>
-      </w:r>
-      <w:r>
-        <w:rPr>
-          <w:rFonts w:ascii="Courier" w:hAnsi="Courier" w:cs="Courier"/>
-        </w:rPr>
-        <w:t xml:space="preserve"> whenever a change is detected. </w:t>
-      </w:r>
-      <w:r>
-        <w:rPr>
-          <w:rFonts w:ascii="Courier" w:hAnsi="Courier" w:cs="Courier"/>
-        </w:rPr>
-        <w:t xml:space="preserve">Then, when the </w:t>
-      </w:r>
-      <w:r>
-        <w:rPr>
-          <w:rFonts w:ascii="Courier" w:hAnsi="Courier" w:cs="Courier"/>
-          <w:b/>
-        </w:rPr>
-        <w:t>puppet</w:t>
-      </w:r>
-      <w:r>
-        <w:rPr>
-          <w:rFonts w:ascii="Courier" w:hAnsi="Courier" w:cs="Courier"/>
-          <w:b/>
-        </w:rPr>
-        <w:t xml:space="preserve"> agent</w:t>
-      </w:r>
-      <w:r>
-        <w:rPr>
-          <w:rFonts w:ascii="Courier" w:hAnsi="Courier" w:cs="Courier"/>
-          <w:b/>
-        </w:rPr>
-        <w:t>s</w:t>
-      </w:r>
-      <w:r>
-        <w:rPr>
-          <w:rFonts w:ascii="Courier" w:hAnsi="Courier" w:cs="Courier"/>
-        </w:rPr>
-        <w:t xml:space="preserve"> check</w:t>
-      </w:r>
-      <w:r>
-        <w:rPr>
-          <w:rFonts w:ascii="Courier" w:hAnsi="Courier" w:cs="Courier"/>
-        </w:rPr>
-        <w:t xml:space="preserve"> in, </w:t>
-      </w:r>
-      <w:r>
-        <w:rPr>
-          <w:rFonts w:ascii="Courier" w:hAnsi="Courier" w:cs="Courier"/>
-        </w:rPr>
-        <w:t xml:space="preserve">they will get a catalog along with </w:t>
-      </w:r>
-      <w:r>
-        <w:rPr>
-          <w:rFonts w:ascii="Courier" w:hAnsi="Courier" w:cs="Courier"/>
-        </w:rPr>
-        <w:t xml:space="preserve">the code </w:t>
-      </w:r>
-      <w:r>
-        <w:rPr>
-          <w:rFonts w:ascii="Courier" w:hAnsi="Courier" w:cs="Courier"/>
-        </w:rPr>
-        <w:t xml:space="preserve">that was modified by the </w:t>
-      </w:r>
-      <w:proofErr w:type="spellStart"/>
-      <w:r>
-        <w:rPr>
-          <w:rFonts w:ascii="Courier" w:hAnsi="Courier" w:cs="Courier"/>
-        </w:rPr>
-        <w:t>DevOPS</w:t>
-      </w:r>
-      <w:proofErr w:type="spellEnd"/>
-      <w:r>
-        <w:rPr>
-          <w:rFonts w:ascii="Courier" w:hAnsi="Courier" w:cs="Courier"/>
-        </w:rPr>
-        <w:t xml:space="preserve"> Engineers applied t</w:t>
-      </w:r>
-      <w:r>
-        <w:rPr>
-          <w:rFonts w:ascii="Courier" w:hAnsi="Courier" w:cs="Courier"/>
-        </w:rPr>
-        <w:t>o the</w:t>
-      </w:r>
-      <w:r>
-        <w:rPr>
-          <w:rFonts w:ascii="Courier" w:hAnsi="Courier" w:cs="Courier"/>
-        </w:rPr>
-        <w:t xml:space="preserve"> puppet nodes</w:t>
-      </w:r>
-    </w:p>
-    <w:p>
-      <w:pPr>
-        <w:widowControl w:val="0"/>
-        <w:autoSpaceDE w:val="0"/>
-        <w:autoSpaceDN w:val="0"/>
-        <w:adjustRightInd w:val="0"/>
-        <w:spacing w:after="0"/>
-        <w:rPr>
-          <w:rFonts w:ascii="Courier" w:hAnsi="Courier" w:cs="Courier"/>
-        </w:rPr>
-      </w:pPr>
     </w:p>
     <w:p>
       <w:pPr>
@@ -924,21 +708,7 @@
         <w:rPr>
           <w:rFonts w:ascii="Courier" w:hAnsi="Courier" w:cs="Courier"/>
         </w:rPr>
-        <w:t xml:space="preserve">Here’s a detailed description of our </w:t>
-      </w:r>
-      <w:proofErr w:type="spellStart"/>
-      <w:r>
-        <w:rPr>
-          <w:rFonts w:ascii="Courier" w:hAnsi="Courier" w:cs="Courier"/>
-        </w:rPr>
-        <w:t>DevOPs</w:t>
-      </w:r>
-      <w:proofErr w:type="spellEnd"/>
-      <w:r>
-        <w:rPr>
-          <w:rFonts w:ascii="Courier" w:hAnsi="Courier" w:cs="Courier"/>
-        </w:rPr>
-        <w:t xml:space="preserve"> project and how I’m going to achieve the task.</w:t>
+        <w:t>Here’s a detailed description of our DevOPs project and how I’m going to achieve the task.</w:t>
       </w:r>
     </w:p>
     <w:p>
@@ -1204,38 +974,15 @@
         <w:rPr>
           <w:rFonts w:ascii="Courier" w:hAnsi="Courier" w:cs="Courier"/>
         </w:rPr>
-        <w:t xml:space="preserve"> assigned to the Puppet master is configured to have allow-rules for the In-bound traffic on port 8140 and </w:t>
-      </w:r>
-      <w:proofErr w:type="gramStart"/>
-      <w:r>
-        <w:rPr>
-          <w:rFonts w:ascii="Courier" w:hAnsi="Courier" w:cs="Courier"/>
-        </w:rPr>
-        <w:t>same</w:t>
-      </w:r>
-      <w:proofErr w:type="gramEnd"/>
-      <w:r>
-        <w:rPr>
-          <w:rFonts w:ascii="Courier" w:hAnsi="Courier" w:cs="Courier"/>
-        </w:rPr>
-        <w:t xml:space="preserve"> goes with puppet agents. You can configure additional layer of security with </w:t>
+        <w:t xml:space="preserve"> assigned to the Puppet master is configured to have allow-rules for the In-bound traffic on port 8140 and same goes with puppet agents. You can configure additional layer of security with </w:t>
       </w:r>
       <w:r>
         <w:rPr>
           <w:rFonts w:ascii="Courier" w:hAnsi="Courier" w:cs="Courier"/>
           <w:b/>
         </w:rPr>
-        <w:t xml:space="preserve">Network </w:t>
-      </w:r>
-      <w:proofErr w:type="spellStart"/>
-      <w:r>
-        <w:rPr>
-          <w:rFonts w:ascii="Courier" w:hAnsi="Courier" w:cs="Courier"/>
-          <w:b/>
-        </w:rPr>
-        <w:t>ACLs</w:t>
-      </w:r>
-      <w:proofErr w:type="spellEnd"/>
+        <w:t>Network ACLs</w:t>
+      </w:r>
       <w:r>
         <w:rPr>
           <w:rFonts w:ascii="Courier" w:hAnsi="Courier" w:cs="Courier"/>
@@ -1483,21 +1230,7 @@
         <w:rPr>
           <w:rFonts w:ascii="Helvetica Neue" w:hAnsi="Helvetica Neue" w:cs="Helvetica Neue"/>
         </w:rPr>
-        <w:t xml:space="preserve"> to publish/</w:t>
-      </w:r>
-      <w:proofErr w:type="spellStart"/>
-      <w:r>
-        <w:rPr>
-          <w:rFonts w:ascii="Helvetica Neue" w:hAnsi="Helvetica Neue" w:cs="Helvetica Neue"/>
-        </w:rPr>
-        <w:t>rsync</w:t>
-      </w:r>
-      <w:proofErr w:type="spellEnd"/>
-      <w:r>
-        <w:rPr>
-          <w:rFonts w:ascii="Helvetica Neue" w:hAnsi="Helvetica Neue" w:cs="Helvetica Neue"/>
-        </w:rPr>
-        <w:t xml:space="preserve"> the code over to the puppet master.</w:t>
+        <w:t xml:space="preserve"> to publish/rsync the code over to the puppet master.</w:t>
       </w:r>
     </w:p>
     <w:p>
@@ -1522,21 +1255,7 @@
         <w:rPr>
           <w:rFonts w:ascii="Helvetica Neue" w:hAnsi="Helvetica Neue" w:cs="Helvetica Neue"/>
         </w:rPr>
-        <w:t xml:space="preserve">he </w:t>
-      </w:r>
-      <w:proofErr w:type="spellStart"/>
-      <w:r>
-        <w:rPr>
-          <w:rFonts w:ascii="Helvetica Neue" w:hAnsi="Helvetica Neue" w:cs="Helvetica Neue"/>
-        </w:rPr>
-        <w:t>DevOps</w:t>
-      </w:r>
-      <w:proofErr w:type="spellEnd"/>
-      <w:r>
-        <w:rPr>
-          <w:rFonts w:ascii="Helvetica Neue" w:hAnsi="Helvetica Neue" w:cs="Helvetica Neue"/>
-        </w:rPr>
-        <w:t xml:space="preserve"> Engineers can modify the puppet code depending on how they want to </w:t>
+        <w:t xml:space="preserve">he DevOps Engineers can modify the puppet code depending on how they want to </w:t>
       </w:r>
       <w:r>
         <w:rPr>
@@ -1569,7 +1288,6 @@
         </w:rPr>
         <w:t xml:space="preserve">create another </w:t>
       </w:r>
-      <w:proofErr w:type="spellStart"/>
       <w:r>
         <w:rPr>
           <w:rFonts w:ascii="Helvetica Neue" w:hAnsi="Helvetica Neue" w:cs="Helvetica Neue"/>
@@ -1577,28 +1295,12 @@
         </w:rPr>
         <w:t>vhost</w:t>
       </w:r>
-      <w:proofErr w:type="spellEnd"/>
-      <w:r>
-        <w:rPr>
-          <w:rFonts w:ascii="Helvetica Neue" w:hAnsi="Helvetica Neue" w:cs="Helvetica Neue"/>
-        </w:rPr>
-        <w:t xml:space="preserve"> file in /etc/</w:t>
-      </w:r>
-      <w:proofErr w:type="spellStart"/>
-      <w:r>
-        <w:rPr>
-          <w:rFonts w:ascii="Helvetica Neue" w:hAnsi="Helvetica Neue" w:cs="Helvetica Neue"/>
-        </w:rPr>
-        <w:t>httpd</w:t>
-      </w:r>
-      <w:proofErr w:type="spellEnd"/>
-      <w:r>
-        <w:rPr>
-          <w:rFonts w:ascii="Helvetica Neue" w:hAnsi="Helvetica Neue" w:cs="Helvetica Neue"/>
-        </w:rPr>
-        <w:t xml:space="preserve">/conf/ directory and call it </w:t>
-      </w:r>
-      <w:proofErr w:type="spellStart"/>
+      <w:r>
+        <w:rPr>
+          <w:rFonts w:ascii="Helvetica Neue" w:hAnsi="Helvetica Neue" w:cs="Helvetica Neue"/>
+        </w:rPr>
+        <w:t xml:space="preserve"> file in /etc/httpd/conf/ directory and call it </w:t>
+      </w:r>
       <w:r>
         <w:rPr>
           <w:rFonts w:ascii="Helvetica Neue" w:hAnsi="Helvetica Neue" w:cs="Helvetica Neue"/>
@@ -1606,7 +1308,6 @@
         </w:rPr>
         <w:t>vhost.conf</w:t>
       </w:r>
-      <w:proofErr w:type="spellEnd"/>
       <w:r>
         <w:rPr>
           <w:rFonts w:ascii="Helvetica Neue" w:hAnsi="Helvetica Neue" w:cs="Helvetica Neue"/>
@@ -1667,181 +1368,55 @@
         <w:rPr>
           <w:rFonts w:ascii="Helvetica Neue" w:hAnsi="Helvetica Neue" w:cs="Helvetica Neue"/>
         </w:rPr>
-        <w:t xml:space="preserve">When the agents check with the puppet master, the code that will be a part of the catalog that the puppet agent is going to fetch every 30 </w:t>
-      </w:r>
-      <w:proofErr w:type="spellStart"/>
-      <w:r>
-        <w:rPr>
-          <w:rFonts w:ascii="Helvetica Neue" w:hAnsi="Helvetica Neue" w:cs="Helvetica Neue"/>
-        </w:rPr>
-        <w:t>mins</w:t>
-      </w:r>
-      <w:proofErr w:type="spellEnd"/>
-      <w:r>
-        <w:rPr>
-          <w:rFonts w:ascii="Helvetica Neue" w:hAnsi="Helvetica Neue" w:cs="Helvetica Neue"/>
-        </w:rPr>
-        <w:t xml:space="preserve"> </w:t>
-      </w:r>
-      <w:proofErr w:type="gramStart"/>
-      <w:r>
-        <w:rPr>
-          <w:rFonts w:ascii="Helvetica Neue" w:hAnsi="Helvetica Neue" w:cs="Helvetica Neue"/>
-        </w:rPr>
-        <w:t>( default</w:t>
-      </w:r>
-      <w:proofErr w:type="gramEnd"/>
-      <w:r>
-        <w:rPr>
-          <w:rFonts w:ascii="Helvetica Neue" w:hAnsi="Helvetica Neue" w:cs="Helvetica Neue"/>
-        </w:rPr>
-        <w:t xml:space="preserve">) or however long that you configure your interval in </w:t>
-      </w:r>
-      <w:proofErr w:type="spellStart"/>
-      <w:r>
-        <w:rPr>
-          <w:rFonts w:ascii="Helvetica Neue" w:hAnsi="Helvetica Neue" w:cs="Helvetica Neue"/>
-        </w:rPr>
-        <w:t>puppet.conf</w:t>
-      </w:r>
-      <w:proofErr w:type="spellEnd"/>
-      <w:r>
-        <w:rPr>
-          <w:rFonts w:ascii="Helvetica Neue" w:hAnsi="Helvetica Neue" w:cs="Helvetica Neue"/>
-        </w:rPr>
-        <w:t xml:space="preserve"> gets applied.</w:t>
-      </w:r>
-    </w:p>
-    <w:p>
-      <w:pPr>
-        <w:widowControl w:val="0"/>
-        <w:autoSpaceDE w:val="0"/>
-        <w:autoSpaceDN w:val="0"/>
-        <w:adjustRightInd w:val="0"/>
-        <w:spacing w:after="0"/>
-        <w:rPr>
-          <w:rFonts w:ascii="Courier" w:hAnsi="Courier" w:cs="Courier"/>
-        </w:rPr>
-      </w:pPr>
-      <w:r>
-        <w:rPr>
-          <w:rFonts w:ascii="Courier" w:hAnsi="Courier" w:cs="Courier"/>
-        </w:rPr>
-        <w:t xml:space="preserve">-&gt; Generate a Puppet module for </w:t>
-      </w:r>
-      <w:proofErr w:type="spellStart"/>
-      <w:r>
-        <w:rPr>
-          <w:rFonts w:ascii="Courier" w:hAnsi="Courier" w:cs="Courier"/>
-        </w:rPr>
-        <w:t>httpd</w:t>
-      </w:r>
-      <w:proofErr w:type="spellEnd"/>
-      <w:r>
-        <w:rPr>
-          <w:rFonts w:ascii="Courier" w:hAnsi="Courier" w:cs="Courier"/>
-        </w:rPr>
-        <w:t xml:space="preserve">. The task of it is to install </w:t>
-      </w:r>
-      <w:proofErr w:type="spellStart"/>
-      <w:r>
-        <w:rPr>
-          <w:rFonts w:ascii="Courier" w:hAnsi="Courier" w:cs="Courier"/>
-        </w:rPr>
-        <w:t>httpd</w:t>
-      </w:r>
-      <w:proofErr w:type="spellEnd"/>
-      <w:r>
-        <w:rPr>
-          <w:rFonts w:ascii="Courier" w:hAnsi="Courier" w:cs="Courier"/>
-        </w:rPr>
-        <w:t xml:space="preserve"> package resource, generate an index.html under </w:t>
-      </w:r>
-      <w:proofErr w:type="spellStart"/>
-      <w:r>
-        <w:rPr>
-          <w:rFonts w:ascii="Courier" w:hAnsi="Courier" w:cs="Courier"/>
-        </w:rPr>
-        <w:t>Docroot</w:t>
-      </w:r>
-      <w:proofErr w:type="spellEnd"/>
-      <w:r>
-        <w:rPr>
-          <w:rFonts w:ascii="Courier" w:hAnsi="Courier" w:cs="Courier"/>
-        </w:rPr>
-        <w:t xml:space="preserve"> /</w:t>
-      </w:r>
-      <w:proofErr w:type="spellStart"/>
-      <w:r>
-        <w:rPr>
-          <w:rFonts w:ascii="Courier" w:hAnsi="Courier" w:cs="Courier"/>
-        </w:rPr>
-        <w:t>var</w:t>
-      </w:r>
-      <w:proofErr w:type="spellEnd"/>
-      <w:r>
-        <w:rPr>
-          <w:rFonts w:ascii="Courier" w:hAnsi="Courier" w:cs="Courier"/>
-        </w:rPr>
-        <w:t xml:space="preserve">/www/html and start/restart the </w:t>
-      </w:r>
-      <w:proofErr w:type="spellStart"/>
-      <w:r>
-        <w:rPr>
-          <w:rFonts w:ascii="Courier" w:hAnsi="Courier" w:cs="Courier"/>
-        </w:rPr>
-        <w:t>httpd</w:t>
-      </w:r>
-      <w:proofErr w:type="spellEnd"/>
-      <w:r>
-        <w:rPr>
-          <w:rFonts w:ascii="Courier" w:hAnsi="Courier" w:cs="Courier"/>
-        </w:rPr>
-        <w:t xml:space="preserve"> service whenever there’s a change to the index.html. </w:t>
-      </w:r>
-    </w:p>
-    <w:p>
-      <w:pPr>
-        <w:widowControl w:val="0"/>
-        <w:autoSpaceDE w:val="0"/>
-        <w:autoSpaceDN w:val="0"/>
-        <w:adjustRightInd w:val="0"/>
-        <w:spacing w:after="0"/>
-        <w:rPr>
-          <w:rFonts w:ascii="Courier" w:hAnsi="Courier" w:cs="Courier"/>
-        </w:rPr>
-      </w:pPr>
-    </w:p>
-    <w:p>
-      <w:pPr>
-        <w:widowControl w:val="0"/>
-        <w:autoSpaceDE w:val="0"/>
-        <w:autoSpaceDN w:val="0"/>
-        <w:adjustRightInd w:val="0"/>
-        <w:spacing w:after="0"/>
-        <w:rPr>
-          <w:rFonts w:ascii="Courier" w:hAnsi="Courier" w:cs="Courier"/>
-        </w:rPr>
-      </w:pPr>
-      <w:r>
-        <w:rPr>
-          <w:rFonts w:ascii="Courier" w:hAnsi="Courier" w:cs="Courier"/>
-        </w:rPr>
-        <w:t xml:space="preserve">-&gt; Do a </w:t>
-      </w:r>
-      <w:proofErr w:type="spellStart"/>
-      <w:r>
-        <w:rPr>
-          <w:rFonts w:ascii="Courier" w:hAnsi="Courier" w:cs="Courier"/>
-        </w:rPr>
-        <w:t>Regex</w:t>
-      </w:r>
-      <w:proofErr w:type="spellEnd"/>
-      <w:r>
-        <w:rPr>
-          <w:rFonts w:ascii="Courier" w:hAnsi="Courier" w:cs="Courier"/>
-        </w:rPr>
-        <w:t xml:space="preserve"> match to apply the puppet code over to the agent nodes that we want the puppet code applied on from the </w:t>
+        <w:t>When the agents check with the puppet master, the code that will be a part of the catalog that the puppet agent is going to fetch every 30 mins ( default) or however long that you configure your interval in puppet.conf gets applied.</w:t>
+      </w:r>
+    </w:p>
+    <w:p>
+      <w:pPr>
+        <w:widowControl w:val="0"/>
+        <w:autoSpaceDE w:val="0"/>
+        <w:autoSpaceDN w:val="0"/>
+        <w:adjustRightInd w:val="0"/>
+        <w:spacing w:after="0"/>
+        <w:rPr>
+          <w:rFonts w:ascii="Courier" w:hAnsi="Courier" w:cs="Courier"/>
+        </w:rPr>
+      </w:pPr>
+      <w:r>
+        <w:rPr>
+          <w:rFonts w:ascii="Courier" w:hAnsi="Courier" w:cs="Courier"/>
+        </w:rPr>
+        <w:t xml:space="preserve">-&gt; Generate a Puppet module for httpd. The task of it is to install httpd package resource, generate an index.html under Docroot /var/www/html and start/restart the httpd service whenever there’s a change to the index.html. </w:t>
+      </w:r>
+    </w:p>
+    <w:p>
+      <w:pPr>
+        <w:widowControl w:val="0"/>
+        <w:autoSpaceDE w:val="0"/>
+        <w:autoSpaceDN w:val="0"/>
+        <w:adjustRightInd w:val="0"/>
+        <w:spacing w:after="0"/>
+        <w:rPr>
+          <w:rFonts w:ascii="Courier" w:hAnsi="Courier" w:cs="Courier"/>
+        </w:rPr>
+      </w:pPr>
+    </w:p>
+    <w:p>
+      <w:pPr>
+        <w:widowControl w:val="0"/>
+        <w:autoSpaceDE w:val="0"/>
+        <w:autoSpaceDN w:val="0"/>
+        <w:adjustRightInd w:val="0"/>
+        <w:spacing w:after="0"/>
+        <w:rPr>
+          <w:rFonts w:ascii="Courier" w:hAnsi="Courier" w:cs="Courier"/>
+        </w:rPr>
+      </w:pPr>
+      <w:r>
+        <w:rPr>
+          <w:rFonts w:ascii="Courier" w:hAnsi="Courier" w:cs="Courier"/>
+        </w:rPr>
+        <w:t xml:space="preserve">-&gt; Do a Regex match to apply the puppet code over to the agent nodes that we want the puppet code applied on from the </w:t>
       </w:r>
       <w:r>
         <w:rPr>
@@ -1898,70 +1473,20 @@
         <w:rPr>
           <w:rFonts w:ascii="Helvetica Neue" w:hAnsi="Helvetica Neue" w:cs="Helvetica Neue"/>
         </w:rPr>
-        <w:t xml:space="preserve">For </w:t>
-      </w:r>
-      <w:proofErr w:type="gramStart"/>
-      <w:r>
-        <w:rPr>
-          <w:rFonts w:ascii="Helvetica Neue" w:hAnsi="Helvetica Neue" w:cs="Helvetica Neue"/>
-        </w:rPr>
-        <w:t>example :</w:t>
-      </w:r>
-      <w:proofErr w:type="gramEnd"/>
-      <w:r>
-        <w:rPr>
-          <w:rFonts w:ascii="Helvetica Neue" w:hAnsi="Helvetica Neue" w:cs="Helvetica Neue"/>
-        </w:rPr>
-        <w:t xml:space="preserve"> In </w:t>
-      </w:r>
-      <w:proofErr w:type="spellStart"/>
-      <w:r>
-        <w:rPr>
-          <w:rFonts w:ascii="Helvetica Neue" w:hAnsi="Helvetica Neue" w:cs="Helvetica Neue"/>
-        </w:rPr>
-        <w:t>node.pp</w:t>
-      </w:r>
-      <w:proofErr w:type="spellEnd"/>
-      <w:r>
-        <w:rPr>
-          <w:rFonts w:ascii="Helvetica Neue" w:hAnsi="Helvetica Neue" w:cs="Helvetica Neue"/>
-        </w:rPr>
-        <w:t xml:space="preserve"> file, have a </w:t>
-      </w:r>
-      <w:proofErr w:type="spellStart"/>
-      <w:r>
-        <w:rPr>
-          <w:rFonts w:ascii="Helvetica Neue" w:hAnsi="Helvetica Neue" w:cs="Helvetica Neue"/>
-        </w:rPr>
-        <w:t>regex</w:t>
-      </w:r>
-      <w:proofErr w:type="spellEnd"/>
-      <w:r>
-        <w:rPr>
-          <w:rFonts w:ascii="Helvetica Neue" w:hAnsi="Helvetica Neue" w:cs="Helvetica Neue"/>
-        </w:rPr>
-        <w:t xml:space="preserve"> match as shown below</w:t>
-      </w:r>
-    </w:p>
-    <w:p>
-      <w:pPr>
-        <w:rPr>
-          <w:rFonts w:ascii="Helvetica Neue" w:hAnsi="Helvetica Neue" w:cs="Helvetica Neue"/>
-        </w:rPr>
-      </w:pPr>
-      <w:proofErr w:type="gramStart"/>
-      <w:r>
-        <w:rPr>
-          <w:rFonts w:ascii="Helvetica Neue" w:hAnsi="Helvetica Neue" w:cs="Helvetica Neue"/>
-        </w:rPr>
-        <w:t>node</w:t>
-      </w:r>
-      <w:proofErr w:type="gramEnd"/>
-      <w:r>
-        <w:rPr>
-          <w:rFonts w:ascii="Helvetica Neue" w:hAnsi="Helvetica Neue" w:cs="Helvetica Neue"/>
-        </w:rPr>
-        <w:t xml:space="preserve"> /^apache</w:t>
+        <w:t>For example : In node.pp file, have a regex match as shown below</w:t>
+      </w:r>
+    </w:p>
+    <w:p>
+      <w:pPr>
+        <w:rPr>
+          <w:rFonts w:ascii="Helvetica Neue" w:hAnsi="Helvetica Neue" w:cs="Helvetica Neue"/>
+        </w:rPr>
+      </w:pPr>
+      <w:r>
+        <w:rPr>
+          <w:rFonts w:ascii="Helvetica Neue" w:hAnsi="Helvetica Neue" w:cs="Helvetica Neue"/>
+        </w:rPr>
+        <w:t>node /^apache</w:t>
       </w:r>
       <w:r>
         <w:rPr>
@@ -1982,63 +1507,12 @@
           <w:rFonts w:ascii="Helvetica Neue" w:hAnsi="Helvetica Neue" w:cs="Helvetica Neue"/>
         </w:rPr>
       </w:pPr>
-      <w:proofErr w:type="gramStart"/>
-      <w:r>
-        <w:rPr>
-          <w:rFonts w:ascii="Helvetica Neue" w:hAnsi="Helvetica Neue" w:cs="Helvetica Neue"/>
-        </w:rPr>
-        <w:t>class</w:t>
-      </w:r>
-      <w:proofErr w:type="gramEnd"/>
-      <w:r>
-        <w:rPr>
-          <w:rFonts w:ascii="Helvetica Neue" w:hAnsi="Helvetica Neue" w:cs="Helvetica Neue"/>
-        </w:rPr>
-        <w:t xml:space="preserve"> { </w:t>
-      </w:r>
-      <w:proofErr w:type="spellStart"/>
-      <w:r>
-        <w:rPr>
-          <w:rFonts w:ascii="Helvetica Neue" w:hAnsi="Helvetica Neue" w:cs="Helvetica Neue"/>
-        </w:rPr>
-        <w:t>httpd</w:t>
-      </w:r>
-      <w:proofErr w:type="spellEnd"/>
-      <w:r>
-        <w:rPr>
-          <w:rFonts w:ascii="Helvetica Neue" w:hAnsi="Helvetica Neue" w:cs="Helvetica Neue"/>
-        </w:rPr>
-        <w:t>: }</w:t>
-      </w:r>
-    </w:p>
-    <w:p>
-      <w:pPr>
-        <w:rPr>
-          <w:rFonts w:ascii="Helvetica Neue" w:hAnsi="Helvetica Neue" w:cs="Helvetica Neue"/>
-        </w:rPr>
-      </w:pPr>
-      <w:proofErr w:type="gramStart"/>
-      <w:r>
-        <w:rPr>
-          <w:rFonts w:ascii="Helvetica Neue" w:hAnsi="Helvetica Neue" w:cs="Helvetica Neue"/>
-        </w:rPr>
-        <w:t>include</w:t>
-      </w:r>
-      <w:proofErr w:type="gramEnd"/>
-      <w:r>
-        <w:rPr>
-          <w:rFonts w:ascii="Helvetica Neue" w:hAnsi="Helvetica Neue" w:cs="Helvetica Neue"/>
-        </w:rPr>
-        <w:t xml:space="preserve"> roles :: </w:t>
-      </w:r>
-      <w:proofErr w:type="spellStart"/>
-      <w:r>
-        <w:rPr>
-          <w:rFonts w:ascii="Helvetica Neue" w:hAnsi="Helvetica Neue" w:cs="Helvetica Neue"/>
-        </w:rPr>
-        <w:t>webserver</w:t>
-      </w:r>
-      <w:proofErr w:type="spellEnd"/>
+      <w:r>
+        <w:rPr>
+          <w:rFonts w:ascii="Helvetica Neue" w:hAnsi="Helvetica Neue" w:cs="Helvetica Neue"/>
+        </w:rPr>
+        <w:t>class { httpd: }</w:t>
+      </w:r>
     </w:p>
     <w:p>
       <w:pPr>
@@ -2127,81 +1601,35 @@
         </w:rPr>
         <w:t xml:space="preserve">A simple </w:t>
       </w:r>
-      <w:proofErr w:type="spellStart"/>
       <w:r>
         <w:rPr>
           <w:rFonts w:ascii="Courier" w:hAnsi="Courier" w:cs="Courier"/>
           <w:b/>
           <w:u w:val="single"/>
         </w:rPr>
-        <w:t>init.pp</w:t>
-      </w:r>
-      <w:proofErr w:type="spellEnd"/>
+        <w:t xml:space="preserve">init.pp for httpd ( </w:t>
+      </w:r>
       <w:r>
         <w:rPr>
           <w:rFonts w:ascii="Courier" w:hAnsi="Courier" w:cs="Courier"/>
           <w:b/>
           <w:u w:val="single"/>
         </w:rPr>
-        <w:t xml:space="preserve"> for </w:t>
-      </w:r>
-      <w:proofErr w:type="spellStart"/>
+        <w:t>Puppet Code to be applied</w:t>
+      </w:r>
       <w:r>
         <w:rPr>
           <w:rFonts w:ascii="Courier" w:hAnsi="Courier" w:cs="Courier"/>
           <w:b/>
           <w:u w:val="single"/>
         </w:rPr>
-        <w:t>httpd</w:t>
-      </w:r>
-      <w:proofErr w:type="spellEnd"/>
-      <w:r>
-        <w:rPr>
-          <w:rFonts w:ascii="Courier" w:hAnsi="Courier" w:cs="Courier"/>
-          <w:b/>
+        <w:t>)</w:t>
+      </w:r>
+      <w:r>
+        <w:rPr>
+          <w:rFonts w:ascii="Courier" w:hAnsi="Courier" w:cs="Courier"/>
           <w:u w:val="single"/>
         </w:rPr>
-        <w:t xml:space="preserve"> </w:t>
-      </w:r>
-      <w:proofErr w:type="gramStart"/>
-      <w:r>
-        <w:rPr>
-          <w:rFonts w:ascii="Courier" w:hAnsi="Courier" w:cs="Courier"/>
-          <w:b/>
-          <w:u w:val="single"/>
-        </w:rPr>
-        <w:t xml:space="preserve">( </w:t>
-      </w:r>
-      <w:r>
-        <w:rPr>
-          <w:rFonts w:ascii="Courier" w:hAnsi="Courier" w:cs="Courier"/>
-          <w:b/>
-          <w:u w:val="single"/>
-        </w:rPr>
-        <w:t>Puppet</w:t>
-      </w:r>
-      <w:proofErr w:type="gramEnd"/>
-      <w:r>
-        <w:rPr>
-          <w:rFonts w:ascii="Courier" w:hAnsi="Courier" w:cs="Courier"/>
-          <w:b/>
-          <w:u w:val="single"/>
-        </w:rPr>
-        <w:t xml:space="preserve"> Code to be applied</w:t>
-      </w:r>
-      <w:r>
-        <w:rPr>
-          <w:rFonts w:ascii="Courier" w:hAnsi="Courier" w:cs="Courier"/>
-          <w:b/>
-          <w:u w:val="single"/>
-        </w:rPr>
-        <w:t>)</w:t>
-      </w:r>
-      <w:r>
-        <w:rPr>
-          <w:rFonts w:ascii="Courier" w:hAnsi="Courier" w:cs="Courier"/>
-          <w:u w:val="single"/>
-        </w:rPr>
         <w:t>:</w:t>
       </w:r>
     </w:p>
@@ -2228,7 +1656,6 @@
           <w:rFonts w:ascii="Courier" w:hAnsi="Courier" w:cs="Courier"/>
         </w:rPr>
       </w:pPr>
-      <w:proofErr w:type="gramStart"/>
       <w:r>
         <w:rPr>
           <w:rFonts w:ascii="Courier" w:hAnsi="Courier" w:cs="Courier"/>
@@ -2239,190 +1666,91 @@
         <w:rPr>
           <w:rFonts w:ascii="Courier" w:hAnsi="Courier" w:cs="Courier"/>
         </w:rPr>
-        <w:t>lass</w:t>
-      </w:r>
-      <w:proofErr w:type="gramEnd"/>
-      <w:r>
-        <w:rPr>
-          <w:rFonts w:ascii="Courier" w:hAnsi="Courier" w:cs="Courier"/>
-        </w:rPr>
-        <w:t xml:space="preserve"> </w:t>
-      </w:r>
-      <w:proofErr w:type="spellStart"/>
-      <w:r>
-        <w:rPr>
-          <w:rFonts w:ascii="Courier" w:hAnsi="Courier" w:cs="Courier"/>
-        </w:rPr>
-        <w:t>httpd</w:t>
-      </w:r>
-      <w:proofErr w:type="spellEnd"/>
-      <w:r>
-        <w:rPr>
-          <w:rFonts w:ascii="Courier" w:hAnsi="Courier" w:cs="Courier"/>
-        </w:rPr>
-        <w:t xml:space="preserve"> {</w:t>
-      </w:r>
-    </w:p>
-    <w:p>
-      <w:pPr>
-        <w:widowControl w:val="0"/>
-        <w:autoSpaceDE w:val="0"/>
-        <w:autoSpaceDN w:val="0"/>
-        <w:adjustRightInd w:val="0"/>
-        <w:spacing w:after="0"/>
-        <w:rPr>
-          <w:rFonts w:ascii="Courier" w:hAnsi="Courier" w:cs="Courier"/>
-        </w:rPr>
-      </w:pPr>
-    </w:p>
-    <w:p>
-      <w:pPr>
-        <w:widowControl w:val="0"/>
-        <w:autoSpaceDE w:val="0"/>
-        <w:autoSpaceDN w:val="0"/>
-        <w:adjustRightInd w:val="0"/>
-        <w:spacing w:after="0"/>
-        <w:rPr>
-          <w:rFonts w:ascii="Courier" w:hAnsi="Courier" w:cs="Courier"/>
-        </w:rPr>
-      </w:pPr>
-      <w:proofErr w:type="gramStart"/>
-      <w:r>
-        <w:rPr>
-          <w:rFonts w:ascii="Courier" w:hAnsi="Courier" w:cs="Courier"/>
-        </w:rPr>
-        <w:t>package</w:t>
-      </w:r>
-      <w:proofErr w:type="gramEnd"/>
-      <w:r>
-        <w:rPr>
-          <w:rFonts w:ascii="Courier" w:hAnsi="Courier" w:cs="Courier"/>
-        </w:rPr>
-        <w:t xml:space="preserve"> { '</w:t>
-      </w:r>
-      <w:proofErr w:type="spellStart"/>
-      <w:r>
-        <w:rPr>
-          <w:rFonts w:ascii="Courier" w:hAnsi="Courier" w:cs="Courier"/>
-        </w:rPr>
-        <w:t>httpd</w:t>
-      </w:r>
-      <w:proofErr w:type="spellEnd"/>
-      <w:r>
-        <w:rPr>
-          <w:rFonts w:ascii="Courier" w:hAnsi="Courier" w:cs="Courier"/>
-        </w:rPr>
-        <w:t>':</w:t>
-      </w:r>
-    </w:p>
-    <w:p>
-      <w:pPr>
-        <w:widowControl w:val="0"/>
-        <w:autoSpaceDE w:val="0"/>
-        <w:autoSpaceDN w:val="0"/>
-        <w:adjustRightInd w:val="0"/>
-        <w:spacing w:after="0"/>
-        <w:rPr>
-          <w:rFonts w:ascii="Courier" w:hAnsi="Courier" w:cs="Courier"/>
-        </w:rPr>
-      </w:pPr>
-      <w:r>
-        <w:rPr>
-          <w:rFonts w:ascii="Courier" w:hAnsi="Courier" w:cs="Courier"/>
-        </w:rPr>
-        <w:t xml:space="preserve">    </w:t>
-      </w:r>
-      <w:proofErr w:type="gramStart"/>
-      <w:r>
-        <w:rPr>
-          <w:rFonts w:ascii="Courier" w:hAnsi="Courier" w:cs="Courier"/>
-        </w:rPr>
-        <w:t>ensure</w:t>
-      </w:r>
-      <w:proofErr w:type="gramEnd"/>
-      <w:r>
-        <w:rPr>
-          <w:rFonts w:ascii="Courier" w:hAnsi="Courier" w:cs="Courier"/>
-        </w:rPr>
-        <w:t xml:space="preserve"> =&gt; installed,</w:t>
-      </w:r>
-    </w:p>
-    <w:p>
-      <w:pPr>
-        <w:widowControl w:val="0"/>
-        <w:autoSpaceDE w:val="0"/>
-        <w:autoSpaceDN w:val="0"/>
-        <w:adjustRightInd w:val="0"/>
-        <w:spacing w:after="0"/>
-        <w:rPr>
-          <w:rFonts w:ascii="Courier" w:hAnsi="Courier" w:cs="Courier"/>
-        </w:rPr>
-      </w:pPr>
-      <w:r>
-        <w:rPr>
-          <w:rFonts w:ascii="Courier" w:hAnsi="Courier" w:cs="Courier"/>
-        </w:rPr>
-        <w:t xml:space="preserve">    </w:t>
-      </w:r>
-      <w:proofErr w:type="gramStart"/>
-      <w:r>
-        <w:rPr>
-          <w:rFonts w:ascii="Courier" w:hAnsi="Courier" w:cs="Courier"/>
-        </w:rPr>
-        <w:t>before</w:t>
-      </w:r>
-      <w:proofErr w:type="gramEnd"/>
-      <w:r>
-        <w:rPr>
-          <w:rFonts w:ascii="Courier" w:hAnsi="Courier" w:cs="Courier"/>
-        </w:rPr>
-        <w:t xml:space="preserve"> =&gt; File[‘/etc/</w:t>
-      </w:r>
-      <w:proofErr w:type="spellStart"/>
-      <w:r>
-        <w:rPr>
-          <w:rFonts w:ascii="Courier" w:hAnsi="Courier" w:cs="Courier"/>
-        </w:rPr>
-        <w:t>httpd/conf/httpd.conf</w:t>
-      </w:r>
-      <w:proofErr w:type="spellEnd"/>
-      <w:r>
-        <w:rPr>
-          <w:rFonts w:ascii="Courier" w:hAnsi="Courier" w:cs="Courier"/>
-        </w:rPr>
-        <w:t>’],</w:t>
-      </w:r>
-    </w:p>
-    <w:p>
-      <w:pPr>
-        <w:widowControl w:val="0"/>
-        <w:autoSpaceDE w:val="0"/>
-        <w:autoSpaceDN w:val="0"/>
-        <w:adjustRightInd w:val="0"/>
-        <w:spacing w:after="0"/>
-        <w:rPr>
-          <w:rFonts w:ascii="Courier" w:hAnsi="Courier" w:cs="Courier"/>
-        </w:rPr>
-      </w:pPr>
-      <w:r>
-        <w:rPr>
-          <w:rFonts w:ascii="Courier" w:hAnsi="Courier" w:cs="Courier"/>
-        </w:rPr>
-        <w:t xml:space="preserve">    </w:t>
-      </w:r>
-      <w:proofErr w:type="gramStart"/>
-      <w:r>
-        <w:rPr>
-          <w:rFonts w:ascii="Courier" w:hAnsi="Courier" w:cs="Courier"/>
-        </w:rPr>
-        <w:t>before</w:t>
-      </w:r>
-      <w:proofErr w:type="gramEnd"/>
-      <w:r>
-        <w:rPr>
-          <w:rFonts w:ascii="Courier" w:hAnsi="Courier" w:cs="Courier"/>
-        </w:rPr>
-        <w:t xml:space="preserve"> =&gt; File[‘/var/www/html/index.html’],</w:t>
+        <w:t>lass httpd {</w:t>
+      </w:r>
+    </w:p>
+    <w:p>
+      <w:pPr>
+        <w:widowControl w:val="0"/>
+        <w:autoSpaceDE w:val="0"/>
+        <w:autoSpaceDN w:val="0"/>
+        <w:adjustRightInd w:val="0"/>
+        <w:spacing w:after="0"/>
+        <w:rPr>
+          <w:rFonts w:ascii="Courier" w:hAnsi="Courier" w:cs="Courier"/>
+        </w:rPr>
+      </w:pPr>
+    </w:p>
+    <w:p>
+      <w:pPr>
+        <w:widowControl w:val="0"/>
+        <w:autoSpaceDE w:val="0"/>
+        <w:autoSpaceDN w:val="0"/>
+        <w:adjustRightInd w:val="0"/>
+        <w:spacing w:after="0"/>
+        <w:rPr>
+          <w:rFonts w:ascii="Courier" w:hAnsi="Courier" w:cs="Courier"/>
+        </w:rPr>
+      </w:pPr>
+      <w:r>
+        <w:rPr>
+          <w:rFonts w:ascii="Courier" w:hAnsi="Courier" w:cs="Courier"/>
+        </w:rPr>
+        <w:t>package { 'httpd':</w:t>
+      </w:r>
+    </w:p>
+    <w:p>
+      <w:pPr>
+        <w:widowControl w:val="0"/>
+        <w:autoSpaceDE w:val="0"/>
+        <w:autoSpaceDN w:val="0"/>
+        <w:adjustRightInd w:val="0"/>
+        <w:spacing w:after="0"/>
+        <w:rPr>
+          <w:rFonts w:ascii="Courier" w:hAnsi="Courier" w:cs="Courier"/>
+        </w:rPr>
+      </w:pPr>
+      <w:r>
+        <w:rPr>
+          <w:rFonts w:ascii="Courier" w:hAnsi="Courier" w:cs="Courier"/>
+        </w:rPr>
+        <w:t xml:space="preserve">    ensure =&gt; installed,</w:t>
+      </w:r>
+    </w:p>
+    <w:p>
+      <w:pPr>
+        <w:widowControl w:val="0"/>
+        <w:autoSpaceDE w:val="0"/>
+        <w:autoSpaceDN w:val="0"/>
+        <w:adjustRightInd w:val="0"/>
+        <w:spacing w:after="0"/>
+        <w:rPr>
+          <w:rFonts w:ascii="Courier" w:hAnsi="Courier" w:cs="Courier"/>
+        </w:rPr>
+      </w:pPr>
+      <w:r>
+        <w:rPr>
+          <w:rFonts w:ascii="Courier" w:hAnsi="Courier" w:cs="Courier"/>
+        </w:rPr>
+        <w:t xml:space="preserve">    before =&gt; File[‘/etc/httpd/conf/httpd.conf’],</w:t>
+      </w:r>
+    </w:p>
+    <w:p>
+      <w:pPr>
+        <w:widowControl w:val="0"/>
+        <w:autoSpaceDE w:val="0"/>
+        <w:autoSpaceDN w:val="0"/>
+        <w:adjustRightInd w:val="0"/>
+        <w:spacing w:after="0"/>
+        <w:rPr>
+          <w:rFonts w:ascii="Courier" w:hAnsi="Courier" w:cs="Courier"/>
+        </w:rPr>
+      </w:pPr>
+      <w:r>
+        <w:rPr>
+          <w:rFonts w:ascii="Courier" w:hAnsi="Courier" w:cs="Courier"/>
+        </w:rPr>
+        <w:t xml:space="preserve">    before =&gt; File[‘/var/www/html/index.html’],</w:t>
       </w:r>
     </w:p>
     <w:p>
@@ -2478,299 +1806,137 @@
           <w:rFonts w:ascii="Courier" w:hAnsi="Courier" w:cs="Courier"/>
         </w:rPr>
       </w:pPr>
-      <w:proofErr w:type="gramStart"/>
-      <w:r>
-        <w:rPr>
-          <w:rFonts w:ascii="Courier" w:hAnsi="Courier" w:cs="Courier"/>
-        </w:rPr>
-        <w:t>file</w:t>
-      </w:r>
-      <w:proofErr w:type="gramEnd"/>
-      <w:r>
-        <w:rPr>
-          <w:rFonts w:ascii="Courier" w:hAnsi="Courier" w:cs="Courier"/>
-        </w:rPr>
-        <w:t xml:space="preserve"> { '/etc/</w:t>
-      </w:r>
-      <w:proofErr w:type="spellStart"/>
-      <w:r>
-        <w:rPr>
-          <w:rFonts w:ascii="Courier" w:hAnsi="Courier" w:cs="Courier"/>
-        </w:rPr>
-        <w:t>httpd/conf/httpd.conf</w:t>
-      </w:r>
-      <w:proofErr w:type="spellEnd"/>
-      <w:r>
-        <w:rPr>
-          <w:rFonts w:ascii="Courier" w:hAnsi="Courier" w:cs="Courier"/>
-        </w:rPr>
-        <w:t>':</w:t>
-      </w:r>
-    </w:p>
-    <w:p>
-      <w:pPr>
-        <w:widowControl w:val="0"/>
-        <w:autoSpaceDE w:val="0"/>
-        <w:autoSpaceDN w:val="0"/>
-        <w:adjustRightInd w:val="0"/>
-        <w:spacing w:after="0"/>
-        <w:rPr>
-          <w:rFonts w:ascii="Courier" w:hAnsi="Courier" w:cs="Courier"/>
-        </w:rPr>
-      </w:pPr>
-      <w:r>
-        <w:rPr>
-          <w:rFonts w:ascii="Courier" w:hAnsi="Courier" w:cs="Courier"/>
-        </w:rPr>
-        <w:t xml:space="preserve">    </w:t>
-      </w:r>
-      <w:proofErr w:type="gramStart"/>
-      <w:r>
-        <w:rPr>
-          <w:rFonts w:ascii="Courier" w:hAnsi="Courier" w:cs="Courier"/>
-        </w:rPr>
-        <w:t>ensure</w:t>
-      </w:r>
-      <w:proofErr w:type="gramEnd"/>
-      <w:r>
-        <w:rPr>
-          <w:rFonts w:ascii="Courier" w:hAnsi="Courier" w:cs="Courier"/>
-        </w:rPr>
-        <w:t xml:space="preserve">  =&gt; file, </w:t>
-      </w:r>
-    </w:p>
-    <w:p>
-      <w:pPr>
-        <w:widowControl w:val="0"/>
-        <w:autoSpaceDE w:val="0"/>
-        <w:autoSpaceDN w:val="0"/>
-        <w:adjustRightInd w:val="0"/>
-        <w:spacing w:after="0"/>
-        <w:rPr>
-          <w:rFonts w:ascii="Courier" w:hAnsi="Courier" w:cs="Courier"/>
-        </w:rPr>
-      </w:pPr>
-      <w:r>
-        <w:rPr>
-          <w:rFonts w:ascii="Courier" w:hAnsi="Courier" w:cs="Courier"/>
-        </w:rPr>
-        <w:t xml:space="preserve">    </w:t>
-      </w:r>
-      <w:proofErr w:type="gramStart"/>
-      <w:r>
-        <w:rPr>
-          <w:rFonts w:ascii="Courier" w:hAnsi="Courier" w:cs="Courier"/>
-        </w:rPr>
-        <w:t>source</w:t>
-      </w:r>
-      <w:proofErr w:type="gramEnd"/>
-      <w:r>
-        <w:rPr>
-          <w:rFonts w:ascii="Courier" w:hAnsi="Courier" w:cs="Courier"/>
-        </w:rPr>
-        <w:t xml:space="preserve">  =&gt; 'puppet:///modules/</w:t>
-      </w:r>
-      <w:proofErr w:type="spellStart"/>
-      <w:r>
-        <w:rPr>
-          <w:rFonts w:ascii="Courier" w:hAnsi="Courier" w:cs="Courier"/>
-        </w:rPr>
-        <w:t>httpd/httpd.conf</w:t>
-      </w:r>
-      <w:proofErr w:type="spellEnd"/>
-      <w:r>
-        <w:rPr>
-          <w:rFonts w:ascii="Courier" w:hAnsi="Courier" w:cs="Courier"/>
-        </w:rPr>
-        <w:t>/',</w:t>
-      </w:r>
-    </w:p>
-    <w:p>
-      <w:pPr>
-        <w:widowControl w:val="0"/>
-        <w:autoSpaceDE w:val="0"/>
-        <w:autoSpaceDN w:val="0"/>
-        <w:adjustRightInd w:val="0"/>
-        <w:spacing w:after="0"/>
-        <w:rPr>
-          <w:rFonts w:ascii="Courier" w:hAnsi="Courier" w:cs="Courier"/>
-        </w:rPr>
-      </w:pPr>
-      <w:r>
-        <w:rPr>
-          <w:rFonts w:ascii="Courier" w:hAnsi="Courier" w:cs="Courier"/>
-        </w:rPr>
-        <w:t xml:space="preserve">    </w:t>
-      </w:r>
-      <w:proofErr w:type="gramStart"/>
-      <w:r>
-        <w:rPr>
-          <w:rFonts w:ascii="Courier" w:hAnsi="Courier" w:cs="Courier"/>
-        </w:rPr>
-        <w:t>owner</w:t>
-      </w:r>
-      <w:proofErr w:type="gramEnd"/>
-      <w:r>
-        <w:rPr>
-          <w:rFonts w:ascii="Courier" w:hAnsi="Courier" w:cs="Courier"/>
-        </w:rPr>
-        <w:t xml:space="preserve">   =&gt; 'root',</w:t>
-      </w:r>
-    </w:p>
-    <w:p>
-      <w:pPr>
-        <w:widowControl w:val="0"/>
-        <w:autoSpaceDE w:val="0"/>
-        <w:autoSpaceDN w:val="0"/>
-        <w:adjustRightInd w:val="0"/>
-        <w:spacing w:after="0"/>
-        <w:rPr>
-          <w:rFonts w:ascii="Courier" w:hAnsi="Courier" w:cs="Courier"/>
-        </w:rPr>
-      </w:pPr>
-      <w:r>
-        <w:rPr>
-          <w:rFonts w:ascii="Courier" w:hAnsi="Courier" w:cs="Courier"/>
-        </w:rPr>
-        <w:t xml:space="preserve">    </w:t>
-      </w:r>
-      <w:proofErr w:type="gramStart"/>
-      <w:r>
-        <w:rPr>
-          <w:rFonts w:ascii="Courier" w:hAnsi="Courier" w:cs="Courier"/>
-        </w:rPr>
-        <w:t>group</w:t>
-      </w:r>
-      <w:proofErr w:type="gramEnd"/>
-      <w:r>
-        <w:rPr>
-          <w:rFonts w:ascii="Courier" w:hAnsi="Courier" w:cs="Courier"/>
-        </w:rPr>
-        <w:t xml:space="preserve">   =&gt; 'root',</w:t>
-      </w:r>
-    </w:p>
-    <w:p>
-      <w:pPr>
-        <w:widowControl w:val="0"/>
-        <w:autoSpaceDE w:val="0"/>
-        <w:autoSpaceDN w:val="0"/>
-        <w:adjustRightInd w:val="0"/>
-        <w:spacing w:after="0"/>
-        <w:rPr>
-          <w:rFonts w:ascii="Courier" w:hAnsi="Courier" w:cs="Courier"/>
-        </w:rPr>
-      </w:pPr>
-      <w:r>
-        <w:rPr>
-          <w:rFonts w:ascii="Courier" w:hAnsi="Courier" w:cs="Courier"/>
-        </w:rPr>
-        <w:t xml:space="preserve">    </w:t>
-      </w:r>
-      <w:proofErr w:type="gramStart"/>
-      <w:r>
-        <w:rPr>
-          <w:rFonts w:ascii="Courier" w:hAnsi="Courier" w:cs="Courier"/>
-        </w:rPr>
-        <w:t>mode</w:t>
-      </w:r>
-      <w:proofErr w:type="gramEnd"/>
-      <w:r>
-        <w:rPr>
-          <w:rFonts w:ascii="Courier" w:hAnsi="Courier" w:cs="Courier"/>
-        </w:rPr>
-        <w:t xml:space="preserve">    =&gt; '644',</w:t>
-      </w:r>
-    </w:p>
-    <w:p>
-      <w:pPr>
-        <w:widowControl w:val="0"/>
-        <w:autoSpaceDE w:val="0"/>
-        <w:autoSpaceDN w:val="0"/>
-        <w:adjustRightInd w:val="0"/>
-        <w:spacing w:after="0"/>
-        <w:rPr>
-          <w:rFonts w:ascii="Courier" w:hAnsi="Courier" w:cs="Courier"/>
-        </w:rPr>
-      </w:pPr>
-      <w:r>
-        <w:rPr>
-          <w:rFonts w:ascii="Courier" w:hAnsi="Courier" w:cs="Courier"/>
-        </w:rPr>
-        <w:t xml:space="preserve">    </w:t>
-      </w:r>
-      <w:proofErr w:type="gramStart"/>
-      <w:r>
-        <w:rPr>
-          <w:rFonts w:ascii="Courier" w:hAnsi="Courier" w:cs="Courier"/>
-        </w:rPr>
-        <w:t>notify</w:t>
-      </w:r>
-      <w:proofErr w:type="gramEnd"/>
-      <w:r>
-        <w:rPr>
-          <w:rFonts w:ascii="Courier" w:hAnsi="Courier" w:cs="Courier"/>
-        </w:rPr>
-        <w:t xml:space="preserve">  =&gt; Service['</w:t>
-      </w:r>
-      <w:proofErr w:type="spellStart"/>
-      <w:r>
-        <w:rPr>
-          <w:rFonts w:ascii="Courier" w:hAnsi="Courier" w:cs="Courier"/>
-        </w:rPr>
-        <w:t>httpd</w:t>
-      </w:r>
-      <w:proofErr w:type="spellEnd"/>
-      <w:r>
-        <w:rPr>
-          <w:rFonts w:ascii="Courier" w:hAnsi="Courier" w:cs="Courier"/>
-        </w:rPr>
-        <w:t xml:space="preserve">'], </w:t>
-      </w:r>
-    </w:p>
-    <w:p>
-      <w:pPr>
-        <w:widowControl w:val="0"/>
-        <w:autoSpaceDE w:val="0"/>
-        <w:autoSpaceDN w:val="0"/>
-        <w:adjustRightInd w:val="0"/>
-        <w:spacing w:after="0"/>
-        <w:rPr>
-          <w:rFonts w:ascii="Courier" w:hAnsi="Courier" w:cs="Courier"/>
-        </w:rPr>
-      </w:pPr>
-      <w:r>
-        <w:rPr>
-          <w:rFonts w:ascii="Courier" w:hAnsi="Courier" w:cs="Courier"/>
-        </w:rPr>
-        <w:t xml:space="preserve">    </w:t>
-      </w:r>
-      <w:proofErr w:type="gramStart"/>
-      <w:r>
-        <w:rPr>
-          <w:rFonts w:ascii="Courier" w:hAnsi="Courier" w:cs="Courier"/>
-        </w:rPr>
-        <w:t>require</w:t>
-      </w:r>
-      <w:proofErr w:type="gramEnd"/>
-      <w:r>
-        <w:rPr>
-          <w:rFonts w:ascii="Courier" w:hAnsi="Courier" w:cs="Courier"/>
-        </w:rPr>
-        <w:t xml:space="preserve"> =&gt; Package['</w:t>
-      </w:r>
-      <w:proofErr w:type="spellStart"/>
-      <w:r>
-        <w:rPr>
-          <w:rFonts w:ascii="Courier" w:hAnsi="Courier" w:cs="Courier"/>
-        </w:rPr>
-        <w:t>httpd</w:t>
-      </w:r>
-      <w:proofErr w:type="spellEnd"/>
-      <w:r>
-        <w:rPr>
-          <w:rFonts w:ascii="Courier" w:hAnsi="Courier" w:cs="Courier"/>
-        </w:rPr>
-        <w:t>'],</w:t>
+      <w:r>
+        <w:rPr>
+          <w:rFonts w:ascii="Courier" w:hAnsi="Courier" w:cs="Courier"/>
+        </w:rPr>
+        <w:t>file { '/etc/httpd/conf/httpd.conf':</w:t>
+      </w:r>
+    </w:p>
+    <w:p>
+      <w:pPr>
+        <w:widowControl w:val="0"/>
+        <w:autoSpaceDE w:val="0"/>
+        <w:autoSpaceDN w:val="0"/>
+        <w:adjustRightInd w:val="0"/>
+        <w:spacing w:after="0"/>
+        <w:rPr>
+          <w:rFonts w:ascii="Courier" w:hAnsi="Courier" w:cs="Courier"/>
+        </w:rPr>
+      </w:pPr>
+      <w:r>
+        <w:rPr>
+          <w:rFonts w:ascii="Courier" w:hAnsi="Courier" w:cs="Courier"/>
+        </w:rPr>
+        <w:t xml:space="preserve">    ensure  =&gt; file, </w:t>
+      </w:r>
+    </w:p>
+    <w:p>
+      <w:pPr>
+        <w:widowControl w:val="0"/>
+        <w:autoSpaceDE w:val="0"/>
+        <w:autoSpaceDN w:val="0"/>
+        <w:adjustRightInd w:val="0"/>
+        <w:spacing w:after="0"/>
+        <w:rPr>
+          <w:rFonts w:ascii="Courier" w:hAnsi="Courier" w:cs="Courier"/>
+        </w:rPr>
+      </w:pPr>
+      <w:r>
+        <w:rPr>
+          <w:rFonts w:ascii="Courier" w:hAnsi="Courier" w:cs="Courier"/>
+        </w:rPr>
+        <w:t xml:space="preserve">    source  =&gt; 'puppet:///modules/httpd/httpd.conf/',</w:t>
+      </w:r>
+    </w:p>
+    <w:p>
+      <w:pPr>
+        <w:widowControl w:val="0"/>
+        <w:autoSpaceDE w:val="0"/>
+        <w:autoSpaceDN w:val="0"/>
+        <w:adjustRightInd w:val="0"/>
+        <w:spacing w:after="0"/>
+        <w:rPr>
+          <w:rFonts w:ascii="Courier" w:hAnsi="Courier" w:cs="Courier"/>
+        </w:rPr>
+      </w:pPr>
+      <w:r>
+        <w:rPr>
+          <w:rFonts w:ascii="Courier" w:hAnsi="Courier" w:cs="Courier"/>
+        </w:rPr>
+        <w:t xml:space="preserve">    owner   =&gt; 'root',</w:t>
+      </w:r>
+    </w:p>
+    <w:p>
+      <w:pPr>
+        <w:widowControl w:val="0"/>
+        <w:autoSpaceDE w:val="0"/>
+        <w:autoSpaceDN w:val="0"/>
+        <w:adjustRightInd w:val="0"/>
+        <w:spacing w:after="0"/>
+        <w:rPr>
+          <w:rFonts w:ascii="Courier" w:hAnsi="Courier" w:cs="Courier"/>
+        </w:rPr>
+      </w:pPr>
+      <w:r>
+        <w:rPr>
+          <w:rFonts w:ascii="Courier" w:hAnsi="Courier" w:cs="Courier"/>
+        </w:rPr>
+        <w:t xml:space="preserve">    group   =&gt; 'root',</w:t>
+      </w:r>
+    </w:p>
+    <w:p>
+      <w:pPr>
+        <w:widowControl w:val="0"/>
+        <w:autoSpaceDE w:val="0"/>
+        <w:autoSpaceDN w:val="0"/>
+        <w:adjustRightInd w:val="0"/>
+        <w:spacing w:after="0"/>
+        <w:rPr>
+          <w:rFonts w:ascii="Courier" w:hAnsi="Courier" w:cs="Courier"/>
+        </w:rPr>
+      </w:pPr>
+      <w:r>
+        <w:rPr>
+          <w:rFonts w:ascii="Courier" w:hAnsi="Courier" w:cs="Courier"/>
+        </w:rPr>
+        <w:t xml:space="preserve">    mode    =&gt; '644',</w:t>
+      </w:r>
+    </w:p>
+    <w:p>
+      <w:pPr>
+        <w:widowControl w:val="0"/>
+        <w:autoSpaceDE w:val="0"/>
+        <w:autoSpaceDN w:val="0"/>
+        <w:adjustRightInd w:val="0"/>
+        <w:spacing w:after="0"/>
+        <w:rPr>
+          <w:rFonts w:ascii="Courier" w:hAnsi="Courier" w:cs="Courier"/>
+        </w:rPr>
+      </w:pPr>
+      <w:r>
+        <w:rPr>
+          <w:rFonts w:ascii="Courier" w:hAnsi="Courier" w:cs="Courier"/>
+        </w:rPr>
+        <w:t xml:space="preserve">    notify  =&gt; Service['httpd'], </w:t>
+      </w:r>
+    </w:p>
+    <w:p>
+      <w:pPr>
+        <w:widowControl w:val="0"/>
+        <w:autoSpaceDE w:val="0"/>
+        <w:autoSpaceDN w:val="0"/>
+        <w:adjustRightInd w:val="0"/>
+        <w:spacing w:after="0"/>
+        <w:rPr>
+          <w:rFonts w:ascii="Courier" w:hAnsi="Courier" w:cs="Courier"/>
+        </w:rPr>
+      </w:pPr>
+      <w:r>
+        <w:rPr>
+          <w:rFonts w:ascii="Courier" w:hAnsi="Courier" w:cs="Courier"/>
+        </w:rPr>
+        <w:t xml:space="preserve">    require =&gt; Package['httpd'],</w:t>
       </w:r>
     </w:p>
     <w:p>
@@ -2814,271 +1980,137 @@
           <w:rFonts w:ascii="Courier" w:hAnsi="Courier" w:cs="Courier"/>
         </w:rPr>
       </w:pPr>
-      <w:proofErr w:type="gramStart"/>
-      <w:r>
-        <w:rPr>
-          <w:rFonts w:ascii="Courier" w:hAnsi="Courier" w:cs="Courier"/>
-        </w:rPr>
-        <w:t>file</w:t>
-      </w:r>
-      <w:proofErr w:type="gramEnd"/>
-      <w:r>
-        <w:rPr>
-          <w:rFonts w:ascii="Courier" w:hAnsi="Courier" w:cs="Courier"/>
-        </w:rPr>
-        <w:t xml:space="preserve"> { '/var/www/html/index.html':</w:t>
-      </w:r>
-    </w:p>
-    <w:p>
-      <w:pPr>
-        <w:widowControl w:val="0"/>
-        <w:autoSpaceDE w:val="0"/>
-        <w:autoSpaceDN w:val="0"/>
-        <w:adjustRightInd w:val="0"/>
-        <w:spacing w:after="0"/>
-        <w:rPr>
-          <w:rFonts w:ascii="Courier" w:hAnsi="Courier" w:cs="Courier"/>
-        </w:rPr>
-      </w:pPr>
-      <w:r>
-        <w:rPr>
-          <w:rFonts w:ascii="Courier" w:hAnsi="Courier" w:cs="Courier"/>
-        </w:rPr>
-        <w:t xml:space="preserve">    </w:t>
-      </w:r>
-      <w:proofErr w:type="gramStart"/>
-      <w:r>
-        <w:rPr>
-          <w:rFonts w:ascii="Courier" w:hAnsi="Courier" w:cs="Courier"/>
-        </w:rPr>
-        <w:t>ensure</w:t>
-      </w:r>
-      <w:proofErr w:type="gramEnd"/>
-      <w:r>
-        <w:rPr>
-          <w:rFonts w:ascii="Courier" w:hAnsi="Courier" w:cs="Courier"/>
-        </w:rPr>
-        <w:t xml:space="preserve">  =&gt; file, </w:t>
-      </w:r>
-    </w:p>
-    <w:p>
-      <w:pPr>
-        <w:widowControl w:val="0"/>
-        <w:autoSpaceDE w:val="0"/>
-        <w:autoSpaceDN w:val="0"/>
-        <w:adjustRightInd w:val="0"/>
-        <w:spacing w:after="0"/>
-        <w:rPr>
-          <w:rFonts w:ascii="Courier" w:hAnsi="Courier" w:cs="Courier"/>
-        </w:rPr>
-      </w:pPr>
-      <w:r>
-        <w:rPr>
-          <w:rFonts w:ascii="Courier" w:hAnsi="Courier" w:cs="Courier"/>
-        </w:rPr>
-        <w:t xml:space="preserve">    </w:t>
-      </w:r>
-      <w:proofErr w:type="gramStart"/>
-      <w:r>
-        <w:rPr>
-          <w:rFonts w:ascii="Courier" w:hAnsi="Courier" w:cs="Courier"/>
-        </w:rPr>
-        <w:t>source</w:t>
-      </w:r>
-      <w:proofErr w:type="gramEnd"/>
-      <w:r>
-        <w:rPr>
-          <w:rFonts w:ascii="Courier" w:hAnsi="Courier" w:cs="Courier"/>
-        </w:rPr>
-        <w:t xml:space="preserve">  =&gt; 'puppet:///modules/httpd/index.html/',</w:t>
-      </w:r>
-    </w:p>
-    <w:p>
-      <w:pPr>
-        <w:widowControl w:val="0"/>
-        <w:autoSpaceDE w:val="0"/>
-        <w:autoSpaceDN w:val="0"/>
-        <w:adjustRightInd w:val="0"/>
-        <w:spacing w:after="0"/>
-        <w:rPr>
-          <w:rFonts w:ascii="Courier" w:hAnsi="Courier" w:cs="Courier"/>
-        </w:rPr>
-      </w:pPr>
-      <w:r>
-        <w:rPr>
-          <w:rFonts w:ascii="Courier" w:hAnsi="Courier" w:cs="Courier"/>
-        </w:rPr>
-        <w:t xml:space="preserve">    </w:t>
-      </w:r>
-      <w:proofErr w:type="gramStart"/>
-      <w:r>
-        <w:rPr>
-          <w:rFonts w:ascii="Courier" w:hAnsi="Courier" w:cs="Courier"/>
-        </w:rPr>
-        <w:t>owner</w:t>
-      </w:r>
-      <w:proofErr w:type="gramEnd"/>
-      <w:r>
-        <w:rPr>
-          <w:rFonts w:ascii="Courier" w:hAnsi="Courier" w:cs="Courier"/>
-        </w:rPr>
-        <w:t xml:space="preserve">   =&gt; 'root',</w:t>
-      </w:r>
-    </w:p>
-    <w:p>
-      <w:pPr>
-        <w:widowControl w:val="0"/>
-        <w:autoSpaceDE w:val="0"/>
-        <w:autoSpaceDN w:val="0"/>
-        <w:adjustRightInd w:val="0"/>
-        <w:spacing w:after="0"/>
-        <w:rPr>
-          <w:rFonts w:ascii="Courier" w:hAnsi="Courier" w:cs="Courier"/>
-        </w:rPr>
-      </w:pPr>
-      <w:r>
-        <w:rPr>
-          <w:rFonts w:ascii="Courier" w:hAnsi="Courier" w:cs="Courier"/>
-        </w:rPr>
-        <w:t xml:space="preserve">    </w:t>
-      </w:r>
-      <w:proofErr w:type="gramStart"/>
-      <w:r>
-        <w:rPr>
-          <w:rFonts w:ascii="Courier" w:hAnsi="Courier" w:cs="Courier"/>
-        </w:rPr>
-        <w:t>group</w:t>
-      </w:r>
-      <w:proofErr w:type="gramEnd"/>
-      <w:r>
-        <w:rPr>
-          <w:rFonts w:ascii="Courier" w:hAnsi="Courier" w:cs="Courier"/>
-        </w:rPr>
-        <w:t xml:space="preserve">   =&gt; 'root',</w:t>
-      </w:r>
-    </w:p>
-    <w:p>
-      <w:pPr>
-        <w:widowControl w:val="0"/>
-        <w:autoSpaceDE w:val="0"/>
-        <w:autoSpaceDN w:val="0"/>
-        <w:adjustRightInd w:val="0"/>
-        <w:spacing w:after="0"/>
-        <w:rPr>
-          <w:rFonts w:ascii="Courier" w:hAnsi="Courier" w:cs="Courier"/>
-        </w:rPr>
-      </w:pPr>
-      <w:r>
-        <w:rPr>
-          <w:rFonts w:ascii="Courier" w:hAnsi="Courier" w:cs="Courier"/>
-        </w:rPr>
-        <w:t xml:space="preserve">    </w:t>
-      </w:r>
-      <w:proofErr w:type="gramStart"/>
-      <w:r>
-        <w:rPr>
-          <w:rFonts w:ascii="Courier" w:hAnsi="Courier" w:cs="Courier"/>
-        </w:rPr>
-        <w:t>mode</w:t>
-      </w:r>
-      <w:proofErr w:type="gramEnd"/>
-      <w:r>
-        <w:rPr>
-          <w:rFonts w:ascii="Courier" w:hAnsi="Courier" w:cs="Courier"/>
-        </w:rPr>
-        <w:t xml:space="preserve">    =&gt; '755',</w:t>
-      </w:r>
-    </w:p>
-    <w:p>
-      <w:pPr>
-        <w:widowControl w:val="0"/>
-        <w:autoSpaceDE w:val="0"/>
-        <w:autoSpaceDN w:val="0"/>
-        <w:adjustRightInd w:val="0"/>
-        <w:spacing w:after="0"/>
-        <w:rPr>
-          <w:rFonts w:ascii="Courier" w:hAnsi="Courier" w:cs="Courier"/>
-        </w:rPr>
-      </w:pPr>
-      <w:r>
-        <w:rPr>
-          <w:rFonts w:ascii="Courier" w:hAnsi="Courier" w:cs="Courier"/>
-        </w:rPr>
-        <w:t xml:space="preserve">    </w:t>
-      </w:r>
-      <w:proofErr w:type="gramStart"/>
-      <w:r>
-        <w:rPr>
-          <w:rFonts w:ascii="Courier" w:hAnsi="Courier" w:cs="Courier"/>
-        </w:rPr>
-        <w:t>notify</w:t>
-      </w:r>
-      <w:proofErr w:type="gramEnd"/>
-      <w:r>
-        <w:rPr>
-          <w:rFonts w:ascii="Courier" w:hAnsi="Courier" w:cs="Courier"/>
-        </w:rPr>
-        <w:t xml:space="preserve">  =&gt; Service['</w:t>
-      </w:r>
-      <w:proofErr w:type="spellStart"/>
-      <w:r>
-        <w:rPr>
-          <w:rFonts w:ascii="Courier" w:hAnsi="Courier" w:cs="Courier"/>
-        </w:rPr>
-        <w:t>httpd</w:t>
-      </w:r>
-      <w:proofErr w:type="spellEnd"/>
-      <w:r>
-        <w:rPr>
-          <w:rFonts w:ascii="Courier" w:hAnsi="Courier" w:cs="Courier"/>
-        </w:rPr>
-        <w:t xml:space="preserve">'], </w:t>
-      </w:r>
-    </w:p>
-    <w:p>
-      <w:pPr>
-        <w:widowControl w:val="0"/>
-        <w:autoSpaceDE w:val="0"/>
-        <w:autoSpaceDN w:val="0"/>
-        <w:adjustRightInd w:val="0"/>
-        <w:spacing w:after="0"/>
-        <w:rPr>
-          <w:rFonts w:ascii="Courier" w:hAnsi="Courier" w:cs="Courier"/>
-        </w:rPr>
-      </w:pPr>
-      <w:r>
-        <w:rPr>
-          <w:rFonts w:ascii="Courier" w:hAnsi="Courier" w:cs="Courier"/>
-        </w:rPr>
-        <w:t xml:space="preserve">    </w:t>
-      </w:r>
-      <w:proofErr w:type="gramStart"/>
-      <w:r>
-        <w:rPr>
-          <w:rFonts w:ascii="Courier" w:hAnsi="Courier" w:cs="Courier"/>
-        </w:rPr>
-        <w:t>require</w:t>
-      </w:r>
-      <w:proofErr w:type="gramEnd"/>
-      <w:r>
-        <w:rPr>
-          <w:rFonts w:ascii="Courier" w:hAnsi="Courier" w:cs="Courier"/>
-        </w:rPr>
-        <w:t xml:space="preserve"> =&gt; Package['</w:t>
-      </w:r>
-      <w:proofErr w:type="spellStart"/>
-      <w:r>
-        <w:rPr>
-          <w:rFonts w:ascii="Courier" w:hAnsi="Courier" w:cs="Courier"/>
-        </w:rPr>
-        <w:t>httpd</w:t>
-      </w:r>
-      <w:proofErr w:type="spellEnd"/>
-      <w:r>
-        <w:rPr>
-          <w:rFonts w:ascii="Courier" w:hAnsi="Courier" w:cs="Courier"/>
-        </w:rPr>
-        <w:t>'],</w:t>
+      <w:r>
+        <w:rPr>
+          <w:rFonts w:ascii="Courier" w:hAnsi="Courier" w:cs="Courier"/>
+        </w:rPr>
+        <w:t>file { '/var/www/html/index.html':</w:t>
+      </w:r>
+    </w:p>
+    <w:p>
+      <w:pPr>
+        <w:widowControl w:val="0"/>
+        <w:autoSpaceDE w:val="0"/>
+        <w:autoSpaceDN w:val="0"/>
+        <w:adjustRightInd w:val="0"/>
+        <w:spacing w:after="0"/>
+        <w:rPr>
+          <w:rFonts w:ascii="Courier" w:hAnsi="Courier" w:cs="Courier"/>
+        </w:rPr>
+      </w:pPr>
+      <w:r>
+        <w:rPr>
+          <w:rFonts w:ascii="Courier" w:hAnsi="Courier" w:cs="Courier"/>
+        </w:rPr>
+        <w:t xml:space="preserve">    ensure  =&gt; file, </w:t>
+      </w:r>
+    </w:p>
+    <w:p>
+      <w:pPr>
+        <w:widowControl w:val="0"/>
+        <w:autoSpaceDE w:val="0"/>
+        <w:autoSpaceDN w:val="0"/>
+        <w:adjustRightInd w:val="0"/>
+        <w:spacing w:after="0"/>
+        <w:rPr>
+          <w:rFonts w:ascii="Courier" w:hAnsi="Courier" w:cs="Courier"/>
+        </w:rPr>
+      </w:pPr>
+      <w:r>
+        <w:rPr>
+          <w:rFonts w:ascii="Courier" w:hAnsi="Courier" w:cs="Courier"/>
+        </w:rPr>
+        <w:t xml:space="preserve">    source  =&gt; 'puppet:///modules/httpd/index.html/',</w:t>
+      </w:r>
+    </w:p>
+    <w:p>
+      <w:pPr>
+        <w:widowControl w:val="0"/>
+        <w:autoSpaceDE w:val="0"/>
+        <w:autoSpaceDN w:val="0"/>
+        <w:adjustRightInd w:val="0"/>
+        <w:spacing w:after="0"/>
+        <w:rPr>
+          <w:rFonts w:ascii="Courier" w:hAnsi="Courier" w:cs="Courier"/>
+        </w:rPr>
+      </w:pPr>
+      <w:r>
+        <w:rPr>
+          <w:rFonts w:ascii="Courier" w:hAnsi="Courier" w:cs="Courier"/>
+        </w:rPr>
+        <w:t xml:space="preserve">    owner   =&gt; 'root',</w:t>
+      </w:r>
+    </w:p>
+    <w:p>
+      <w:pPr>
+        <w:widowControl w:val="0"/>
+        <w:autoSpaceDE w:val="0"/>
+        <w:autoSpaceDN w:val="0"/>
+        <w:adjustRightInd w:val="0"/>
+        <w:spacing w:after="0"/>
+        <w:rPr>
+          <w:rFonts w:ascii="Courier" w:hAnsi="Courier" w:cs="Courier"/>
+        </w:rPr>
+      </w:pPr>
+      <w:r>
+        <w:rPr>
+          <w:rFonts w:ascii="Courier" w:hAnsi="Courier" w:cs="Courier"/>
+        </w:rPr>
+        <w:t xml:space="preserve">    group   =&gt; 'root',</w:t>
+      </w:r>
+    </w:p>
+    <w:p>
+      <w:pPr>
+        <w:widowControl w:val="0"/>
+        <w:autoSpaceDE w:val="0"/>
+        <w:autoSpaceDN w:val="0"/>
+        <w:adjustRightInd w:val="0"/>
+        <w:spacing w:after="0"/>
+        <w:rPr>
+          <w:rFonts w:ascii="Courier" w:hAnsi="Courier" w:cs="Courier"/>
+        </w:rPr>
+      </w:pPr>
+      <w:r>
+        <w:rPr>
+          <w:rFonts w:ascii="Courier" w:hAnsi="Courier" w:cs="Courier"/>
+        </w:rPr>
+        <w:t xml:space="preserve">    mode    =&gt; '755',</w:t>
+      </w:r>
+    </w:p>
+    <w:p>
+      <w:pPr>
+        <w:widowControl w:val="0"/>
+        <w:autoSpaceDE w:val="0"/>
+        <w:autoSpaceDN w:val="0"/>
+        <w:adjustRightInd w:val="0"/>
+        <w:spacing w:after="0"/>
+        <w:rPr>
+          <w:rFonts w:ascii="Courier" w:hAnsi="Courier" w:cs="Courier"/>
+        </w:rPr>
+      </w:pPr>
+      <w:r>
+        <w:rPr>
+          <w:rFonts w:ascii="Courier" w:hAnsi="Courier" w:cs="Courier"/>
+        </w:rPr>
+        <w:t xml:space="preserve">    notify  =&gt; Service['httpd'], </w:t>
+      </w:r>
+    </w:p>
+    <w:p>
+      <w:pPr>
+        <w:widowControl w:val="0"/>
+        <w:autoSpaceDE w:val="0"/>
+        <w:autoSpaceDN w:val="0"/>
+        <w:adjustRightInd w:val="0"/>
+        <w:spacing w:after="0"/>
+        <w:rPr>
+          <w:rFonts w:ascii="Courier" w:hAnsi="Courier" w:cs="Courier"/>
+        </w:rPr>
+      </w:pPr>
+      <w:r>
+        <w:rPr>
+          <w:rFonts w:ascii="Courier" w:hAnsi="Courier" w:cs="Courier"/>
+        </w:rPr>
+        <w:t xml:space="preserve">    require =&gt; Package['httpd'],</w:t>
       </w:r>
     </w:p>
     <w:p>
@@ -3122,243 +2154,119 @@
           <w:rFonts w:ascii="Courier" w:hAnsi="Courier" w:cs="Courier"/>
         </w:rPr>
       </w:pPr>
-      <w:proofErr w:type="gramStart"/>
-      <w:r>
-        <w:rPr>
-          <w:rFonts w:ascii="Courier" w:hAnsi="Courier" w:cs="Courier"/>
-        </w:rPr>
-        <w:t>service</w:t>
-      </w:r>
-      <w:proofErr w:type="gramEnd"/>
-      <w:r>
-        <w:rPr>
-          <w:rFonts w:ascii="Courier" w:hAnsi="Courier" w:cs="Courier"/>
-        </w:rPr>
-        <w:t xml:space="preserve"> { '</w:t>
-      </w:r>
-      <w:proofErr w:type="spellStart"/>
-      <w:r>
-        <w:rPr>
-          <w:rFonts w:ascii="Courier" w:hAnsi="Courier" w:cs="Courier"/>
-        </w:rPr>
-        <w:t>httpd</w:t>
-      </w:r>
-      <w:proofErr w:type="spellEnd"/>
-      <w:r>
-        <w:rPr>
-          <w:rFonts w:ascii="Courier" w:hAnsi="Courier" w:cs="Courier"/>
-        </w:rPr>
-        <w:t>':</w:t>
-      </w:r>
-    </w:p>
-    <w:p>
-      <w:pPr>
-        <w:widowControl w:val="0"/>
-        <w:autoSpaceDE w:val="0"/>
-        <w:autoSpaceDN w:val="0"/>
-        <w:adjustRightInd w:val="0"/>
-        <w:spacing w:after="0"/>
-        <w:rPr>
-          <w:rFonts w:ascii="Courier" w:hAnsi="Courier" w:cs="Courier"/>
-        </w:rPr>
-      </w:pPr>
-      <w:r>
-        <w:rPr>
-          <w:rFonts w:ascii="Courier" w:hAnsi="Courier" w:cs="Courier"/>
-        </w:rPr>
-        <w:t xml:space="preserve">    </w:t>
-      </w:r>
-      <w:proofErr w:type="gramStart"/>
-      <w:r>
-        <w:rPr>
-          <w:rFonts w:ascii="Courier" w:hAnsi="Courier" w:cs="Courier"/>
-        </w:rPr>
-        <w:t>ensure</w:t>
-      </w:r>
-      <w:proofErr w:type="gramEnd"/>
-      <w:r>
-        <w:rPr>
-          <w:rFonts w:ascii="Courier" w:hAnsi="Courier" w:cs="Courier"/>
-        </w:rPr>
-        <w:t xml:space="preserve"> =&gt; running,</w:t>
-      </w:r>
-    </w:p>
-    <w:p>
-      <w:pPr>
-        <w:widowControl w:val="0"/>
-        <w:autoSpaceDE w:val="0"/>
-        <w:autoSpaceDN w:val="0"/>
-        <w:adjustRightInd w:val="0"/>
-        <w:spacing w:after="0"/>
-        <w:rPr>
-          <w:rFonts w:ascii="Courier" w:hAnsi="Courier" w:cs="Courier"/>
-        </w:rPr>
-      </w:pPr>
-      <w:r>
-        <w:rPr>
-          <w:rFonts w:ascii="Courier" w:hAnsi="Courier" w:cs="Courier"/>
-        </w:rPr>
-        <w:t xml:space="preserve">    </w:t>
-      </w:r>
-      <w:proofErr w:type="gramStart"/>
-      <w:r>
-        <w:rPr>
-          <w:rFonts w:ascii="Courier" w:hAnsi="Courier" w:cs="Courier"/>
-        </w:rPr>
-        <w:t>enable</w:t>
-      </w:r>
-      <w:proofErr w:type="gramEnd"/>
-      <w:r>
-        <w:rPr>
-          <w:rFonts w:ascii="Courier" w:hAnsi="Courier" w:cs="Courier"/>
-        </w:rPr>
-        <w:t xml:space="preserve"> =&gt; true,</w:t>
-      </w:r>
-    </w:p>
-    <w:p>
-      <w:pPr>
-        <w:widowControl w:val="0"/>
-        <w:autoSpaceDE w:val="0"/>
-        <w:autoSpaceDN w:val="0"/>
-        <w:adjustRightInd w:val="0"/>
-        <w:spacing w:after="0"/>
-        <w:rPr>
-          <w:rFonts w:ascii="Courier" w:hAnsi="Courier" w:cs="Courier"/>
-        </w:rPr>
-      </w:pPr>
-      <w:r>
-        <w:rPr>
-          <w:rFonts w:ascii="Courier" w:hAnsi="Courier" w:cs="Courier"/>
-        </w:rPr>
-        <w:t xml:space="preserve">    </w:t>
-      </w:r>
-      <w:proofErr w:type="spellStart"/>
-      <w:proofErr w:type="gramStart"/>
-      <w:r>
-        <w:rPr>
-          <w:rFonts w:ascii="Courier" w:hAnsi="Courier" w:cs="Courier"/>
-        </w:rPr>
-        <w:t>hasstatus</w:t>
-      </w:r>
-      <w:proofErr w:type="spellEnd"/>
-      <w:proofErr w:type="gramEnd"/>
-      <w:r>
-        <w:rPr>
-          <w:rFonts w:ascii="Courier" w:hAnsi="Courier" w:cs="Courier"/>
-        </w:rPr>
-        <w:t xml:space="preserve"> =&gt; true,</w:t>
-      </w:r>
-    </w:p>
-    <w:p>
-      <w:pPr>
-        <w:widowControl w:val="0"/>
-        <w:autoSpaceDE w:val="0"/>
-        <w:autoSpaceDN w:val="0"/>
-        <w:adjustRightInd w:val="0"/>
-        <w:spacing w:after="0"/>
-        <w:rPr>
-          <w:rFonts w:ascii="Courier" w:hAnsi="Courier" w:cs="Courier"/>
-        </w:rPr>
-      </w:pPr>
-      <w:r>
-        <w:rPr>
-          <w:rFonts w:ascii="Courier" w:hAnsi="Courier" w:cs="Courier"/>
-        </w:rPr>
-        <w:t xml:space="preserve">    </w:t>
-      </w:r>
-      <w:proofErr w:type="spellStart"/>
-      <w:proofErr w:type="gramStart"/>
-      <w:r>
-        <w:rPr>
-          <w:rFonts w:ascii="Courier" w:hAnsi="Courier" w:cs="Courier"/>
-        </w:rPr>
-        <w:t>hasrestart</w:t>
-      </w:r>
-      <w:proofErr w:type="spellEnd"/>
-      <w:proofErr w:type="gramEnd"/>
-      <w:r>
-        <w:rPr>
-          <w:rFonts w:ascii="Courier" w:hAnsi="Courier" w:cs="Courier"/>
-        </w:rPr>
-        <w:t xml:space="preserve"> =&gt; true,</w:t>
-      </w:r>
-    </w:p>
-    <w:p>
-      <w:pPr>
-        <w:widowControl w:val="0"/>
-        <w:autoSpaceDE w:val="0"/>
-        <w:autoSpaceDN w:val="0"/>
-        <w:adjustRightInd w:val="0"/>
-        <w:spacing w:after="0"/>
-        <w:rPr>
-          <w:rFonts w:ascii="Courier" w:hAnsi="Courier" w:cs="Courier"/>
-        </w:rPr>
-      </w:pPr>
-      <w:r>
-        <w:rPr>
-          <w:rFonts w:ascii="Courier" w:hAnsi="Courier" w:cs="Courier"/>
-        </w:rPr>
-        <w:t xml:space="preserve">    </w:t>
-      </w:r>
-      <w:proofErr w:type="gramStart"/>
-      <w:r>
-        <w:rPr>
-          <w:rFonts w:ascii="Courier" w:hAnsi="Courier" w:cs="Courier"/>
-        </w:rPr>
-        <w:t>subscribe</w:t>
-      </w:r>
-      <w:proofErr w:type="gramEnd"/>
-      <w:r>
-        <w:rPr>
-          <w:rFonts w:ascii="Courier" w:hAnsi="Courier" w:cs="Courier"/>
-        </w:rPr>
-        <w:t xml:space="preserve"> =&gt; File [‘/etc/</w:t>
-      </w:r>
-      <w:proofErr w:type="spellStart"/>
-      <w:r>
-        <w:rPr>
-          <w:rFonts w:ascii="Courier" w:hAnsi="Courier" w:cs="Courier"/>
-        </w:rPr>
-        <w:t>httpd/conf/httpd.conf</w:t>
-      </w:r>
-      <w:proofErr w:type="spellEnd"/>
-      <w:r>
-        <w:rPr>
-          <w:rFonts w:ascii="Courier" w:hAnsi="Courier" w:cs="Courier"/>
-        </w:rPr>
-        <w:t>’],</w:t>
-      </w:r>
-    </w:p>
-    <w:p>
-      <w:pPr>
-        <w:widowControl w:val="0"/>
-        <w:autoSpaceDE w:val="0"/>
-        <w:autoSpaceDN w:val="0"/>
-        <w:adjustRightInd w:val="0"/>
-        <w:spacing w:after="0"/>
-        <w:rPr>
-          <w:rFonts w:ascii="Courier" w:hAnsi="Courier" w:cs="Courier"/>
-        </w:rPr>
-      </w:pPr>
-      <w:r>
-        <w:rPr>
-          <w:rFonts w:ascii="Courier" w:hAnsi="Courier" w:cs="Courier"/>
-        </w:rPr>
-        <w:t xml:space="preserve">    </w:t>
-      </w:r>
-      <w:proofErr w:type="gramStart"/>
-      <w:r>
-        <w:rPr>
-          <w:rFonts w:ascii="Courier" w:hAnsi="Courier" w:cs="Courier"/>
-        </w:rPr>
-        <w:t>subscribe</w:t>
-      </w:r>
-      <w:proofErr w:type="gramEnd"/>
-      <w:r>
-        <w:rPr>
-          <w:rFonts w:ascii="Courier" w:hAnsi="Courier" w:cs="Courier"/>
-        </w:rPr>
-        <w:t xml:space="preserve"> =&gt; File [‘/var/www/html/index.html’],</w:t>
+      <w:r>
+        <w:rPr>
+          <w:rFonts w:ascii="Courier" w:hAnsi="Courier" w:cs="Courier"/>
+        </w:rPr>
+        <w:t>service { 'httpd':</w:t>
+      </w:r>
+    </w:p>
+    <w:p>
+      <w:pPr>
+        <w:widowControl w:val="0"/>
+        <w:autoSpaceDE w:val="0"/>
+        <w:autoSpaceDN w:val="0"/>
+        <w:adjustRightInd w:val="0"/>
+        <w:spacing w:after="0"/>
+        <w:rPr>
+          <w:rFonts w:ascii="Courier" w:hAnsi="Courier" w:cs="Courier"/>
+        </w:rPr>
+      </w:pPr>
+      <w:r>
+        <w:rPr>
+          <w:rFonts w:ascii="Courier" w:hAnsi="Courier" w:cs="Courier"/>
+        </w:rPr>
+        <w:t xml:space="preserve">    ensure =&gt; running,</w:t>
+      </w:r>
+    </w:p>
+    <w:p>
+      <w:pPr>
+        <w:widowControl w:val="0"/>
+        <w:autoSpaceDE w:val="0"/>
+        <w:autoSpaceDN w:val="0"/>
+        <w:adjustRightInd w:val="0"/>
+        <w:spacing w:after="0"/>
+        <w:rPr>
+          <w:rFonts w:ascii="Courier" w:hAnsi="Courier" w:cs="Courier"/>
+        </w:rPr>
+      </w:pPr>
+      <w:r>
+        <w:rPr>
+          <w:rFonts w:ascii="Courier" w:hAnsi="Courier" w:cs="Courier"/>
+        </w:rPr>
+        <w:t xml:space="preserve">    enable =&gt; true,</w:t>
+      </w:r>
+    </w:p>
+    <w:p>
+      <w:pPr>
+        <w:widowControl w:val="0"/>
+        <w:autoSpaceDE w:val="0"/>
+        <w:autoSpaceDN w:val="0"/>
+        <w:adjustRightInd w:val="0"/>
+        <w:spacing w:after="0"/>
+        <w:rPr>
+          <w:rFonts w:ascii="Courier" w:hAnsi="Courier" w:cs="Courier"/>
+        </w:rPr>
+      </w:pPr>
+      <w:r>
+        <w:rPr>
+          <w:rFonts w:ascii="Courier" w:hAnsi="Courier" w:cs="Courier"/>
+        </w:rPr>
+        <w:t xml:space="preserve">    hasstatus =&gt; true,</w:t>
+      </w:r>
+    </w:p>
+    <w:p>
+      <w:pPr>
+        <w:widowControl w:val="0"/>
+        <w:autoSpaceDE w:val="0"/>
+        <w:autoSpaceDN w:val="0"/>
+        <w:adjustRightInd w:val="0"/>
+        <w:spacing w:after="0"/>
+        <w:rPr>
+          <w:rFonts w:ascii="Courier" w:hAnsi="Courier" w:cs="Courier"/>
+        </w:rPr>
+      </w:pPr>
+      <w:r>
+        <w:rPr>
+          <w:rFonts w:ascii="Courier" w:hAnsi="Courier" w:cs="Courier"/>
+        </w:rPr>
+        <w:t xml:space="preserve">    hasrestart =&gt; true,</w:t>
+      </w:r>
+    </w:p>
+    <w:p>
+      <w:pPr>
+        <w:widowControl w:val="0"/>
+        <w:autoSpaceDE w:val="0"/>
+        <w:autoSpaceDN w:val="0"/>
+        <w:adjustRightInd w:val="0"/>
+        <w:spacing w:after="0"/>
+        <w:rPr>
+          <w:rFonts w:ascii="Courier" w:hAnsi="Courier" w:cs="Courier"/>
+        </w:rPr>
+      </w:pPr>
+      <w:r>
+        <w:rPr>
+          <w:rFonts w:ascii="Courier" w:hAnsi="Courier" w:cs="Courier"/>
+        </w:rPr>
+        <w:t xml:space="preserve">    subscribe =&gt; File [‘/etc/httpd/conf/httpd.conf’],</w:t>
+      </w:r>
+    </w:p>
+    <w:p>
+      <w:pPr>
+        <w:widowControl w:val="0"/>
+        <w:autoSpaceDE w:val="0"/>
+        <w:autoSpaceDN w:val="0"/>
+        <w:adjustRightInd w:val="0"/>
+        <w:spacing w:after="0"/>
+        <w:rPr>
+          <w:rFonts w:ascii="Courier" w:hAnsi="Courier" w:cs="Courier"/>
+        </w:rPr>
+      </w:pPr>
+      <w:r>
+        <w:rPr>
+          <w:rFonts w:ascii="Courier" w:hAnsi="Courier" w:cs="Courier"/>
+        </w:rPr>
+        <w:t xml:space="preserve">    subscribe =&gt; File [‘/var/www/html/index.html’],</w:t>
       </w:r>
     </w:p>
     <w:p>
@@ -3423,7 +2331,6 @@
           <w:szCs w:val="20"/>
         </w:rPr>
       </w:pPr>
-      <w:proofErr w:type="gramStart"/>
       <w:r>
         <w:rPr>
           <w:rFonts w:ascii="Helvetica" w:hAnsi="Helvetica" w:cs="Helvetica"/>
@@ -3433,9 +2340,38 @@
           <w:sz w:val="20"/>
           <w:szCs w:val="20"/>
         </w:rPr>
-        <w:t>index.html</w:t>
-      </w:r>
-      <w:proofErr w:type="gramEnd"/>
+        <w:t>index.html :</w:t>
+      </w:r>
+    </w:p>
+    <w:p>
+      <w:pPr>
+        <w:widowControl w:val="0"/>
+        <w:autoSpaceDE w:val="0"/>
+        <w:autoSpaceDN w:val="0"/>
+        <w:adjustRightInd w:val="0"/>
+        <w:spacing w:after="0"/>
+        <w:rPr>
+          <w:rFonts w:ascii="Helvetica" w:hAnsi="Helvetica" w:cs="Helvetica"/>
+          <w:color w:val="333333"/>
+          <w:sz w:val="20"/>
+          <w:szCs w:val="20"/>
+        </w:rPr>
+      </w:pPr>
+    </w:p>
+    <w:p>
+      <w:pPr>
+        <w:widowControl w:val="0"/>
+        <w:autoSpaceDE w:val="0"/>
+        <w:autoSpaceDN w:val="0"/>
+        <w:adjustRightInd w:val="0"/>
+        <w:spacing w:after="0"/>
+        <w:rPr>
+          <w:rFonts w:ascii="Helvetica" w:hAnsi="Helvetica" w:cs="Helvetica"/>
+          <w:color w:val="333333"/>
+          <w:sz w:val="20"/>
+          <w:szCs w:val="20"/>
+        </w:rPr>
+      </w:pPr>
       <w:r>
         <w:rPr>
           <w:rFonts w:ascii="Helvetica" w:hAnsi="Helvetica" w:cs="Helvetica"/>
@@ -3445,23 +2381,8 @@
           <w:sz w:val="20"/>
           <w:szCs w:val="20"/>
         </w:rPr>
-        <w:t xml:space="preserve"> :</w:t>
-      </w:r>
-    </w:p>
-    <w:p>
-      <w:pPr>
-        <w:widowControl w:val="0"/>
-        <w:autoSpaceDE w:val="0"/>
-        <w:autoSpaceDN w:val="0"/>
-        <w:adjustRightInd w:val="0"/>
-        <w:spacing w:after="0"/>
-        <w:rPr>
-          <w:rFonts w:ascii="Helvetica" w:hAnsi="Helvetica" w:cs="Helvetica"/>
-          <w:color w:val="333333"/>
-          <w:sz w:val="20"/>
-          <w:szCs w:val="20"/>
-        </w:rPr>
-      </w:pPr>
+        <w:t>&lt;html&gt;</w:t>
+      </w:r>
     </w:p>
     <w:p>
       <w:pPr>
@@ -3486,9 +2407,23 @@
           <w:sz w:val="20"/>
           <w:szCs w:val="20"/>
         </w:rPr>
-        <w:t>&lt;</w:t>
-      </w:r>
-      <w:proofErr w:type="gramStart"/>
+        <w:t>    &lt;head&gt;</w:t>
+      </w:r>
+    </w:p>
+    <w:p>
+      <w:pPr>
+        <w:widowControl w:val="0"/>
+        <w:autoSpaceDE w:val="0"/>
+        <w:autoSpaceDN w:val="0"/>
+        <w:adjustRightInd w:val="0"/>
+        <w:spacing w:after="0"/>
+        <w:rPr>
+          <w:rFonts w:ascii="Helvetica" w:hAnsi="Helvetica" w:cs="Helvetica"/>
+          <w:color w:val="333333"/>
+          <w:sz w:val="20"/>
+          <w:szCs w:val="20"/>
+        </w:rPr>
+      </w:pPr>
       <w:r>
         <w:rPr>
           <w:rFonts w:ascii="Helvetica" w:hAnsi="Helvetica" w:cs="Helvetica"/>
@@ -3498,9 +2433,23 @@
           <w:sz w:val="20"/>
           <w:szCs w:val="20"/>
         </w:rPr>
-        <w:t>html</w:t>
-      </w:r>
-      <w:proofErr w:type="gramEnd"/>
+        <w:t>        &lt;title&gt;Hello World&lt;/title&gt;</w:t>
+      </w:r>
+    </w:p>
+    <w:p>
+      <w:pPr>
+        <w:widowControl w:val="0"/>
+        <w:autoSpaceDE w:val="0"/>
+        <w:autoSpaceDN w:val="0"/>
+        <w:adjustRightInd w:val="0"/>
+        <w:spacing w:after="0"/>
+        <w:rPr>
+          <w:rFonts w:ascii="Helvetica" w:hAnsi="Helvetica" w:cs="Helvetica"/>
+          <w:color w:val="333333"/>
+          <w:sz w:val="20"/>
+          <w:szCs w:val="20"/>
+        </w:rPr>
+      </w:pPr>
       <w:r>
         <w:rPr>
           <w:rFonts w:ascii="Helvetica" w:hAnsi="Helvetica" w:cs="Helvetica"/>
@@ -3510,7 +2459,7 @@
           <w:sz w:val="20"/>
           <w:szCs w:val="20"/>
         </w:rPr>
-        <w:t>&gt;</w:t>
+        <w:t>    &lt;/head&gt;</w:t>
       </w:r>
     </w:p>
     <w:p>
@@ -3536,9 +2485,23 @@
           <w:sz w:val="20"/>
           <w:szCs w:val="20"/>
         </w:rPr>
-        <w:t>    &lt;</w:t>
-      </w:r>
-      <w:proofErr w:type="gramStart"/>
+        <w:t>    &lt;body&gt;</w:t>
+      </w:r>
+    </w:p>
+    <w:p>
+      <w:pPr>
+        <w:widowControl w:val="0"/>
+        <w:autoSpaceDE w:val="0"/>
+        <w:autoSpaceDN w:val="0"/>
+        <w:adjustRightInd w:val="0"/>
+        <w:spacing w:after="0"/>
+        <w:rPr>
+          <w:rFonts w:ascii="Helvetica" w:hAnsi="Helvetica" w:cs="Helvetica"/>
+          <w:color w:val="333333"/>
+          <w:sz w:val="20"/>
+          <w:szCs w:val="20"/>
+        </w:rPr>
+      </w:pPr>
       <w:r>
         <w:rPr>
           <w:rFonts w:ascii="Helvetica" w:hAnsi="Helvetica" w:cs="Helvetica"/>
@@ -3548,9 +2511,23 @@
           <w:sz w:val="20"/>
           <w:szCs w:val="20"/>
         </w:rPr>
-        <w:t>head</w:t>
-      </w:r>
-      <w:proofErr w:type="gramEnd"/>
+        <w:t>        &lt;h1&gt;Hello World!&lt;/h1&gt;</w:t>
+      </w:r>
+    </w:p>
+    <w:p>
+      <w:pPr>
+        <w:widowControl w:val="0"/>
+        <w:autoSpaceDE w:val="0"/>
+        <w:autoSpaceDN w:val="0"/>
+        <w:adjustRightInd w:val="0"/>
+        <w:spacing w:after="0"/>
+        <w:rPr>
+          <w:rFonts w:ascii="Helvetica" w:hAnsi="Helvetica" w:cs="Helvetica"/>
+          <w:color w:val="333333"/>
+          <w:sz w:val="20"/>
+          <w:szCs w:val="20"/>
+        </w:rPr>
+      </w:pPr>
       <w:r>
         <w:rPr>
           <w:rFonts w:ascii="Helvetica" w:hAnsi="Helvetica" w:cs="Helvetica"/>
@@ -3560,21 +2537,13 @@
           <w:sz w:val="20"/>
           <w:szCs w:val="20"/>
         </w:rPr>
-        <w:t>&gt;</w:t>
-      </w:r>
-    </w:p>
-    <w:p>
-      <w:pPr>
-        <w:widowControl w:val="0"/>
-        <w:autoSpaceDE w:val="0"/>
-        <w:autoSpaceDN w:val="0"/>
-        <w:adjustRightInd w:val="0"/>
-        <w:spacing w:after="0"/>
-        <w:rPr>
-          <w:rFonts w:ascii="Helvetica" w:hAnsi="Helvetica" w:cs="Helvetica"/>
-          <w:color w:val="333333"/>
-          <w:sz w:val="20"/>
-          <w:szCs w:val="20"/>
+        <w:t>    &lt;/body&gt;</w:t>
+      </w:r>
+    </w:p>
+    <w:p>
+      <w:pPr>
+        <w:rPr>
+          <w:rFonts w:ascii="Helvetica Neue" w:hAnsi="Helvetica Neue" w:cs="Helvetica Neue"/>
         </w:rPr>
       </w:pPr>
       <w:r>
@@ -3586,200 +2555,6 @@
           <w:sz w:val="20"/>
           <w:szCs w:val="20"/>
         </w:rPr>
-        <w:t>        &lt;</w:t>
-      </w:r>
-      <w:proofErr w:type="gramStart"/>
-      <w:r>
-        <w:rPr>
-          <w:rFonts w:ascii="Helvetica" w:hAnsi="Helvetica" w:cs="Helvetica"/>
-          <w:b/>
-          <w:bCs/>
-          <w:color w:val="333333"/>
-          <w:sz w:val="20"/>
-          <w:szCs w:val="20"/>
-        </w:rPr>
-        <w:t>title</w:t>
-      </w:r>
-      <w:proofErr w:type="gramEnd"/>
-      <w:r>
-        <w:rPr>
-          <w:rFonts w:ascii="Helvetica" w:hAnsi="Helvetica" w:cs="Helvetica"/>
-          <w:b/>
-          <w:bCs/>
-          <w:color w:val="333333"/>
-          <w:sz w:val="20"/>
-          <w:szCs w:val="20"/>
-        </w:rPr>
-        <w:t>&gt;Hello World&lt;/title&gt;</w:t>
-      </w:r>
-    </w:p>
-    <w:p>
-      <w:pPr>
-        <w:widowControl w:val="0"/>
-        <w:autoSpaceDE w:val="0"/>
-        <w:autoSpaceDN w:val="0"/>
-        <w:adjustRightInd w:val="0"/>
-        <w:spacing w:after="0"/>
-        <w:rPr>
-          <w:rFonts w:ascii="Helvetica" w:hAnsi="Helvetica" w:cs="Helvetica"/>
-          <w:color w:val="333333"/>
-          <w:sz w:val="20"/>
-          <w:szCs w:val="20"/>
-        </w:rPr>
-      </w:pPr>
-      <w:r>
-        <w:rPr>
-          <w:rFonts w:ascii="Helvetica" w:hAnsi="Helvetica" w:cs="Helvetica"/>
-          <w:b/>
-          <w:bCs/>
-          <w:color w:val="333333"/>
-          <w:sz w:val="20"/>
-          <w:szCs w:val="20"/>
-        </w:rPr>
-        <w:t>    &lt;/head&gt;</w:t>
-      </w:r>
-    </w:p>
-    <w:p>
-      <w:pPr>
-        <w:widowControl w:val="0"/>
-        <w:autoSpaceDE w:val="0"/>
-        <w:autoSpaceDN w:val="0"/>
-        <w:adjustRightInd w:val="0"/>
-        <w:spacing w:after="0"/>
-        <w:rPr>
-          <w:rFonts w:ascii="Helvetica" w:hAnsi="Helvetica" w:cs="Helvetica"/>
-          <w:color w:val="333333"/>
-          <w:sz w:val="20"/>
-          <w:szCs w:val="20"/>
-        </w:rPr>
-      </w:pPr>
-      <w:r>
-        <w:rPr>
-          <w:rFonts w:ascii="Helvetica" w:hAnsi="Helvetica" w:cs="Helvetica"/>
-          <w:b/>
-          <w:bCs/>
-          <w:color w:val="333333"/>
-          <w:sz w:val="20"/>
-          <w:szCs w:val="20"/>
-        </w:rPr>
-        <w:t>    &lt;</w:t>
-      </w:r>
-      <w:proofErr w:type="gramStart"/>
-      <w:r>
-        <w:rPr>
-          <w:rFonts w:ascii="Helvetica" w:hAnsi="Helvetica" w:cs="Helvetica"/>
-          <w:b/>
-          <w:bCs/>
-          <w:color w:val="333333"/>
-          <w:sz w:val="20"/>
-          <w:szCs w:val="20"/>
-        </w:rPr>
-        <w:t>body</w:t>
-      </w:r>
-      <w:proofErr w:type="gramEnd"/>
-      <w:r>
-        <w:rPr>
-          <w:rFonts w:ascii="Helvetica" w:hAnsi="Helvetica" w:cs="Helvetica"/>
-          <w:b/>
-          <w:bCs/>
-          <w:color w:val="333333"/>
-          <w:sz w:val="20"/>
-          <w:szCs w:val="20"/>
-        </w:rPr>
-        <w:t>&gt;</w:t>
-      </w:r>
-    </w:p>
-    <w:p>
-      <w:pPr>
-        <w:widowControl w:val="0"/>
-        <w:autoSpaceDE w:val="0"/>
-        <w:autoSpaceDN w:val="0"/>
-        <w:adjustRightInd w:val="0"/>
-        <w:spacing w:after="0"/>
-        <w:rPr>
-          <w:rFonts w:ascii="Helvetica" w:hAnsi="Helvetica" w:cs="Helvetica"/>
-          <w:color w:val="333333"/>
-          <w:sz w:val="20"/>
-          <w:szCs w:val="20"/>
-        </w:rPr>
-      </w:pPr>
-      <w:r>
-        <w:rPr>
-          <w:rFonts w:ascii="Helvetica" w:hAnsi="Helvetica" w:cs="Helvetica"/>
-          <w:b/>
-          <w:bCs/>
-          <w:color w:val="333333"/>
-          <w:sz w:val="20"/>
-          <w:szCs w:val="20"/>
-        </w:rPr>
-        <w:t>        &lt;</w:t>
-      </w:r>
-      <w:proofErr w:type="gramStart"/>
-      <w:r>
-        <w:rPr>
-          <w:rFonts w:ascii="Helvetica" w:hAnsi="Helvetica" w:cs="Helvetica"/>
-          <w:b/>
-          <w:bCs/>
-          <w:color w:val="333333"/>
-          <w:sz w:val="20"/>
-          <w:szCs w:val="20"/>
-        </w:rPr>
-        <w:t>h1</w:t>
-      </w:r>
-      <w:proofErr w:type="gramEnd"/>
-      <w:r>
-        <w:rPr>
-          <w:rFonts w:ascii="Helvetica" w:hAnsi="Helvetica" w:cs="Helvetica"/>
-          <w:b/>
-          <w:bCs/>
-          <w:color w:val="333333"/>
-          <w:sz w:val="20"/>
-          <w:szCs w:val="20"/>
-        </w:rPr>
-        <w:t>&gt;Hello World!&lt;/h1&gt;</w:t>
-      </w:r>
-    </w:p>
-    <w:p>
-      <w:pPr>
-        <w:widowControl w:val="0"/>
-        <w:autoSpaceDE w:val="0"/>
-        <w:autoSpaceDN w:val="0"/>
-        <w:adjustRightInd w:val="0"/>
-        <w:spacing w:after="0"/>
-        <w:rPr>
-          <w:rFonts w:ascii="Helvetica" w:hAnsi="Helvetica" w:cs="Helvetica"/>
-          <w:color w:val="333333"/>
-          <w:sz w:val="20"/>
-          <w:szCs w:val="20"/>
-        </w:rPr>
-      </w:pPr>
-      <w:r>
-        <w:rPr>
-          <w:rFonts w:ascii="Helvetica" w:hAnsi="Helvetica" w:cs="Helvetica"/>
-          <w:b/>
-          <w:bCs/>
-          <w:color w:val="333333"/>
-          <w:sz w:val="20"/>
-          <w:szCs w:val="20"/>
-        </w:rPr>
-        <w:t>    &lt;/body&gt;</w:t>
-      </w:r>
-    </w:p>
-    <w:p>
-      <w:pPr>
-        <w:rPr>
-          <w:rFonts w:ascii="Helvetica Neue" w:hAnsi="Helvetica Neue" w:cs="Helvetica Neue"/>
-        </w:rPr>
-      </w:pPr>
-      <w:r>
-        <w:rPr>
-          <w:rFonts w:ascii="Helvetica" w:hAnsi="Helvetica" w:cs="Helvetica"/>
-          <w:b/>
-          <w:bCs/>
-          <w:color w:val="333333"/>
-          <w:sz w:val="20"/>
-          <w:szCs w:val="20"/>
-        </w:rPr>
         <w:t>&lt;/html&gt;</w:t>
       </w:r>
     </w:p>
@@ -3802,47 +2577,11 @@
         </w:rPr>
         <w:t xml:space="preserve">All of the Steps I mentioned above only go over it from the </w:t>
       </w:r>
-      <w:proofErr w:type="spellStart"/>
-      <w:r>
-        <w:rPr>
-          <w:rFonts w:ascii="Helvetica Neue" w:hAnsi="Helvetica Neue" w:cs="Helvetica Neue"/>
-        </w:rPr>
-        <w:t>DevOPS</w:t>
-      </w:r>
-      <w:proofErr w:type="spellEnd"/>
-      <w:r>
-        <w:rPr>
-          <w:rFonts w:ascii="Helvetica Neue" w:hAnsi="Helvetica Neue" w:cs="Helvetica Neue"/>
-        </w:rPr>
-        <w:t xml:space="preserve"> project that was asked of me. However, that’s just a trailer </w:t>
-      </w:r>
-      <w:proofErr w:type="gramStart"/>
-      <w:r>
-        <w:rPr>
-          <w:rFonts w:ascii="Helvetica Neue" w:hAnsi="Helvetica Neue" w:cs="Helvetica Neue"/>
-        </w:rPr>
-        <w:t>( if</w:t>
-      </w:r>
-      <w:proofErr w:type="gramEnd"/>
-      <w:r>
-        <w:rPr>
-          <w:rFonts w:ascii="Helvetica Neue" w:hAnsi="Helvetica Neue" w:cs="Helvetica Neue"/>
-        </w:rPr>
-        <w:t xml:space="preserve"> you call it that) and there’s more to it. If you really want any of the applications scalable, we can get it done with the continuous integration and </w:t>
-      </w:r>
-      <w:proofErr w:type="spellStart"/>
-      <w:r>
-        <w:rPr>
-          <w:rFonts w:ascii="Helvetica Neue" w:hAnsi="Helvetica Neue" w:cs="Helvetica Neue"/>
-        </w:rPr>
-        <w:t>continous</w:t>
-      </w:r>
-      <w:proofErr w:type="spellEnd"/>
-      <w:r>
-        <w:rPr>
-          <w:rFonts w:ascii="Helvetica Neue" w:hAnsi="Helvetica Neue" w:cs="Helvetica Neue"/>
-        </w:rPr>
-        <w:t xml:space="preserve"> deployment systems such as </w:t>
+      <w:r>
+        <w:rPr>
+          <w:rFonts w:ascii="Helvetica Neue" w:hAnsi="Helvetica Neue" w:cs="Helvetica Neue"/>
+        </w:rPr>
+        <w:t xml:space="preserve">DevOPS project that was asked of me. However, that’s just a trailer ( if you call it that) and there’s more to it. If you really want any of the applications scalable, we can get it done with the continuous integration and continous deployment systems such as </w:t>
       </w:r>
       <w:r>
         <w:rPr>

--- a/Devops-Automation-example-Dinakar.docx
+++ b/Devops-Automation-example-Dinakar.docx
@@ -96,7 +96,21 @@
         <w:rPr>
           <w:rFonts w:ascii="Courier" w:hAnsi="Courier" w:cs="Courier"/>
         </w:rPr>
-        <w:t xml:space="preserve">Have a centralized Version control system such as GIT to commit the code that the DevOps Engineers develop on their local work stations over to a centralized GIT repository. </w:t>
+        <w:t xml:space="preserve">Have a centralized Version control system such as GIT to commit the code that the DevOps Engineers develop on their local </w:t>
+      </w:r>
+      <w:proofErr w:type="gramStart"/>
+      <w:r>
+        <w:rPr>
+          <w:rFonts w:ascii="Courier" w:hAnsi="Courier" w:cs="Courier"/>
+        </w:rPr>
+        <w:t>work stations</w:t>
+      </w:r>
+      <w:proofErr w:type="gramEnd"/>
+      <w:r>
+        <w:rPr>
+          <w:rFonts w:ascii="Courier" w:hAnsi="Courier" w:cs="Courier"/>
+        </w:rPr>
+        <w:t xml:space="preserve"> over to a centralized GIT repository. </w:t>
       </w:r>
     </w:p>
     <w:p>
@@ -161,7 +175,21 @@
         <w:rPr>
           <w:rFonts w:ascii="Courier" w:hAnsi="Courier" w:cs="Courier"/>
         </w:rPr>
-        <w:t xml:space="preserve"> Please look at the picture in the second page which has a work flow of how I wanted to achieve the task. </w:t>
+        <w:t xml:space="preserve"> Please look at the picture in the second </w:t>
+      </w:r>
+      <w:proofErr w:type="gramStart"/>
+      <w:r>
+        <w:rPr>
+          <w:rFonts w:ascii="Courier" w:hAnsi="Courier" w:cs="Courier"/>
+        </w:rPr>
+        <w:t>page which</w:t>
+      </w:r>
+      <w:proofErr w:type="gramEnd"/>
+      <w:r>
+        <w:rPr>
+          <w:rFonts w:ascii="Courier" w:hAnsi="Courier" w:cs="Courier"/>
+        </w:rPr>
+        <w:t xml:space="preserve"> has a work flow of how I wanted to achieve the task. </w:t>
       </w:r>
     </w:p>
     <w:p>
@@ -974,7 +1002,21 @@
         <w:rPr>
           <w:rFonts w:ascii="Courier" w:hAnsi="Courier" w:cs="Courier"/>
         </w:rPr>
-        <w:t xml:space="preserve"> assigned to the Puppet master is configured to have allow-rules for the In-bound traffic on port 8140 and same goes with puppet agents. You can configure additional layer of security with </w:t>
+        <w:t xml:space="preserve"> assigned to the Puppet master is configured to have allow-rules for the In-bound traffic on port 8140 and </w:t>
+      </w:r>
+      <w:proofErr w:type="gramStart"/>
+      <w:r>
+        <w:rPr>
+          <w:rFonts w:ascii="Courier" w:hAnsi="Courier" w:cs="Courier"/>
+        </w:rPr>
+        <w:t>same</w:t>
+      </w:r>
+      <w:proofErr w:type="gramEnd"/>
+      <w:r>
+        <w:rPr>
+          <w:rFonts w:ascii="Courier" w:hAnsi="Courier" w:cs="Courier"/>
+        </w:rPr>
+        <w:t xml:space="preserve"> goes with puppet agents. You can configure additional layer of security with </w:t>
       </w:r>
       <w:r>
         <w:rPr>
@@ -1368,7 +1410,21 @@
         <w:rPr>
           <w:rFonts w:ascii="Helvetica Neue" w:hAnsi="Helvetica Neue" w:cs="Helvetica Neue"/>
         </w:rPr>
-        <w:t>When the agents check with the puppet master, the code that will be a part of the catalog that the puppet agent is going to fetch every 30 mins ( default) or however long that you configure your interval in puppet.conf gets applied.</w:t>
+        <w:t xml:space="preserve">When the agents check with the puppet master, the code that will be a part of the catalog that the puppet agent is going to fetch every 30 mins </w:t>
+      </w:r>
+      <w:proofErr w:type="gramStart"/>
+      <w:r>
+        <w:rPr>
+          <w:rFonts w:ascii="Helvetica Neue" w:hAnsi="Helvetica Neue" w:cs="Helvetica Neue"/>
+        </w:rPr>
+        <w:t>( default</w:t>
+      </w:r>
+      <w:proofErr w:type="gramEnd"/>
+      <w:r>
+        <w:rPr>
+          <w:rFonts w:ascii="Helvetica Neue" w:hAnsi="Helvetica Neue" w:cs="Helvetica Neue"/>
+        </w:rPr>
+        <w:t>) or however long that you configure your interval in puppet.conf gets applied.</w:t>
       </w:r>
     </w:p>
     <w:p>
@@ -1473,20 +1529,42 @@
         <w:rPr>
           <w:rFonts w:ascii="Helvetica Neue" w:hAnsi="Helvetica Neue" w:cs="Helvetica Neue"/>
         </w:rPr>
-        <w:t>For example : In node.pp file, have a regex match as shown below</w:t>
-      </w:r>
-    </w:p>
-    <w:p>
-      <w:pPr>
-        <w:rPr>
-          <w:rFonts w:ascii="Helvetica Neue" w:hAnsi="Helvetica Neue" w:cs="Helvetica Neue"/>
-        </w:rPr>
-      </w:pPr>
-      <w:r>
-        <w:rPr>
-          <w:rFonts w:ascii="Helvetica Neue" w:hAnsi="Helvetica Neue" w:cs="Helvetica Neue"/>
-        </w:rPr>
-        <w:t>node /^apache</w:t>
+        <w:t xml:space="preserve">For </w:t>
+      </w:r>
+      <w:proofErr w:type="gramStart"/>
+      <w:r>
+        <w:rPr>
+          <w:rFonts w:ascii="Helvetica Neue" w:hAnsi="Helvetica Neue" w:cs="Helvetica Neue"/>
+        </w:rPr>
+        <w:t>example :</w:t>
+      </w:r>
+      <w:proofErr w:type="gramEnd"/>
+      <w:r>
+        <w:rPr>
+          <w:rFonts w:ascii="Helvetica Neue" w:hAnsi="Helvetica Neue" w:cs="Helvetica Neue"/>
+        </w:rPr>
+        <w:t xml:space="preserve"> In node.pp file, have a regex match as shown below</w:t>
+      </w:r>
+    </w:p>
+    <w:p>
+      <w:pPr>
+        <w:rPr>
+          <w:rFonts w:ascii="Helvetica Neue" w:hAnsi="Helvetica Neue" w:cs="Helvetica Neue"/>
+        </w:rPr>
+      </w:pPr>
+      <w:proofErr w:type="gramStart"/>
+      <w:r>
+        <w:rPr>
+          <w:rFonts w:ascii="Helvetica Neue" w:hAnsi="Helvetica Neue" w:cs="Helvetica Neue"/>
+        </w:rPr>
+        <w:t>node</w:t>
+      </w:r>
+      <w:proofErr w:type="gramEnd"/>
+      <w:r>
+        <w:rPr>
+          <w:rFonts w:ascii="Helvetica Neue" w:hAnsi="Helvetica Neue" w:cs="Helvetica Neue"/>
+        </w:rPr>
+        <w:t xml:space="preserve"> /^apache</w:t>
       </w:r>
       <w:r>
         <w:rPr>
@@ -1507,11 +1585,19 @@
           <w:rFonts w:ascii="Helvetica Neue" w:hAnsi="Helvetica Neue" w:cs="Helvetica Neue"/>
         </w:rPr>
       </w:pPr>
-      <w:r>
-        <w:rPr>
-          <w:rFonts w:ascii="Helvetica Neue" w:hAnsi="Helvetica Neue" w:cs="Helvetica Neue"/>
-        </w:rPr>
-        <w:t>class { httpd: }</w:t>
+      <w:proofErr w:type="gramStart"/>
+      <w:r>
+        <w:rPr>
+          <w:rFonts w:ascii="Helvetica Neue" w:hAnsi="Helvetica Neue" w:cs="Helvetica Neue"/>
+        </w:rPr>
+        <w:t>class</w:t>
+      </w:r>
+      <w:proofErr w:type="gramEnd"/>
+      <w:r>
+        <w:rPr>
+          <w:rFonts w:ascii="Helvetica Neue" w:hAnsi="Helvetica Neue" w:cs="Helvetica Neue"/>
+        </w:rPr>
+        <w:t xml:space="preserve"> { httpd: }</w:t>
       </w:r>
     </w:p>
     <w:p>
@@ -1607,15 +1693,16 @@
           <w:b/>
           <w:u w:val="single"/>
         </w:rPr>
-        <w:t xml:space="preserve">init.pp for httpd ( </w:t>
-      </w:r>
+        <w:t xml:space="preserve">init.pp for httpd </w:t>
+      </w:r>
+      <w:proofErr w:type="gramStart"/>
       <w:r>
         <w:rPr>
           <w:rFonts w:ascii="Courier" w:hAnsi="Courier" w:cs="Courier"/>
           <w:b/>
           <w:u w:val="single"/>
         </w:rPr>
-        <w:t>Puppet Code to be applied</w:t>
+        <w:t xml:space="preserve">( </w:t>
       </w:r>
       <w:r>
         <w:rPr>
@@ -1623,6 +1710,23 @@
           <w:b/>
           <w:u w:val="single"/>
         </w:rPr>
+        <w:t>Puppet</w:t>
+      </w:r>
+      <w:proofErr w:type="gramEnd"/>
+      <w:r>
+        <w:rPr>
+          <w:rFonts w:ascii="Courier" w:hAnsi="Courier" w:cs="Courier"/>
+          <w:b/>
+          <w:u w:val="single"/>
+        </w:rPr>
+        <w:t xml:space="preserve"> Code to be applied</w:t>
+      </w:r>
+      <w:r>
+        <w:rPr>
+          <w:rFonts w:ascii="Courier" w:hAnsi="Courier" w:cs="Courier"/>
+          <w:b/>
+          <w:u w:val="single"/>
+        </w:rPr>
         <w:t>)</w:t>
       </w:r>
       <w:r>
@@ -1656,6 +1760,7 @@
           <w:rFonts w:ascii="Courier" w:hAnsi="Courier" w:cs="Courier"/>
         </w:rPr>
       </w:pPr>
+      <w:proofErr w:type="gramStart"/>
       <w:r>
         <w:rPr>
           <w:rFonts w:ascii="Courier" w:hAnsi="Courier" w:cs="Courier"/>
@@ -1666,91 +1771,158 @@
         <w:rPr>
           <w:rFonts w:ascii="Courier" w:hAnsi="Courier" w:cs="Courier"/>
         </w:rPr>
-        <w:t>lass httpd {</w:t>
-      </w:r>
-    </w:p>
-    <w:p>
-      <w:pPr>
-        <w:widowControl w:val="0"/>
-        <w:autoSpaceDE w:val="0"/>
-        <w:autoSpaceDN w:val="0"/>
-        <w:adjustRightInd w:val="0"/>
-        <w:spacing w:after="0"/>
-        <w:rPr>
-          <w:rFonts w:ascii="Courier" w:hAnsi="Courier" w:cs="Courier"/>
-        </w:rPr>
-      </w:pPr>
-    </w:p>
-    <w:p>
-      <w:pPr>
-        <w:widowControl w:val="0"/>
-        <w:autoSpaceDE w:val="0"/>
-        <w:autoSpaceDN w:val="0"/>
-        <w:adjustRightInd w:val="0"/>
-        <w:spacing w:after="0"/>
-        <w:rPr>
-          <w:rFonts w:ascii="Courier" w:hAnsi="Courier" w:cs="Courier"/>
-        </w:rPr>
-      </w:pPr>
-      <w:r>
-        <w:rPr>
-          <w:rFonts w:ascii="Courier" w:hAnsi="Courier" w:cs="Courier"/>
-        </w:rPr>
-        <w:t>package { 'httpd':</w:t>
-      </w:r>
-    </w:p>
-    <w:p>
-      <w:pPr>
-        <w:widowControl w:val="0"/>
-        <w:autoSpaceDE w:val="0"/>
-        <w:autoSpaceDN w:val="0"/>
-        <w:adjustRightInd w:val="0"/>
-        <w:spacing w:after="0"/>
-        <w:rPr>
-          <w:rFonts w:ascii="Courier" w:hAnsi="Courier" w:cs="Courier"/>
-        </w:rPr>
-      </w:pPr>
-      <w:r>
-        <w:rPr>
-          <w:rFonts w:ascii="Courier" w:hAnsi="Courier" w:cs="Courier"/>
-        </w:rPr>
-        <w:t xml:space="preserve">    ensure =&gt; installed,</w:t>
-      </w:r>
-    </w:p>
-    <w:p>
-      <w:pPr>
-        <w:widowControl w:val="0"/>
-        <w:autoSpaceDE w:val="0"/>
-        <w:autoSpaceDN w:val="0"/>
-        <w:adjustRightInd w:val="0"/>
-        <w:spacing w:after="0"/>
-        <w:rPr>
-          <w:rFonts w:ascii="Courier" w:hAnsi="Courier" w:cs="Courier"/>
-        </w:rPr>
-      </w:pPr>
-      <w:r>
-        <w:rPr>
-          <w:rFonts w:ascii="Courier" w:hAnsi="Courier" w:cs="Courier"/>
-        </w:rPr>
-        <w:t xml:space="preserve">    before =&gt; File[‘/etc/httpd/conf/httpd.conf’],</w:t>
-      </w:r>
-    </w:p>
-    <w:p>
-      <w:pPr>
-        <w:widowControl w:val="0"/>
-        <w:autoSpaceDE w:val="0"/>
-        <w:autoSpaceDN w:val="0"/>
-        <w:adjustRightInd w:val="0"/>
-        <w:spacing w:after="0"/>
-        <w:rPr>
-          <w:rFonts w:ascii="Courier" w:hAnsi="Courier" w:cs="Courier"/>
-        </w:rPr>
-      </w:pPr>
-      <w:r>
-        <w:rPr>
-          <w:rFonts w:ascii="Courier" w:hAnsi="Courier" w:cs="Courier"/>
-        </w:rPr>
-        <w:t xml:space="preserve">    before =&gt; File[‘/var/www/html/index.html’],</w:t>
+        <w:t>lass</w:t>
+      </w:r>
+      <w:proofErr w:type="gramEnd"/>
+      <w:r>
+        <w:rPr>
+          <w:rFonts w:ascii="Courier" w:hAnsi="Courier" w:cs="Courier"/>
+        </w:rPr>
+        <w:t xml:space="preserve"> httpd {</w:t>
+      </w:r>
+    </w:p>
+    <w:p>
+      <w:pPr>
+        <w:widowControl w:val="0"/>
+        <w:autoSpaceDE w:val="0"/>
+        <w:autoSpaceDN w:val="0"/>
+        <w:adjustRightInd w:val="0"/>
+        <w:spacing w:after="0"/>
+        <w:rPr>
+          <w:rFonts w:ascii="Courier" w:hAnsi="Courier" w:cs="Courier"/>
+        </w:rPr>
+      </w:pPr>
+    </w:p>
+    <w:p>
+      <w:pPr>
+        <w:widowControl w:val="0"/>
+        <w:autoSpaceDE w:val="0"/>
+        <w:autoSpaceDN w:val="0"/>
+        <w:adjustRightInd w:val="0"/>
+        <w:spacing w:after="0"/>
+        <w:rPr>
+          <w:rFonts w:ascii="Courier" w:hAnsi="Courier" w:cs="Courier"/>
+        </w:rPr>
+      </w:pPr>
+      <w:proofErr w:type="gramStart"/>
+      <w:r>
+        <w:rPr>
+          <w:rFonts w:ascii="Courier" w:hAnsi="Courier" w:cs="Courier"/>
+        </w:rPr>
+        <w:t>package</w:t>
+      </w:r>
+      <w:proofErr w:type="gramEnd"/>
+      <w:r>
+        <w:rPr>
+          <w:rFonts w:ascii="Courier" w:hAnsi="Courier" w:cs="Courier"/>
+        </w:rPr>
+        <w:t xml:space="preserve"> { 'httpd':</w:t>
+      </w:r>
+    </w:p>
+    <w:p>
+      <w:pPr>
+        <w:widowControl w:val="0"/>
+        <w:autoSpaceDE w:val="0"/>
+        <w:autoSpaceDN w:val="0"/>
+        <w:adjustRightInd w:val="0"/>
+        <w:spacing w:after="0"/>
+        <w:rPr>
+          <w:rFonts w:ascii="Courier" w:hAnsi="Courier" w:cs="Courier"/>
+        </w:rPr>
+      </w:pPr>
+      <w:r>
+        <w:rPr>
+          <w:rFonts w:ascii="Courier" w:hAnsi="Courier" w:cs="Courier"/>
+        </w:rPr>
+        <w:t xml:space="preserve">    ensure =&gt; </w:t>
+      </w:r>
+      <w:r>
+        <w:rPr>
+          <w:rFonts w:ascii="Courier" w:hAnsi="Courier" w:cs="Courier"/>
+        </w:rPr>
+        <w:t>‘</w:t>
+      </w:r>
+      <w:r>
+        <w:rPr>
+          <w:rFonts w:ascii="Courier" w:hAnsi="Courier" w:cs="Courier"/>
+        </w:rPr>
+        <w:t>installed</w:t>
+      </w:r>
+      <w:r>
+        <w:rPr>
+          <w:rFonts w:ascii="Courier" w:hAnsi="Courier" w:cs="Courier"/>
+        </w:rPr>
+        <w:t>’</w:t>
+      </w:r>
+      <w:r>
+        <w:rPr>
+          <w:rFonts w:ascii="Courier" w:hAnsi="Courier" w:cs="Courier"/>
+        </w:rPr>
+        <w:t>,</w:t>
+      </w:r>
+    </w:p>
+    <w:p>
+      <w:pPr>
+        <w:widowControl w:val="0"/>
+        <w:autoSpaceDE w:val="0"/>
+        <w:autoSpaceDN w:val="0"/>
+        <w:adjustRightInd w:val="0"/>
+        <w:spacing w:after="0"/>
+        <w:rPr>
+          <w:rFonts w:ascii="Courier" w:hAnsi="Courier" w:cs="Courier"/>
+        </w:rPr>
+      </w:pPr>
+      <w:r>
+        <w:rPr>
+          <w:rFonts w:ascii="Courier" w:hAnsi="Courier" w:cs="Courier"/>
+        </w:rPr>
+        <w:t xml:space="preserve">    </w:t>
+      </w:r>
+      <w:proofErr w:type="gramStart"/>
+      <w:r>
+        <w:rPr>
+          <w:rFonts w:ascii="Courier" w:hAnsi="Courier" w:cs="Courier"/>
+        </w:rPr>
+        <w:t>before</w:t>
+      </w:r>
+      <w:proofErr w:type="gramEnd"/>
+      <w:r>
+        <w:rPr>
+          <w:rFonts w:ascii="Courier" w:hAnsi="Courier" w:cs="Courier"/>
+        </w:rPr>
+        <w:t xml:space="preserve"> =&gt; File[‘/etc/httpd/conf/httpd.conf’],</w:t>
+      </w:r>
+    </w:p>
+    <w:p>
+      <w:pPr>
+        <w:widowControl w:val="0"/>
+        <w:autoSpaceDE w:val="0"/>
+        <w:autoSpaceDN w:val="0"/>
+        <w:adjustRightInd w:val="0"/>
+        <w:spacing w:after="0"/>
+        <w:rPr>
+          <w:rFonts w:ascii="Courier" w:hAnsi="Courier" w:cs="Courier"/>
+        </w:rPr>
+      </w:pPr>
+      <w:r>
+        <w:rPr>
+          <w:rFonts w:ascii="Courier" w:hAnsi="Courier" w:cs="Courier"/>
+        </w:rPr>
+        <w:t xml:space="preserve">    </w:t>
+      </w:r>
+      <w:proofErr w:type="gramStart"/>
+      <w:r>
+        <w:rPr>
+          <w:rFonts w:ascii="Courier" w:hAnsi="Courier" w:cs="Courier"/>
+        </w:rPr>
+        <w:t>before</w:t>
+      </w:r>
+      <w:proofErr w:type="gramEnd"/>
+      <w:r>
+        <w:rPr>
+          <w:rFonts w:ascii="Courier" w:hAnsi="Courier" w:cs="Courier"/>
+        </w:rPr>
+        <w:t xml:space="preserve"> =&gt; File[‘/var/www/html/index.html’],</w:t>
       </w:r>
     </w:p>
     <w:p>
@@ -1806,137 +1978,267 @@
           <w:rFonts w:ascii="Courier" w:hAnsi="Courier" w:cs="Courier"/>
         </w:rPr>
       </w:pPr>
-      <w:r>
-        <w:rPr>
-          <w:rFonts w:ascii="Courier" w:hAnsi="Courier" w:cs="Courier"/>
-        </w:rPr>
-        <w:t>file { '/etc/httpd/conf/httpd.conf':</w:t>
-      </w:r>
-    </w:p>
-    <w:p>
-      <w:pPr>
-        <w:widowControl w:val="0"/>
-        <w:autoSpaceDE w:val="0"/>
-        <w:autoSpaceDN w:val="0"/>
-        <w:adjustRightInd w:val="0"/>
-        <w:spacing w:after="0"/>
-        <w:rPr>
-          <w:rFonts w:ascii="Courier" w:hAnsi="Courier" w:cs="Courier"/>
-        </w:rPr>
-      </w:pPr>
-      <w:r>
-        <w:rPr>
-          <w:rFonts w:ascii="Courier" w:hAnsi="Courier" w:cs="Courier"/>
-        </w:rPr>
-        <w:t xml:space="preserve">    ensure  =&gt; file, </w:t>
-      </w:r>
-    </w:p>
-    <w:p>
-      <w:pPr>
-        <w:widowControl w:val="0"/>
-        <w:autoSpaceDE w:val="0"/>
-        <w:autoSpaceDN w:val="0"/>
-        <w:adjustRightInd w:val="0"/>
-        <w:spacing w:after="0"/>
-        <w:rPr>
-          <w:rFonts w:ascii="Courier" w:hAnsi="Courier" w:cs="Courier"/>
-        </w:rPr>
-      </w:pPr>
-      <w:r>
-        <w:rPr>
-          <w:rFonts w:ascii="Courier" w:hAnsi="Courier" w:cs="Courier"/>
-        </w:rPr>
-        <w:t xml:space="preserve">    source  =&gt; 'puppet:///modules/httpd/httpd.conf/',</w:t>
-      </w:r>
-    </w:p>
-    <w:p>
-      <w:pPr>
-        <w:widowControl w:val="0"/>
-        <w:autoSpaceDE w:val="0"/>
-        <w:autoSpaceDN w:val="0"/>
-        <w:adjustRightInd w:val="0"/>
-        <w:spacing w:after="0"/>
-        <w:rPr>
-          <w:rFonts w:ascii="Courier" w:hAnsi="Courier" w:cs="Courier"/>
-        </w:rPr>
-      </w:pPr>
-      <w:r>
-        <w:rPr>
-          <w:rFonts w:ascii="Courier" w:hAnsi="Courier" w:cs="Courier"/>
-        </w:rPr>
-        <w:t xml:space="preserve">    owner   =&gt; 'root',</w:t>
-      </w:r>
-    </w:p>
-    <w:p>
-      <w:pPr>
-        <w:widowControl w:val="0"/>
-        <w:autoSpaceDE w:val="0"/>
-        <w:autoSpaceDN w:val="0"/>
-        <w:adjustRightInd w:val="0"/>
-        <w:spacing w:after="0"/>
-        <w:rPr>
-          <w:rFonts w:ascii="Courier" w:hAnsi="Courier" w:cs="Courier"/>
-        </w:rPr>
-      </w:pPr>
-      <w:r>
-        <w:rPr>
-          <w:rFonts w:ascii="Courier" w:hAnsi="Courier" w:cs="Courier"/>
-        </w:rPr>
-        <w:t xml:space="preserve">    group   =&gt; 'root',</w:t>
-      </w:r>
-    </w:p>
-    <w:p>
-      <w:pPr>
-        <w:widowControl w:val="0"/>
-        <w:autoSpaceDE w:val="0"/>
-        <w:autoSpaceDN w:val="0"/>
-        <w:adjustRightInd w:val="0"/>
-        <w:spacing w:after="0"/>
-        <w:rPr>
-          <w:rFonts w:ascii="Courier" w:hAnsi="Courier" w:cs="Courier"/>
-        </w:rPr>
-      </w:pPr>
-      <w:r>
-        <w:rPr>
-          <w:rFonts w:ascii="Courier" w:hAnsi="Courier" w:cs="Courier"/>
-        </w:rPr>
-        <w:t xml:space="preserve">    mode    =&gt; '644',</w:t>
-      </w:r>
-    </w:p>
-    <w:p>
-      <w:pPr>
-        <w:widowControl w:val="0"/>
-        <w:autoSpaceDE w:val="0"/>
-        <w:autoSpaceDN w:val="0"/>
-        <w:adjustRightInd w:val="0"/>
-        <w:spacing w:after="0"/>
-        <w:rPr>
-          <w:rFonts w:ascii="Courier" w:hAnsi="Courier" w:cs="Courier"/>
-        </w:rPr>
-      </w:pPr>
-      <w:r>
-        <w:rPr>
-          <w:rFonts w:ascii="Courier" w:hAnsi="Courier" w:cs="Courier"/>
-        </w:rPr>
-        <w:t xml:space="preserve">    notify  =&gt; Service['httpd'], </w:t>
-      </w:r>
-    </w:p>
-    <w:p>
-      <w:pPr>
-        <w:widowControl w:val="0"/>
-        <w:autoSpaceDE w:val="0"/>
-        <w:autoSpaceDN w:val="0"/>
-        <w:adjustRightInd w:val="0"/>
-        <w:spacing w:after="0"/>
-        <w:rPr>
-          <w:rFonts w:ascii="Courier" w:hAnsi="Courier" w:cs="Courier"/>
-        </w:rPr>
-      </w:pPr>
-      <w:r>
-        <w:rPr>
-          <w:rFonts w:ascii="Courier" w:hAnsi="Courier" w:cs="Courier"/>
-        </w:rPr>
-        <w:t xml:space="preserve">    require =&gt; Package['httpd'],</w:t>
+      <w:proofErr w:type="gramStart"/>
+      <w:r>
+        <w:rPr>
+          <w:rFonts w:ascii="Courier" w:hAnsi="Courier" w:cs="Courier"/>
+        </w:rPr>
+        <w:t>file</w:t>
+      </w:r>
+      <w:proofErr w:type="gramEnd"/>
+      <w:r>
+        <w:rPr>
+          <w:rFonts w:ascii="Courier" w:hAnsi="Courier" w:cs="Courier"/>
+        </w:rPr>
+        <w:t xml:space="preserve"> { '/etc/httpd/conf/httpd.conf':</w:t>
+      </w:r>
+    </w:p>
+    <w:p>
+      <w:pPr>
+        <w:widowControl w:val="0"/>
+        <w:autoSpaceDE w:val="0"/>
+        <w:autoSpaceDN w:val="0"/>
+        <w:adjustRightInd w:val="0"/>
+        <w:spacing w:after="0"/>
+        <w:rPr>
+          <w:rFonts w:ascii="Courier" w:hAnsi="Courier" w:cs="Courier"/>
+        </w:rPr>
+      </w:pPr>
+      <w:r>
+        <w:rPr>
+          <w:rFonts w:ascii="Courier" w:hAnsi="Courier" w:cs="Courier"/>
+        </w:rPr>
+        <w:t xml:space="preserve">    </w:t>
+      </w:r>
+      <w:proofErr w:type="gramStart"/>
+      <w:r>
+        <w:rPr>
+          <w:rFonts w:ascii="Courier" w:hAnsi="Courier" w:cs="Courier"/>
+        </w:rPr>
+        <w:t>ensure</w:t>
+      </w:r>
+      <w:proofErr w:type="gramEnd"/>
+      <w:r>
+        <w:rPr>
+          <w:rFonts w:ascii="Courier" w:hAnsi="Courier" w:cs="Courier"/>
+        </w:rPr>
+        <w:t xml:space="preserve">  =&gt; </w:t>
+      </w:r>
+      <w:r>
+        <w:rPr>
+          <w:rFonts w:ascii="Courier" w:hAnsi="Courier" w:cs="Courier"/>
+        </w:rPr>
+        <w:t>‘</w:t>
+      </w:r>
+      <w:r>
+        <w:rPr>
+          <w:rFonts w:ascii="Courier" w:hAnsi="Courier" w:cs="Courier"/>
+        </w:rPr>
+        <w:t>file</w:t>
+      </w:r>
+      <w:r>
+        <w:rPr>
+          <w:rFonts w:ascii="Courier" w:hAnsi="Courier" w:cs="Courier"/>
+        </w:rPr>
+        <w:t>’</w:t>
+      </w:r>
+      <w:r>
+        <w:rPr>
+          <w:rFonts w:ascii="Courier" w:hAnsi="Courier" w:cs="Courier"/>
+        </w:rPr>
+        <w:t xml:space="preserve">, </w:t>
+      </w:r>
+    </w:p>
+    <w:p>
+      <w:pPr>
+        <w:widowControl w:val="0"/>
+        <w:autoSpaceDE w:val="0"/>
+        <w:autoSpaceDN w:val="0"/>
+        <w:adjustRightInd w:val="0"/>
+        <w:spacing w:after="0"/>
+        <w:rPr>
+          <w:rFonts w:ascii="Courier" w:hAnsi="Courier" w:cs="Courier"/>
+        </w:rPr>
+      </w:pPr>
+      <w:r>
+        <w:rPr>
+          <w:rFonts w:ascii="Courier" w:hAnsi="Courier" w:cs="Courier"/>
+        </w:rPr>
+        <w:t xml:space="preserve">    </w:t>
+      </w:r>
+      <w:proofErr w:type="gramStart"/>
+      <w:r>
+        <w:rPr>
+          <w:rFonts w:ascii="Courier" w:hAnsi="Courier" w:cs="Courier"/>
+        </w:rPr>
+        <w:t>source</w:t>
+      </w:r>
+      <w:proofErr w:type="gramEnd"/>
+      <w:r>
+        <w:rPr>
+          <w:rFonts w:ascii="Courier" w:hAnsi="Courier" w:cs="Courier"/>
+        </w:rPr>
+        <w:t xml:space="preserve">  =&gt; 'puppet:///modules/httpd/httpd.conf/',</w:t>
+      </w:r>
+    </w:p>
+    <w:p>
+      <w:pPr>
+        <w:widowControl w:val="0"/>
+        <w:autoSpaceDE w:val="0"/>
+        <w:autoSpaceDN w:val="0"/>
+        <w:adjustRightInd w:val="0"/>
+        <w:spacing w:after="0"/>
+        <w:rPr>
+          <w:rFonts w:ascii="Courier" w:hAnsi="Courier" w:cs="Courier"/>
+        </w:rPr>
+      </w:pPr>
+      <w:r>
+        <w:rPr>
+          <w:rFonts w:ascii="Courier" w:hAnsi="Courier" w:cs="Courier"/>
+        </w:rPr>
+        <w:t xml:space="preserve">    </w:t>
+      </w:r>
+      <w:proofErr w:type="gramStart"/>
+      <w:r>
+        <w:rPr>
+          <w:rFonts w:ascii="Courier" w:hAnsi="Courier" w:cs="Courier"/>
+        </w:rPr>
+        <w:t>owner</w:t>
+      </w:r>
+      <w:proofErr w:type="gramEnd"/>
+      <w:r>
+        <w:rPr>
+          <w:rFonts w:ascii="Courier" w:hAnsi="Courier" w:cs="Courier"/>
+        </w:rPr>
+        <w:t xml:space="preserve">   =&gt; 'root',</w:t>
+      </w:r>
+    </w:p>
+    <w:p>
+      <w:pPr>
+        <w:widowControl w:val="0"/>
+        <w:autoSpaceDE w:val="0"/>
+        <w:autoSpaceDN w:val="0"/>
+        <w:adjustRightInd w:val="0"/>
+        <w:spacing w:after="0"/>
+        <w:rPr>
+          <w:rFonts w:ascii="Courier" w:hAnsi="Courier" w:cs="Courier"/>
+        </w:rPr>
+      </w:pPr>
+      <w:r>
+        <w:rPr>
+          <w:rFonts w:ascii="Courier" w:hAnsi="Courier" w:cs="Courier"/>
+        </w:rPr>
+        <w:t xml:space="preserve">    </w:t>
+      </w:r>
+      <w:proofErr w:type="gramStart"/>
+      <w:r>
+        <w:rPr>
+          <w:rFonts w:ascii="Courier" w:hAnsi="Courier" w:cs="Courier"/>
+        </w:rPr>
+        <w:t>group</w:t>
+      </w:r>
+      <w:proofErr w:type="gramEnd"/>
+      <w:r>
+        <w:rPr>
+          <w:rFonts w:ascii="Courier" w:hAnsi="Courier" w:cs="Courier"/>
+        </w:rPr>
+        <w:t xml:space="preserve">   =&gt; 'root',</w:t>
+      </w:r>
+    </w:p>
+    <w:p>
+      <w:pPr>
+        <w:widowControl w:val="0"/>
+        <w:autoSpaceDE w:val="0"/>
+        <w:autoSpaceDN w:val="0"/>
+        <w:adjustRightInd w:val="0"/>
+        <w:spacing w:after="0"/>
+        <w:rPr>
+          <w:rFonts w:ascii="Courier" w:hAnsi="Courier" w:cs="Courier"/>
+        </w:rPr>
+      </w:pPr>
+      <w:r>
+        <w:rPr>
+          <w:rFonts w:ascii="Courier" w:hAnsi="Courier" w:cs="Courier"/>
+        </w:rPr>
+        <w:t xml:space="preserve">    </w:t>
+      </w:r>
+      <w:proofErr w:type="gramStart"/>
+      <w:r>
+        <w:rPr>
+          <w:rFonts w:ascii="Courier" w:hAnsi="Courier" w:cs="Courier"/>
+        </w:rPr>
+        <w:t>mode</w:t>
+      </w:r>
+      <w:proofErr w:type="gramEnd"/>
+      <w:r>
+        <w:rPr>
+          <w:rFonts w:ascii="Courier" w:hAnsi="Courier" w:cs="Courier"/>
+        </w:rPr>
+        <w:t xml:space="preserve">    =&gt; '644',</w:t>
+      </w:r>
+    </w:p>
+    <w:p>
+      <w:pPr>
+        <w:widowControl w:val="0"/>
+        <w:autoSpaceDE w:val="0"/>
+        <w:autoSpaceDN w:val="0"/>
+        <w:adjustRightInd w:val="0"/>
+        <w:spacing w:after="0"/>
+        <w:rPr>
+          <w:rFonts w:ascii="Courier" w:hAnsi="Courier" w:cs="Courier"/>
+        </w:rPr>
+      </w:pPr>
+      <w:r>
+        <w:rPr>
+          <w:rFonts w:ascii="Courier" w:hAnsi="Courier" w:cs="Courier"/>
+        </w:rPr>
+        <w:t xml:space="preserve">    </w:t>
+      </w:r>
+      <w:proofErr w:type="gramStart"/>
+      <w:r>
+        <w:rPr>
+          <w:rFonts w:ascii="Courier" w:hAnsi="Courier" w:cs="Courier"/>
+        </w:rPr>
+        <w:t>notify</w:t>
+      </w:r>
+      <w:proofErr w:type="gramEnd"/>
+      <w:r>
+        <w:rPr>
+          <w:rFonts w:ascii="Courier" w:hAnsi="Courier" w:cs="Courier"/>
+        </w:rPr>
+        <w:t xml:space="preserve">  =&gt; Service['httpd'], </w:t>
+      </w:r>
+    </w:p>
+    <w:p>
+      <w:pPr>
+        <w:widowControl w:val="0"/>
+        <w:autoSpaceDE w:val="0"/>
+        <w:autoSpaceDN w:val="0"/>
+        <w:adjustRightInd w:val="0"/>
+        <w:spacing w:after="0"/>
+        <w:rPr>
+          <w:rFonts w:ascii="Courier" w:hAnsi="Courier" w:cs="Courier"/>
+        </w:rPr>
+      </w:pPr>
+      <w:r>
+        <w:rPr>
+          <w:rFonts w:ascii="Courier" w:hAnsi="Courier" w:cs="Courier"/>
+        </w:rPr>
+        <w:t xml:space="preserve">    </w:t>
+      </w:r>
+      <w:proofErr w:type="gramStart"/>
+      <w:r>
+        <w:rPr>
+          <w:rFonts w:ascii="Courier" w:hAnsi="Courier" w:cs="Courier"/>
+        </w:rPr>
+        <w:t>require</w:t>
+      </w:r>
+      <w:proofErr w:type="gramEnd"/>
+      <w:r>
+        <w:rPr>
+          <w:rFonts w:ascii="Courier" w:hAnsi="Courier" w:cs="Courier"/>
+        </w:rPr>
+        <w:t xml:space="preserve"> =&gt; Package['httpd'],</w:t>
       </w:r>
     </w:p>
     <w:p>
@@ -1980,137 +2282,267 @@
           <w:rFonts w:ascii="Courier" w:hAnsi="Courier" w:cs="Courier"/>
         </w:rPr>
       </w:pPr>
-      <w:r>
-        <w:rPr>
-          <w:rFonts w:ascii="Courier" w:hAnsi="Courier" w:cs="Courier"/>
-        </w:rPr>
-        <w:t>file { '/var/www/html/index.html':</w:t>
-      </w:r>
-    </w:p>
-    <w:p>
-      <w:pPr>
-        <w:widowControl w:val="0"/>
-        <w:autoSpaceDE w:val="0"/>
-        <w:autoSpaceDN w:val="0"/>
-        <w:adjustRightInd w:val="0"/>
-        <w:spacing w:after="0"/>
-        <w:rPr>
-          <w:rFonts w:ascii="Courier" w:hAnsi="Courier" w:cs="Courier"/>
-        </w:rPr>
-      </w:pPr>
-      <w:r>
-        <w:rPr>
-          <w:rFonts w:ascii="Courier" w:hAnsi="Courier" w:cs="Courier"/>
-        </w:rPr>
-        <w:t xml:space="preserve">    ensure  =&gt; file, </w:t>
-      </w:r>
-    </w:p>
-    <w:p>
-      <w:pPr>
-        <w:widowControl w:val="0"/>
-        <w:autoSpaceDE w:val="0"/>
-        <w:autoSpaceDN w:val="0"/>
-        <w:adjustRightInd w:val="0"/>
-        <w:spacing w:after="0"/>
-        <w:rPr>
-          <w:rFonts w:ascii="Courier" w:hAnsi="Courier" w:cs="Courier"/>
-        </w:rPr>
-      </w:pPr>
-      <w:r>
-        <w:rPr>
-          <w:rFonts w:ascii="Courier" w:hAnsi="Courier" w:cs="Courier"/>
-        </w:rPr>
-        <w:t xml:space="preserve">    source  =&gt; 'puppet:///modules/httpd/index.html/',</w:t>
-      </w:r>
-    </w:p>
-    <w:p>
-      <w:pPr>
-        <w:widowControl w:val="0"/>
-        <w:autoSpaceDE w:val="0"/>
-        <w:autoSpaceDN w:val="0"/>
-        <w:adjustRightInd w:val="0"/>
-        <w:spacing w:after="0"/>
-        <w:rPr>
-          <w:rFonts w:ascii="Courier" w:hAnsi="Courier" w:cs="Courier"/>
-        </w:rPr>
-      </w:pPr>
-      <w:r>
-        <w:rPr>
-          <w:rFonts w:ascii="Courier" w:hAnsi="Courier" w:cs="Courier"/>
-        </w:rPr>
-        <w:t xml:space="preserve">    owner   =&gt; 'root',</w:t>
-      </w:r>
-    </w:p>
-    <w:p>
-      <w:pPr>
-        <w:widowControl w:val="0"/>
-        <w:autoSpaceDE w:val="0"/>
-        <w:autoSpaceDN w:val="0"/>
-        <w:adjustRightInd w:val="0"/>
-        <w:spacing w:after="0"/>
-        <w:rPr>
-          <w:rFonts w:ascii="Courier" w:hAnsi="Courier" w:cs="Courier"/>
-        </w:rPr>
-      </w:pPr>
-      <w:r>
-        <w:rPr>
-          <w:rFonts w:ascii="Courier" w:hAnsi="Courier" w:cs="Courier"/>
-        </w:rPr>
-        <w:t xml:space="preserve">    group   =&gt; 'root',</w:t>
-      </w:r>
-    </w:p>
-    <w:p>
-      <w:pPr>
-        <w:widowControl w:val="0"/>
-        <w:autoSpaceDE w:val="0"/>
-        <w:autoSpaceDN w:val="0"/>
-        <w:adjustRightInd w:val="0"/>
-        <w:spacing w:after="0"/>
-        <w:rPr>
-          <w:rFonts w:ascii="Courier" w:hAnsi="Courier" w:cs="Courier"/>
-        </w:rPr>
-      </w:pPr>
-      <w:r>
-        <w:rPr>
-          <w:rFonts w:ascii="Courier" w:hAnsi="Courier" w:cs="Courier"/>
-        </w:rPr>
-        <w:t xml:space="preserve">    mode    =&gt; '755',</w:t>
-      </w:r>
-    </w:p>
-    <w:p>
-      <w:pPr>
-        <w:widowControl w:val="0"/>
-        <w:autoSpaceDE w:val="0"/>
-        <w:autoSpaceDN w:val="0"/>
-        <w:adjustRightInd w:val="0"/>
-        <w:spacing w:after="0"/>
-        <w:rPr>
-          <w:rFonts w:ascii="Courier" w:hAnsi="Courier" w:cs="Courier"/>
-        </w:rPr>
-      </w:pPr>
-      <w:r>
-        <w:rPr>
-          <w:rFonts w:ascii="Courier" w:hAnsi="Courier" w:cs="Courier"/>
-        </w:rPr>
-        <w:t xml:space="preserve">    notify  =&gt; Service['httpd'], </w:t>
-      </w:r>
-    </w:p>
-    <w:p>
-      <w:pPr>
-        <w:widowControl w:val="0"/>
-        <w:autoSpaceDE w:val="0"/>
-        <w:autoSpaceDN w:val="0"/>
-        <w:adjustRightInd w:val="0"/>
-        <w:spacing w:after="0"/>
-        <w:rPr>
-          <w:rFonts w:ascii="Courier" w:hAnsi="Courier" w:cs="Courier"/>
-        </w:rPr>
-      </w:pPr>
-      <w:r>
-        <w:rPr>
-          <w:rFonts w:ascii="Courier" w:hAnsi="Courier" w:cs="Courier"/>
-        </w:rPr>
-        <w:t xml:space="preserve">    require =&gt; Package['httpd'],</w:t>
+      <w:proofErr w:type="gramStart"/>
+      <w:r>
+        <w:rPr>
+          <w:rFonts w:ascii="Courier" w:hAnsi="Courier" w:cs="Courier"/>
+        </w:rPr>
+        <w:t>file</w:t>
+      </w:r>
+      <w:proofErr w:type="gramEnd"/>
+      <w:r>
+        <w:rPr>
+          <w:rFonts w:ascii="Courier" w:hAnsi="Courier" w:cs="Courier"/>
+        </w:rPr>
+        <w:t xml:space="preserve"> { '/var/www/html/index.html':</w:t>
+      </w:r>
+    </w:p>
+    <w:p>
+      <w:pPr>
+        <w:widowControl w:val="0"/>
+        <w:autoSpaceDE w:val="0"/>
+        <w:autoSpaceDN w:val="0"/>
+        <w:adjustRightInd w:val="0"/>
+        <w:spacing w:after="0"/>
+        <w:rPr>
+          <w:rFonts w:ascii="Courier" w:hAnsi="Courier" w:cs="Courier"/>
+        </w:rPr>
+      </w:pPr>
+      <w:r>
+        <w:rPr>
+          <w:rFonts w:ascii="Courier" w:hAnsi="Courier" w:cs="Courier"/>
+        </w:rPr>
+        <w:t xml:space="preserve">    </w:t>
+      </w:r>
+      <w:proofErr w:type="gramStart"/>
+      <w:r>
+        <w:rPr>
+          <w:rFonts w:ascii="Courier" w:hAnsi="Courier" w:cs="Courier"/>
+        </w:rPr>
+        <w:t>ensure</w:t>
+      </w:r>
+      <w:proofErr w:type="gramEnd"/>
+      <w:r>
+        <w:rPr>
+          <w:rFonts w:ascii="Courier" w:hAnsi="Courier" w:cs="Courier"/>
+        </w:rPr>
+        <w:t xml:space="preserve">  =&gt; </w:t>
+      </w:r>
+      <w:r>
+        <w:rPr>
+          <w:rFonts w:ascii="Courier" w:hAnsi="Courier" w:cs="Courier"/>
+        </w:rPr>
+        <w:t>‘</w:t>
+      </w:r>
+      <w:r>
+        <w:rPr>
+          <w:rFonts w:ascii="Courier" w:hAnsi="Courier" w:cs="Courier"/>
+        </w:rPr>
+        <w:t>file</w:t>
+      </w:r>
+      <w:r>
+        <w:rPr>
+          <w:rFonts w:ascii="Courier" w:hAnsi="Courier" w:cs="Courier"/>
+        </w:rPr>
+        <w:t>’</w:t>
+      </w:r>
+      <w:r>
+        <w:rPr>
+          <w:rFonts w:ascii="Courier" w:hAnsi="Courier" w:cs="Courier"/>
+        </w:rPr>
+        <w:t xml:space="preserve">, </w:t>
+      </w:r>
+    </w:p>
+    <w:p>
+      <w:pPr>
+        <w:widowControl w:val="0"/>
+        <w:autoSpaceDE w:val="0"/>
+        <w:autoSpaceDN w:val="0"/>
+        <w:adjustRightInd w:val="0"/>
+        <w:spacing w:after="0"/>
+        <w:rPr>
+          <w:rFonts w:ascii="Courier" w:hAnsi="Courier" w:cs="Courier"/>
+        </w:rPr>
+      </w:pPr>
+      <w:r>
+        <w:rPr>
+          <w:rFonts w:ascii="Courier" w:hAnsi="Courier" w:cs="Courier"/>
+        </w:rPr>
+        <w:t xml:space="preserve">    </w:t>
+      </w:r>
+      <w:proofErr w:type="gramStart"/>
+      <w:r>
+        <w:rPr>
+          <w:rFonts w:ascii="Courier" w:hAnsi="Courier" w:cs="Courier"/>
+        </w:rPr>
+        <w:t>source</w:t>
+      </w:r>
+      <w:proofErr w:type="gramEnd"/>
+      <w:r>
+        <w:rPr>
+          <w:rFonts w:ascii="Courier" w:hAnsi="Courier" w:cs="Courier"/>
+        </w:rPr>
+        <w:t xml:space="preserve">  =&gt; 'puppet:///modules/httpd/index.html/',</w:t>
+      </w:r>
+    </w:p>
+    <w:p>
+      <w:pPr>
+        <w:widowControl w:val="0"/>
+        <w:autoSpaceDE w:val="0"/>
+        <w:autoSpaceDN w:val="0"/>
+        <w:adjustRightInd w:val="0"/>
+        <w:spacing w:after="0"/>
+        <w:rPr>
+          <w:rFonts w:ascii="Courier" w:hAnsi="Courier" w:cs="Courier"/>
+        </w:rPr>
+      </w:pPr>
+      <w:r>
+        <w:rPr>
+          <w:rFonts w:ascii="Courier" w:hAnsi="Courier" w:cs="Courier"/>
+        </w:rPr>
+        <w:t xml:space="preserve">    </w:t>
+      </w:r>
+      <w:proofErr w:type="gramStart"/>
+      <w:r>
+        <w:rPr>
+          <w:rFonts w:ascii="Courier" w:hAnsi="Courier" w:cs="Courier"/>
+        </w:rPr>
+        <w:t>owner</w:t>
+      </w:r>
+      <w:proofErr w:type="gramEnd"/>
+      <w:r>
+        <w:rPr>
+          <w:rFonts w:ascii="Courier" w:hAnsi="Courier" w:cs="Courier"/>
+        </w:rPr>
+        <w:t xml:space="preserve">   =&gt; 'root',</w:t>
+      </w:r>
+    </w:p>
+    <w:p>
+      <w:pPr>
+        <w:widowControl w:val="0"/>
+        <w:autoSpaceDE w:val="0"/>
+        <w:autoSpaceDN w:val="0"/>
+        <w:adjustRightInd w:val="0"/>
+        <w:spacing w:after="0"/>
+        <w:rPr>
+          <w:rFonts w:ascii="Courier" w:hAnsi="Courier" w:cs="Courier"/>
+        </w:rPr>
+      </w:pPr>
+      <w:r>
+        <w:rPr>
+          <w:rFonts w:ascii="Courier" w:hAnsi="Courier" w:cs="Courier"/>
+        </w:rPr>
+        <w:t xml:space="preserve">    </w:t>
+      </w:r>
+      <w:proofErr w:type="gramStart"/>
+      <w:r>
+        <w:rPr>
+          <w:rFonts w:ascii="Courier" w:hAnsi="Courier" w:cs="Courier"/>
+        </w:rPr>
+        <w:t>group</w:t>
+      </w:r>
+      <w:proofErr w:type="gramEnd"/>
+      <w:r>
+        <w:rPr>
+          <w:rFonts w:ascii="Courier" w:hAnsi="Courier" w:cs="Courier"/>
+        </w:rPr>
+        <w:t xml:space="preserve">   =&gt; 'root',</w:t>
+      </w:r>
+    </w:p>
+    <w:p>
+      <w:pPr>
+        <w:widowControl w:val="0"/>
+        <w:autoSpaceDE w:val="0"/>
+        <w:autoSpaceDN w:val="0"/>
+        <w:adjustRightInd w:val="0"/>
+        <w:spacing w:after="0"/>
+        <w:rPr>
+          <w:rFonts w:ascii="Courier" w:hAnsi="Courier" w:cs="Courier"/>
+        </w:rPr>
+      </w:pPr>
+      <w:r>
+        <w:rPr>
+          <w:rFonts w:ascii="Courier" w:hAnsi="Courier" w:cs="Courier"/>
+        </w:rPr>
+        <w:t xml:space="preserve">    </w:t>
+      </w:r>
+      <w:proofErr w:type="gramStart"/>
+      <w:r>
+        <w:rPr>
+          <w:rFonts w:ascii="Courier" w:hAnsi="Courier" w:cs="Courier"/>
+        </w:rPr>
+        <w:t>mode</w:t>
+      </w:r>
+      <w:proofErr w:type="gramEnd"/>
+      <w:r>
+        <w:rPr>
+          <w:rFonts w:ascii="Courier" w:hAnsi="Courier" w:cs="Courier"/>
+        </w:rPr>
+        <w:t xml:space="preserve">    =&gt; '755',</w:t>
+      </w:r>
+    </w:p>
+    <w:p>
+      <w:pPr>
+        <w:widowControl w:val="0"/>
+        <w:autoSpaceDE w:val="0"/>
+        <w:autoSpaceDN w:val="0"/>
+        <w:adjustRightInd w:val="0"/>
+        <w:spacing w:after="0"/>
+        <w:rPr>
+          <w:rFonts w:ascii="Courier" w:hAnsi="Courier" w:cs="Courier"/>
+        </w:rPr>
+      </w:pPr>
+      <w:r>
+        <w:rPr>
+          <w:rFonts w:ascii="Courier" w:hAnsi="Courier" w:cs="Courier"/>
+        </w:rPr>
+        <w:t xml:space="preserve">    </w:t>
+      </w:r>
+      <w:proofErr w:type="gramStart"/>
+      <w:r>
+        <w:rPr>
+          <w:rFonts w:ascii="Courier" w:hAnsi="Courier" w:cs="Courier"/>
+        </w:rPr>
+        <w:t>notify</w:t>
+      </w:r>
+      <w:proofErr w:type="gramEnd"/>
+      <w:r>
+        <w:rPr>
+          <w:rFonts w:ascii="Courier" w:hAnsi="Courier" w:cs="Courier"/>
+        </w:rPr>
+        <w:t xml:space="preserve">  =&gt; Service['httpd'], </w:t>
+      </w:r>
+    </w:p>
+    <w:p>
+      <w:pPr>
+        <w:widowControl w:val="0"/>
+        <w:autoSpaceDE w:val="0"/>
+        <w:autoSpaceDN w:val="0"/>
+        <w:adjustRightInd w:val="0"/>
+        <w:spacing w:after="0"/>
+        <w:rPr>
+          <w:rFonts w:ascii="Courier" w:hAnsi="Courier" w:cs="Courier"/>
+        </w:rPr>
+      </w:pPr>
+      <w:r>
+        <w:rPr>
+          <w:rFonts w:ascii="Courier" w:hAnsi="Courier" w:cs="Courier"/>
+        </w:rPr>
+        <w:t xml:space="preserve">    </w:t>
+      </w:r>
+      <w:proofErr w:type="gramStart"/>
+      <w:r>
+        <w:rPr>
+          <w:rFonts w:ascii="Courier" w:hAnsi="Courier" w:cs="Courier"/>
+        </w:rPr>
+        <w:t>require</w:t>
+      </w:r>
+      <w:proofErr w:type="gramEnd"/>
+      <w:r>
+        <w:rPr>
+          <w:rFonts w:ascii="Courier" w:hAnsi="Courier" w:cs="Courier"/>
+        </w:rPr>
+        <w:t xml:space="preserve"> =&gt; Package['httpd'],</w:t>
       </w:r>
     </w:p>
     <w:p>
@@ -2154,119 +2586,235 @@
           <w:rFonts w:ascii="Courier" w:hAnsi="Courier" w:cs="Courier"/>
         </w:rPr>
       </w:pPr>
-      <w:r>
-        <w:rPr>
-          <w:rFonts w:ascii="Courier" w:hAnsi="Courier" w:cs="Courier"/>
-        </w:rPr>
-        <w:t>service { 'httpd':</w:t>
-      </w:r>
-    </w:p>
-    <w:p>
-      <w:pPr>
-        <w:widowControl w:val="0"/>
-        <w:autoSpaceDE w:val="0"/>
-        <w:autoSpaceDN w:val="0"/>
-        <w:adjustRightInd w:val="0"/>
-        <w:spacing w:after="0"/>
-        <w:rPr>
-          <w:rFonts w:ascii="Courier" w:hAnsi="Courier" w:cs="Courier"/>
-        </w:rPr>
-      </w:pPr>
-      <w:r>
-        <w:rPr>
-          <w:rFonts w:ascii="Courier" w:hAnsi="Courier" w:cs="Courier"/>
-        </w:rPr>
-        <w:t xml:space="preserve">    ensure =&gt; running,</w:t>
-      </w:r>
-    </w:p>
-    <w:p>
-      <w:pPr>
-        <w:widowControl w:val="0"/>
-        <w:autoSpaceDE w:val="0"/>
-        <w:autoSpaceDN w:val="0"/>
-        <w:adjustRightInd w:val="0"/>
-        <w:spacing w:after="0"/>
-        <w:rPr>
-          <w:rFonts w:ascii="Courier" w:hAnsi="Courier" w:cs="Courier"/>
-        </w:rPr>
-      </w:pPr>
-      <w:r>
-        <w:rPr>
-          <w:rFonts w:ascii="Courier" w:hAnsi="Courier" w:cs="Courier"/>
-        </w:rPr>
-        <w:t xml:space="preserve">    enable =&gt; true,</w:t>
-      </w:r>
-    </w:p>
-    <w:p>
-      <w:pPr>
-        <w:widowControl w:val="0"/>
-        <w:autoSpaceDE w:val="0"/>
-        <w:autoSpaceDN w:val="0"/>
-        <w:adjustRightInd w:val="0"/>
-        <w:spacing w:after="0"/>
-        <w:rPr>
-          <w:rFonts w:ascii="Courier" w:hAnsi="Courier" w:cs="Courier"/>
-        </w:rPr>
-      </w:pPr>
-      <w:r>
-        <w:rPr>
-          <w:rFonts w:ascii="Courier" w:hAnsi="Courier" w:cs="Courier"/>
-        </w:rPr>
-        <w:t xml:space="preserve">    hasstatus =&gt; true,</w:t>
-      </w:r>
-    </w:p>
-    <w:p>
-      <w:pPr>
-        <w:widowControl w:val="0"/>
-        <w:autoSpaceDE w:val="0"/>
-        <w:autoSpaceDN w:val="0"/>
-        <w:adjustRightInd w:val="0"/>
-        <w:spacing w:after="0"/>
-        <w:rPr>
-          <w:rFonts w:ascii="Courier" w:hAnsi="Courier" w:cs="Courier"/>
-        </w:rPr>
-      </w:pPr>
-      <w:r>
-        <w:rPr>
-          <w:rFonts w:ascii="Courier" w:hAnsi="Courier" w:cs="Courier"/>
-        </w:rPr>
-        <w:t xml:space="preserve">    hasrestart =&gt; true,</w:t>
-      </w:r>
-    </w:p>
-    <w:p>
-      <w:pPr>
-        <w:widowControl w:val="0"/>
-        <w:autoSpaceDE w:val="0"/>
-        <w:autoSpaceDN w:val="0"/>
-        <w:adjustRightInd w:val="0"/>
-        <w:spacing w:after="0"/>
-        <w:rPr>
-          <w:rFonts w:ascii="Courier" w:hAnsi="Courier" w:cs="Courier"/>
-        </w:rPr>
-      </w:pPr>
-      <w:r>
-        <w:rPr>
-          <w:rFonts w:ascii="Courier" w:hAnsi="Courier" w:cs="Courier"/>
-        </w:rPr>
-        <w:t xml:space="preserve">    subscribe =&gt; File [‘/etc/httpd/conf/httpd.conf’],</w:t>
-      </w:r>
-    </w:p>
-    <w:p>
-      <w:pPr>
-        <w:widowControl w:val="0"/>
-        <w:autoSpaceDE w:val="0"/>
-        <w:autoSpaceDN w:val="0"/>
-        <w:adjustRightInd w:val="0"/>
-        <w:spacing w:after="0"/>
-        <w:rPr>
-          <w:rFonts w:ascii="Courier" w:hAnsi="Courier" w:cs="Courier"/>
-        </w:rPr>
-      </w:pPr>
-      <w:r>
-        <w:rPr>
-          <w:rFonts w:ascii="Courier" w:hAnsi="Courier" w:cs="Courier"/>
-        </w:rPr>
-        <w:t xml:space="preserve">    subscribe =&gt; File [‘/var/www/html/index.html’],</w:t>
+      <w:proofErr w:type="gramStart"/>
+      <w:r>
+        <w:rPr>
+          <w:rFonts w:ascii="Courier" w:hAnsi="Courier" w:cs="Courier"/>
+        </w:rPr>
+        <w:t>service</w:t>
+      </w:r>
+      <w:proofErr w:type="gramEnd"/>
+      <w:r>
+        <w:rPr>
+          <w:rFonts w:ascii="Courier" w:hAnsi="Courier" w:cs="Courier"/>
+        </w:rPr>
+        <w:t xml:space="preserve"> { 'httpd':</w:t>
+      </w:r>
+    </w:p>
+    <w:p>
+      <w:pPr>
+        <w:widowControl w:val="0"/>
+        <w:autoSpaceDE w:val="0"/>
+        <w:autoSpaceDN w:val="0"/>
+        <w:adjustRightInd w:val="0"/>
+        <w:spacing w:after="0"/>
+        <w:rPr>
+          <w:rFonts w:ascii="Courier" w:hAnsi="Courier" w:cs="Courier"/>
+        </w:rPr>
+      </w:pPr>
+      <w:r>
+        <w:rPr>
+          <w:rFonts w:ascii="Courier" w:hAnsi="Courier" w:cs="Courier"/>
+        </w:rPr>
+        <w:t xml:space="preserve">    </w:t>
+      </w:r>
+      <w:proofErr w:type="gramStart"/>
+      <w:r>
+        <w:rPr>
+          <w:rFonts w:ascii="Courier" w:hAnsi="Courier" w:cs="Courier"/>
+        </w:rPr>
+        <w:t>ensure</w:t>
+      </w:r>
+      <w:proofErr w:type="gramEnd"/>
+      <w:r>
+        <w:rPr>
+          <w:rFonts w:ascii="Courier" w:hAnsi="Courier" w:cs="Courier"/>
+        </w:rPr>
+        <w:t xml:space="preserve"> =&gt; </w:t>
+      </w:r>
+      <w:r>
+        <w:rPr>
+          <w:rFonts w:ascii="Courier" w:hAnsi="Courier" w:cs="Courier"/>
+        </w:rPr>
+        <w:t>‘</w:t>
+      </w:r>
+      <w:r>
+        <w:rPr>
+          <w:rFonts w:ascii="Courier" w:hAnsi="Courier" w:cs="Courier"/>
+        </w:rPr>
+        <w:t>running</w:t>
+      </w:r>
+      <w:r>
+        <w:rPr>
+          <w:rFonts w:ascii="Courier" w:hAnsi="Courier" w:cs="Courier"/>
+        </w:rPr>
+        <w:t>’</w:t>
+      </w:r>
+      <w:r>
+        <w:rPr>
+          <w:rFonts w:ascii="Courier" w:hAnsi="Courier" w:cs="Courier"/>
+        </w:rPr>
+        <w:t>,</w:t>
+      </w:r>
+    </w:p>
+    <w:p>
+      <w:pPr>
+        <w:widowControl w:val="0"/>
+        <w:autoSpaceDE w:val="0"/>
+        <w:autoSpaceDN w:val="0"/>
+        <w:adjustRightInd w:val="0"/>
+        <w:spacing w:after="0"/>
+        <w:rPr>
+          <w:rFonts w:ascii="Courier" w:hAnsi="Courier" w:cs="Courier"/>
+        </w:rPr>
+      </w:pPr>
+      <w:r>
+        <w:rPr>
+          <w:rFonts w:ascii="Courier" w:hAnsi="Courier" w:cs="Courier"/>
+        </w:rPr>
+        <w:t xml:space="preserve">    </w:t>
+      </w:r>
+      <w:proofErr w:type="gramStart"/>
+      <w:r>
+        <w:rPr>
+          <w:rFonts w:ascii="Courier" w:hAnsi="Courier" w:cs="Courier"/>
+        </w:rPr>
+        <w:t>enable</w:t>
+      </w:r>
+      <w:proofErr w:type="gramEnd"/>
+      <w:r>
+        <w:rPr>
+          <w:rFonts w:ascii="Courier" w:hAnsi="Courier" w:cs="Courier"/>
+        </w:rPr>
+        <w:t xml:space="preserve"> =&gt; true,</w:t>
+      </w:r>
+    </w:p>
+    <w:p>
+      <w:pPr>
+        <w:widowControl w:val="0"/>
+        <w:autoSpaceDE w:val="0"/>
+        <w:autoSpaceDN w:val="0"/>
+        <w:adjustRightInd w:val="0"/>
+        <w:spacing w:after="0"/>
+        <w:rPr>
+          <w:rFonts w:ascii="Courier" w:hAnsi="Courier" w:cs="Courier"/>
+        </w:rPr>
+      </w:pPr>
+      <w:r>
+        <w:rPr>
+          <w:rFonts w:ascii="Courier" w:hAnsi="Courier" w:cs="Courier"/>
+        </w:rPr>
+        <w:t xml:space="preserve">    </w:t>
+      </w:r>
+      <w:proofErr w:type="gramStart"/>
+      <w:r>
+        <w:rPr>
+          <w:rFonts w:ascii="Courier" w:hAnsi="Courier" w:cs="Courier"/>
+        </w:rPr>
+        <w:t>hasstatus</w:t>
+      </w:r>
+      <w:proofErr w:type="gramEnd"/>
+      <w:r>
+        <w:rPr>
+          <w:rFonts w:ascii="Courier" w:hAnsi="Courier" w:cs="Courier"/>
+        </w:rPr>
+        <w:t xml:space="preserve"> =&gt; true,</w:t>
+      </w:r>
+    </w:p>
+    <w:p>
+      <w:pPr>
+        <w:widowControl w:val="0"/>
+        <w:autoSpaceDE w:val="0"/>
+        <w:autoSpaceDN w:val="0"/>
+        <w:adjustRightInd w:val="0"/>
+        <w:spacing w:after="0"/>
+        <w:rPr>
+          <w:rFonts w:ascii="Courier" w:hAnsi="Courier" w:cs="Courier"/>
+        </w:rPr>
+      </w:pPr>
+      <w:r>
+        <w:rPr>
+          <w:rFonts w:ascii="Courier" w:hAnsi="Courier" w:cs="Courier"/>
+        </w:rPr>
+        <w:t xml:space="preserve">    </w:t>
+      </w:r>
+      <w:proofErr w:type="gramStart"/>
+      <w:r>
+        <w:rPr>
+          <w:rFonts w:ascii="Courier" w:hAnsi="Courier" w:cs="Courier"/>
+        </w:rPr>
+        <w:t>hasrestart</w:t>
+      </w:r>
+      <w:proofErr w:type="gramEnd"/>
+      <w:r>
+        <w:rPr>
+          <w:rFonts w:ascii="Courier" w:hAnsi="Courier" w:cs="Courier"/>
+        </w:rPr>
+        <w:t xml:space="preserve"> =&gt; true,</w:t>
+      </w:r>
+    </w:p>
+    <w:p>
+      <w:pPr>
+        <w:widowControl w:val="0"/>
+        <w:autoSpaceDE w:val="0"/>
+        <w:autoSpaceDN w:val="0"/>
+        <w:adjustRightInd w:val="0"/>
+        <w:spacing w:after="0"/>
+        <w:rPr>
+          <w:rFonts w:ascii="Courier" w:hAnsi="Courier" w:cs="Courier"/>
+        </w:rPr>
+      </w:pPr>
+      <w:r>
+        <w:rPr>
+          <w:rFonts w:ascii="Courier" w:hAnsi="Courier" w:cs="Courier"/>
+        </w:rPr>
+        <w:t xml:space="preserve">    </w:t>
+      </w:r>
+      <w:proofErr w:type="gramStart"/>
+      <w:r>
+        <w:rPr>
+          <w:rFonts w:ascii="Courier" w:hAnsi="Courier" w:cs="Courier"/>
+        </w:rPr>
+        <w:t>subscribe</w:t>
+      </w:r>
+      <w:proofErr w:type="gramEnd"/>
+      <w:r>
+        <w:rPr>
+          <w:rFonts w:ascii="Courier" w:hAnsi="Courier" w:cs="Courier"/>
+        </w:rPr>
+        <w:t xml:space="preserve"> =&gt; File [‘/etc/httpd/conf/httpd.conf’],</w:t>
+      </w:r>
+    </w:p>
+    <w:p>
+      <w:pPr>
+        <w:widowControl w:val="0"/>
+        <w:autoSpaceDE w:val="0"/>
+        <w:autoSpaceDN w:val="0"/>
+        <w:adjustRightInd w:val="0"/>
+        <w:spacing w:after="0"/>
+        <w:rPr>
+          <w:rFonts w:ascii="Courier" w:hAnsi="Courier" w:cs="Courier"/>
+        </w:rPr>
+      </w:pPr>
+      <w:r>
+        <w:rPr>
+          <w:rFonts w:ascii="Courier" w:hAnsi="Courier" w:cs="Courier"/>
+        </w:rPr>
+        <w:t xml:space="preserve">    </w:t>
+      </w:r>
+      <w:proofErr w:type="gramStart"/>
+      <w:r>
+        <w:rPr>
+          <w:rFonts w:ascii="Courier" w:hAnsi="Courier" w:cs="Courier"/>
+        </w:rPr>
+        <w:t>subscribe</w:t>
+      </w:r>
+      <w:proofErr w:type="gramEnd"/>
+      <w:r>
+        <w:rPr>
+          <w:rFonts w:ascii="Courier" w:hAnsi="Courier" w:cs="Courier"/>
+        </w:rPr>
+        <w:t xml:space="preserve"> =&gt; File [‘/var/www/html/index.html’],</w:t>
       </w:r>
     </w:p>
     <w:p>
@@ -2331,6 +2879,7 @@
           <w:szCs w:val="20"/>
         </w:rPr>
       </w:pPr>
+      <w:proofErr w:type="gramStart"/>
       <w:r>
         <w:rPr>
           <w:rFonts w:ascii="Helvetica" w:hAnsi="Helvetica" w:cs="Helvetica"/>
@@ -2340,7 +2889,19 @@
           <w:sz w:val="20"/>
           <w:szCs w:val="20"/>
         </w:rPr>
-        <w:t>index.html :</w:t>
+        <w:t>index.html</w:t>
+      </w:r>
+      <w:proofErr w:type="gramEnd"/>
+      <w:r>
+        <w:rPr>
+          <w:rFonts w:ascii="Helvetica" w:hAnsi="Helvetica" w:cs="Helvetica"/>
+          <w:b/>
+          <w:bCs/>
+          <w:color w:val="333333"/>
+          <w:sz w:val="20"/>
+          <w:szCs w:val="20"/>
+        </w:rPr>
+        <w:t xml:space="preserve"> :</w:t>
       </w:r>
     </w:p>
     <w:p>
@@ -2381,7 +2942,31 @@
           <w:sz w:val="20"/>
           <w:szCs w:val="20"/>
         </w:rPr>
-        <w:t>&lt;html&gt;</w:t>
+        <w:t>&lt;</w:t>
+      </w:r>
+      <w:proofErr w:type="gramStart"/>
+      <w:r>
+        <w:rPr>
+          <w:rFonts w:ascii="Helvetica" w:hAnsi="Helvetica" w:cs="Helvetica"/>
+          <w:b/>
+          <w:bCs/>
+          <w:color w:val="333333"/>
+          <w:sz w:val="20"/>
+          <w:szCs w:val="20"/>
+        </w:rPr>
+        <w:t>html</w:t>
+      </w:r>
+      <w:proofErr w:type="gramEnd"/>
+      <w:r>
+        <w:rPr>
+          <w:rFonts w:ascii="Helvetica" w:hAnsi="Helvetica" w:cs="Helvetica"/>
+          <w:b/>
+          <w:bCs/>
+          <w:color w:val="333333"/>
+          <w:sz w:val="20"/>
+          <w:szCs w:val="20"/>
+        </w:rPr>
+        <w:t>&gt;</w:t>
       </w:r>
     </w:p>
     <w:p>
@@ -2407,7 +2992,31 @@
           <w:sz w:val="20"/>
           <w:szCs w:val="20"/>
         </w:rPr>
-        <w:t>    &lt;head&gt;</w:t>
+        <w:t>    &lt;</w:t>
+      </w:r>
+      <w:proofErr w:type="gramStart"/>
+      <w:r>
+        <w:rPr>
+          <w:rFonts w:ascii="Helvetica" w:hAnsi="Helvetica" w:cs="Helvetica"/>
+          <w:b/>
+          <w:bCs/>
+          <w:color w:val="333333"/>
+          <w:sz w:val="20"/>
+          <w:szCs w:val="20"/>
+        </w:rPr>
+        <w:t>head</w:t>
+      </w:r>
+      <w:proofErr w:type="gramEnd"/>
+      <w:r>
+        <w:rPr>
+          <w:rFonts w:ascii="Helvetica" w:hAnsi="Helvetica" w:cs="Helvetica"/>
+          <w:b/>
+          <w:bCs/>
+          <w:color w:val="333333"/>
+          <w:sz w:val="20"/>
+          <w:szCs w:val="20"/>
+        </w:rPr>
+        <w:t>&gt;</w:t>
       </w:r>
     </w:p>
     <w:p>
@@ -2433,7 +3042,31 @@
           <w:sz w:val="20"/>
           <w:szCs w:val="20"/>
         </w:rPr>
-        <w:t>        &lt;title&gt;Hello World&lt;/title&gt;</w:t>
+        <w:t>        &lt;</w:t>
+      </w:r>
+      <w:proofErr w:type="gramStart"/>
+      <w:r>
+        <w:rPr>
+          <w:rFonts w:ascii="Helvetica" w:hAnsi="Helvetica" w:cs="Helvetica"/>
+          <w:b/>
+          <w:bCs/>
+          <w:color w:val="333333"/>
+          <w:sz w:val="20"/>
+          <w:szCs w:val="20"/>
+        </w:rPr>
+        <w:t>title</w:t>
+      </w:r>
+      <w:proofErr w:type="gramEnd"/>
+      <w:r>
+        <w:rPr>
+          <w:rFonts w:ascii="Helvetica" w:hAnsi="Helvetica" w:cs="Helvetica"/>
+          <w:b/>
+          <w:bCs/>
+          <w:color w:val="333333"/>
+          <w:sz w:val="20"/>
+          <w:szCs w:val="20"/>
+        </w:rPr>
+        <w:t>&gt;Hello World&lt;/title&gt;</w:t>
       </w:r>
     </w:p>
     <w:p>
@@ -2485,7 +3118,31 @@
           <w:sz w:val="20"/>
           <w:szCs w:val="20"/>
         </w:rPr>
-        <w:t>    &lt;body&gt;</w:t>
+        <w:t>    &lt;</w:t>
+      </w:r>
+      <w:proofErr w:type="gramStart"/>
+      <w:r>
+        <w:rPr>
+          <w:rFonts w:ascii="Helvetica" w:hAnsi="Helvetica" w:cs="Helvetica"/>
+          <w:b/>
+          <w:bCs/>
+          <w:color w:val="333333"/>
+          <w:sz w:val="20"/>
+          <w:szCs w:val="20"/>
+        </w:rPr>
+        <w:t>body</w:t>
+      </w:r>
+      <w:proofErr w:type="gramEnd"/>
+      <w:r>
+        <w:rPr>
+          <w:rFonts w:ascii="Helvetica" w:hAnsi="Helvetica" w:cs="Helvetica"/>
+          <w:b/>
+          <w:bCs/>
+          <w:color w:val="333333"/>
+          <w:sz w:val="20"/>
+          <w:szCs w:val="20"/>
+        </w:rPr>
+        <w:t>&gt;</w:t>
       </w:r>
     </w:p>
     <w:p>
@@ -2511,7 +3168,31 @@
           <w:sz w:val="20"/>
           <w:szCs w:val="20"/>
         </w:rPr>
-        <w:t>        &lt;h1&gt;Hello World!&lt;/h1&gt;</w:t>
+        <w:t>        &lt;</w:t>
+      </w:r>
+      <w:proofErr w:type="gramStart"/>
+      <w:r>
+        <w:rPr>
+          <w:rFonts w:ascii="Helvetica" w:hAnsi="Helvetica" w:cs="Helvetica"/>
+          <w:b/>
+          <w:bCs/>
+          <w:color w:val="333333"/>
+          <w:sz w:val="20"/>
+          <w:szCs w:val="20"/>
+        </w:rPr>
+        <w:t>h1</w:t>
+      </w:r>
+      <w:proofErr w:type="gramEnd"/>
+      <w:r>
+        <w:rPr>
+          <w:rFonts w:ascii="Helvetica" w:hAnsi="Helvetica" w:cs="Helvetica"/>
+          <w:b/>
+          <w:bCs/>
+          <w:color w:val="333333"/>
+          <w:sz w:val="20"/>
+          <w:szCs w:val="20"/>
+        </w:rPr>
+        <w:t>&gt;Hello World!&lt;/h1&gt;</w:t>
       </w:r>
     </w:p>
     <w:p>
@@ -2581,7 +3262,21 @@
         <w:rPr>
           <w:rFonts w:ascii="Helvetica Neue" w:hAnsi="Helvetica Neue" w:cs="Helvetica Neue"/>
         </w:rPr>
-        <w:t xml:space="preserve">DevOPS project that was asked of me. However, that’s just a trailer ( if you call it that) and there’s more to it. If you really want any of the applications scalable, we can get it done with the continuous integration and continous deployment systems such as </w:t>
+        <w:t xml:space="preserve">DevOPS project that was asked of me. However, that’s just a trailer </w:t>
+      </w:r>
+      <w:proofErr w:type="gramStart"/>
+      <w:r>
+        <w:rPr>
+          <w:rFonts w:ascii="Helvetica Neue" w:hAnsi="Helvetica Neue" w:cs="Helvetica Neue"/>
+        </w:rPr>
+        <w:t>( if</w:t>
+      </w:r>
+      <w:proofErr w:type="gramEnd"/>
+      <w:r>
+        <w:rPr>
+          <w:rFonts w:ascii="Helvetica Neue" w:hAnsi="Helvetica Neue" w:cs="Helvetica Neue"/>
+        </w:rPr>
+        <w:t xml:space="preserve"> you call it that) and there’s more to it. If you really want any of the applications scalable, we can get it done with the continuous integration and continous deployment systems such as </w:t>
       </w:r>
       <w:r>
         <w:rPr>

--- a/Devops-Automation-example-Dinakar.docx
+++ b/Devops-Automation-example-Dinakar.docx
@@ -14,12 +14,21 @@
           <w:b/>
         </w:rPr>
       </w:pPr>
+      <w:proofErr w:type="spellStart"/>
       <w:r>
         <w:rPr>
           <w:rFonts w:ascii="Courier" w:hAnsi="Courier" w:cs="Courier"/>
           <w:b/>
         </w:rPr>
-        <w:t>DevOps Automation Project:</w:t>
+        <w:t>DevOps</w:t>
+      </w:r>
+      <w:proofErr w:type="spellEnd"/>
+      <w:r>
+        <w:rPr>
+          <w:rFonts w:ascii="Courier" w:hAnsi="Courier" w:cs="Courier"/>
+          <w:b/>
+        </w:rPr>
+        <w:t xml:space="preserve"> Automation Project:</w:t>
       </w:r>
     </w:p>
     <w:p>
@@ -96,7 +105,21 @@
         <w:rPr>
           <w:rFonts w:ascii="Courier" w:hAnsi="Courier" w:cs="Courier"/>
         </w:rPr>
-        <w:t xml:space="preserve">Have a centralized Version control system such as GIT to commit the code that the DevOps Engineers develop on their local </w:t>
+        <w:t xml:space="preserve">Have a centralized Version control system such as GIT to commit the code that the </w:t>
+      </w:r>
+      <w:proofErr w:type="spellStart"/>
+      <w:r>
+        <w:rPr>
+          <w:rFonts w:ascii="Courier" w:hAnsi="Courier" w:cs="Courier"/>
+        </w:rPr>
+        <w:t>DevOps</w:t>
+      </w:r>
+      <w:proofErr w:type="spellEnd"/>
+      <w:r>
+        <w:rPr>
+          <w:rFonts w:ascii="Courier" w:hAnsi="Courier" w:cs="Courier"/>
+        </w:rPr>
+        <w:t xml:space="preserve"> Engineers develop on their local </w:t>
       </w:r>
       <w:proofErr w:type="gramStart"/>
       <w:r>
@@ -133,7 +156,21 @@
         <w:rPr>
           <w:rFonts w:ascii="Courier" w:hAnsi="Courier" w:cs="Courier"/>
         </w:rPr>
-        <w:t>Then, use the Git hooks – Pre-commit and Post-Receive hooks, to push the code into a puppet master and then, when the puppet agents check with the master for their respective catalogs, it will push the changes that were made to the puppet man</w:t>
+        <w:t xml:space="preserve">Then, use the </w:t>
+      </w:r>
+      <w:proofErr w:type="spellStart"/>
+      <w:r>
+        <w:rPr>
+          <w:rFonts w:ascii="Courier" w:hAnsi="Courier" w:cs="Courier"/>
+        </w:rPr>
+        <w:t>Git</w:t>
+      </w:r>
+      <w:proofErr w:type="spellEnd"/>
+      <w:r>
+        <w:rPr>
+          <w:rFonts w:ascii="Courier" w:hAnsi="Courier" w:cs="Courier"/>
+        </w:rPr>
+        <w:t xml:space="preserve"> hooks – Pre-commit and Post-Receive hooks, to push the code into a puppet master and then, when the puppet agents check with the master for their respective catalogs, it will push the changes that were made to the puppet man</w:t>
       </w:r>
       <w:r>
         <w:rPr>
@@ -169,7 +206,35 @@
         <w:rPr>
           <w:rFonts w:ascii="Courier" w:hAnsi="Courier" w:cs="Courier"/>
         </w:rPr>
-        <w:t>My project will have a scope of delivering the project from the perspective of Automation and scalability using Puppet, Git Repository and Instances or VMs on a cloud or On-premises infrastructure.</w:t>
+        <w:t xml:space="preserve">My project will have a scope of delivering the project from the perspective of Automation and scalability using Puppet, </w:t>
+      </w:r>
+      <w:proofErr w:type="spellStart"/>
+      <w:r>
+        <w:rPr>
+          <w:rFonts w:ascii="Courier" w:hAnsi="Courier" w:cs="Courier"/>
+        </w:rPr>
+        <w:t>Git</w:t>
+      </w:r>
+      <w:proofErr w:type="spellEnd"/>
+      <w:r>
+        <w:rPr>
+          <w:rFonts w:ascii="Courier" w:hAnsi="Courier" w:cs="Courier"/>
+        </w:rPr>
+        <w:t xml:space="preserve"> Repository and Instances or </w:t>
+      </w:r>
+      <w:proofErr w:type="spellStart"/>
+      <w:r>
+        <w:rPr>
+          <w:rFonts w:ascii="Courier" w:hAnsi="Courier" w:cs="Courier"/>
+        </w:rPr>
+        <w:t>VMs</w:t>
+      </w:r>
+      <w:proofErr w:type="spellEnd"/>
+      <w:r>
+        <w:rPr>
+          <w:rFonts w:ascii="Courier" w:hAnsi="Courier" w:cs="Courier"/>
+        </w:rPr>
+        <w:t xml:space="preserve"> on a cloud or On-premises infrastructure.</w:t>
       </w:r>
       <w:r>
         <w:rPr>
@@ -267,8 +332,16 @@
         <w:rPr>
           <w:rFonts w:ascii="Courier" w:hAnsi="Courier" w:cs="Courier"/>
         </w:rPr>
-        <w:t>a matter of seconds when a DevOPS</w:t>
-      </w:r>
+        <w:t xml:space="preserve">a matter of seconds when a </w:t>
+      </w:r>
+      <w:proofErr w:type="spellStart"/>
+      <w:r>
+        <w:rPr>
+          <w:rFonts w:ascii="Courier" w:hAnsi="Courier" w:cs="Courier"/>
+        </w:rPr>
+        <w:t>DevOPS</w:t>
+      </w:r>
+      <w:proofErr w:type="spellEnd"/>
       <w:r>
         <w:rPr>
           <w:rFonts w:ascii="Courier" w:hAnsi="Courier" w:cs="Courier"/>
@@ -285,7 +358,21 @@
         <w:rPr>
           <w:rFonts w:ascii="Courier" w:hAnsi="Courier" w:cs="Courier"/>
         </w:rPr>
-        <w:t>to the Git Repository to getting the code updated on the Puppet master. When the puppet agents check in, the code will get applied to the nodes that we want to apply the puppet code to. Here’s a description that goes into a little more detail</w:t>
+        <w:t xml:space="preserve">to the </w:t>
+      </w:r>
+      <w:proofErr w:type="spellStart"/>
+      <w:r>
+        <w:rPr>
+          <w:rFonts w:ascii="Courier" w:hAnsi="Courier" w:cs="Courier"/>
+        </w:rPr>
+        <w:t>Git</w:t>
+      </w:r>
+      <w:proofErr w:type="spellEnd"/>
+      <w:r>
+        <w:rPr>
+          <w:rFonts w:ascii="Courier" w:hAnsi="Courier" w:cs="Courier"/>
+        </w:rPr>
+        <w:t xml:space="preserve"> Repository to getting the code updated on the Puppet master. When the puppet agents check in, the code will get applied to the nodes that we want to apply the puppet code to. Here’s a description that goes into a little more detail</w:t>
       </w:r>
     </w:p>
     <w:p>
@@ -357,7 +444,21 @@
         <w:rPr>
           <w:rFonts w:ascii="Courier" w:hAnsi="Courier" w:cs="Courier"/>
         </w:rPr>
-        <w:t xml:space="preserve">The Devops engineers will work on and develop a puppet code on their </w:t>
+        <w:t xml:space="preserve">The </w:t>
+      </w:r>
+      <w:proofErr w:type="spellStart"/>
+      <w:r>
+        <w:rPr>
+          <w:rFonts w:ascii="Courier" w:hAnsi="Courier" w:cs="Courier"/>
+        </w:rPr>
+        <w:t>Devops</w:t>
+      </w:r>
+      <w:proofErr w:type="spellEnd"/>
+      <w:r>
+        <w:rPr>
+          <w:rFonts w:ascii="Courier" w:hAnsi="Courier" w:cs="Courier"/>
+        </w:rPr>
+        <w:t xml:space="preserve"> engineers will work on and develop a puppet code on their </w:t>
       </w:r>
       <w:r>
         <w:rPr>
@@ -389,7 +490,21 @@
         <w:rPr>
           <w:rFonts w:ascii="Courier" w:hAnsi="Courier" w:cs="Courier"/>
         </w:rPr>
-        <w:t xml:space="preserve"> virtual boxes on their workstations and configure a local git repository to track their changes. </w:t>
+        <w:t xml:space="preserve"> virtual boxes on their workstations and configure a local </w:t>
+      </w:r>
+      <w:proofErr w:type="spellStart"/>
+      <w:r>
+        <w:rPr>
+          <w:rFonts w:ascii="Courier" w:hAnsi="Courier" w:cs="Courier"/>
+        </w:rPr>
+        <w:t>git</w:t>
+      </w:r>
+      <w:proofErr w:type="spellEnd"/>
+      <w:r>
+        <w:rPr>
+          <w:rFonts w:ascii="Courier" w:hAnsi="Courier" w:cs="Courier"/>
+        </w:rPr>
+        <w:t xml:space="preserve"> repository to track their changes. </w:t>
       </w:r>
       <w:r>
         <w:rPr>
@@ -397,25 +512,48 @@
         </w:rPr>
         <w:t>Once they are satisfied with their code, they will commit it and push it into the Centralized repository server (</w:t>
       </w:r>
+      <w:proofErr w:type="spellStart"/>
       <w:r>
         <w:rPr>
           <w:rFonts w:ascii="Courier" w:hAnsi="Courier" w:cs="Courier"/>
           <w:b/>
         </w:rPr>
-        <w:t xml:space="preserve">Git </w:t>
-      </w:r>
+        <w:t>Git</w:t>
+      </w:r>
+      <w:proofErr w:type="spellEnd"/>
       <w:r>
         <w:rPr>
           <w:rFonts w:ascii="Courier" w:hAnsi="Courier" w:cs="Courier"/>
           <w:b/>
         </w:rPr>
+        <w:t xml:space="preserve"> </w:t>
+      </w:r>
+      <w:r>
+        <w:rPr>
+          <w:rFonts w:ascii="Courier" w:hAnsi="Courier" w:cs="Courier"/>
+          <w:b/>
+        </w:rPr>
         <w:t>Repository</w:t>
       </w:r>
       <w:r>
         <w:rPr>
           <w:rFonts w:ascii="Courier" w:hAnsi="Courier" w:cs="Courier"/>
         </w:rPr>
-        <w:t xml:space="preserve">). The user authentication is done via Gitolite. We then use Pre-commit hooks on the </w:t>
+        <w:t xml:space="preserve">). The user authentication is done via </w:t>
+      </w:r>
+      <w:proofErr w:type="spellStart"/>
+      <w:r>
+        <w:rPr>
+          <w:rFonts w:ascii="Courier" w:hAnsi="Courier" w:cs="Courier"/>
+        </w:rPr>
+        <w:t>Gitolite</w:t>
+      </w:r>
+      <w:proofErr w:type="spellEnd"/>
+      <w:r>
+        <w:rPr>
+          <w:rFonts w:ascii="Courier" w:hAnsi="Courier" w:cs="Courier"/>
+        </w:rPr>
+        <w:t xml:space="preserve">. We then use Pre-commit hooks on the </w:t>
       </w:r>
       <w:r>
         <w:rPr>
@@ -505,7 +643,21 @@
         <w:rPr>
           <w:rFonts w:ascii="Courier" w:hAnsi="Courier" w:cs="Courier"/>
         </w:rPr>
-        <w:t xml:space="preserve"> DevOps Email Distribution keeping them informed of the code changes. It is very important and useful when you want to have a second set of eyes to do the code review when something goes wrong and you’d want to troubleshoot where it went wrong.</w:t>
+        <w:t xml:space="preserve"> </w:t>
+      </w:r>
+      <w:proofErr w:type="spellStart"/>
+      <w:r>
+        <w:rPr>
+          <w:rFonts w:ascii="Courier" w:hAnsi="Courier" w:cs="Courier"/>
+        </w:rPr>
+        <w:t>DevOps</w:t>
+      </w:r>
+      <w:proofErr w:type="spellEnd"/>
+      <w:r>
+        <w:rPr>
+          <w:rFonts w:ascii="Courier" w:hAnsi="Courier" w:cs="Courier"/>
+        </w:rPr>
+        <w:t xml:space="preserve"> Email Distribution keeping them informed of the code changes. It is very important and useful when you want to have a second set of eyes to do the code review when something goes wrong and you’d want to troubleshoot where it went wrong.</w:t>
       </w:r>
       <w:r>
         <w:rPr>
@@ -513,6 +665,7 @@
         </w:rPr>
         <w:t xml:space="preserve"> For that you have </w:t>
       </w:r>
+      <w:proofErr w:type="spellStart"/>
       <w:r>
         <w:rPr>
           <w:rFonts w:ascii="Courier" w:hAnsi="Courier" w:cs="Courier"/>
@@ -520,6 +673,7 @@
         </w:rPr>
         <w:t>GitWeb</w:t>
       </w:r>
+      <w:proofErr w:type="spellEnd"/>
       <w:r>
         <w:rPr>
           <w:rFonts w:ascii="Courier" w:hAnsi="Courier" w:cs="Courier"/>
@@ -584,7 +738,21 @@
         <w:rPr>
           <w:rFonts w:ascii="Courier" w:hAnsi="Courier" w:cs="Courier"/>
         </w:rPr>
-        <w:t xml:space="preserve">We will then configure the second-post receive hook –basically a bash script, to rsync the code over to the </w:t>
+        <w:t xml:space="preserve">We will then configure the second-post receive hook –basically a bash script, to </w:t>
+      </w:r>
+      <w:proofErr w:type="spellStart"/>
+      <w:r>
+        <w:rPr>
+          <w:rFonts w:ascii="Courier" w:hAnsi="Courier" w:cs="Courier"/>
+        </w:rPr>
+        <w:t>rsync</w:t>
+      </w:r>
+      <w:proofErr w:type="spellEnd"/>
+      <w:r>
+        <w:rPr>
+          <w:rFonts w:ascii="Courier" w:hAnsi="Courier" w:cs="Courier"/>
+        </w:rPr>
+        <w:t xml:space="preserve"> the code over to the </w:t>
       </w:r>
       <w:r>
         <w:rPr>
@@ -654,7 +822,21 @@
         <w:rPr>
           <w:rFonts w:ascii="Courier" w:hAnsi="Courier" w:cs="Courier"/>
         </w:rPr>
-        <w:t>that was modified by the DevOPS Engineers applied t</w:t>
+        <w:t xml:space="preserve">that was modified by the </w:t>
+      </w:r>
+      <w:proofErr w:type="spellStart"/>
+      <w:r>
+        <w:rPr>
+          <w:rFonts w:ascii="Courier" w:hAnsi="Courier" w:cs="Courier"/>
+        </w:rPr>
+        <w:t>DevOPS</w:t>
+      </w:r>
+      <w:proofErr w:type="spellEnd"/>
+      <w:r>
+        <w:rPr>
+          <w:rFonts w:ascii="Courier" w:hAnsi="Courier" w:cs="Courier"/>
+        </w:rPr>
+        <w:t xml:space="preserve"> Engineers applied t</w:t>
       </w:r>
       <w:r>
         <w:rPr>
@@ -736,7 +918,21 @@
         <w:rPr>
           <w:rFonts w:ascii="Courier" w:hAnsi="Courier" w:cs="Courier"/>
         </w:rPr>
-        <w:t>Here’s a detailed description of our DevOPs project and how I’m going to achieve the task.</w:t>
+        <w:t xml:space="preserve">Here’s a detailed description of our </w:t>
+      </w:r>
+      <w:proofErr w:type="spellStart"/>
+      <w:r>
+        <w:rPr>
+          <w:rFonts w:ascii="Courier" w:hAnsi="Courier" w:cs="Courier"/>
+        </w:rPr>
+        <w:t>DevOPs</w:t>
+      </w:r>
+      <w:proofErr w:type="spellEnd"/>
+      <w:r>
+        <w:rPr>
+          <w:rFonts w:ascii="Courier" w:hAnsi="Courier" w:cs="Courier"/>
+        </w:rPr>
+        <w:t xml:space="preserve"> project and how I’m going to achieve the task.</w:t>
       </w:r>
     </w:p>
     <w:p>
@@ -1023,8 +1219,17 @@
           <w:rFonts w:ascii="Courier" w:hAnsi="Courier" w:cs="Courier"/>
           <w:b/>
         </w:rPr>
-        <w:t>Network ACLs</w:t>
-      </w:r>
+        <w:t xml:space="preserve">Network </w:t>
+      </w:r>
+      <w:proofErr w:type="spellStart"/>
+      <w:r>
+        <w:rPr>
+          <w:rFonts w:ascii="Courier" w:hAnsi="Courier" w:cs="Courier"/>
+          <w:b/>
+        </w:rPr>
+        <w:t>ACLs</w:t>
+      </w:r>
+      <w:proofErr w:type="spellEnd"/>
       <w:r>
         <w:rPr>
           <w:rFonts w:ascii="Courier" w:hAnsi="Courier" w:cs="Courier"/>
@@ -1272,7 +1477,21 @@
         <w:rPr>
           <w:rFonts w:ascii="Helvetica Neue" w:hAnsi="Helvetica Neue" w:cs="Helvetica Neue"/>
         </w:rPr>
-        <w:t xml:space="preserve"> to publish/rsync the code over to the puppet master.</w:t>
+        <w:t xml:space="preserve"> to publish/</w:t>
+      </w:r>
+      <w:proofErr w:type="spellStart"/>
+      <w:r>
+        <w:rPr>
+          <w:rFonts w:ascii="Helvetica Neue" w:hAnsi="Helvetica Neue" w:cs="Helvetica Neue"/>
+        </w:rPr>
+        <w:t>rsync</w:t>
+      </w:r>
+      <w:proofErr w:type="spellEnd"/>
+      <w:r>
+        <w:rPr>
+          <w:rFonts w:ascii="Helvetica Neue" w:hAnsi="Helvetica Neue" w:cs="Helvetica Neue"/>
+        </w:rPr>
+        <w:t xml:space="preserve"> the code over to the puppet master.</w:t>
       </w:r>
     </w:p>
     <w:p>
@@ -1297,7 +1516,21 @@
         <w:rPr>
           <w:rFonts w:ascii="Helvetica Neue" w:hAnsi="Helvetica Neue" w:cs="Helvetica Neue"/>
         </w:rPr>
-        <w:t xml:space="preserve">he DevOps Engineers can modify the puppet code depending on how they want to </w:t>
+        <w:t xml:space="preserve">he </w:t>
+      </w:r>
+      <w:proofErr w:type="spellStart"/>
+      <w:r>
+        <w:rPr>
+          <w:rFonts w:ascii="Helvetica Neue" w:hAnsi="Helvetica Neue" w:cs="Helvetica Neue"/>
+        </w:rPr>
+        <w:t>DevOps</w:t>
+      </w:r>
+      <w:proofErr w:type="spellEnd"/>
+      <w:r>
+        <w:rPr>
+          <w:rFonts w:ascii="Helvetica Neue" w:hAnsi="Helvetica Neue" w:cs="Helvetica Neue"/>
+        </w:rPr>
+        <w:t xml:space="preserve"> Engineers can modify the puppet code depending on how they want to </w:t>
       </w:r>
       <w:r>
         <w:rPr>
@@ -1330,6 +1563,7 @@
         </w:rPr>
         <w:t xml:space="preserve">create another </w:t>
       </w:r>
+      <w:proofErr w:type="spellStart"/>
       <w:r>
         <w:rPr>
           <w:rFonts w:ascii="Helvetica Neue" w:hAnsi="Helvetica Neue" w:cs="Helvetica Neue"/>
@@ -1337,12 +1571,28 @@
         </w:rPr>
         <w:t>vhost</w:t>
       </w:r>
-      <w:r>
-        <w:rPr>
-          <w:rFonts w:ascii="Helvetica Neue" w:hAnsi="Helvetica Neue" w:cs="Helvetica Neue"/>
-        </w:rPr>
-        <w:t xml:space="preserve"> file in /etc/httpd/conf/ directory and call it </w:t>
-      </w:r>
+      <w:proofErr w:type="spellEnd"/>
+      <w:r>
+        <w:rPr>
+          <w:rFonts w:ascii="Helvetica Neue" w:hAnsi="Helvetica Neue" w:cs="Helvetica Neue"/>
+        </w:rPr>
+        <w:t xml:space="preserve"> file in /etc/</w:t>
+      </w:r>
+      <w:proofErr w:type="spellStart"/>
+      <w:r>
+        <w:rPr>
+          <w:rFonts w:ascii="Helvetica Neue" w:hAnsi="Helvetica Neue" w:cs="Helvetica Neue"/>
+        </w:rPr>
+        <w:t>httpd</w:t>
+      </w:r>
+      <w:proofErr w:type="spellEnd"/>
+      <w:r>
+        <w:rPr>
+          <w:rFonts w:ascii="Helvetica Neue" w:hAnsi="Helvetica Neue" w:cs="Helvetica Neue"/>
+        </w:rPr>
+        <w:t xml:space="preserve">/conf/ directory and call it </w:t>
+      </w:r>
+      <w:proofErr w:type="spellStart"/>
       <w:r>
         <w:rPr>
           <w:rFonts w:ascii="Helvetica Neue" w:hAnsi="Helvetica Neue" w:cs="Helvetica Neue"/>
@@ -1350,6 +1600,7 @@
         </w:rPr>
         <w:t>vhost.conf</w:t>
       </w:r>
+      <w:proofErr w:type="spellEnd"/>
       <w:r>
         <w:rPr>
           <w:rFonts w:ascii="Helvetica Neue" w:hAnsi="Helvetica Neue" w:cs="Helvetica Neue"/>
@@ -1410,7 +1661,21 @@
         <w:rPr>
           <w:rFonts w:ascii="Helvetica Neue" w:hAnsi="Helvetica Neue" w:cs="Helvetica Neue"/>
         </w:rPr>
-        <w:t xml:space="preserve">When the agents check with the puppet master, the code that will be a part of the catalog that the puppet agent is going to fetch every 30 mins </w:t>
+        <w:t xml:space="preserve">When the agents check with the puppet master, the code that will be a part of the catalog that the puppet agent is going to fetch every 30 </w:t>
+      </w:r>
+      <w:proofErr w:type="spellStart"/>
+      <w:r>
+        <w:rPr>
+          <w:rFonts w:ascii="Helvetica Neue" w:hAnsi="Helvetica Neue" w:cs="Helvetica Neue"/>
+        </w:rPr>
+        <w:t>mins</w:t>
+      </w:r>
+      <w:proofErr w:type="spellEnd"/>
+      <w:r>
+        <w:rPr>
+          <w:rFonts w:ascii="Helvetica Neue" w:hAnsi="Helvetica Neue" w:cs="Helvetica Neue"/>
+        </w:rPr>
+        <w:t xml:space="preserve"> </w:t>
       </w:r>
       <w:proofErr w:type="gramStart"/>
       <w:r>
@@ -1424,55 +1689,181 @@
         <w:rPr>
           <w:rFonts w:ascii="Helvetica Neue" w:hAnsi="Helvetica Neue" w:cs="Helvetica Neue"/>
         </w:rPr>
-        <w:t>) or however long that you configure your interval in puppet.conf gets applied.</w:t>
-      </w:r>
-    </w:p>
-    <w:p>
-      <w:pPr>
-        <w:widowControl w:val="0"/>
-        <w:autoSpaceDE w:val="0"/>
-        <w:autoSpaceDN w:val="0"/>
-        <w:adjustRightInd w:val="0"/>
-        <w:spacing w:after="0"/>
-        <w:rPr>
-          <w:rFonts w:ascii="Courier" w:hAnsi="Courier" w:cs="Courier"/>
-        </w:rPr>
-      </w:pPr>
-      <w:r>
-        <w:rPr>
-          <w:rFonts w:ascii="Courier" w:hAnsi="Courier" w:cs="Courier"/>
-        </w:rPr>
-        <w:t xml:space="preserve">-&gt; Generate a Puppet module for httpd. The task of it is to install httpd package resource, generate an index.html under Docroot /var/www/html and start/restart the httpd service whenever there’s a change to the index.html. </w:t>
-      </w:r>
-    </w:p>
-    <w:p>
-      <w:pPr>
-        <w:widowControl w:val="0"/>
-        <w:autoSpaceDE w:val="0"/>
-        <w:autoSpaceDN w:val="0"/>
-        <w:adjustRightInd w:val="0"/>
-        <w:spacing w:after="0"/>
-        <w:rPr>
-          <w:rFonts w:ascii="Courier" w:hAnsi="Courier" w:cs="Courier"/>
-        </w:rPr>
-      </w:pPr>
-    </w:p>
-    <w:p>
-      <w:pPr>
-        <w:widowControl w:val="0"/>
-        <w:autoSpaceDE w:val="0"/>
-        <w:autoSpaceDN w:val="0"/>
-        <w:adjustRightInd w:val="0"/>
-        <w:spacing w:after="0"/>
-        <w:rPr>
-          <w:rFonts w:ascii="Courier" w:hAnsi="Courier" w:cs="Courier"/>
-        </w:rPr>
-      </w:pPr>
-      <w:r>
-        <w:rPr>
-          <w:rFonts w:ascii="Courier" w:hAnsi="Courier" w:cs="Courier"/>
-        </w:rPr>
-        <w:t xml:space="preserve">-&gt; Do a Regex match to apply the puppet code over to the agent nodes that we want the puppet code applied on from the </w:t>
+        <w:t xml:space="preserve">) or however long that you configure your interval in </w:t>
+      </w:r>
+      <w:proofErr w:type="spellStart"/>
+      <w:r>
+        <w:rPr>
+          <w:rFonts w:ascii="Helvetica Neue" w:hAnsi="Helvetica Neue" w:cs="Helvetica Neue"/>
+        </w:rPr>
+        <w:t>puppet.conf</w:t>
+      </w:r>
+      <w:proofErr w:type="spellEnd"/>
+      <w:r>
+        <w:rPr>
+          <w:rFonts w:ascii="Helvetica Neue" w:hAnsi="Helvetica Neue" w:cs="Helvetica Neue"/>
+        </w:rPr>
+        <w:t xml:space="preserve"> gets applied.</w:t>
+      </w:r>
+    </w:p>
+    <w:p>
+      <w:pPr>
+        <w:widowControl w:val="0"/>
+        <w:autoSpaceDE w:val="0"/>
+        <w:autoSpaceDN w:val="0"/>
+        <w:adjustRightInd w:val="0"/>
+        <w:spacing w:after="0"/>
+        <w:rPr>
+          <w:rFonts w:ascii="Courier" w:hAnsi="Courier" w:cs="Courier"/>
+        </w:rPr>
+      </w:pPr>
+      <w:r>
+        <w:rPr>
+          <w:rFonts w:ascii="Courier" w:hAnsi="Courier" w:cs="Courier"/>
+        </w:rPr>
+        <w:t xml:space="preserve">-&gt; Generate a Puppet module for </w:t>
+      </w:r>
+      <w:proofErr w:type="spellStart"/>
+      <w:r>
+        <w:rPr>
+          <w:rFonts w:ascii="Courier" w:hAnsi="Courier" w:cs="Courier"/>
+        </w:rPr>
+        <w:t>httpd</w:t>
+      </w:r>
+      <w:proofErr w:type="spellEnd"/>
+      <w:r>
+        <w:rPr>
+          <w:rFonts w:ascii="Courier" w:hAnsi="Courier" w:cs="Courier"/>
+        </w:rPr>
+        <w:t xml:space="preserve">. The task of it is to install </w:t>
+      </w:r>
+      <w:proofErr w:type="spellStart"/>
+      <w:r>
+        <w:rPr>
+          <w:rFonts w:ascii="Courier" w:hAnsi="Courier" w:cs="Courier"/>
+        </w:rPr>
+        <w:t>httpd</w:t>
+      </w:r>
+      <w:proofErr w:type="spellEnd"/>
+      <w:r>
+        <w:rPr>
+          <w:rFonts w:ascii="Courier" w:hAnsi="Courier" w:cs="Courier"/>
+        </w:rPr>
+        <w:t xml:space="preserve"> package resource, generate an index.html under </w:t>
+      </w:r>
+      <w:proofErr w:type="spellStart"/>
+      <w:r>
+        <w:rPr>
+          <w:rFonts w:ascii="Courier" w:hAnsi="Courier" w:cs="Courier"/>
+        </w:rPr>
+        <w:t>Docroot</w:t>
+      </w:r>
+      <w:proofErr w:type="spellEnd"/>
+      <w:r>
+        <w:rPr>
+          <w:rFonts w:ascii="Courier" w:hAnsi="Courier" w:cs="Courier"/>
+        </w:rPr>
+        <w:t xml:space="preserve"> /</w:t>
+      </w:r>
+      <w:proofErr w:type="spellStart"/>
+      <w:r>
+        <w:rPr>
+          <w:rFonts w:ascii="Courier" w:hAnsi="Courier" w:cs="Courier"/>
+        </w:rPr>
+        <w:t>var</w:t>
+      </w:r>
+      <w:proofErr w:type="spellEnd"/>
+      <w:r>
+        <w:rPr>
+          <w:rFonts w:ascii="Courier" w:hAnsi="Courier" w:cs="Courier"/>
+        </w:rPr>
+        <w:t xml:space="preserve">/www/html and start/restart the </w:t>
+      </w:r>
+      <w:proofErr w:type="spellStart"/>
+      <w:r>
+        <w:rPr>
+          <w:rFonts w:ascii="Courier" w:hAnsi="Courier" w:cs="Courier"/>
+        </w:rPr>
+        <w:t>httpd</w:t>
+      </w:r>
+      <w:proofErr w:type="spellEnd"/>
+      <w:r>
+        <w:rPr>
+          <w:rFonts w:ascii="Courier" w:hAnsi="Courier" w:cs="Courier"/>
+        </w:rPr>
+        <w:t xml:space="preserve"> service whenever there’s a change to the </w:t>
+      </w:r>
+      <w:proofErr w:type="spellStart"/>
+      <w:r>
+        <w:rPr>
+          <w:rFonts w:ascii="Courier" w:hAnsi="Courier" w:cs="Courier"/>
+        </w:rPr>
+        <w:t>httpd</w:t>
+      </w:r>
+      <w:proofErr w:type="spellEnd"/>
+      <w:r>
+        <w:rPr>
+          <w:rFonts w:ascii="Courier" w:hAnsi="Courier" w:cs="Courier"/>
+        </w:rPr>
+        <w:t xml:space="preserve"> configuration file </w:t>
+      </w:r>
+      <w:proofErr w:type="spellStart"/>
+      <w:r>
+        <w:rPr>
+          <w:rFonts w:ascii="Courier" w:hAnsi="Courier" w:cs="Courier"/>
+        </w:rPr>
+        <w:t>httpd.conf</w:t>
+      </w:r>
+      <w:proofErr w:type="spellEnd"/>
+      <w:r>
+        <w:rPr>
+          <w:rFonts w:ascii="Courier" w:hAnsi="Courier" w:cs="Courier"/>
+        </w:rPr>
+        <w:t xml:space="preserve">. </w:t>
+      </w:r>
+    </w:p>
+    <w:p>
+      <w:pPr>
+        <w:widowControl w:val="0"/>
+        <w:autoSpaceDE w:val="0"/>
+        <w:autoSpaceDN w:val="0"/>
+        <w:adjustRightInd w:val="0"/>
+        <w:spacing w:after="0"/>
+        <w:rPr>
+          <w:rFonts w:ascii="Courier" w:hAnsi="Courier" w:cs="Courier"/>
+        </w:rPr>
+      </w:pPr>
+    </w:p>
+    <w:p>
+      <w:pPr>
+        <w:widowControl w:val="0"/>
+        <w:autoSpaceDE w:val="0"/>
+        <w:autoSpaceDN w:val="0"/>
+        <w:adjustRightInd w:val="0"/>
+        <w:spacing w:after="0"/>
+        <w:rPr>
+          <w:rFonts w:ascii="Courier" w:hAnsi="Courier" w:cs="Courier"/>
+        </w:rPr>
+      </w:pPr>
+      <w:r>
+        <w:rPr>
+          <w:rFonts w:ascii="Courier" w:hAnsi="Courier" w:cs="Courier"/>
+        </w:rPr>
+        <w:t xml:space="preserve">-&gt; Do a </w:t>
+      </w:r>
+      <w:proofErr w:type="spellStart"/>
+      <w:r>
+        <w:rPr>
+          <w:rFonts w:ascii="Courier" w:hAnsi="Courier" w:cs="Courier"/>
+        </w:rPr>
+        <w:t>Regex</w:t>
+      </w:r>
+      <w:proofErr w:type="spellEnd"/>
+      <w:r>
+        <w:rPr>
+          <w:rFonts w:ascii="Courier" w:hAnsi="Courier" w:cs="Courier"/>
+        </w:rPr>
+        <w:t xml:space="preserve"> match to apply the puppet code over to the agent nodes that we want the puppet code applied on from the </w:t>
       </w:r>
       <w:r>
         <w:rPr>
@@ -1543,7 +1934,35 @@
         <w:rPr>
           <w:rFonts w:ascii="Helvetica Neue" w:hAnsi="Helvetica Neue" w:cs="Helvetica Neue"/>
         </w:rPr>
-        <w:t xml:space="preserve"> In node.pp file, have a regex match as shown below</w:t>
+        <w:t xml:space="preserve"> In </w:t>
+      </w:r>
+      <w:proofErr w:type="spellStart"/>
+      <w:r>
+        <w:rPr>
+          <w:rFonts w:ascii="Helvetica Neue" w:hAnsi="Helvetica Neue" w:cs="Helvetica Neue"/>
+        </w:rPr>
+        <w:t>node.pp</w:t>
+      </w:r>
+      <w:proofErr w:type="spellEnd"/>
+      <w:r>
+        <w:rPr>
+          <w:rFonts w:ascii="Helvetica Neue" w:hAnsi="Helvetica Neue" w:cs="Helvetica Neue"/>
+        </w:rPr>
+        <w:t xml:space="preserve"> file, have a </w:t>
+      </w:r>
+      <w:proofErr w:type="spellStart"/>
+      <w:r>
+        <w:rPr>
+          <w:rFonts w:ascii="Helvetica Neue" w:hAnsi="Helvetica Neue" w:cs="Helvetica Neue"/>
+        </w:rPr>
+        <w:t>regex</w:t>
+      </w:r>
+      <w:proofErr w:type="spellEnd"/>
+      <w:r>
+        <w:rPr>
+          <w:rFonts w:ascii="Helvetica Neue" w:hAnsi="Helvetica Neue" w:cs="Helvetica Neue"/>
+        </w:rPr>
+        <w:t xml:space="preserve"> match as shown below</w:t>
       </w:r>
     </w:p>
     <w:p>
@@ -1597,7 +2016,21 @@
         <w:rPr>
           <w:rFonts w:ascii="Helvetica Neue" w:hAnsi="Helvetica Neue" w:cs="Helvetica Neue"/>
         </w:rPr>
-        <w:t xml:space="preserve"> { httpd: }</w:t>
+        <w:t xml:space="preserve"> { </w:t>
+      </w:r>
+      <w:proofErr w:type="spellStart"/>
+      <w:r>
+        <w:rPr>
+          <w:rFonts w:ascii="Helvetica Neue" w:hAnsi="Helvetica Neue" w:cs="Helvetica Neue"/>
+        </w:rPr>
+        <w:t>httpd</w:t>
+      </w:r>
+      <w:proofErr w:type="spellEnd"/>
+      <w:r>
+        <w:rPr>
+          <w:rFonts w:ascii="Helvetica Neue" w:hAnsi="Helvetica Neue" w:cs="Helvetica Neue"/>
+        </w:rPr>
+        <w:t>: }</w:t>
       </w:r>
     </w:p>
     <w:p>
@@ -1687,46 +2120,74 @@
         </w:rPr>
         <w:t xml:space="preserve">A simple </w:t>
       </w:r>
+      <w:proofErr w:type="spellStart"/>
       <w:r>
         <w:rPr>
           <w:rFonts w:ascii="Courier" w:hAnsi="Courier" w:cs="Courier"/>
           <w:b/>
           <w:u w:val="single"/>
         </w:rPr>
-        <w:t xml:space="preserve">init.pp for httpd </w:t>
-      </w:r>
-      <w:proofErr w:type="gramStart"/>
+        <w:t>init.pp</w:t>
+      </w:r>
+      <w:proofErr w:type="spellEnd"/>
       <w:r>
         <w:rPr>
           <w:rFonts w:ascii="Courier" w:hAnsi="Courier" w:cs="Courier"/>
           <w:b/>
           <w:u w:val="single"/>
         </w:rPr>
-        <w:t xml:space="preserve">( </w:t>
-      </w:r>
+        <w:t xml:space="preserve"> for </w:t>
+      </w:r>
+      <w:proofErr w:type="spellStart"/>
       <w:r>
         <w:rPr>
           <w:rFonts w:ascii="Courier" w:hAnsi="Courier" w:cs="Courier"/>
           <w:b/>
           <w:u w:val="single"/>
         </w:rPr>
-        <w:t>Puppet</w:t>
-      </w:r>
-      <w:proofErr w:type="gramEnd"/>
+        <w:t>httpd</w:t>
+      </w:r>
+      <w:proofErr w:type="spellEnd"/>
       <w:r>
         <w:rPr>
           <w:rFonts w:ascii="Courier" w:hAnsi="Courier" w:cs="Courier"/>
           <w:b/>
           <w:u w:val="single"/>
         </w:rPr>
-        <w:t xml:space="preserve"> Code to be applied</w:t>
-      </w:r>
+        <w:t xml:space="preserve"> </w:t>
+      </w:r>
+      <w:proofErr w:type="gramStart"/>
       <w:r>
         <w:rPr>
           <w:rFonts w:ascii="Courier" w:hAnsi="Courier" w:cs="Courier"/>
           <w:b/>
           <w:u w:val="single"/>
         </w:rPr>
+        <w:t xml:space="preserve">( </w:t>
+      </w:r>
+      <w:r>
+        <w:rPr>
+          <w:rFonts w:ascii="Courier" w:hAnsi="Courier" w:cs="Courier"/>
+          <w:b/>
+          <w:u w:val="single"/>
+        </w:rPr>
+        <w:t>Puppet</w:t>
+      </w:r>
+      <w:proofErr w:type="gramEnd"/>
+      <w:r>
+        <w:rPr>
+          <w:rFonts w:ascii="Courier" w:hAnsi="Courier" w:cs="Courier"/>
+          <w:b/>
+          <w:u w:val="single"/>
+        </w:rPr>
+        <w:t xml:space="preserve"> Code to be applied</w:t>
+      </w:r>
+      <w:r>
+        <w:rPr>
+          <w:rFonts w:ascii="Courier" w:hAnsi="Courier" w:cs="Courier"/>
+          <w:b/>
+          <w:u w:val="single"/>
+        </w:rPr>
         <w:t>)</w:t>
       </w:r>
       <w:r>
@@ -1752,205 +2213,775 @@
     <w:p>
       <w:pPr>
         <w:widowControl w:val="0"/>
-        <w:autoSpaceDE w:val="0"/>
-        <w:autoSpaceDN w:val="0"/>
-        <w:adjustRightInd w:val="0"/>
-        <w:spacing w:after="0"/>
-        <w:rPr>
-          <w:rFonts w:ascii="Courier" w:hAnsi="Courier" w:cs="Courier"/>
+        <w:tabs>
+          <w:tab w:val="left" w:pos="560"/>
+          <w:tab w:val="left" w:pos="1120"/>
+          <w:tab w:val="left" w:pos="1680"/>
+          <w:tab w:val="left" w:pos="2240"/>
+          <w:tab w:val="left" w:pos="2800"/>
+          <w:tab w:val="left" w:pos="3360"/>
+          <w:tab w:val="left" w:pos="3920"/>
+          <w:tab w:val="left" w:pos="4480"/>
+          <w:tab w:val="left" w:pos="5040"/>
+          <w:tab w:val="left" w:pos="5600"/>
+          <w:tab w:val="left" w:pos="6160"/>
+          <w:tab w:val="left" w:pos="6720"/>
+        </w:tabs>
+        <w:autoSpaceDE w:val="0"/>
+        <w:autoSpaceDN w:val="0"/>
+        <w:adjustRightInd w:val="0"/>
+        <w:spacing w:after="0"/>
+        <w:rPr>
+          <w:rFonts w:ascii="Menlo Regular" w:hAnsi="Menlo Regular" w:cs="Menlo Regular"/>
+          <w:color w:val="000000"/>
+          <w:sz w:val="22"/>
+          <w:szCs w:val="22"/>
+        </w:rPr>
+      </w:pPr>
+      <w:r>
+        <w:rPr>
+          <w:rFonts w:ascii="Menlo Regular" w:hAnsi="Menlo Regular" w:cs="Menlo Regular"/>
+          <w:color w:val="000000"/>
+          <w:sz w:val="22"/>
+          <w:szCs w:val="22"/>
+        </w:rPr>
+        <w:t xml:space="preserve">Class </w:t>
+      </w:r>
+      <w:proofErr w:type="spellStart"/>
+      <w:r>
+        <w:rPr>
+          <w:rFonts w:ascii="Menlo Regular" w:hAnsi="Menlo Regular" w:cs="Menlo Regular"/>
+          <w:color w:val="000000"/>
+          <w:sz w:val="22"/>
+          <w:szCs w:val="22"/>
+        </w:rPr>
+        <w:t>httpd</w:t>
+      </w:r>
+      <w:proofErr w:type="spellEnd"/>
+      <w:r>
+        <w:rPr>
+          <w:rFonts w:ascii="Menlo Regular" w:hAnsi="Menlo Regular" w:cs="Menlo Regular"/>
+          <w:color w:val="000000"/>
+          <w:sz w:val="22"/>
+          <w:szCs w:val="22"/>
+        </w:rPr>
+        <w:t xml:space="preserve"> {</w:t>
+      </w:r>
+    </w:p>
+    <w:p>
+      <w:pPr>
+        <w:widowControl w:val="0"/>
+        <w:tabs>
+          <w:tab w:val="left" w:pos="560"/>
+          <w:tab w:val="left" w:pos="1120"/>
+          <w:tab w:val="left" w:pos="1680"/>
+          <w:tab w:val="left" w:pos="2240"/>
+          <w:tab w:val="left" w:pos="2800"/>
+          <w:tab w:val="left" w:pos="3360"/>
+          <w:tab w:val="left" w:pos="3920"/>
+          <w:tab w:val="left" w:pos="4480"/>
+          <w:tab w:val="left" w:pos="5040"/>
+          <w:tab w:val="left" w:pos="5600"/>
+          <w:tab w:val="left" w:pos="6160"/>
+          <w:tab w:val="left" w:pos="6720"/>
+        </w:tabs>
+        <w:autoSpaceDE w:val="0"/>
+        <w:autoSpaceDN w:val="0"/>
+        <w:adjustRightInd w:val="0"/>
+        <w:spacing w:after="0"/>
+        <w:rPr>
+          <w:rFonts w:ascii="Menlo Regular" w:hAnsi="Menlo Regular" w:cs="Menlo Regular"/>
+          <w:color w:val="000000"/>
+          <w:sz w:val="22"/>
+          <w:szCs w:val="22"/>
+        </w:rPr>
+      </w:pPr>
+    </w:p>
+    <w:p>
+      <w:pPr>
+        <w:widowControl w:val="0"/>
+        <w:tabs>
+          <w:tab w:val="left" w:pos="560"/>
+          <w:tab w:val="left" w:pos="1120"/>
+          <w:tab w:val="left" w:pos="1680"/>
+          <w:tab w:val="left" w:pos="2240"/>
+          <w:tab w:val="left" w:pos="2800"/>
+          <w:tab w:val="left" w:pos="3360"/>
+          <w:tab w:val="left" w:pos="3920"/>
+          <w:tab w:val="left" w:pos="4480"/>
+          <w:tab w:val="left" w:pos="5040"/>
+          <w:tab w:val="left" w:pos="5600"/>
+          <w:tab w:val="left" w:pos="6160"/>
+          <w:tab w:val="left" w:pos="6720"/>
+        </w:tabs>
+        <w:autoSpaceDE w:val="0"/>
+        <w:autoSpaceDN w:val="0"/>
+        <w:adjustRightInd w:val="0"/>
+        <w:spacing w:after="0"/>
+        <w:rPr>
+          <w:rFonts w:ascii="Menlo Regular" w:hAnsi="Menlo Regular" w:cs="Menlo Regular"/>
+          <w:color w:val="000000"/>
+          <w:sz w:val="22"/>
+          <w:szCs w:val="22"/>
         </w:rPr>
       </w:pPr>
       <w:proofErr w:type="gramStart"/>
       <w:r>
         <w:rPr>
-          <w:rFonts w:ascii="Courier" w:hAnsi="Courier" w:cs="Courier"/>
-        </w:rPr>
-        <w:t>c</w:t>
-      </w:r>
-      <w:r>
-        <w:rPr>
-          <w:rFonts w:ascii="Courier" w:hAnsi="Courier" w:cs="Courier"/>
-        </w:rPr>
-        <w:t>lass</w:t>
+          <w:rFonts w:ascii="Menlo Regular" w:hAnsi="Menlo Regular" w:cs="Menlo Regular"/>
+          <w:color w:val="000000"/>
+          <w:sz w:val="22"/>
+          <w:szCs w:val="22"/>
+        </w:rPr>
+        <w:t>package</w:t>
       </w:r>
       <w:proofErr w:type="gramEnd"/>
       <w:r>
         <w:rPr>
-          <w:rFonts w:ascii="Courier" w:hAnsi="Courier" w:cs="Courier"/>
-        </w:rPr>
-        <w:t xml:space="preserve"> httpd {</w:t>
-      </w:r>
-    </w:p>
-    <w:p>
-      <w:pPr>
-        <w:widowControl w:val="0"/>
-        <w:autoSpaceDE w:val="0"/>
-        <w:autoSpaceDN w:val="0"/>
-        <w:adjustRightInd w:val="0"/>
-        <w:spacing w:after="0"/>
-        <w:rPr>
-          <w:rFonts w:ascii="Courier" w:hAnsi="Courier" w:cs="Courier"/>
-        </w:rPr>
-      </w:pPr>
-    </w:p>
-    <w:p>
-      <w:pPr>
-        <w:widowControl w:val="0"/>
-        <w:autoSpaceDE w:val="0"/>
-        <w:autoSpaceDN w:val="0"/>
-        <w:adjustRightInd w:val="0"/>
-        <w:spacing w:after="0"/>
-        <w:rPr>
-          <w:rFonts w:ascii="Courier" w:hAnsi="Courier" w:cs="Courier"/>
-        </w:rPr>
-      </w:pPr>
+          <w:rFonts w:ascii="Menlo Regular" w:hAnsi="Menlo Regular" w:cs="Menlo Regular"/>
+          <w:color w:val="000000"/>
+          <w:sz w:val="22"/>
+          <w:szCs w:val="22"/>
+        </w:rPr>
+        <w:t xml:space="preserve"> { '</w:t>
+      </w:r>
+      <w:proofErr w:type="spellStart"/>
+      <w:r>
+        <w:rPr>
+          <w:rFonts w:ascii="Menlo Regular" w:hAnsi="Menlo Regular" w:cs="Menlo Regular"/>
+          <w:color w:val="000000"/>
+          <w:sz w:val="22"/>
+          <w:szCs w:val="22"/>
+        </w:rPr>
+        <w:t>httpd</w:t>
+      </w:r>
+      <w:proofErr w:type="spellEnd"/>
+      <w:r>
+        <w:rPr>
+          <w:rFonts w:ascii="Menlo Regular" w:hAnsi="Menlo Regular" w:cs="Menlo Regular"/>
+          <w:color w:val="000000"/>
+          <w:sz w:val="22"/>
+          <w:szCs w:val="22"/>
+        </w:rPr>
+        <w:t>':</w:t>
+      </w:r>
+    </w:p>
+    <w:p>
+      <w:pPr>
+        <w:widowControl w:val="0"/>
+        <w:tabs>
+          <w:tab w:val="left" w:pos="560"/>
+          <w:tab w:val="left" w:pos="1120"/>
+          <w:tab w:val="left" w:pos="1680"/>
+          <w:tab w:val="left" w:pos="2240"/>
+          <w:tab w:val="left" w:pos="2800"/>
+          <w:tab w:val="left" w:pos="3360"/>
+          <w:tab w:val="left" w:pos="3920"/>
+          <w:tab w:val="left" w:pos="4480"/>
+          <w:tab w:val="left" w:pos="5040"/>
+          <w:tab w:val="left" w:pos="5600"/>
+          <w:tab w:val="left" w:pos="6160"/>
+          <w:tab w:val="left" w:pos="6720"/>
+        </w:tabs>
+        <w:autoSpaceDE w:val="0"/>
+        <w:autoSpaceDN w:val="0"/>
+        <w:adjustRightInd w:val="0"/>
+        <w:spacing w:after="0"/>
+        <w:rPr>
+          <w:rFonts w:ascii="Menlo Regular" w:hAnsi="Menlo Regular" w:cs="Menlo Regular"/>
+          <w:color w:val="000000"/>
+          <w:sz w:val="22"/>
+          <w:szCs w:val="22"/>
+        </w:rPr>
+      </w:pPr>
+      <w:r>
+        <w:rPr>
+          <w:rFonts w:ascii="Menlo Regular" w:hAnsi="Menlo Regular" w:cs="Menlo Regular"/>
+          <w:color w:val="000000"/>
+          <w:sz w:val="22"/>
+          <w:szCs w:val="22"/>
+        </w:rPr>
+        <w:t xml:space="preserve">    </w:t>
+      </w:r>
       <w:proofErr w:type="gramStart"/>
       <w:r>
         <w:rPr>
-          <w:rFonts w:ascii="Courier" w:hAnsi="Courier" w:cs="Courier"/>
-        </w:rPr>
-        <w:t>package</w:t>
+          <w:rFonts w:ascii="Menlo Regular" w:hAnsi="Menlo Regular" w:cs="Menlo Regular"/>
+          <w:color w:val="000000"/>
+          <w:sz w:val="22"/>
+          <w:szCs w:val="22"/>
+        </w:rPr>
+        <w:t>ensure</w:t>
       </w:r>
       <w:proofErr w:type="gramEnd"/>
       <w:r>
         <w:rPr>
-          <w:rFonts w:ascii="Courier" w:hAnsi="Courier" w:cs="Courier"/>
-        </w:rPr>
-        <w:t xml:space="preserve"> { 'httpd':</w:t>
-      </w:r>
-    </w:p>
-    <w:p>
-      <w:pPr>
-        <w:widowControl w:val="0"/>
-        <w:autoSpaceDE w:val="0"/>
-        <w:autoSpaceDN w:val="0"/>
-        <w:adjustRightInd w:val="0"/>
-        <w:spacing w:after="0"/>
-        <w:rPr>
-          <w:rFonts w:ascii="Courier" w:hAnsi="Courier" w:cs="Courier"/>
-        </w:rPr>
-      </w:pPr>
-      <w:r>
-        <w:rPr>
-          <w:rFonts w:ascii="Courier" w:hAnsi="Courier" w:cs="Courier"/>
-        </w:rPr>
-        <w:t xml:space="preserve">    ensure =&gt; </w:t>
-      </w:r>
-      <w:r>
-        <w:rPr>
-          <w:rFonts w:ascii="Courier" w:hAnsi="Courier" w:cs="Courier"/>
-        </w:rPr>
-        <w:t>‘</w:t>
-      </w:r>
-      <w:r>
-        <w:rPr>
-          <w:rFonts w:ascii="Courier" w:hAnsi="Courier" w:cs="Courier"/>
-        </w:rPr>
-        <w:t>installed</w:t>
-      </w:r>
-      <w:r>
-        <w:rPr>
-          <w:rFonts w:ascii="Courier" w:hAnsi="Courier" w:cs="Courier"/>
-        </w:rPr>
-        <w:t>’</w:t>
-      </w:r>
-      <w:r>
-        <w:rPr>
-          <w:rFonts w:ascii="Courier" w:hAnsi="Courier" w:cs="Courier"/>
-        </w:rPr>
-        <w:t>,</w:t>
-      </w:r>
-    </w:p>
-    <w:p>
-      <w:pPr>
-        <w:widowControl w:val="0"/>
-        <w:autoSpaceDE w:val="0"/>
-        <w:autoSpaceDN w:val="0"/>
-        <w:adjustRightInd w:val="0"/>
-        <w:spacing w:after="0"/>
-        <w:rPr>
-          <w:rFonts w:ascii="Courier" w:hAnsi="Courier" w:cs="Courier"/>
-        </w:rPr>
-      </w:pPr>
-      <w:r>
-        <w:rPr>
-          <w:rFonts w:ascii="Courier" w:hAnsi="Courier" w:cs="Courier"/>
+          <w:rFonts w:ascii="Menlo Regular" w:hAnsi="Menlo Regular" w:cs="Menlo Regular"/>
+          <w:color w:val="000000"/>
+          <w:sz w:val="22"/>
+          <w:szCs w:val="22"/>
+        </w:rPr>
+        <w:t xml:space="preserve"> =&gt; 'installed',</w:t>
+      </w:r>
+    </w:p>
+    <w:p>
+      <w:pPr>
+        <w:widowControl w:val="0"/>
+        <w:tabs>
+          <w:tab w:val="left" w:pos="560"/>
+          <w:tab w:val="left" w:pos="1120"/>
+          <w:tab w:val="left" w:pos="1680"/>
+          <w:tab w:val="left" w:pos="2240"/>
+          <w:tab w:val="left" w:pos="2800"/>
+          <w:tab w:val="left" w:pos="3360"/>
+          <w:tab w:val="left" w:pos="3920"/>
+          <w:tab w:val="left" w:pos="4480"/>
+          <w:tab w:val="left" w:pos="5040"/>
+          <w:tab w:val="left" w:pos="5600"/>
+          <w:tab w:val="left" w:pos="6160"/>
+          <w:tab w:val="left" w:pos="6720"/>
+        </w:tabs>
+        <w:autoSpaceDE w:val="0"/>
+        <w:autoSpaceDN w:val="0"/>
+        <w:adjustRightInd w:val="0"/>
+        <w:spacing w:after="0"/>
+        <w:rPr>
+          <w:rFonts w:ascii="Menlo Regular" w:hAnsi="Menlo Regular" w:cs="Menlo Regular"/>
+          <w:color w:val="000000"/>
+          <w:sz w:val="22"/>
+          <w:szCs w:val="22"/>
+        </w:rPr>
+      </w:pPr>
+      <w:r>
+        <w:rPr>
+          <w:rFonts w:ascii="Menlo Regular" w:hAnsi="Menlo Regular" w:cs="Menlo Regular"/>
+          <w:color w:val="000000"/>
+          <w:sz w:val="22"/>
+          <w:szCs w:val="22"/>
         </w:rPr>
         <w:t xml:space="preserve">    </w:t>
       </w:r>
       <w:proofErr w:type="gramStart"/>
       <w:r>
         <w:rPr>
-          <w:rFonts w:ascii="Courier" w:hAnsi="Courier" w:cs="Courier"/>
+          <w:rFonts w:ascii="Menlo Regular" w:hAnsi="Menlo Regular" w:cs="Menlo Regular"/>
+          <w:color w:val="000000"/>
+          <w:sz w:val="22"/>
+          <w:szCs w:val="22"/>
         </w:rPr>
         <w:t>before</w:t>
       </w:r>
       <w:proofErr w:type="gramEnd"/>
       <w:r>
         <w:rPr>
-          <w:rFonts w:ascii="Courier" w:hAnsi="Courier" w:cs="Courier"/>
-        </w:rPr>
-        <w:t xml:space="preserve"> =&gt; File[‘/etc/httpd/conf/httpd.conf’],</w:t>
-      </w:r>
-    </w:p>
-    <w:p>
-      <w:pPr>
-        <w:widowControl w:val="0"/>
-        <w:autoSpaceDE w:val="0"/>
-        <w:autoSpaceDN w:val="0"/>
-        <w:adjustRightInd w:val="0"/>
-        <w:spacing w:after="0"/>
-        <w:rPr>
-          <w:rFonts w:ascii="Courier" w:hAnsi="Courier" w:cs="Courier"/>
-        </w:rPr>
-      </w:pPr>
-      <w:r>
-        <w:rPr>
-          <w:rFonts w:ascii="Courier" w:hAnsi="Courier" w:cs="Courier"/>
+          <w:rFonts w:ascii="Menlo Regular" w:hAnsi="Menlo Regular" w:cs="Menlo Regular"/>
+          <w:color w:val="000000"/>
+          <w:sz w:val="22"/>
+          <w:szCs w:val="22"/>
+        </w:rPr>
+        <w:t xml:space="preserve"> =&gt; File[‘/etc/</w:t>
+      </w:r>
+      <w:proofErr w:type="spellStart"/>
+      <w:r>
+        <w:rPr>
+          <w:rFonts w:ascii="Menlo Regular" w:hAnsi="Menlo Regular" w:cs="Menlo Regular"/>
+          <w:color w:val="000000"/>
+          <w:sz w:val="22"/>
+          <w:szCs w:val="22"/>
+        </w:rPr>
+        <w:t>httpd/conf/httpd.conf</w:t>
+      </w:r>
+      <w:proofErr w:type="spellEnd"/>
+      <w:r>
+        <w:rPr>
+          <w:rFonts w:ascii="Menlo Regular" w:hAnsi="Menlo Regular" w:cs="Menlo Regular"/>
+          <w:color w:val="000000"/>
+          <w:sz w:val="22"/>
+          <w:szCs w:val="22"/>
+        </w:rPr>
+        <w:t>’],</w:t>
+      </w:r>
+    </w:p>
+    <w:p>
+      <w:pPr>
+        <w:widowControl w:val="0"/>
+        <w:tabs>
+          <w:tab w:val="left" w:pos="560"/>
+          <w:tab w:val="left" w:pos="1120"/>
+          <w:tab w:val="left" w:pos="1680"/>
+          <w:tab w:val="left" w:pos="2240"/>
+          <w:tab w:val="left" w:pos="2800"/>
+          <w:tab w:val="left" w:pos="3360"/>
+          <w:tab w:val="left" w:pos="3920"/>
+          <w:tab w:val="left" w:pos="4480"/>
+          <w:tab w:val="left" w:pos="5040"/>
+          <w:tab w:val="left" w:pos="5600"/>
+          <w:tab w:val="left" w:pos="6160"/>
+          <w:tab w:val="left" w:pos="6720"/>
+        </w:tabs>
+        <w:autoSpaceDE w:val="0"/>
+        <w:autoSpaceDN w:val="0"/>
+        <w:adjustRightInd w:val="0"/>
+        <w:spacing w:after="0"/>
+        <w:rPr>
+          <w:rFonts w:ascii="Menlo Regular" w:hAnsi="Menlo Regular" w:cs="Menlo Regular"/>
+          <w:color w:val="000000"/>
+          <w:sz w:val="22"/>
+          <w:szCs w:val="22"/>
+        </w:rPr>
+      </w:pPr>
+      <w:r>
+        <w:rPr>
+          <w:rFonts w:ascii="Menlo Regular" w:hAnsi="Menlo Regular" w:cs="Menlo Regular"/>
+          <w:color w:val="000000"/>
+          <w:sz w:val="22"/>
+          <w:szCs w:val="22"/>
+        </w:rPr>
+        <w:t>}</w:t>
+      </w:r>
+    </w:p>
+    <w:p>
+      <w:pPr>
+        <w:widowControl w:val="0"/>
+        <w:tabs>
+          <w:tab w:val="left" w:pos="560"/>
+          <w:tab w:val="left" w:pos="1120"/>
+          <w:tab w:val="left" w:pos="1680"/>
+          <w:tab w:val="left" w:pos="2240"/>
+          <w:tab w:val="left" w:pos="2800"/>
+          <w:tab w:val="left" w:pos="3360"/>
+          <w:tab w:val="left" w:pos="3920"/>
+          <w:tab w:val="left" w:pos="4480"/>
+          <w:tab w:val="left" w:pos="5040"/>
+          <w:tab w:val="left" w:pos="5600"/>
+          <w:tab w:val="left" w:pos="6160"/>
+          <w:tab w:val="left" w:pos="6720"/>
+        </w:tabs>
+        <w:autoSpaceDE w:val="0"/>
+        <w:autoSpaceDN w:val="0"/>
+        <w:adjustRightInd w:val="0"/>
+        <w:spacing w:after="0"/>
+        <w:rPr>
+          <w:rFonts w:ascii="Menlo Regular" w:hAnsi="Menlo Regular" w:cs="Menlo Regular"/>
+          <w:color w:val="000000"/>
+          <w:sz w:val="22"/>
+          <w:szCs w:val="22"/>
+        </w:rPr>
+      </w:pPr>
+    </w:p>
+    <w:p>
+      <w:pPr>
+        <w:widowControl w:val="0"/>
+        <w:tabs>
+          <w:tab w:val="left" w:pos="560"/>
+          <w:tab w:val="left" w:pos="1120"/>
+          <w:tab w:val="left" w:pos="1680"/>
+          <w:tab w:val="left" w:pos="2240"/>
+          <w:tab w:val="left" w:pos="2800"/>
+          <w:tab w:val="left" w:pos="3360"/>
+          <w:tab w:val="left" w:pos="3920"/>
+          <w:tab w:val="left" w:pos="4480"/>
+          <w:tab w:val="left" w:pos="5040"/>
+          <w:tab w:val="left" w:pos="5600"/>
+          <w:tab w:val="left" w:pos="6160"/>
+          <w:tab w:val="left" w:pos="6720"/>
+        </w:tabs>
+        <w:autoSpaceDE w:val="0"/>
+        <w:autoSpaceDN w:val="0"/>
+        <w:adjustRightInd w:val="0"/>
+        <w:spacing w:after="0"/>
+        <w:rPr>
+          <w:rFonts w:ascii="Menlo Regular" w:hAnsi="Menlo Regular" w:cs="Menlo Regular"/>
+          <w:color w:val="000000"/>
+          <w:sz w:val="22"/>
+          <w:szCs w:val="22"/>
+        </w:rPr>
+      </w:pPr>
+      <w:proofErr w:type="gramStart"/>
+      <w:r>
+        <w:rPr>
+          <w:rFonts w:ascii="Menlo Regular" w:hAnsi="Menlo Regular" w:cs="Menlo Regular"/>
+          <w:color w:val="000000"/>
+          <w:sz w:val="22"/>
+          <w:szCs w:val="22"/>
+        </w:rPr>
+        <w:t>file</w:t>
+      </w:r>
+      <w:proofErr w:type="gramEnd"/>
+      <w:r>
+        <w:rPr>
+          <w:rFonts w:ascii="Menlo Regular" w:hAnsi="Menlo Regular" w:cs="Menlo Regular"/>
+          <w:color w:val="000000"/>
+          <w:sz w:val="22"/>
+          <w:szCs w:val="22"/>
+        </w:rPr>
+        <w:t xml:space="preserve"> { '/etc/</w:t>
+      </w:r>
+      <w:proofErr w:type="spellStart"/>
+      <w:r>
+        <w:rPr>
+          <w:rFonts w:ascii="Menlo Regular" w:hAnsi="Menlo Regular" w:cs="Menlo Regular"/>
+          <w:color w:val="000000"/>
+          <w:sz w:val="22"/>
+          <w:szCs w:val="22"/>
+        </w:rPr>
+        <w:t>httpd/conf/httpd.conf</w:t>
+      </w:r>
+      <w:proofErr w:type="spellEnd"/>
+      <w:r>
+        <w:rPr>
+          <w:rFonts w:ascii="Menlo Regular" w:hAnsi="Menlo Regular" w:cs="Menlo Regular"/>
+          <w:color w:val="000000"/>
+          <w:sz w:val="22"/>
+          <w:szCs w:val="22"/>
+        </w:rPr>
+        <w:t>':</w:t>
+      </w:r>
+    </w:p>
+    <w:p>
+      <w:pPr>
+        <w:widowControl w:val="0"/>
+        <w:tabs>
+          <w:tab w:val="left" w:pos="560"/>
+          <w:tab w:val="left" w:pos="1120"/>
+          <w:tab w:val="left" w:pos="1680"/>
+          <w:tab w:val="left" w:pos="2240"/>
+          <w:tab w:val="left" w:pos="2800"/>
+          <w:tab w:val="left" w:pos="3360"/>
+          <w:tab w:val="left" w:pos="3920"/>
+          <w:tab w:val="left" w:pos="4480"/>
+          <w:tab w:val="left" w:pos="5040"/>
+          <w:tab w:val="left" w:pos="5600"/>
+          <w:tab w:val="left" w:pos="6160"/>
+          <w:tab w:val="left" w:pos="6720"/>
+        </w:tabs>
+        <w:autoSpaceDE w:val="0"/>
+        <w:autoSpaceDN w:val="0"/>
+        <w:adjustRightInd w:val="0"/>
+        <w:spacing w:after="0"/>
+        <w:rPr>
+          <w:rFonts w:ascii="Menlo Regular" w:hAnsi="Menlo Regular" w:cs="Menlo Regular"/>
+          <w:color w:val="000000"/>
+          <w:sz w:val="22"/>
+          <w:szCs w:val="22"/>
+        </w:rPr>
+      </w:pPr>
+      <w:r>
+        <w:rPr>
+          <w:rFonts w:ascii="Menlo Regular" w:hAnsi="Menlo Regular" w:cs="Menlo Regular"/>
+          <w:color w:val="000000"/>
+          <w:sz w:val="22"/>
+          <w:szCs w:val="22"/>
         </w:rPr>
         <w:t xml:space="preserve">    </w:t>
       </w:r>
       <w:proofErr w:type="gramStart"/>
       <w:r>
         <w:rPr>
-          <w:rFonts w:ascii="Courier" w:hAnsi="Courier" w:cs="Courier"/>
-        </w:rPr>
-        <w:t>before</w:t>
+          <w:rFonts w:ascii="Menlo Regular" w:hAnsi="Menlo Regular" w:cs="Menlo Regular"/>
+          <w:color w:val="000000"/>
+          <w:sz w:val="22"/>
+          <w:szCs w:val="22"/>
+        </w:rPr>
+        <w:t>ensure</w:t>
       </w:r>
       <w:proofErr w:type="gramEnd"/>
       <w:r>
         <w:rPr>
-          <w:rFonts w:ascii="Courier" w:hAnsi="Courier" w:cs="Courier"/>
-        </w:rPr>
-        <w:t xml:space="preserve"> =&gt; File[‘/var/www/html/index.html’],</w:t>
-      </w:r>
-    </w:p>
-    <w:p>
-      <w:pPr>
-        <w:widowControl w:val="0"/>
-        <w:autoSpaceDE w:val="0"/>
-        <w:autoSpaceDN w:val="0"/>
-        <w:adjustRightInd w:val="0"/>
-        <w:spacing w:after="0"/>
-        <w:rPr>
-          <w:rFonts w:ascii="Courier" w:hAnsi="Courier" w:cs="Courier"/>
-        </w:rPr>
-      </w:pPr>
-    </w:p>
-    <w:p>
-      <w:pPr>
-        <w:widowControl w:val="0"/>
-        <w:autoSpaceDE w:val="0"/>
-        <w:autoSpaceDN w:val="0"/>
-        <w:adjustRightInd w:val="0"/>
-        <w:spacing w:after="0"/>
-        <w:rPr>
-          <w:rFonts w:ascii="Helvetica Neue" w:hAnsi="Helvetica Neue" w:cs="Helvetica Neue"/>
-        </w:rPr>
-      </w:pPr>
-      <w:r>
-        <w:rPr>
-          <w:rFonts w:ascii="Helvetica Neue" w:hAnsi="Helvetica Neue" w:cs="Helvetica Neue"/>
+          <w:rFonts w:ascii="Menlo Regular" w:hAnsi="Menlo Regular" w:cs="Menlo Regular"/>
+          <w:color w:val="000000"/>
+          <w:sz w:val="22"/>
+          <w:szCs w:val="22"/>
+        </w:rPr>
+        <w:t xml:space="preserve">  =&gt; 'file', </w:t>
+      </w:r>
+    </w:p>
+    <w:p>
+      <w:pPr>
+        <w:widowControl w:val="0"/>
+        <w:tabs>
+          <w:tab w:val="left" w:pos="560"/>
+          <w:tab w:val="left" w:pos="1120"/>
+          <w:tab w:val="left" w:pos="1680"/>
+          <w:tab w:val="left" w:pos="2240"/>
+          <w:tab w:val="left" w:pos="2800"/>
+          <w:tab w:val="left" w:pos="3360"/>
+          <w:tab w:val="left" w:pos="3920"/>
+          <w:tab w:val="left" w:pos="4480"/>
+          <w:tab w:val="left" w:pos="5040"/>
+          <w:tab w:val="left" w:pos="5600"/>
+          <w:tab w:val="left" w:pos="6160"/>
+          <w:tab w:val="left" w:pos="6720"/>
+        </w:tabs>
+        <w:autoSpaceDE w:val="0"/>
+        <w:autoSpaceDN w:val="0"/>
+        <w:adjustRightInd w:val="0"/>
+        <w:spacing w:after="0"/>
+        <w:rPr>
+          <w:rFonts w:ascii="Menlo Regular" w:hAnsi="Menlo Regular" w:cs="Menlo Regular"/>
+          <w:color w:val="000000"/>
+          <w:sz w:val="22"/>
+          <w:szCs w:val="22"/>
+        </w:rPr>
+      </w:pPr>
+      <w:r>
+        <w:rPr>
+          <w:rFonts w:ascii="Menlo Regular" w:hAnsi="Menlo Regular" w:cs="Menlo Regular"/>
+          <w:color w:val="000000"/>
+          <w:sz w:val="22"/>
+          <w:szCs w:val="22"/>
+        </w:rPr>
+        <w:t xml:space="preserve">    </w:t>
+      </w:r>
+      <w:proofErr w:type="gramStart"/>
+      <w:r>
+        <w:rPr>
+          <w:rFonts w:ascii="Menlo Regular" w:hAnsi="Menlo Regular" w:cs="Menlo Regular"/>
+          <w:color w:val="000000"/>
+          <w:sz w:val="22"/>
+          <w:szCs w:val="22"/>
+        </w:rPr>
+        <w:t>source</w:t>
+      </w:r>
+      <w:proofErr w:type="gramEnd"/>
+      <w:r>
+        <w:rPr>
+          <w:rFonts w:ascii="Menlo Regular" w:hAnsi="Menlo Regular" w:cs="Menlo Regular"/>
+          <w:color w:val="000000"/>
+          <w:sz w:val="22"/>
+          <w:szCs w:val="22"/>
+        </w:rPr>
+        <w:t xml:space="preserve">  =&gt; 'puppet:///modules/</w:t>
+      </w:r>
+      <w:proofErr w:type="spellStart"/>
+      <w:r>
+        <w:rPr>
+          <w:rFonts w:ascii="Menlo Regular" w:hAnsi="Menlo Regular" w:cs="Menlo Regular"/>
+          <w:color w:val="000000"/>
+          <w:sz w:val="22"/>
+          <w:szCs w:val="22"/>
+        </w:rPr>
+        <w:t>httpd/httpd.conf</w:t>
+      </w:r>
+      <w:proofErr w:type="spellEnd"/>
+      <w:r>
+        <w:rPr>
+          <w:rFonts w:ascii="Menlo Regular" w:hAnsi="Menlo Regular" w:cs="Menlo Regular"/>
+          <w:color w:val="000000"/>
+          <w:sz w:val="22"/>
+          <w:szCs w:val="22"/>
+        </w:rPr>
+        <w:t>',</w:t>
+      </w:r>
+    </w:p>
+    <w:p>
+      <w:pPr>
+        <w:widowControl w:val="0"/>
+        <w:tabs>
+          <w:tab w:val="left" w:pos="560"/>
+          <w:tab w:val="left" w:pos="1120"/>
+          <w:tab w:val="left" w:pos="1680"/>
+          <w:tab w:val="left" w:pos="2240"/>
+          <w:tab w:val="left" w:pos="2800"/>
+          <w:tab w:val="left" w:pos="3360"/>
+          <w:tab w:val="left" w:pos="3920"/>
+          <w:tab w:val="left" w:pos="4480"/>
+          <w:tab w:val="left" w:pos="5040"/>
+          <w:tab w:val="left" w:pos="5600"/>
+          <w:tab w:val="left" w:pos="6160"/>
+          <w:tab w:val="left" w:pos="6720"/>
+        </w:tabs>
+        <w:autoSpaceDE w:val="0"/>
+        <w:autoSpaceDN w:val="0"/>
+        <w:adjustRightInd w:val="0"/>
+        <w:spacing w:after="0"/>
+        <w:rPr>
+          <w:rFonts w:ascii="Menlo Regular" w:hAnsi="Menlo Regular" w:cs="Menlo Regular"/>
+          <w:color w:val="000000"/>
+          <w:sz w:val="22"/>
+          <w:szCs w:val="22"/>
+        </w:rPr>
+      </w:pPr>
+      <w:r>
+        <w:rPr>
+          <w:rFonts w:ascii="Menlo Regular" w:hAnsi="Menlo Regular" w:cs="Menlo Regular"/>
+          <w:color w:val="000000"/>
+          <w:sz w:val="22"/>
+          <w:szCs w:val="22"/>
+        </w:rPr>
+        <w:t xml:space="preserve">    </w:t>
+      </w:r>
+      <w:proofErr w:type="gramStart"/>
+      <w:r>
+        <w:rPr>
+          <w:rFonts w:ascii="Menlo Regular" w:hAnsi="Menlo Regular" w:cs="Menlo Regular"/>
+          <w:color w:val="000000"/>
+          <w:sz w:val="22"/>
+          <w:szCs w:val="22"/>
+        </w:rPr>
+        <w:t>owner</w:t>
+      </w:r>
+      <w:proofErr w:type="gramEnd"/>
+      <w:r>
+        <w:rPr>
+          <w:rFonts w:ascii="Menlo Regular" w:hAnsi="Menlo Regular" w:cs="Menlo Regular"/>
+          <w:color w:val="000000"/>
+          <w:sz w:val="22"/>
+          <w:szCs w:val="22"/>
+        </w:rPr>
+        <w:t xml:space="preserve">   =&gt; 'root',</w:t>
+      </w:r>
+    </w:p>
+    <w:p>
+      <w:pPr>
+        <w:widowControl w:val="0"/>
+        <w:tabs>
+          <w:tab w:val="left" w:pos="560"/>
+          <w:tab w:val="left" w:pos="1120"/>
+          <w:tab w:val="left" w:pos="1680"/>
+          <w:tab w:val="left" w:pos="2240"/>
+          <w:tab w:val="left" w:pos="2800"/>
+          <w:tab w:val="left" w:pos="3360"/>
+          <w:tab w:val="left" w:pos="3920"/>
+          <w:tab w:val="left" w:pos="4480"/>
+          <w:tab w:val="left" w:pos="5040"/>
+          <w:tab w:val="left" w:pos="5600"/>
+          <w:tab w:val="left" w:pos="6160"/>
+          <w:tab w:val="left" w:pos="6720"/>
+        </w:tabs>
+        <w:autoSpaceDE w:val="0"/>
+        <w:autoSpaceDN w:val="0"/>
+        <w:adjustRightInd w:val="0"/>
+        <w:spacing w:after="0"/>
+        <w:rPr>
+          <w:rFonts w:ascii="Menlo Regular" w:hAnsi="Menlo Regular" w:cs="Menlo Regular"/>
+          <w:color w:val="000000"/>
+          <w:sz w:val="22"/>
+          <w:szCs w:val="22"/>
+        </w:rPr>
+      </w:pPr>
+      <w:r>
+        <w:rPr>
+          <w:rFonts w:ascii="Menlo Regular" w:hAnsi="Menlo Regular" w:cs="Menlo Regular"/>
+          <w:color w:val="000000"/>
+          <w:sz w:val="22"/>
+          <w:szCs w:val="22"/>
+        </w:rPr>
+        <w:t xml:space="preserve">    </w:t>
+      </w:r>
+      <w:proofErr w:type="gramStart"/>
+      <w:r>
+        <w:rPr>
+          <w:rFonts w:ascii="Menlo Regular" w:hAnsi="Menlo Regular" w:cs="Menlo Regular"/>
+          <w:color w:val="000000"/>
+          <w:sz w:val="22"/>
+          <w:szCs w:val="22"/>
+        </w:rPr>
+        <w:t>group</w:t>
+      </w:r>
+      <w:proofErr w:type="gramEnd"/>
+      <w:r>
+        <w:rPr>
+          <w:rFonts w:ascii="Menlo Regular" w:hAnsi="Menlo Regular" w:cs="Menlo Regular"/>
+          <w:color w:val="000000"/>
+          <w:sz w:val="22"/>
+          <w:szCs w:val="22"/>
+        </w:rPr>
+        <w:t xml:space="preserve">   =&gt; 'root',</w:t>
+      </w:r>
+    </w:p>
+    <w:p>
+      <w:pPr>
+        <w:widowControl w:val="0"/>
+        <w:tabs>
+          <w:tab w:val="left" w:pos="560"/>
+          <w:tab w:val="left" w:pos="1120"/>
+          <w:tab w:val="left" w:pos="1680"/>
+          <w:tab w:val="left" w:pos="2240"/>
+          <w:tab w:val="left" w:pos="2800"/>
+          <w:tab w:val="left" w:pos="3360"/>
+          <w:tab w:val="left" w:pos="3920"/>
+          <w:tab w:val="left" w:pos="4480"/>
+          <w:tab w:val="left" w:pos="5040"/>
+          <w:tab w:val="left" w:pos="5600"/>
+          <w:tab w:val="left" w:pos="6160"/>
+          <w:tab w:val="left" w:pos="6720"/>
+        </w:tabs>
+        <w:autoSpaceDE w:val="0"/>
+        <w:autoSpaceDN w:val="0"/>
+        <w:adjustRightInd w:val="0"/>
+        <w:spacing w:after="0"/>
+        <w:rPr>
+          <w:rFonts w:ascii="Menlo Regular" w:hAnsi="Menlo Regular" w:cs="Menlo Regular"/>
+          <w:color w:val="000000"/>
+          <w:sz w:val="22"/>
+          <w:szCs w:val="22"/>
+        </w:rPr>
+      </w:pPr>
+      <w:r>
+        <w:rPr>
+          <w:rFonts w:ascii="Menlo Regular" w:hAnsi="Menlo Regular" w:cs="Menlo Regular"/>
+          <w:color w:val="000000"/>
+          <w:sz w:val="22"/>
+          <w:szCs w:val="22"/>
+        </w:rPr>
+        <w:t xml:space="preserve">    </w:t>
+      </w:r>
+      <w:proofErr w:type="gramStart"/>
+      <w:r>
+        <w:rPr>
+          <w:rFonts w:ascii="Menlo Regular" w:hAnsi="Menlo Regular" w:cs="Menlo Regular"/>
+          <w:color w:val="000000"/>
+          <w:sz w:val="22"/>
+          <w:szCs w:val="22"/>
+        </w:rPr>
+        <w:t>mode</w:t>
+      </w:r>
+      <w:proofErr w:type="gramEnd"/>
+      <w:r>
+        <w:rPr>
+          <w:rFonts w:ascii="Menlo Regular" w:hAnsi="Menlo Regular" w:cs="Menlo Regular"/>
+          <w:color w:val="000000"/>
+          <w:sz w:val="22"/>
+          <w:szCs w:val="22"/>
+        </w:rPr>
+        <w:t xml:space="preserve">    =&gt; '644',</w:t>
+      </w:r>
+    </w:p>
+    <w:p>
+      <w:pPr>
+        <w:widowControl w:val="0"/>
+        <w:tabs>
+          <w:tab w:val="left" w:pos="560"/>
+          <w:tab w:val="left" w:pos="1120"/>
+          <w:tab w:val="left" w:pos="1680"/>
+          <w:tab w:val="left" w:pos="2240"/>
+          <w:tab w:val="left" w:pos="2800"/>
+          <w:tab w:val="left" w:pos="3360"/>
+          <w:tab w:val="left" w:pos="3920"/>
+          <w:tab w:val="left" w:pos="4480"/>
+          <w:tab w:val="left" w:pos="5040"/>
+          <w:tab w:val="left" w:pos="5600"/>
+          <w:tab w:val="left" w:pos="6160"/>
+          <w:tab w:val="left" w:pos="6720"/>
+        </w:tabs>
+        <w:autoSpaceDE w:val="0"/>
+        <w:autoSpaceDN w:val="0"/>
+        <w:adjustRightInd w:val="0"/>
+        <w:spacing w:after="0"/>
+        <w:rPr>
+          <w:rFonts w:ascii="Menlo Regular" w:hAnsi="Menlo Regular" w:cs="Menlo Regular"/>
+          <w:color w:val="000000"/>
+          <w:sz w:val="22"/>
+          <w:szCs w:val="22"/>
+        </w:rPr>
+      </w:pPr>
+      <w:r>
+        <w:rPr>
+          <w:rFonts w:ascii="Menlo Regular" w:hAnsi="Menlo Regular" w:cs="Menlo Regular"/>
+          <w:color w:val="000000"/>
+          <w:sz w:val="22"/>
+          <w:szCs w:val="22"/>
         </w:rPr>
         <w:t>}</w:t>
       </w:r>
@@ -1958,157 +2989,251 @@
     <w:p>
       <w:pPr>
         <w:widowControl w:val="0"/>
-        <w:autoSpaceDE w:val="0"/>
-        <w:autoSpaceDN w:val="0"/>
-        <w:adjustRightInd w:val="0"/>
-        <w:spacing w:after="0"/>
-        <w:rPr>
-          <w:rFonts w:ascii="Courier" w:hAnsi="Courier" w:cs="Courier"/>
-        </w:rPr>
-      </w:pPr>
-    </w:p>
-    <w:p>
-      <w:pPr>
-        <w:widowControl w:val="0"/>
-        <w:autoSpaceDE w:val="0"/>
-        <w:autoSpaceDN w:val="0"/>
-        <w:adjustRightInd w:val="0"/>
-        <w:spacing w:after="0"/>
-        <w:rPr>
-          <w:rFonts w:ascii="Courier" w:hAnsi="Courier" w:cs="Courier"/>
+        <w:tabs>
+          <w:tab w:val="left" w:pos="560"/>
+          <w:tab w:val="left" w:pos="1120"/>
+          <w:tab w:val="left" w:pos="1680"/>
+          <w:tab w:val="left" w:pos="2240"/>
+          <w:tab w:val="left" w:pos="2800"/>
+          <w:tab w:val="left" w:pos="3360"/>
+          <w:tab w:val="left" w:pos="3920"/>
+          <w:tab w:val="left" w:pos="4480"/>
+          <w:tab w:val="left" w:pos="5040"/>
+          <w:tab w:val="left" w:pos="5600"/>
+          <w:tab w:val="left" w:pos="6160"/>
+          <w:tab w:val="left" w:pos="6720"/>
+        </w:tabs>
+        <w:autoSpaceDE w:val="0"/>
+        <w:autoSpaceDN w:val="0"/>
+        <w:adjustRightInd w:val="0"/>
+        <w:spacing w:after="0"/>
+        <w:rPr>
+          <w:rFonts w:ascii="Menlo Regular" w:hAnsi="Menlo Regular" w:cs="Menlo Regular"/>
+          <w:color w:val="000000"/>
+          <w:sz w:val="22"/>
+          <w:szCs w:val="22"/>
+        </w:rPr>
+      </w:pPr>
+    </w:p>
+    <w:p>
+      <w:pPr>
+        <w:widowControl w:val="0"/>
+        <w:tabs>
+          <w:tab w:val="left" w:pos="560"/>
+          <w:tab w:val="left" w:pos="1120"/>
+          <w:tab w:val="left" w:pos="1680"/>
+          <w:tab w:val="left" w:pos="2240"/>
+          <w:tab w:val="left" w:pos="2800"/>
+          <w:tab w:val="left" w:pos="3360"/>
+          <w:tab w:val="left" w:pos="3920"/>
+          <w:tab w:val="left" w:pos="4480"/>
+          <w:tab w:val="left" w:pos="5040"/>
+          <w:tab w:val="left" w:pos="5600"/>
+          <w:tab w:val="left" w:pos="6160"/>
+          <w:tab w:val="left" w:pos="6720"/>
+        </w:tabs>
+        <w:autoSpaceDE w:val="0"/>
+        <w:autoSpaceDN w:val="0"/>
+        <w:adjustRightInd w:val="0"/>
+        <w:spacing w:after="0"/>
+        <w:rPr>
+          <w:rFonts w:ascii="Menlo Regular" w:hAnsi="Menlo Regular" w:cs="Menlo Regular"/>
+          <w:color w:val="000000"/>
+          <w:sz w:val="22"/>
+          <w:szCs w:val="22"/>
         </w:rPr>
       </w:pPr>
       <w:proofErr w:type="gramStart"/>
       <w:r>
         <w:rPr>
-          <w:rFonts w:ascii="Courier" w:hAnsi="Courier" w:cs="Courier"/>
+          <w:rFonts w:ascii="Menlo Regular" w:hAnsi="Menlo Regular" w:cs="Menlo Regular"/>
+          <w:color w:val="000000"/>
+          <w:sz w:val="22"/>
+          <w:szCs w:val="22"/>
         </w:rPr>
         <w:t>file</w:t>
       </w:r>
       <w:proofErr w:type="gramEnd"/>
       <w:r>
         <w:rPr>
-          <w:rFonts w:ascii="Courier" w:hAnsi="Courier" w:cs="Courier"/>
-        </w:rPr>
-        <w:t xml:space="preserve"> { '/etc/httpd/conf/httpd.conf':</w:t>
-      </w:r>
-    </w:p>
-    <w:p>
-      <w:pPr>
-        <w:widowControl w:val="0"/>
-        <w:autoSpaceDE w:val="0"/>
-        <w:autoSpaceDN w:val="0"/>
-        <w:adjustRightInd w:val="0"/>
-        <w:spacing w:after="0"/>
-        <w:rPr>
-          <w:rFonts w:ascii="Courier" w:hAnsi="Courier" w:cs="Courier"/>
-        </w:rPr>
-      </w:pPr>
-      <w:r>
-        <w:rPr>
-          <w:rFonts w:ascii="Courier" w:hAnsi="Courier" w:cs="Courier"/>
+          <w:rFonts w:ascii="Menlo Regular" w:hAnsi="Menlo Regular" w:cs="Menlo Regular"/>
+          <w:color w:val="000000"/>
+          <w:sz w:val="22"/>
+          <w:szCs w:val="22"/>
+        </w:rPr>
+        <w:t xml:space="preserve"> { '/var/www/html/index.html':</w:t>
+      </w:r>
+    </w:p>
+    <w:p>
+      <w:pPr>
+        <w:widowControl w:val="0"/>
+        <w:tabs>
+          <w:tab w:val="left" w:pos="560"/>
+          <w:tab w:val="left" w:pos="1120"/>
+          <w:tab w:val="left" w:pos="1680"/>
+          <w:tab w:val="left" w:pos="2240"/>
+          <w:tab w:val="left" w:pos="2800"/>
+          <w:tab w:val="left" w:pos="3360"/>
+          <w:tab w:val="left" w:pos="3920"/>
+          <w:tab w:val="left" w:pos="4480"/>
+          <w:tab w:val="left" w:pos="5040"/>
+          <w:tab w:val="left" w:pos="5600"/>
+          <w:tab w:val="left" w:pos="6160"/>
+          <w:tab w:val="left" w:pos="6720"/>
+        </w:tabs>
+        <w:autoSpaceDE w:val="0"/>
+        <w:autoSpaceDN w:val="0"/>
+        <w:adjustRightInd w:val="0"/>
+        <w:spacing w:after="0"/>
+        <w:rPr>
+          <w:rFonts w:ascii="Menlo Regular" w:hAnsi="Menlo Regular" w:cs="Menlo Regular"/>
+          <w:color w:val="000000"/>
+          <w:sz w:val="22"/>
+          <w:szCs w:val="22"/>
+        </w:rPr>
+      </w:pPr>
+      <w:r>
+        <w:rPr>
+          <w:rFonts w:ascii="Menlo Regular" w:hAnsi="Menlo Regular" w:cs="Menlo Regular"/>
+          <w:color w:val="000000"/>
+          <w:sz w:val="22"/>
+          <w:szCs w:val="22"/>
         </w:rPr>
         <w:t xml:space="preserve">    </w:t>
       </w:r>
       <w:proofErr w:type="gramStart"/>
       <w:r>
         <w:rPr>
-          <w:rFonts w:ascii="Courier" w:hAnsi="Courier" w:cs="Courier"/>
+          <w:rFonts w:ascii="Menlo Regular" w:hAnsi="Menlo Regular" w:cs="Menlo Regular"/>
+          <w:color w:val="000000"/>
+          <w:sz w:val="22"/>
+          <w:szCs w:val="22"/>
         </w:rPr>
         <w:t>ensure</w:t>
       </w:r>
       <w:proofErr w:type="gramEnd"/>
       <w:r>
         <w:rPr>
-          <w:rFonts w:ascii="Courier" w:hAnsi="Courier" w:cs="Courier"/>
-        </w:rPr>
-        <w:t xml:space="preserve">  =&gt; </w:t>
-      </w:r>
-      <w:r>
-        <w:rPr>
-          <w:rFonts w:ascii="Courier" w:hAnsi="Courier" w:cs="Courier"/>
-        </w:rPr>
-        <w:t>‘</w:t>
-      </w:r>
-      <w:r>
-        <w:rPr>
-          <w:rFonts w:ascii="Courier" w:hAnsi="Courier" w:cs="Courier"/>
-        </w:rPr>
-        <w:t>file</w:t>
-      </w:r>
-      <w:r>
-        <w:rPr>
-          <w:rFonts w:ascii="Courier" w:hAnsi="Courier" w:cs="Courier"/>
-        </w:rPr>
-        <w:t>’</w:t>
-      </w:r>
-      <w:r>
-        <w:rPr>
-          <w:rFonts w:ascii="Courier" w:hAnsi="Courier" w:cs="Courier"/>
-        </w:rPr>
-        <w:t xml:space="preserve">, </w:t>
-      </w:r>
-    </w:p>
-    <w:p>
-      <w:pPr>
-        <w:widowControl w:val="0"/>
-        <w:autoSpaceDE w:val="0"/>
-        <w:autoSpaceDN w:val="0"/>
-        <w:adjustRightInd w:val="0"/>
-        <w:spacing w:after="0"/>
-        <w:rPr>
-          <w:rFonts w:ascii="Courier" w:hAnsi="Courier" w:cs="Courier"/>
-        </w:rPr>
-      </w:pPr>
-      <w:r>
-        <w:rPr>
-          <w:rFonts w:ascii="Courier" w:hAnsi="Courier" w:cs="Courier"/>
+          <w:rFonts w:ascii="Menlo Regular" w:hAnsi="Menlo Regular" w:cs="Menlo Regular"/>
+          <w:color w:val="000000"/>
+          <w:sz w:val="22"/>
+          <w:szCs w:val="22"/>
+        </w:rPr>
+        <w:t xml:space="preserve">  =&gt; 'file',</w:t>
+      </w:r>
+    </w:p>
+    <w:p>
+      <w:pPr>
+        <w:widowControl w:val="0"/>
+        <w:tabs>
+          <w:tab w:val="left" w:pos="560"/>
+          <w:tab w:val="left" w:pos="1120"/>
+          <w:tab w:val="left" w:pos="1680"/>
+          <w:tab w:val="left" w:pos="2240"/>
+          <w:tab w:val="left" w:pos="2800"/>
+          <w:tab w:val="left" w:pos="3360"/>
+          <w:tab w:val="left" w:pos="3920"/>
+          <w:tab w:val="left" w:pos="4480"/>
+          <w:tab w:val="left" w:pos="5040"/>
+          <w:tab w:val="left" w:pos="5600"/>
+          <w:tab w:val="left" w:pos="6160"/>
+          <w:tab w:val="left" w:pos="6720"/>
+        </w:tabs>
+        <w:autoSpaceDE w:val="0"/>
+        <w:autoSpaceDN w:val="0"/>
+        <w:adjustRightInd w:val="0"/>
+        <w:spacing w:after="0"/>
+        <w:rPr>
+          <w:rFonts w:ascii="Menlo Regular" w:hAnsi="Menlo Regular" w:cs="Menlo Regular"/>
+          <w:color w:val="000000"/>
+          <w:sz w:val="22"/>
+          <w:szCs w:val="22"/>
+        </w:rPr>
+      </w:pPr>
+      <w:r>
+        <w:rPr>
+          <w:rFonts w:ascii="Menlo Regular" w:hAnsi="Menlo Regular" w:cs="Menlo Regular"/>
+          <w:color w:val="000000"/>
+          <w:sz w:val="22"/>
+          <w:szCs w:val="22"/>
         </w:rPr>
         <w:t xml:space="preserve">    </w:t>
       </w:r>
       <w:proofErr w:type="gramStart"/>
       <w:r>
         <w:rPr>
-          <w:rFonts w:ascii="Courier" w:hAnsi="Courier" w:cs="Courier"/>
+          <w:rFonts w:ascii="Menlo Regular" w:hAnsi="Menlo Regular" w:cs="Menlo Regular"/>
+          <w:color w:val="000000"/>
+          <w:sz w:val="22"/>
+          <w:szCs w:val="22"/>
         </w:rPr>
         <w:t>source</w:t>
       </w:r>
       <w:proofErr w:type="gramEnd"/>
       <w:r>
         <w:rPr>
-          <w:rFonts w:ascii="Courier" w:hAnsi="Courier" w:cs="Courier"/>
-        </w:rPr>
-        <w:t xml:space="preserve">  =&gt; 'puppet:///modules/httpd/httpd.conf/',</w:t>
-      </w:r>
-    </w:p>
-    <w:p>
-      <w:pPr>
-        <w:widowControl w:val="0"/>
-        <w:autoSpaceDE w:val="0"/>
-        <w:autoSpaceDN w:val="0"/>
-        <w:adjustRightInd w:val="0"/>
-        <w:spacing w:after="0"/>
-        <w:rPr>
-          <w:rFonts w:ascii="Courier" w:hAnsi="Courier" w:cs="Courier"/>
-        </w:rPr>
-      </w:pPr>
-      <w:r>
-        <w:rPr>
-          <w:rFonts w:ascii="Courier" w:hAnsi="Courier" w:cs="Courier"/>
+          <w:rFonts w:ascii="Menlo Regular" w:hAnsi="Menlo Regular" w:cs="Menlo Regular"/>
+          <w:color w:val="000000"/>
+          <w:sz w:val="22"/>
+          <w:szCs w:val="22"/>
+        </w:rPr>
+        <w:t xml:space="preserve">  =&gt; 'puppet:///modules/httpd/index.html',</w:t>
+      </w:r>
+    </w:p>
+    <w:p>
+      <w:pPr>
+        <w:widowControl w:val="0"/>
+        <w:tabs>
+          <w:tab w:val="left" w:pos="560"/>
+          <w:tab w:val="left" w:pos="1120"/>
+          <w:tab w:val="left" w:pos="1680"/>
+          <w:tab w:val="left" w:pos="2240"/>
+          <w:tab w:val="left" w:pos="2800"/>
+          <w:tab w:val="left" w:pos="3360"/>
+          <w:tab w:val="left" w:pos="3920"/>
+          <w:tab w:val="left" w:pos="4480"/>
+          <w:tab w:val="left" w:pos="5040"/>
+          <w:tab w:val="left" w:pos="5600"/>
+          <w:tab w:val="left" w:pos="6160"/>
+          <w:tab w:val="left" w:pos="6720"/>
+        </w:tabs>
+        <w:autoSpaceDE w:val="0"/>
+        <w:autoSpaceDN w:val="0"/>
+        <w:adjustRightInd w:val="0"/>
+        <w:spacing w:after="0"/>
+        <w:rPr>
+          <w:rFonts w:ascii="Menlo Regular" w:hAnsi="Menlo Regular" w:cs="Menlo Regular"/>
+          <w:color w:val="000000"/>
+          <w:sz w:val="22"/>
+          <w:szCs w:val="22"/>
+        </w:rPr>
+      </w:pPr>
+      <w:r>
+        <w:rPr>
+          <w:rFonts w:ascii="Menlo Regular" w:hAnsi="Menlo Regular" w:cs="Menlo Regular"/>
+          <w:color w:val="000000"/>
+          <w:sz w:val="22"/>
+          <w:szCs w:val="22"/>
         </w:rPr>
         <w:t xml:space="preserve">    </w:t>
       </w:r>
       <w:proofErr w:type="gramStart"/>
       <w:r>
         <w:rPr>
-          <w:rFonts w:ascii="Courier" w:hAnsi="Courier" w:cs="Courier"/>
+          <w:rFonts w:ascii="Menlo Regular" w:hAnsi="Menlo Regular" w:cs="Menlo Regular"/>
+          <w:color w:val="000000"/>
+          <w:sz w:val="22"/>
+          <w:szCs w:val="22"/>
         </w:rPr>
         <w:t>owner</w:t>
       </w:r>
       <w:proofErr w:type="gramEnd"/>
       <w:r>
         <w:rPr>
-          <w:rFonts w:ascii="Courier" w:hAnsi="Courier" w:cs="Courier"/>
+          <w:rFonts w:ascii="Menlo Regular" w:hAnsi="Menlo Regular" w:cs="Menlo Regular"/>
+          <w:color w:val="000000"/>
+          <w:sz w:val="22"/>
+          <w:szCs w:val="22"/>
         </w:rPr>
         <w:t xml:space="preserve">   =&gt; 'root',</w:t>
       </w:r>
@@ -2116,31 +3241,57 @@
     <w:p>
       <w:pPr>
         <w:widowControl w:val="0"/>
-        <w:autoSpaceDE w:val="0"/>
-        <w:autoSpaceDN w:val="0"/>
-        <w:adjustRightInd w:val="0"/>
-        <w:spacing w:after="0"/>
-        <w:rPr>
-          <w:rFonts w:ascii="Courier" w:hAnsi="Courier" w:cs="Courier"/>
-        </w:rPr>
-      </w:pPr>
-      <w:r>
-        <w:rPr>
-          <w:rFonts w:ascii="Courier" w:hAnsi="Courier" w:cs="Courier"/>
+        <w:tabs>
+          <w:tab w:val="left" w:pos="560"/>
+          <w:tab w:val="left" w:pos="1120"/>
+          <w:tab w:val="left" w:pos="1680"/>
+          <w:tab w:val="left" w:pos="2240"/>
+          <w:tab w:val="left" w:pos="2800"/>
+          <w:tab w:val="left" w:pos="3360"/>
+          <w:tab w:val="left" w:pos="3920"/>
+          <w:tab w:val="left" w:pos="4480"/>
+          <w:tab w:val="left" w:pos="5040"/>
+          <w:tab w:val="left" w:pos="5600"/>
+          <w:tab w:val="left" w:pos="6160"/>
+          <w:tab w:val="left" w:pos="6720"/>
+        </w:tabs>
+        <w:autoSpaceDE w:val="0"/>
+        <w:autoSpaceDN w:val="0"/>
+        <w:adjustRightInd w:val="0"/>
+        <w:spacing w:after="0"/>
+        <w:rPr>
+          <w:rFonts w:ascii="Menlo Regular" w:hAnsi="Menlo Regular" w:cs="Menlo Regular"/>
+          <w:color w:val="000000"/>
+          <w:sz w:val="22"/>
+          <w:szCs w:val="22"/>
+        </w:rPr>
+      </w:pPr>
+      <w:r>
+        <w:rPr>
+          <w:rFonts w:ascii="Menlo Regular" w:hAnsi="Menlo Regular" w:cs="Menlo Regular"/>
+          <w:color w:val="000000"/>
+          <w:sz w:val="22"/>
+          <w:szCs w:val="22"/>
         </w:rPr>
         <w:t xml:space="preserve">    </w:t>
       </w:r>
       <w:proofErr w:type="gramStart"/>
       <w:r>
         <w:rPr>
-          <w:rFonts w:ascii="Courier" w:hAnsi="Courier" w:cs="Courier"/>
+          <w:rFonts w:ascii="Menlo Regular" w:hAnsi="Menlo Regular" w:cs="Menlo Regular"/>
+          <w:color w:val="000000"/>
+          <w:sz w:val="22"/>
+          <w:szCs w:val="22"/>
         </w:rPr>
         <w:t>group</w:t>
       </w:r>
       <w:proofErr w:type="gramEnd"/>
       <w:r>
         <w:rPr>
-          <w:rFonts w:ascii="Courier" w:hAnsi="Courier" w:cs="Courier"/>
+          <w:rFonts w:ascii="Menlo Regular" w:hAnsi="Menlo Regular" w:cs="Menlo Regular"/>
+          <w:color w:val="000000"/>
+          <w:sz w:val="22"/>
+          <w:szCs w:val="22"/>
         </w:rPr>
         <w:t xml:space="preserve">   =&gt; 'root',</w:t>
       </w:r>
@@ -2148,707 +3299,680 @@
     <w:p>
       <w:pPr>
         <w:widowControl w:val="0"/>
-        <w:autoSpaceDE w:val="0"/>
-        <w:autoSpaceDN w:val="0"/>
-        <w:adjustRightInd w:val="0"/>
-        <w:spacing w:after="0"/>
-        <w:rPr>
-          <w:rFonts w:ascii="Courier" w:hAnsi="Courier" w:cs="Courier"/>
-        </w:rPr>
-      </w:pPr>
-      <w:r>
-        <w:rPr>
-          <w:rFonts w:ascii="Courier" w:hAnsi="Courier" w:cs="Courier"/>
+        <w:tabs>
+          <w:tab w:val="left" w:pos="560"/>
+          <w:tab w:val="left" w:pos="1120"/>
+          <w:tab w:val="left" w:pos="1680"/>
+          <w:tab w:val="left" w:pos="2240"/>
+          <w:tab w:val="left" w:pos="2800"/>
+          <w:tab w:val="left" w:pos="3360"/>
+          <w:tab w:val="left" w:pos="3920"/>
+          <w:tab w:val="left" w:pos="4480"/>
+          <w:tab w:val="left" w:pos="5040"/>
+          <w:tab w:val="left" w:pos="5600"/>
+          <w:tab w:val="left" w:pos="6160"/>
+          <w:tab w:val="left" w:pos="6720"/>
+        </w:tabs>
+        <w:autoSpaceDE w:val="0"/>
+        <w:autoSpaceDN w:val="0"/>
+        <w:adjustRightInd w:val="0"/>
+        <w:spacing w:after="0"/>
+        <w:rPr>
+          <w:rFonts w:ascii="Menlo Regular" w:hAnsi="Menlo Regular" w:cs="Menlo Regular"/>
+          <w:color w:val="000000"/>
+          <w:sz w:val="22"/>
+          <w:szCs w:val="22"/>
+        </w:rPr>
+      </w:pPr>
+      <w:r>
+        <w:rPr>
+          <w:rFonts w:ascii="Menlo Regular" w:hAnsi="Menlo Regular" w:cs="Menlo Regular"/>
+          <w:color w:val="000000"/>
+          <w:sz w:val="22"/>
+          <w:szCs w:val="22"/>
         </w:rPr>
         <w:t xml:space="preserve">    </w:t>
       </w:r>
       <w:proofErr w:type="gramStart"/>
       <w:r>
         <w:rPr>
-          <w:rFonts w:ascii="Courier" w:hAnsi="Courier" w:cs="Courier"/>
+          <w:rFonts w:ascii="Menlo Regular" w:hAnsi="Menlo Regular" w:cs="Menlo Regular"/>
+          <w:color w:val="000000"/>
+          <w:sz w:val="22"/>
+          <w:szCs w:val="22"/>
         </w:rPr>
         <w:t>mode</w:t>
       </w:r>
       <w:proofErr w:type="gramEnd"/>
       <w:r>
         <w:rPr>
-          <w:rFonts w:ascii="Courier" w:hAnsi="Courier" w:cs="Courier"/>
-        </w:rPr>
-        <w:t xml:space="preserve">    =&gt; '644',</w:t>
-      </w:r>
-    </w:p>
-    <w:p>
-      <w:pPr>
-        <w:widowControl w:val="0"/>
-        <w:autoSpaceDE w:val="0"/>
-        <w:autoSpaceDN w:val="0"/>
-        <w:adjustRightInd w:val="0"/>
-        <w:spacing w:after="0"/>
-        <w:rPr>
-          <w:rFonts w:ascii="Courier" w:hAnsi="Courier" w:cs="Courier"/>
-        </w:rPr>
-      </w:pPr>
-      <w:r>
-        <w:rPr>
-          <w:rFonts w:ascii="Courier" w:hAnsi="Courier" w:cs="Courier"/>
+          <w:rFonts w:ascii="Menlo Regular" w:hAnsi="Menlo Regular" w:cs="Menlo Regular"/>
+          <w:color w:val="000000"/>
+          <w:sz w:val="22"/>
+          <w:szCs w:val="22"/>
+        </w:rPr>
+        <w:t xml:space="preserve">    =&gt; '755',</w:t>
+      </w:r>
+    </w:p>
+    <w:p>
+      <w:pPr>
+        <w:widowControl w:val="0"/>
+        <w:tabs>
+          <w:tab w:val="left" w:pos="560"/>
+          <w:tab w:val="left" w:pos="1120"/>
+          <w:tab w:val="left" w:pos="1680"/>
+          <w:tab w:val="left" w:pos="2240"/>
+          <w:tab w:val="left" w:pos="2800"/>
+          <w:tab w:val="left" w:pos="3360"/>
+          <w:tab w:val="left" w:pos="3920"/>
+          <w:tab w:val="left" w:pos="4480"/>
+          <w:tab w:val="left" w:pos="5040"/>
+          <w:tab w:val="left" w:pos="5600"/>
+          <w:tab w:val="left" w:pos="6160"/>
+          <w:tab w:val="left" w:pos="6720"/>
+        </w:tabs>
+        <w:autoSpaceDE w:val="0"/>
+        <w:autoSpaceDN w:val="0"/>
+        <w:adjustRightInd w:val="0"/>
+        <w:spacing w:after="0"/>
+        <w:rPr>
+          <w:rFonts w:ascii="Menlo Regular" w:hAnsi="Menlo Regular" w:cs="Menlo Regular"/>
+          <w:color w:val="000000"/>
+          <w:sz w:val="22"/>
+          <w:szCs w:val="22"/>
+        </w:rPr>
+      </w:pPr>
+      <w:r>
+        <w:rPr>
+          <w:rFonts w:ascii="Menlo Regular" w:hAnsi="Menlo Regular" w:cs="Menlo Regular"/>
+          <w:color w:val="000000"/>
+          <w:sz w:val="22"/>
+          <w:szCs w:val="22"/>
         </w:rPr>
         <w:t xml:space="preserve">    </w:t>
       </w:r>
       <w:proofErr w:type="gramStart"/>
       <w:r>
         <w:rPr>
-          <w:rFonts w:ascii="Courier" w:hAnsi="Courier" w:cs="Courier"/>
-        </w:rPr>
-        <w:t>notify</w:t>
+          <w:rFonts w:ascii="Menlo Regular" w:hAnsi="Menlo Regular" w:cs="Menlo Regular"/>
+          <w:color w:val="000000"/>
+          <w:sz w:val="22"/>
+          <w:szCs w:val="22"/>
+        </w:rPr>
+        <w:t>require</w:t>
       </w:r>
       <w:proofErr w:type="gramEnd"/>
       <w:r>
         <w:rPr>
-          <w:rFonts w:ascii="Courier" w:hAnsi="Courier" w:cs="Courier"/>
-        </w:rPr>
-        <w:t xml:space="preserve">  =&gt; Service['httpd'], </w:t>
-      </w:r>
-    </w:p>
-    <w:p>
-      <w:pPr>
-        <w:widowControl w:val="0"/>
-        <w:autoSpaceDE w:val="0"/>
-        <w:autoSpaceDN w:val="0"/>
-        <w:adjustRightInd w:val="0"/>
-        <w:spacing w:after="0"/>
-        <w:rPr>
-          <w:rFonts w:ascii="Courier" w:hAnsi="Courier" w:cs="Courier"/>
-        </w:rPr>
-      </w:pPr>
-      <w:r>
-        <w:rPr>
-          <w:rFonts w:ascii="Courier" w:hAnsi="Courier" w:cs="Courier"/>
+          <w:rFonts w:ascii="Menlo Regular" w:hAnsi="Menlo Regular" w:cs="Menlo Regular"/>
+          <w:color w:val="000000"/>
+          <w:sz w:val="22"/>
+          <w:szCs w:val="22"/>
+        </w:rPr>
+        <w:t xml:space="preserve"> =&gt; Package['</w:t>
+      </w:r>
+      <w:proofErr w:type="spellStart"/>
+      <w:r>
+        <w:rPr>
+          <w:rFonts w:ascii="Menlo Regular" w:hAnsi="Menlo Regular" w:cs="Menlo Regular"/>
+          <w:color w:val="000000"/>
+          <w:sz w:val="22"/>
+          <w:szCs w:val="22"/>
+        </w:rPr>
+        <w:t>httpd</w:t>
+      </w:r>
+      <w:proofErr w:type="spellEnd"/>
+      <w:r>
+        <w:rPr>
+          <w:rFonts w:ascii="Menlo Regular" w:hAnsi="Menlo Regular" w:cs="Menlo Regular"/>
+          <w:color w:val="000000"/>
+          <w:sz w:val="22"/>
+          <w:szCs w:val="22"/>
+        </w:rPr>
+        <w:t>'],</w:t>
+      </w:r>
+    </w:p>
+    <w:p>
+      <w:pPr>
+        <w:widowControl w:val="0"/>
+        <w:tabs>
+          <w:tab w:val="left" w:pos="560"/>
+          <w:tab w:val="left" w:pos="1120"/>
+          <w:tab w:val="left" w:pos="1680"/>
+          <w:tab w:val="left" w:pos="2240"/>
+          <w:tab w:val="left" w:pos="2800"/>
+          <w:tab w:val="left" w:pos="3360"/>
+          <w:tab w:val="left" w:pos="3920"/>
+          <w:tab w:val="left" w:pos="4480"/>
+          <w:tab w:val="left" w:pos="5040"/>
+          <w:tab w:val="left" w:pos="5600"/>
+          <w:tab w:val="left" w:pos="6160"/>
+          <w:tab w:val="left" w:pos="6720"/>
+        </w:tabs>
+        <w:autoSpaceDE w:val="0"/>
+        <w:autoSpaceDN w:val="0"/>
+        <w:adjustRightInd w:val="0"/>
+        <w:spacing w:after="0"/>
+        <w:rPr>
+          <w:rFonts w:ascii="Menlo Regular" w:hAnsi="Menlo Regular" w:cs="Menlo Regular"/>
+          <w:color w:val="000000"/>
+          <w:sz w:val="22"/>
+          <w:szCs w:val="22"/>
+        </w:rPr>
+      </w:pPr>
+      <w:r>
+        <w:rPr>
+          <w:rFonts w:ascii="Menlo Regular" w:hAnsi="Menlo Regular" w:cs="Menlo Regular"/>
+          <w:color w:val="000000"/>
+          <w:sz w:val="22"/>
+          <w:szCs w:val="22"/>
+        </w:rPr>
+        <w:t>}</w:t>
+      </w:r>
+    </w:p>
+    <w:p>
+      <w:pPr>
+        <w:widowControl w:val="0"/>
+        <w:tabs>
+          <w:tab w:val="left" w:pos="560"/>
+          <w:tab w:val="left" w:pos="1120"/>
+          <w:tab w:val="left" w:pos="1680"/>
+          <w:tab w:val="left" w:pos="2240"/>
+          <w:tab w:val="left" w:pos="2800"/>
+          <w:tab w:val="left" w:pos="3360"/>
+          <w:tab w:val="left" w:pos="3920"/>
+          <w:tab w:val="left" w:pos="4480"/>
+          <w:tab w:val="left" w:pos="5040"/>
+          <w:tab w:val="left" w:pos="5600"/>
+          <w:tab w:val="left" w:pos="6160"/>
+          <w:tab w:val="left" w:pos="6720"/>
+        </w:tabs>
+        <w:autoSpaceDE w:val="0"/>
+        <w:autoSpaceDN w:val="0"/>
+        <w:adjustRightInd w:val="0"/>
+        <w:spacing w:after="0"/>
+        <w:rPr>
+          <w:rFonts w:ascii="Menlo Regular" w:hAnsi="Menlo Regular" w:cs="Menlo Regular"/>
+          <w:color w:val="000000"/>
+          <w:sz w:val="22"/>
+          <w:szCs w:val="22"/>
+        </w:rPr>
+      </w:pPr>
+    </w:p>
+    <w:p>
+      <w:pPr>
+        <w:widowControl w:val="0"/>
+        <w:tabs>
+          <w:tab w:val="left" w:pos="560"/>
+          <w:tab w:val="left" w:pos="1120"/>
+          <w:tab w:val="left" w:pos="1680"/>
+          <w:tab w:val="left" w:pos="2240"/>
+          <w:tab w:val="left" w:pos="2800"/>
+          <w:tab w:val="left" w:pos="3360"/>
+          <w:tab w:val="left" w:pos="3920"/>
+          <w:tab w:val="left" w:pos="4480"/>
+          <w:tab w:val="left" w:pos="5040"/>
+          <w:tab w:val="left" w:pos="5600"/>
+          <w:tab w:val="left" w:pos="6160"/>
+          <w:tab w:val="left" w:pos="6720"/>
+        </w:tabs>
+        <w:autoSpaceDE w:val="0"/>
+        <w:autoSpaceDN w:val="0"/>
+        <w:adjustRightInd w:val="0"/>
+        <w:spacing w:after="0"/>
+        <w:rPr>
+          <w:rFonts w:ascii="Menlo Regular" w:hAnsi="Menlo Regular" w:cs="Menlo Regular"/>
+          <w:color w:val="000000"/>
+          <w:sz w:val="22"/>
+          <w:szCs w:val="22"/>
+        </w:rPr>
+      </w:pPr>
+      <w:proofErr w:type="gramStart"/>
+      <w:r>
+        <w:rPr>
+          <w:rFonts w:ascii="Menlo Regular" w:hAnsi="Menlo Regular" w:cs="Menlo Regular"/>
+          <w:color w:val="000000"/>
+          <w:sz w:val="22"/>
+          <w:szCs w:val="22"/>
+        </w:rPr>
+        <w:t>service</w:t>
+      </w:r>
+      <w:proofErr w:type="gramEnd"/>
+      <w:r>
+        <w:rPr>
+          <w:rFonts w:ascii="Menlo Regular" w:hAnsi="Menlo Regular" w:cs="Menlo Regular"/>
+          <w:color w:val="000000"/>
+          <w:sz w:val="22"/>
+          <w:szCs w:val="22"/>
+        </w:rPr>
+        <w:t xml:space="preserve"> { '</w:t>
+      </w:r>
+      <w:proofErr w:type="spellStart"/>
+      <w:r>
+        <w:rPr>
+          <w:rFonts w:ascii="Menlo Regular" w:hAnsi="Menlo Regular" w:cs="Menlo Regular"/>
+          <w:color w:val="000000"/>
+          <w:sz w:val="22"/>
+          <w:szCs w:val="22"/>
+        </w:rPr>
+        <w:t>httpd</w:t>
+      </w:r>
+      <w:proofErr w:type="spellEnd"/>
+      <w:r>
+        <w:rPr>
+          <w:rFonts w:ascii="Menlo Regular" w:hAnsi="Menlo Regular" w:cs="Menlo Regular"/>
+          <w:color w:val="000000"/>
+          <w:sz w:val="22"/>
+          <w:szCs w:val="22"/>
+        </w:rPr>
+        <w:t>':</w:t>
+      </w:r>
+    </w:p>
+    <w:p>
+      <w:pPr>
+        <w:widowControl w:val="0"/>
+        <w:tabs>
+          <w:tab w:val="left" w:pos="560"/>
+          <w:tab w:val="left" w:pos="1120"/>
+          <w:tab w:val="left" w:pos="1680"/>
+          <w:tab w:val="left" w:pos="2240"/>
+          <w:tab w:val="left" w:pos="2800"/>
+          <w:tab w:val="left" w:pos="3360"/>
+          <w:tab w:val="left" w:pos="3920"/>
+          <w:tab w:val="left" w:pos="4480"/>
+          <w:tab w:val="left" w:pos="5040"/>
+          <w:tab w:val="left" w:pos="5600"/>
+          <w:tab w:val="left" w:pos="6160"/>
+          <w:tab w:val="left" w:pos="6720"/>
+        </w:tabs>
+        <w:autoSpaceDE w:val="0"/>
+        <w:autoSpaceDN w:val="0"/>
+        <w:adjustRightInd w:val="0"/>
+        <w:spacing w:after="0"/>
+        <w:rPr>
+          <w:rFonts w:ascii="Menlo Regular" w:hAnsi="Menlo Regular" w:cs="Menlo Regular"/>
+          <w:color w:val="000000"/>
+          <w:sz w:val="22"/>
+          <w:szCs w:val="22"/>
+        </w:rPr>
+      </w:pPr>
+      <w:r>
+        <w:rPr>
+          <w:rFonts w:ascii="Menlo Regular" w:hAnsi="Menlo Regular" w:cs="Menlo Regular"/>
+          <w:color w:val="000000"/>
+          <w:sz w:val="22"/>
+          <w:szCs w:val="22"/>
         </w:rPr>
         <w:t xml:space="preserve">    </w:t>
       </w:r>
       <w:proofErr w:type="gramStart"/>
       <w:r>
         <w:rPr>
-          <w:rFonts w:ascii="Courier" w:hAnsi="Courier" w:cs="Courier"/>
-        </w:rPr>
-        <w:t>require</w:t>
+          <w:rFonts w:ascii="Menlo Regular" w:hAnsi="Menlo Regular" w:cs="Menlo Regular"/>
+          <w:color w:val="000000"/>
+          <w:sz w:val="22"/>
+          <w:szCs w:val="22"/>
+        </w:rPr>
+        <w:t>ensure</w:t>
       </w:r>
       <w:proofErr w:type="gramEnd"/>
       <w:r>
         <w:rPr>
-          <w:rFonts w:ascii="Courier" w:hAnsi="Courier" w:cs="Courier"/>
-        </w:rPr>
-        <w:t xml:space="preserve"> =&gt; Package['httpd'],</w:t>
-      </w:r>
-    </w:p>
-    <w:p>
-      <w:pPr>
-        <w:widowControl w:val="0"/>
-        <w:autoSpaceDE w:val="0"/>
-        <w:autoSpaceDN w:val="0"/>
-        <w:adjustRightInd w:val="0"/>
-        <w:spacing w:after="0"/>
-        <w:rPr>
-          <w:rFonts w:ascii="Helvetica Neue" w:hAnsi="Helvetica Neue" w:cs="Helvetica Neue"/>
-        </w:rPr>
-      </w:pPr>
-      <w:r>
-        <w:rPr>
-          <w:rFonts w:ascii="Helvetica Neue" w:hAnsi="Helvetica Neue" w:cs="Helvetica Neue"/>
+          <w:rFonts w:ascii="Menlo Regular" w:hAnsi="Menlo Regular" w:cs="Menlo Regular"/>
+          <w:color w:val="000000"/>
+          <w:sz w:val="22"/>
+          <w:szCs w:val="22"/>
+        </w:rPr>
+        <w:t xml:space="preserve"> =&gt; 'running',</w:t>
+      </w:r>
+    </w:p>
+    <w:p>
+      <w:pPr>
+        <w:widowControl w:val="0"/>
+        <w:tabs>
+          <w:tab w:val="left" w:pos="560"/>
+          <w:tab w:val="left" w:pos="1120"/>
+          <w:tab w:val="left" w:pos="1680"/>
+          <w:tab w:val="left" w:pos="2240"/>
+          <w:tab w:val="left" w:pos="2800"/>
+          <w:tab w:val="left" w:pos="3360"/>
+          <w:tab w:val="left" w:pos="3920"/>
+          <w:tab w:val="left" w:pos="4480"/>
+          <w:tab w:val="left" w:pos="5040"/>
+          <w:tab w:val="left" w:pos="5600"/>
+          <w:tab w:val="left" w:pos="6160"/>
+          <w:tab w:val="left" w:pos="6720"/>
+        </w:tabs>
+        <w:autoSpaceDE w:val="0"/>
+        <w:autoSpaceDN w:val="0"/>
+        <w:adjustRightInd w:val="0"/>
+        <w:spacing w:after="0"/>
+        <w:rPr>
+          <w:rFonts w:ascii="Menlo Regular" w:hAnsi="Menlo Regular" w:cs="Menlo Regular"/>
+          <w:color w:val="000000"/>
+          <w:sz w:val="22"/>
+          <w:szCs w:val="22"/>
+        </w:rPr>
+      </w:pPr>
+      <w:r>
+        <w:rPr>
+          <w:rFonts w:ascii="Menlo Regular" w:hAnsi="Menlo Regular" w:cs="Menlo Regular"/>
+          <w:color w:val="000000"/>
+          <w:sz w:val="22"/>
+          <w:szCs w:val="22"/>
+        </w:rPr>
+        <w:t xml:space="preserve">    </w:t>
+      </w:r>
+      <w:proofErr w:type="gramStart"/>
+      <w:r>
+        <w:rPr>
+          <w:rFonts w:ascii="Menlo Regular" w:hAnsi="Menlo Regular" w:cs="Menlo Regular"/>
+          <w:color w:val="000000"/>
+          <w:sz w:val="22"/>
+          <w:szCs w:val="22"/>
+        </w:rPr>
+        <w:t>enable</w:t>
+      </w:r>
+      <w:proofErr w:type="gramEnd"/>
+      <w:r>
+        <w:rPr>
+          <w:rFonts w:ascii="Menlo Regular" w:hAnsi="Menlo Regular" w:cs="Menlo Regular"/>
+          <w:color w:val="000000"/>
+          <w:sz w:val="22"/>
+          <w:szCs w:val="22"/>
+        </w:rPr>
+        <w:t xml:space="preserve"> =&gt; true,</w:t>
+      </w:r>
+    </w:p>
+    <w:p>
+      <w:pPr>
+        <w:widowControl w:val="0"/>
+        <w:tabs>
+          <w:tab w:val="left" w:pos="560"/>
+          <w:tab w:val="left" w:pos="1120"/>
+          <w:tab w:val="left" w:pos="1680"/>
+          <w:tab w:val="left" w:pos="2240"/>
+          <w:tab w:val="left" w:pos="2800"/>
+          <w:tab w:val="left" w:pos="3360"/>
+          <w:tab w:val="left" w:pos="3920"/>
+          <w:tab w:val="left" w:pos="4480"/>
+          <w:tab w:val="left" w:pos="5040"/>
+          <w:tab w:val="left" w:pos="5600"/>
+          <w:tab w:val="left" w:pos="6160"/>
+          <w:tab w:val="left" w:pos="6720"/>
+        </w:tabs>
+        <w:autoSpaceDE w:val="0"/>
+        <w:autoSpaceDN w:val="0"/>
+        <w:adjustRightInd w:val="0"/>
+        <w:spacing w:after="0"/>
+        <w:rPr>
+          <w:rFonts w:ascii="Menlo Regular" w:hAnsi="Menlo Regular" w:cs="Menlo Regular"/>
+          <w:color w:val="000000"/>
+          <w:sz w:val="22"/>
+          <w:szCs w:val="22"/>
+        </w:rPr>
+      </w:pPr>
+      <w:r>
+        <w:rPr>
+          <w:rFonts w:ascii="Menlo Regular" w:hAnsi="Menlo Regular" w:cs="Menlo Regular"/>
+          <w:color w:val="000000"/>
+          <w:sz w:val="22"/>
+          <w:szCs w:val="22"/>
+        </w:rPr>
+        <w:t xml:space="preserve">    </w:t>
+      </w:r>
+      <w:proofErr w:type="spellStart"/>
+      <w:proofErr w:type="gramStart"/>
+      <w:r>
+        <w:rPr>
+          <w:rFonts w:ascii="Menlo Regular" w:hAnsi="Menlo Regular" w:cs="Menlo Regular"/>
+          <w:color w:val="000000"/>
+          <w:sz w:val="22"/>
+          <w:szCs w:val="22"/>
+        </w:rPr>
+        <w:t>hasstatus</w:t>
+      </w:r>
+      <w:proofErr w:type="spellEnd"/>
+      <w:proofErr w:type="gramEnd"/>
+      <w:r>
+        <w:rPr>
+          <w:rFonts w:ascii="Menlo Regular" w:hAnsi="Menlo Regular" w:cs="Menlo Regular"/>
+          <w:color w:val="000000"/>
+          <w:sz w:val="22"/>
+          <w:szCs w:val="22"/>
+        </w:rPr>
+        <w:t xml:space="preserve"> =&gt; true,</w:t>
+      </w:r>
+    </w:p>
+    <w:p>
+      <w:pPr>
+        <w:widowControl w:val="0"/>
+        <w:tabs>
+          <w:tab w:val="left" w:pos="560"/>
+          <w:tab w:val="left" w:pos="1120"/>
+          <w:tab w:val="left" w:pos="1680"/>
+          <w:tab w:val="left" w:pos="2240"/>
+          <w:tab w:val="left" w:pos="2800"/>
+          <w:tab w:val="left" w:pos="3360"/>
+          <w:tab w:val="left" w:pos="3920"/>
+          <w:tab w:val="left" w:pos="4480"/>
+          <w:tab w:val="left" w:pos="5040"/>
+          <w:tab w:val="left" w:pos="5600"/>
+          <w:tab w:val="left" w:pos="6160"/>
+          <w:tab w:val="left" w:pos="6720"/>
+        </w:tabs>
+        <w:autoSpaceDE w:val="0"/>
+        <w:autoSpaceDN w:val="0"/>
+        <w:adjustRightInd w:val="0"/>
+        <w:spacing w:after="0"/>
+        <w:rPr>
+          <w:rFonts w:ascii="Menlo Regular" w:hAnsi="Menlo Regular" w:cs="Menlo Regular"/>
+          <w:color w:val="000000"/>
+          <w:sz w:val="22"/>
+          <w:szCs w:val="22"/>
+        </w:rPr>
+      </w:pPr>
+      <w:r>
+        <w:rPr>
+          <w:rFonts w:ascii="Menlo Regular" w:hAnsi="Menlo Regular" w:cs="Menlo Regular"/>
+          <w:color w:val="000000"/>
+          <w:sz w:val="22"/>
+          <w:szCs w:val="22"/>
+        </w:rPr>
+        <w:t xml:space="preserve">    </w:t>
+      </w:r>
+      <w:proofErr w:type="spellStart"/>
+      <w:proofErr w:type="gramStart"/>
+      <w:r>
+        <w:rPr>
+          <w:rFonts w:ascii="Menlo Regular" w:hAnsi="Menlo Regular" w:cs="Menlo Regular"/>
+          <w:color w:val="000000"/>
+          <w:sz w:val="22"/>
+          <w:szCs w:val="22"/>
+        </w:rPr>
+        <w:t>hasrestart</w:t>
+      </w:r>
+      <w:proofErr w:type="spellEnd"/>
+      <w:proofErr w:type="gramEnd"/>
+      <w:r>
+        <w:rPr>
+          <w:rFonts w:ascii="Menlo Regular" w:hAnsi="Menlo Regular" w:cs="Menlo Regular"/>
+          <w:color w:val="000000"/>
+          <w:sz w:val="22"/>
+          <w:szCs w:val="22"/>
+        </w:rPr>
+        <w:t xml:space="preserve"> =&gt; true,</w:t>
+      </w:r>
+    </w:p>
+    <w:p>
+      <w:pPr>
+        <w:widowControl w:val="0"/>
+        <w:tabs>
+          <w:tab w:val="left" w:pos="560"/>
+          <w:tab w:val="left" w:pos="1120"/>
+          <w:tab w:val="left" w:pos="1680"/>
+          <w:tab w:val="left" w:pos="2240"/>
+          <w:tab w:val="left" w:pos="2800"/>
+          <w:tab w:val="left" w:pos="3360"/>
+          <w:tab w:val="left" w:pos="3920"/>
+          <w:tab w:val="left" w:pos="4480"/>
+          <w:tab w:val="left" w:pos="5040"/>
+          <w:tab w:val="left" w:pos="5600"/>
+          <w:tab w:val="left" w:pos="6160"/>
+          <w:tab w:val="left" w:pos="6720"/>
+        </w:tabs>
+        <w:autoSpaceDE w:val="0"/>
+        <w:autoSpaceDN w:val="0"/>
+        <w:adjustRightInd w:val="0"/>
+        <w:spacing w:after="0"/>
+        <w:rPr>
+          <w:rFonts w:ascii="Menlo Regular" w:hAnsi="Menlo Regular" w:cs="Menlo Regular"/>
+          <w:color w:val="000000"/>
+          <w:sz w:val="22"/>
+          <w:szCs w:val="22"/>
+        </w:rPr>
+      </w:pPr>
+      <w:r>
+        <w:rPr>
+          <w:rFonts w:ascii="Menlo Regular" w:hAnsi="Menlo Regular" w:cs="Menlo Regular"/>
+          <w:color w:val="000000"/>
+          <w:sz w:val="22"/>
+          <w:szCs w:val="22"/>
+        </w:rPr>
+        <w:t xml:space="preserve">    </w:t>
+      </w:r>
+      <w:proofErr w:type="gramStart"/>
+      <w:r>
+        <w:rPr>
+          <w:rFonts w:ascii="Menlo Regular" w:hAnsi="Menlo Regular" w:cs="Menlo Regular"/>
+          <w:color w:val="000000"/>
+          <w:sz w:val="22"/>
+          <w:szCs w:val="22"/>
+        </w:rPr>
+        <w:t>subscribe</w:t>
+      </w:r>
+      <w:proofErr w:type="gramEnd"/>
+      <w:r>
+        <w:rPr>
+          <w:rFonts w:ascii="Menlo Regular" w:hAnsi="Menlo Regular" w:cs="Menlo Regular"/>
+          <w:color w:val="000000"/>
+          <w:sz w:val="22"/>
+          <w:szCs w:val="22"/>
+        </w:rPr>
+        <w:t xml:space="preserve"> =&gt; File [‘/etc/</w:t>
+      </w:r>
+      <w:proofErr w:type="spellStart"/>
+      <w:r>
+        <w:rPr>
+          <w:rFonts w:ascii="Menlo Regular" w:hAnsi="Menlo Regular" w:cs="Menlo Regular"/>
+          <w:color w:val="000000"/>
+          <w:sz w:val="22"/>
+          <w:szCs w:val="22"/>
+        </w:rPr>
+        <w:t>httpd/conf/httpd.conf</w:t>
+      </w:r>
+      <w:proofErr w:type="spellEnd"/>
+      <w:r>
+        <w:rPr>
+          <w:rFonts w:ascii="Menlo Regular" w:hAnsi="Menlo Regular" w:cs="Menlo Regular"/>
+          <w:color w:val="000000"/>
+          <w:sz w:val="22"/>
+          <w:szCs w:val="22"/>
+        </w:rPr>
+        <w:t>’],</w:t>
+      </w:r>
+    </w:p>
+    <w:p>
+      <w:pPr>
+        <w:widowControl w:val="0"/>
+        <w:tabs>
+          <w:tab w:val="left" w:pos="560"/>
+          <w:tab w:val="left" w:pos="1120"/>
+          <w:tab w:val="left" w:pos="1680"/>
+          <w:tab w:val="left" w:pos="2240"/>
+          <w:tab w:val="left" w:pos="2800"/>
+          <w:tab w:val="left" w:pos="3360"/>
+          <w:tab w:val="left" w:pos="3920"/>
+          <w:tab w:val="left" w:pos="4480"/>
+          <w:tab w:val="left" w:pos="5040"/>
+          <w:tab w:val="left" w:pos="5600"/>
+          <w:tab w:val="left" w:pos="6160"/>
+          <w:tab w:val="left" w:pos="6720"/>
+        </w:tabs>
+        <w:autoSpaceDE w:val="0"/>
+        <w:autoSpaceDN w:val="0"/>
+        <w:adjustRightInd w:val="0"/>
+        <w:spacing w:after="0"/>
+        <w:rPr>
+          <w:rFonts w:ascii="Menlo Regular" w:hAnsi="Menlo Regular" w:cs="Menlo Regular"/>
+          <w:color w:val="000000"/>
+          <w:sz w:val="22"/>
+          <w:szCs w:val="22"/>
+        </w:rPr>
+      </w:pPr>
+      <w:r>
+        <w:rPr>
+          <w:rFonts w:ascii="Menlo Regular" w:hAnsi="Menlo Regular" w:cs="Menlo Regular"/>
+          <w:color w:val="000000"/>
+          <w:sz w:val="22"/>
+          <w:szCs w:val="22"/>
+        </w:rPr>
+        <w:t xml:space="preserve">    subscribe =&gt; File [‘/var/www/html/index.html’],</w:t>
+      </w:r>
+    </w:p>
+    <w:p>
+      <w:pPr>
+        <w:widowControl w:val="0"/>
+        <w:tabs>
+          <w:tab w:val="left" w:pos="560"/>
+          <w:tab w:val="left" w:pos="1120"/>
+          <w:tab w:val="left" w:pos="1680"/>
+          <w:tab w:val="left" w:pos="2240"/>
+          <w:tab w:val="left" w:pos="2800"/>
+          <w:tab w:val="left" w:pos="3360"/>
+          <w:tab w:val="left" w:pos="3920"/>
+          <w:tab w:val="left" w:pos="4480"/>
+          <w:tab w:val="left" w:pos="5040"/>
+          <w:tab w:val="left" w:pos="5600"/>
+          <w:tab w:val="left" w:pos="6160"/>
+          <w:tab w:val="left" w:pos="6720"/>
+        </w:tabs>
+        <w:autoSpaceDE w:val="0"/>
+        <w:autoSpaceDN w:val="0"/>
+        <w:adjustRightInd w:val="0"/>
+        <w:spacing w:after="0"/>
+        <w:rPr>
+          <w:rFonts w:ascii="Menlo Regular" w:hAnsi="Menlo Regular" w:cs="Menlo Regular"/>
+          <w:color w:val="000000"/>
+          <w:sz w:val="22"/>
+          <w:szCs w:val="22"/>
+        </w:rPr>
+      </w:pPr>
+      <w:r>
+        <w:rPr>
+          <w:rFonts w:ascii="Menlo Regular" w:hAnsi="Menlo Regular" w:cs="Menlo Regular"/>
+          <w:color w:val="000000"/>
+          <w:sz w:val="22"/>
+          <w:szCs w:val="22"/>
         </w:rPr>
         <w:t>}</w:t>
       </w:r>
     </w:p>
     <w:p>
       <w:pPr>
-        <w:widowControl w:val="0"/>
-        <w:autoSpaceDE w:val="0"/>
-        <w:autoSpaceDN w:val="0"/>
-        <w:adjustRightInd w:val="0"/>
-        <w:spacing w:after="0"/>
-        <w:rPr>
-          <w:rFonts w:ascii="Helvetica Neue" w:hAnsi="Helvetica Neue" w:cs="Helvetica Neue"/>
-        </w:rPr>
-      </w:pPr>
-    </w:p>
-    <w:p>
-      <w:pPr>
-        <w:widowControl w:val="0"/>
-        <w:autoSpaceDE w:val="0"/>
-        <w:autoSpaceDN w:val="0"/>
-        <w:adjustRightInd w:val="0"/>
-        <w:spacing w:after="0"/>
-        <w:rPr>
-          <w:rFonts w:ascii="Courier" w:hAnsi="Courier" w:cs="Courier"/>
-        </w:rPr>
-      </w:pPr>
-      <w:proofErr w:type="gramStart"/>
-      <w:r>
-        <w:rPr>
-          <w:rFonts w:ascii="Courier" w:hAnsi="Courier" w:cs="Courier"/>
-        </w:rPr>
-        <w:t>file</w:t>
-      </w:r>
-      <w:proofErr w:type="gramEnd"/>
-      <w:r>
-        <w:rPr>
-          <w:rFonts w:ascii="Courier" w:hAnsi="Courier" w:cs="Courier"/>
-        </w:rPr>
-        <w:t xml:space="preserve"> { '/var/www/html/index.html':</w:t>
-      </w:r>
-    </w:p>
-    <w:p>
-      <w:pPr>
-        <w:widowControl w:val="0"/>
-        <w:autoSpaceDE w:val="0"/>
-        <w:autoSpaceDN w:val="0"/>
-        <w:adjustRightInd w:val="0"/>
-        <w:spacing w:after="0"/>
-        <w:rPr>
-          <w:rFonts w:ascii="Courier" w:hAnsi="Courier" w:cs="Courier"/>
-        </w:rPr>
-      </w:pPr>
-      <w:r>
-        <w:rPr>
-          <w:rFonts w:ascii="Courier" w:hAnsi="Courier" w:cs="Courier"/>
-        </w:rPr>
-        <w:t xml:space="preserve">    </w:t>
-      </w:r>
-      <w:proofErr w:type="gramStart"/>
-      <w:r>
-        <w:rPr>
-          <w:rFonts w:ascii="Courier" w:hAnsi="Courier" w:cs="Courier"/>
-        </w:rPr>
-        <w:t>ensure</w:t>
-      </w:r>
-      <w:proofErr w:type="gramEnd"/>
-      <w:r>
-        <w:rPr>
-          <w:rFonts w:ascii="Courier" w:hAnsi="Courier" w:cs="Courier"/>
-        </w:rPr>
-        <w:t xml:space="preserve">  =&gt; </w:t>
-      </w:r>
-      <w:r>
-        <w:rPr>
-          <w:rFonts w:ascii="Courier" w:hAnsi="Courier" w:cs="Courier"/>
-        </w:rPr>
-        <w:t>‘</w:t>
-      </w:r>
-      <w:r>
-        <w:rPr>
-          <w:rFonts w:ascii="Courier" w:hAnsi="Courier" w:cs="Courier"/>
-        </w:rPr>
-        <w:t>file</w:t>
-      </w:r>
-      <w:r>
-        <w:rPr>
-          <w:rFonts w:ascii="Courier" w:hAnsi="Courier" w:cs="Courier"/>
-        </w:rPr>
-        <w:t>’</w:t>
-      </w:r>
-      <w:r>
-        <w:rPr>
-          <w:rFonts w:ascii="Courier" w:hAnsi="Courier" w:cs="Courier"/>
-        </w:rPr>
-        <w:t xml:space="preserve">, </w:t>
-      </w:r>
-    </w:p>
-    <w:p>
-      <w:pPr>
-        <w:widowControl w:val="0"/>
-        <w:autoSpaceDE w:val="0"/>
-        <w:autoSpaceDN w:val="0"/>
-        <w:adjustRightInd w:val="0"/>
-        <w:spacing w:after="0"/>
-        <w:rPr>
-          <w:rFonts w:ascii="Courier" w:hAnsi="Courier" w:cs="Courier"/>
-        </w:rPr>
-      </w:pPr>
-      <w:r>
-        <w:rPr>
-          <w:rFonts w:ascii="Courier" w:hAnsi="Courier" w:cs="Courier"/>
-        </w:rPr>
-        <w:t xml:space="preserve">    </w:t>
-      </w:r>
-      <w:proofErr w:type="gramStart"/>
-      <w:r>
-        <w:rPr>
-          <w:rFonts w:ascii="Courier" w:hAnsi="Courier" w:cs="Courier"/>
-        </w:rPr>
-        <w:t>source</w:t>
-      </w:r>
-      <w:proofErr w:type="gramEnd"/>
-      <w:r>
-        <w:rPr>
-          <w:rFonts w:ascii="Courier" w:hAnsi="Courier" w:cs="Courier"/>
-        </w:rPr>
-        <w:t xml:space="preserve">  =&gt; 'puppet:///modules/httpd/index.html/',</w:t>
-      </w:r>
-    </w:p>
-    <w:p>
-      <w:pPr>
-        <w:widowControl w:val="0"/>
-        <w:autoSpaceDE w:val="0"/>
-        <w:autoSpaceDN w:val="0"/>
-        <w:adjustRightInd w:val="0"/>
-        <w:spacing w:after="0"/>
-        <w:rPr>
-          <w:rFonts w:ascii="Courier" w:hAnsi="Courier" w:cs="Courier"/>
-        </w:rPr>
-      </w:pPr>
-      <w:r>
-        <w:rPr>
-          <w:rFonts w:ascii="Courier" w:hAnsi="Courier" w:cs="Courier"/>
-        </w:rPr>
-        <w:t xml:space="preserve">    </w:t>
-      </w:r>
-      <w:proofErr w:type="gramStart"/>
-      <w:r>
-        <w:rPr>
-          <w:rFonts w:ascii="Courier" w:hAnsi="Courier" w:cs="Courier"/>
-        </w:rPr>
-        <w:t>owner</w:t>
-      </w:r>
-      <w:proofErr w:type="gramEnd"/>
-      <w:r>
-        <w:rPr>
-          <w:rFonts w:ascii="Courier" w:hAnsi="Courier" w:cs="Courier"/>
-        </w:rPr>
-        <w:t xml:space="preserve">   =&gt; 'root',</w:t>
-      </w:r>
-    </w:p>
-    <w:p>
-      <w:pPr>
-        <w:widowControl w:val="0"/>
-        <w:autoSpaceDE w:val="0"/>
-        <w:autoSpaceDN w:val="0"/>
-        <w:adjustRightInd w:val="0"/>
-        <w:spacing w:after="0"/>
-        <w:rPr>
-          <w:rFonts w:ascii="Courier" w:hAnsi="Courier" w:cs="Courier"/>
-        </w:rPr>
-      </w:pPr>
-      <w:r>
-        <w:rPr>
-          <w:rFonts w:ascii="Courier" w:hAnsi="Courier" w:cs="Courier"/>
-        </w:rPr>
-        <w:t xml:space="preserve">    </w:t>
-      </w:r>
-      <w:proofErr w:type="gramStart"/>
-      <w:r>
-        <w:rPr>
-          <w:rFonts w:ascii="Courier" w:hAnsi="Courier" w:cs="Courier"/>
-        </w:rPr>
-        <w:t>group</w:t>
-      </w:r>
-      <w:proofErr w:type="gramEnd"/>
-      <w:r>
-        <w:rPr>
-          <w:rFonts w:ascii="Courier" w:hAnsi="Courier" w:cs="Courier"/>
-        </w:rPr>
-        <w:t xml:space="preserve">   =&gt; 'root',</w:t>
-      </w:r>
-    </w:p>
-    <w:p>
-      <w:pPr>
-        <w:widowControl w:val="0"/>
-        <w:autoSpaceDE w:val="0"/>
-        <w:autoSpaceDN w:val="0"/>
-        <w:adjustRightInd w:val="0"/>
-        <w:spacing w:after="0"/>
-        <w:rPr>
-          <w:rFonts w:ascii="Courier" w:hAnsi="Courier" w:cs="Courier"/>
-        </w:rPr>
-      </w:pPr>
-      <w:r>
-        <w:rPr>
-          <w:rFonts w:ascii="Courier" w:hAnsi="Courier" w:cs="Courier"/>
-        </w:rPr>
-        <w:t xml:space="preserve">    </w:t>
-      </w:r>
-      <w:proofErr w:type="gramStart"/>
-      <w:r>
-        <w:rPr>
-          <w:rFonts w:ascii="Courier" w:hAnsi="Courier" w:cs="Courier"/>
-        </w:rPr>
-        <w:t>mode</w:t>
-      </w:r>
-      <w:proofErr w:type="gramEnd"/>
-      <w:r>
-        <w:rPr>
-          <w:rFonts w:ascii="Courier" w:hAnsi="Courier" w:cs="Courier"/>
-        </w:rPr>
-        <w:t xml:space="preserve">    =&gt; '755',</w:t>
-      </w:r>
-    </w:p>
-    <w:p>
-      <w:pPr>
-        <w:widowControl w:val="0"/>
-        <w:autoSpaceDE w:val="0"/>
-        <w:autoSpaceDN w:val="0"/>
-        <w:adjustRightInd w:val="0"/>
-        <w:spacing w:after="0"/>
-        <w:rPr>
-          <w:rFonts w:ascii="Courier" w:hAnsi="Courier" w:cs="Courier"/>
-        </w:rPr>
-      </w:pPr>
-      <w:r>
-        <w:rPr>
-          <w:rFonts w:ascii="Courier" w:hAnsi="Courier" w:cs="Courier"/>
-        </w:rPr>
-        <w:t xml:space="preserve">    </w:t>
-      </w:r>
-      <w:proofErr w:type="gramStart"/>
-      <w:r>
-        <w:rPr>
-          <w:rFonts w:ascii="Courier" w:hAnsi="Courier" w:cs="Courier"/>
-        </w:rPr>
-        <w:t>notify</w:t>
-      </w:r>
-      <w:proofErr w:type="gramEnd"/>
-      <w:r>
-        <w:rPr>
-          <w:rFonts w:ascii="Courier" w:hAnsi="Courier" w:cs="Courier"/>
-        </w:rPr>
-        <w:t xml:space="preserve">  =&gt; Service['httpd'], </w:t>
-      </w:r>
-    </w:p>
-    <w:p>
-      <w:pPr>
-        <w:widowControl w:val="0"/>
-        <w:autoSpaceDE w:val="0"/>
-        <w:autoSpaceDN w:val="0"/>
-        <w:adjustRightInd w:val="0"/>
-        <w:spacing w:after="0"/>
-        <w:rPr>
-          <w:rFonts w:ascii="Courier" w:hAnsi="Courier" w:cs="Courier"/>
-        </w:rPr>
-      </w:pPr>
-      <w:r>
-        <w:rPr>
-          <w:rFonts w:ascii="Courier" w:hAnsi="Courier" w:cs="Courier"/>
-        </w:rPr>
-        <w:t xml:space="preserve">    </w:t>
-      </w:r>
-      <w:proofErr w:type="gramStart"/>
-      <w:r>
-        <w:rPr>
-          <w:rFonts w:ascii="Courier" w:hAnsi="Courier" w:cs="Courier"/>
-        </w:rPr>
-        <w:t>require</w:t>
-      </w:r>
-      <w:proofErr w:type="gramEnd"/>
-      <w:r>
-        <w:rPr>
-          <w:rFonts w:ascii="Courier" w:hAnsi="Courier" w:cs="Courier"/>
-        </w:rPr>
-        <w:t xml:space="preserve"> =&gt; Package['httpd'],</w:t>
-      </w:r>
-    </w:p>
-    <w:p>
-      <w:pPr>
-        <w:widowControl w:val="0"/>
-        <w:autoSpaceDE w:val="0"/>
-        <w:autoSpaceDN w:val="0"/>
-        <w:adjustRightInd w:val="0"/>
-        <w:spacing w:after="0"/>
-        <w:rPr>
-          <w:rFonts w:ascii="Helvetica Neue" w:hAnsi="Helvetica Neue" w:cs="Helvetica Neue"/>
-        </w:rPr>
-      </w:pPr>
-      <w:r>
-        <w:rPr>
-          <w:rFonts w:ascii="Helvetica Neue" w:hAnsi="Helvetica Neue" w:cs="Helvetica Neue"/>
+        <w:rPr>
+          <w:rFonts w:ascii="Helvetica Neue" w:hAnsi="Helvetica Neue" w:cs="Helvetica Neue"/>
+        </w:rPr>
+      </w:pPr>
+      <w:r>
+        <w:rPr>
+          <w:rFonts w:ascii="Menlo Regular" w:hAnsi="Menlo Regular" w:cs="Menlo Regular"/>
+          <w:color w:val="000000"/>
+          <w:sz w:val="22"/>
+          <w:szCs w:val="22"/>
         </w:rPr>
         <w:t>}</w:t>
       </w:r>
-    </w:p>
-    <w:p>
-      <w:pPr>
-        <w:widowControl w:val="0"/>
-        <w:autoSpaceDE w:val="0"/>
-        <w:autoSpaceDN w:val="0"/>
-        <w:adjustRightInd w:val="0"/>
-        <w:spacing w:after="0"/>
-        <w:rPr>
-          <w:rFonts w:ascii="Helvetica Neue" w:hAnsi="Helvetica Neue" w:cs="Helvetica Neue"/>
-        </w:rPr>
-      </w:pPr>
-    </w:p>
-    <w:p>
-      <w:pPr>
-        <w:widowControl w:val="0"/>
-        <w:autoSpaceDE w:val="0"/>
-        <w:autoSpaceDN w:val="0"/>
-        <w:adjustRightInd w:val="0"/>
-        <w:spacing w:after="0"/>
-        <w:rPr>
-          <w:rFonts w:ascii="Courier" w:hAnsi="Courier" w:cs="Courier"/>
-        </w:rPr>
-      </w:pPr>
-      <w:proofErr w:type="gramStart"/>
-      <w:r>
-        <w:rPr>
-          <w:rFonts w:ascii="Courier" w:hAnsi="Courier" w:cs="Courier"/>
-        </w:rPr>
-        <w:t>service</w:t>
-      </w:r>
-      <w:proofErr w:type="gramEnd"/>
-      <w:r>
-        <w:rPr>
-          <w:rFonts w:ascii="Courier" w:hAnsi="Courier" w:cs="Courier"/>
-        </w:rPr>
-        <w:t xml:space="preserve"> { 'httpd':</w:t>
-      </w:r>
-    </w:p>
-    <w:p>
-      <w:pPr>
-        <w:widowControl w:val="0"/>
-        <w:autoSpaceDE w:val="0"/>
-        <w:autoSpaceDN w:val="0"/>
-        <w:adjustRightInd w:val="0"/>
-        <w:spacing w:after="0"/>
-        <w:rPr>
-          <w:rFonts w:ascii="Courier" w:hAnsi="Courier" w:cs="Courier"/>
-        </w:rPr>
-      </w:pPr>
-      <w:r>
-        <w:rPr>
-          <w:rFonts w:ascii="Courier" w:hAnsi="Courier" w:cs="Courier"/>
-        </w:rPr>
-        <w:t xml:space="preserve">    </w:t>
-      </w:r>
-      <w:proofErr w:type="gramStart"/>
-      <w:r>
-        <w:rPr>
-          <w:rFonts w:ascii="Courier" w:hAnsi="Courier" w:cs="Courier"/>
-        </w:rPr>
-        <w:t>ensure</w:t>
-      </w:r>
-      <w:proofErr w:type="gramEnd"/>
-      <w:r>
-        <w:rPr>
-          <w:rFonts w:ascii="Courier" w:hAnsi="Courier" w:cs="Courier"/>
-        </w:rPr>
-        <w:t xml:space="preserve"> =&gt; </w:t>
-      </w:r>
-      <w:r>
-        <w:rPr>
-          <w:rFonts w:ascii="Courier" w:hAnsi="Courier" w:cs="Courier"/>
-        </w:rPr>
-        <w:t>‘</w:t>
-      </w:r>
-      <w:r>
-        <w:rPr>
-          <w:rFonts w:ascii="Courier" w:hAnsi="Courier" w:cs="Courier"/>
-        </w:rPr>
-        <w:t>running</w:t>
-      </w:r>
-      <w:r>
-        <w:rPr>
-          <w:rFonts w:ascii="Courier" w:hAnsi="Courier" w:cs="Courier"/>
-        </w:rPr>
-        <w:t>’</w:t>
-      </w:r>
-      <w:r>
-        <w:rPr>
-          <w:rFonts w:ascii="Courier" w:hAnsi="Courier" w:cs="Courier"/>
-        </w:rPr>
-        <w:t>,</w:t>
-      </w:r>
-    </w:p>
-    <w:p>
-      <w:pPr>
-        <w:widowControl w:val="0"/>
-        <w:autoSpaceDE w:val="0"/>
-        <w:autoSpaceDN w:val="0"/>
-        <w:adjustRightInd w:val="0"/>
-        <w:spacing w:after="0"/>
-        <w:rPr>
-          <w:rFonts w:ascii="Courier" w:hAnsi="Courier" w:cs="Courier"/>
-        </w:rPr>
-      </w:pPr>
-      <w:r>
-        <w:rPr>
-          <w:rFonts w:ascii="Courier" w:hAnsi="Courier" w:cs="Courier"/>
-        </w:rPr>
-        <w:t xml:space="preserve">    </w:t>
-      </w:r>
-      <w:proofErr w:type="gramStart"/>
-      <w:r>
-        <w:rPr>
-          <w:rFonts w:ascii="Courier" w:hAnsi="Courier" w:cs="Courier"/>
-        </w:rPr>
-        <w:t>enable</w:t>
-      </w:r>
-      <w:proofErr w:type="gramEnd"/>
-      <w:r>
-        <w:rPr>
-          <w:rFonts w:ascii="Courier" w:hAnsi="Courier" w:cs="Courier"/>
-        </w:rPr>
-        <w:t xml:space="preserve"> =&gt; true,</w:t>
-      </w:r>
-    </w:p>
-    <w:p>
-      <w:pPr>
-        <w:widowControl w:val="0"/>
-        <w:autoSpaceDE w:val="0"/>
-        <w:autoSpaceDN w:val="0"/>
-        <w:adjustRightInd w:val="0"/>
-        <w:spacing w:after="0"/>
-        <w:rPr>
-          <w:rFonts w:ascii="Courier" w:hAnsi="Courier" w:cs="Courier"/>
-        </w:rPr>
-      </w:pPr>
-      <w:r>
-        <w:rPr>
-          <w:rFonts w:ascii="Courier" w:hAnsi="Courier" w:cs="Courier"/>
-        </w:rPr>
-        <w:t xml:space="preserve">    </w:t>
-      </w:r>
-      <w:proofErr w:type="gramStart"/>
-      <w:r>
-        <w:rPr>
-          <w:rFonts w:ascii="Courier" w:hAnsi="Courier" w:cs="Courier"/>
-        </w:rPr>
-        <w:t>hasstatus</w:t>
-      </w:r>
-      <w:proofErr w:type="gramEnd"/>
-      <w:r>
-        <w:rPr>
-          <w:rFonts w:ascii="Courier" w:hAnsi="Courier" w:cs="Courier"/>
-        </w:rPr>
-        <w:t xml:space="preserve"> =&gt; true,</w:t>
-      </w:r>
-    </w:p>
-    <w:p>
-      <w:pPr>
-        <w:widowControl w:val="0"/>
-        <w:autoSpaceDE w:val="0"/>
-        <w:autoSpaceDN w:val="0"/>
-        <w:adjustRightInd w:val="0"/>
-        <w:spacing w:after="0"/>
-        <w:rPr>
-          <w:rFonts w:ascii="Courier" w:hAnsi="Courier" w:cs="Courier"/>
-        </w:rPr>
-      </w:pPr>
-      <w:r>
-        <w:rPr>
-          <w:rFonts w:ascii="Courier" w:hAnsi="Courier" w:cs="Courier"/>
-        </w:rPr>
-        <w:t xml:space="preserve">    </w:t>
-      </w:r>
-      <w:proofErr w:type="gramStart"/>
-      <w:r>
-        <w:rPr>
-          <w:rFonts w:ascii="Courier" w:hAnsi="Courier" w:cs="Courier"/>
-        </w:rPr>
-        <w:t>hasrestart</w:t>
-      </w:r>
-      <w:proofErr w:type="gramEnd"/>
-      <w:r>
-        <w:rPr>
-          <w:rFonts w:ascii="Courier" w:hAnsi="Courier" w:cs="Courier"/>
-        </w:rPr>
-        <w:t xml:space="preserve"> =&gt; true,</w:t>
-      </w:r>
-    </w:p>
-    <w:p>
-      <w:pPr>
-        <w:widowControl w:val="0"/>
-        <w:autoSpaceDE w:val="0"/>
-        <w:autoSpaceDN w:val="0"/>
-        <w:adjustRightInd w:val="0"/>
-        <w:spacing w:after="0"/>
-        <w:rPr>
-          <w:rFonts w:ascii="Courier" w:hAnsi="Courier" w:cs="Courier"/>
-        </w:rPr>
-      </w:pPr>
-      <w:r>
-        <w:rPr>
-          <w:rFonts w:ascii="Courier" w:hAnsi="Courier" w:cs="Courier"/>
-        </w:rPr>
-        <w:t xml:space="preserve">    </w:t>
-      </w:r>
-      <w:proofErr w:type="gramStart"/>
-      <w:r>
-        <w:rPr>
-          <w:rFonts w:ascii="Courier" w:hAnsi="Courier" w:cs="Courier"/>
-        </w:rPr>
-        <w:t>subscribe</w:t>
-      </w:r>
-      <w:proofErr w:type="gramEnd"/>
-      <w:r>
-        <w:rPr>
-          <w:rFonts w:ascii="Courier" w:hAnsi="Courier" w:cs="Courier"/>
-        </w:rPr>
-        <w:t xml:space="preserve"> =&gt; File [‘/etc/httpd/conf/httpd.conf’],</w:t>
-      </w:r>
-    </w:p>
-    <w:p>
-      <w:pPr>
-        <w:widowControl w:val="0"/>
-        <w:autoSpaceDE w:val="0"/>
-        <w:autoSpaceDN w:val="0"/>
-        <w:adjustRightInd w:val="0"/>
-        <w:spacing w:after="0"/>
-        <w:rPr>
-          <w:rFonts w:ascii="Courier" w:hAnsi="Courier" w:cs="Courier"/>
-        </w:rPr>
-      </w:pPr>
-      <w:r>
-        <w:rPr>
-          <w:rFonts w:ascii="Courier" w:hAnsi="Courier" w:cs="Courier"/>
-        </w:rPr>
-        <w:t xml:space="preserve">    </w:t>
-      </w:r>
-      <w:proofErr w:type="gramStart"/>
-      <w:r>
-        <w:rPr>
-          <w:rFonts w:ascii="Courier" w:hAnsi="Courier" w:cs="Courier"/>
-        </w:rPr>
-        <w:t>subscribe</w:t>
-      </w:r>
-      <w:proofErr w:type="gramEnd"/>
-      <w:r>
-        <w:rPr>
-          <w:rFonts w:ascii="Courier" w:hAnsi="Courier" w:cs="Courier"/>
-        </w:rPr>
-        <w:t xml:space="preserve"> =&gt; File [‘/var/www/html/index.html’],</w:t>
-      </w:r>
-    </w:p>
-    <w:p>
-      <w:pPr>
-        <w:rPr>
-          <w:rFonts w:ascii="Helvetica Neue" w:hAnsi="Helvetica Neue" w:cs="Helvetica Neue"/>
-        </w:rPr>
-      </w:pPr>
-      <w:r>
-        <w:rPr>
-          <w:rFonts w:ascii="Helvetica Neue" w:hAnsi="Helvetica Neue" w:cs="Helvetica Neue"/>
-        </w:rPr>
-        <w:t>}</w:t>
-      </w:r>
-    </w:p>
-    <w:p>
-      <w:pPr>
-        <w:rPr>
-          <w:rFonts w:ascii="Helvetica Neue" w:hAnsi="Helvetica Neue" w:cs="Helvetica Neue"/>
-        </w:rPr>
-      </w:pPr>
-      <w:r>
-        <w:rPr>
-          <w:rFonts w:ascii="Helvetica Neue" w:hAnsi="Helvetica Neue" w:cs="Helvetica Neue"/>
-        </w:rPr>
-        <w:t>}</w:t>
-      </w:r>
-    </w:p>
-    <w:p>
-      <w:pPr>
-        <w:rPr>
-          <w:rFonts w:ascii="Helvetica Neue" w:hAnsi="Helvetica Neue" w:cs="Helvetica Neue"/>
-        </w:rPr>
-      </w:pPr>
     </w:p>
     <w:p>
       <w:pPr>
@@ -3258,25 +4382,81 @@
         </w:rPr>
         <w:t xml:space="preserve">All of the Steps I mentioned above only go over it from the </w:t>
       </w:r>
-      <w:r>
-        <w:rPr>
-          <w:rFonts w:ascii="Helvetica Neue" w:hAnsi="Helvetica Neue" w:cs="Helvetica Neue"/>
-        </w:rPr>
-        <w:t xml:space="preserve">DevOPS project that was asked of me. However, that’s just a trailer </w:t>
-      </w:r>
-      <w:proofErr w:type="gramStart"/>
-      <w:r>
-        <w:rPr>
-          <w:rFonts w:ascii="Helvetica Neue" w:hAnsi="Helvetica Neue" w:cs="Helvetica Neue"/>
-        </w:rPr>
-        <w:t>( if</w:t>
-      </w:r>
-      <w:proofErr w:type="gramEnd"/>
-      <w:r>
-        <w:rPr>
-          <w:rFonts w:ascii="Helvetica Neue" w:hAnsi="Helvetica Neue" w:cs="Helvetica Neue"/>
-        </w:rPr>
-        <w:t xml:space="preserve"> you call it that) and there’s more to it. If you really want any of the applications scalable, we can get it done with the continuous integration and continous deployment systems such as </w:t>
+      <w:proofErr w:type="spellStart"/>
+      <w:r>
+        <w:rPr>
+          <w:rFonts w:ascii="Helvetica Neue" w:hAnsi="Helvetica Neue" w:cs="Helvetica Neue"/>
+        </w:rPr>
+        <w:t>DevOPS</w:t>
+      </w:r>
+      <w:proofErr w:type="spellEnd"/>
+      <w:r>
+        <w:rPr>
+          <w:rFonts w:ascii="Helvetica Neue" w:hAnsi="Helvetica Neue" w:cs="Helvetica Neue"/>
+        </w:rPr>
+        <w:t xml:space="preserve"> project that was asked of me. H</w:t>
+      </w:r>
+      <w:r>
+        <w:rPr>
+          <w:rFonts w:ascii="Helvetica Neue" w:hAnsi="Helvetica Neue" w:cs="Helvetica Neue"/>
+        </w:rPr>
+        <w:t>owever, that’s just a trailer (</w:t>
+      </w:r>
+      <w:r>
+        <w:rPr>
+          <w:rFonts w:ascii="Helvetica Neue" w:hAnsi="Helvetica Neue" w:cs="Helvetica Neue"/>
+        </w:rPr>
+        <w:t xml:space="preserve">if you call it that) and there’s more to it. If you want any of the applications scalable, </w:t>
+      </w:r>
+      <w:r>
+        <w:rPr>
+          <w:rFonts w:ascii="Helvetica Neue" w:hAnsi="Helvetica Neue" w:cs="Helvetica Neue"/>
+        </w:rPr>
+        <w:t>there are other ways to do it as well. W</w:t>
+      </w:r>
+      <w:r>
+        <w:rPr>
+          <w:rFonts w:ascii="Helvetica Neue" w:hAnsi="Helvetica Neue" w:cs="Helvetica Neue"/>
+        </w:rPr>
+        <w:t xml:space="preserve">e can </w:t>
+      </w:r>
+      <w:r>
+        <w:rPr>
+          <w:rFonts w:ascii="Helvetica Neue" w:hAnsi="Helvetica Neue" w:cs="Helvetica Neue"/>
+        </w:rPr>
+        <w:t>make use of the</w:t>
+      </w:r>
+      <w:r>
+        <w:rPr>
+          <w:rFonts w:ascii="Helvetica Neue" w:hAnsi="Helvetica Neue" w:cs="Helvetica Neue"/>
+        </w:rPr>
+        <w:t xml:space="preserve"> continuous integration and </w:t>
+      </w:r>
+      <w:proofErr w:type="spellStart"/>
+      <w:r>
+        <w:rPr>
+          <w:rFonts w:ascii="Helvetica Neue" w:hAnsi="Helvetica Neue" w:cs="Helvetica Neue"/>
+        </w:rPr>
+        <w:t>continous</w:t>
+      </w:r>
+      <w:proofErr w:type="spellEnd"/>
+      <w:r>
+        <w:rPr>
+          <w:rFonts w:ascii="Helvetica Neue" w:hAnsi="Helvetica Neue" w:cs="Helvetica Neue"/>
+        </w:rPr>
+        <w:t xml:space="preserve"> deployment </w:t>
+      </w:r>
+      <w:r>
+        <w:rPr>
+          <w:rFonts w:ascii="Helvetica Neue" w:hAnsi="Helvetica Neue" w:cs="Helvetica Neue"/>
+        </w:rPr>
+        <w:t xml:space="preserve">workflow using the CI/CD tools </w:t>
+      </w:r>
+      <w:r>
+        <w:rPr>
+          <w:rFonts w:ascii="Helvetica Neue" w:hAnsi="Helvetica Neue" w:cs="Helvetica Neue"/>
+        </w:rPr>
+        <w:t xml:space="preserve">systems such as </w:t>
       </w:r>
       <w:r>
         <w:rPr>
@@ -3302,7 +4482,7 @@
         <w:rPr>
           <w:rFonts w:ascii="Helvetica Neue" w:hAnsi="Helvetica Neue" w:cs="Helvetica Neue"/>
         </w:rPr>
-        <w:t xml:space="preserve"> CI tools.</w:t>
+        <w:t>.</w:t>
       </w:r>
     </w:p>
     <w:sectPr>

--- a/Devops-Automation-example-Dinakar.docx
+++ b/Devops-Automation-example-Dinakar.docx
@@ -2238,14 +2238,25 @@
           <w:szCs w:val="22"/>
         </w:rPr>
       </w:pPr>
-      <w:r>
-        <w:rPr>
-          <w:rFonts w:ascii="Menlo Regular" w:hAnsi="Menlo Regular" w:cs="Menlo Regular"/>
-          <w:color w:val="000000"/>
-          <w:sz w:val="22"/>
-          <w:szCs w:val="22"/>
-        </w:rPr>
-        <w:t xml:space="preserve">Class </w:t>
+      <w:proofErr w:type="gramStart"/>
+      <w:r>
+        <w:rPr>
+          <w:rFonts w:ascii="Menlo Regular" w:hAnsi="Menlo Regular" w:cs="Menlo Regular"/>
+          <w:color w:val="000000"/>
+          <w:sz w:val="22"/>
+          <w:szCs w:val="22"/>
+        </w:rPr>
+        <w:t>class</w:t>
+      </w:r>
+      <w:proofErr w:type="gramEnd"/>
+      <w:r>
+        <w:rPr>
+          <w:rFonts w:ascii="Menlo Regular" w:hAnsi="Menlo Regular" w:cs="Menlo Regular"/>
+          <w:color w:val="000000"/>
+          <w:sz w:val="22"/>
+          <w:szCs w:val="22"/>
+        </w:rPr>
+        <w:t xml:space="preserve"> </w:t>
       </w:r>
       <w:proofErr w:type="spellStart"/>
       <w:r>
@@ -2325,6 +2336,15 @@
           <w:szCs w:val="22"/>
         </w:rPr>
       </w:pPr>
+      <w:r>
+        <w:rPr>
+          <w:rFonts w:ascii="Menlo Regular" w:hAnsi="Menlo Regular" w:cs="Menlo Regular"/>
+          <w:color w:val="000000"/>
+          <w:sz w:val="22"/>
+          <w:szCs w:val="22"/>
+        </w:rPr>
+        <w:t xml:space="preserve">  </w:t>
+      </w:r>
       <w:proofErr w:type="gramStart"/>
       <w:r>
         <w:rPr>
@@ -2459,47 +2479,7 @@
           <w:sz w:val="22"/>
           <w:szCs w:val="22"/>
         </w:rPr>
-        <w:t xml:space="preserve">    </w:t>
-      </w:r>
-      <w:proofErr w:type="gramStart"/>
-      <w:r>
-        <w:rPr>
-          <w:rFonts w:ascii="Menlo Regular" w:hAnsi="Menlo Regular" w:cs="Menlo Regular"/>
-          <w:color w:val="000000"/>
-          <w:sz w:val="22"/>
-          <w:szCs w:val="22"/>
-        </w:rPr>
-        <w:t>before</w:t>
-      </w:r>
-      <w:proofErr w:type="gramEnd"/>
-      <w:r>
-        <w:rPr>
-          <w:rFonts w:ascii="Menlo Regular" w:hAnsi="Menlo Regular" w:cs="Menlo Regular"/>
-          <w:color w:val="000000"/>
-          <w:sz w:val="22"/>
-          <w:szCs w:val="22"/>
-        </w:rPr>
-        <w:t xml:space="preserve"> =&gt; File[‘/etc/</w:t>
-      </w:r>
-      <w:proofErr w:type="spellStart"/>
-      <w:r>
-        <w:rPr>
-          <w:rFonts w:ascii="Menlo Regular" w:hAnsi="Menlo Regular" w:cs="Menlo Regular"/>
-          <w:color w:val="000000"/>
-          <w:sz w:val="22"/>
-          <w:szCs w:val="22"/>
-        </w:rPr>
-        <w:t>httpd/conf/httpd.conf</w:t>
-      </w:r>
-      <w:proofErr w:type="spellEnd"/>
-      <w:r>
-        <w:rPr>
-          <w:rFonts w:ascii="Menlo Regular" w:hAnsi="Menlo Regular" w:cs="Menlo Regular"/>
-          <w:color w:val="000000"/>
-          <w:sz w:val="22"/>
-          <w:szCs w:val="22"/>
-        </w:rPr>
-        <w:t>’],</w:t>
+        <w:t>}</w:t>
       </w:r>
     </w:p>
     <w:p>
@@ -2530,15 +2510,6 @@
           <w:szCs w:val="22"/>
         </w:rPr>
       </w:pPr>
-      <w:r>
-        <w:rPr>
-          <w:rFonts w:ascii="Menlo Regular" w:hAnsi="Menlo Regular" w:cs="Menlo Regular"/>
-          <w:color w:val="000000"/>
-          <w:sz w:val="22"/>
-          <w:szCs w:val="22"/>
-        </w:rPr>
-        <w:t>}</w:t>
-      </w:r>
     </w:p>
     <w:p>
       <w:pPr>
@@ -2568,6 +2539,55 @@
           <w:szCs w:val="22"/>
         </w:rPr>
       </w:pPr>
+      <w:r>
+        <w:rPr>
+          <w:rFonts w:ascii="Menlo Regular" w:hAnsi="Menlo Regular" w:cs="Menlo Regular"/>
+          <w:color w:val="000000"/>
+          <w:sz w:val="22"/>
+          <w:szCs w:val="22"/>
+        </w:rPr>
+        <w:t xml:space="preserve">  </w:t>
+      </w:r>
+      <w:proofErr w:type="gramStart"/>
+      <w:r>
+        <w:rPr>
+          <w:rFonts w:ascii="Menlo Regular" w:hAnsi="Menlo Regular" w:cs="Menlo Regular"/>
+          <w:color w:val="000000"/>
+          <w:sz w:val="22"/>
+          <w:szCs w:val="22"/>
+        </w:rPr>
+        <w:t>file</w:t>
+      </w:r>
+      <w:proofErr w:type="gramEnd"/>
+      <w:r>
+        <w:rPr>
+          <w:rFonts w:ascii="Menlo Regular" w:hAnsi="Menlo Regular" w:cs="Menlo Regular"/>
+          <w:color w:val="000000"/>
+          <w:sz w:val="22"/>
+          <w:szCs w:val="22"/>
+        </w:rPr>
+        <w:t xml:space="preserve"> { '</w:t>
+      </w:r>
+      <w:proofErr w:type="spellStart"/>
+      <w:r>
+        <w:rPr>
+          <w:rFonts w:ascii="Menlo Regular" w:hAnsi="Menlo Regular" w:cs="Menlo Regular"/>
+          <w:color w:val="000000"/>
+          <w:sz w:val="22"/>
+          <w:szCs w:val="22"/>
+        </w:rPr>
+        <w:t>httpd.conf</w:t>
+      </w:r>
+      <w:proofErr w:type="spellEnd"/>
+      <w:r>
+        <w:rPr>
+          <w:rFonts w:ascii="Menlo Regular" w:hAnsi="Menlo Regular" w:cs="Menlo Regular"/>
+          <w:color w:val="000000"/>
+          <w:sz w:val="22"/>
+          <w:szCs w:val="22"/>
+        </w:rPr>
+        <w:t>':</w:t>
+      </w:r>
     </w:p>
     <w:p>
       <w:pPr>
@@ -2597,6 +2617,15 @@
           <w:szCs w:val="22"/>
         </w:rPr>
       </w:pPr>
+      <w:r>
+        <w:rPr>
+          <w:rFonts w:ascii="Menlo Regular" w:hAnsi="Menlo Regular" w:cs="Menlo Regular"/>
+          <w:color w:val="000000"/>
+          <w:sz w:val="22"/>
+          <w:szCs w:val="22"/>
+        </w:rPr>
+        <w:t xml:space="preserve">    </w:t>
+      </w:r>
       <w:proofErr w:type="gramStart"/>
       <w:r>
         <w:rPr>
@@ -2605,7 +2634,7 @@
           <w:sz w:val="22"/>
           <w:szCs w:val="22"/>
         </w:rPr>
-        <w:t>file</w:t>
+        <w:t>path</w:t>
       </w:r>
       <w:proofErr w:type="gramEnd"/>
       <w:r>
@@ -2615,7 +2644,7 @@
           <w:sz w:val="22"/>
           <w:szCs w:val="22"/>
         </w:rPr>
-        <w:t xml:space="preserve"> { '/etc/</w:t>
+        <w:t xml:space="preserve">    =&gt; '/etc/</w:t>
       </w:r>
       <w:proofErr w:type="spellStart"/>
       <w:r>
@@ -2635,7 +2664,7 @@
           <w:sz w:val="22"/>
           <w:szCs w:val="22"/>
         </w:rPr>
-        <w:t>':</w:t>
+        <w:t>',</w:t>
       </w:r>
     </w:p>
     <w:p>
@@ -2693,7 +2722,7 @@
           <w:sz w:val="22"/>
           <w:szCs w:val="22"/>
         </w:rPr>
-        <w:t xml:space="preserve">  =&gt; 'file', </w:t>
+        <w:t xml:space="preserve">  =&gt; 'present', </w:t>
       </w:r>
     </w:p>
     <w:p>
@@ -2983,7 +3012,47 @@
           <w:sz w:val="22"/>
           <w:szCs w:val="22"/>
         </w:rPr>
-        <w:t>}</w:t>
+        <w:t xml:space="preserve">    </w:t>
+      </w:r>
+      <w:proofErr w:type="gramStart"/>
+      <w:r>
+        <w:rPr>
+          <w:rFonts w:ascii="Menlo Regular" w:hAnsi="Menlo Regular" w:cs="Menlo Regular"/>
+          <w:color w:val="000000"/>
+          <w:sz w:val="22"/>
+          <w:szCs w:val="22"/>
+        </w:rPr>
+        <w:t>require</w:t>
+      </w:r>
+      <w:proofErr w:type="gramEnd"/>
+      <w:r>
+        <w:rPr>
+          <w:rFonts w:ascii="Menlo Regular" w:hAnsi="Menlo Regular" w:cs="Menlo Regular"/>
+          <w:color w:val="000000"/>
+          <w:sz w:val="22"/>
+          <w:szCs w:val="22"/>
+        </w:rPr>
+        <w:t xml:space="preserve"> =&gt; Package['</w:t>
+      </w:r>
+      <w:proofErr w:type="spellStart"/>
+      <w:r>
+        <w:rPr>
+          <w:rFonts w:ascii="Menlo Regular" w:hAnsi="Menlo Regular" w:cs="Menlo Regular"/>
+          <w:color w:val="000000"/>
+          <w:sz w:val="22"/>
+          <w:szCs w:val="22"/>
+        </w:rPr>
+        <w:t>httpd</w:t>
+      </w:r>
+      <w:proofErr w:type="spellEnd"/>
+      <w:r>
+        <w:rPr>
+          <w:rFonts w:ascii="Menlo Regular" w:hAnsi="Menlo Regular" w:cs="Menlo Regular"/>
+          <w:color w:val="000000"/>
+          <w:sz w:val="22"/>
+          <w:szCs w:val="22"/>
+        </w:rPr>
+        <w:t>'],</w:t>
       </w:r>
     </w:p>
     <w:p>
@@ -3014,6 +3083,55 @@
           <w:szCs w:val="22"/>
         </w:rPr>
       </w:pPr>
+      <w:r>
+        <w:rPr>
+          <w:rFonts w:ascii="Menlo Regular" w:hAnsi="Menlo Regular" w:cs="Menlo Regular"/>
+          <w:color w:val="000000"/>
+          <w:sz w:val="22"/>
+          <w:szCs w:val="22"/>
+        </w:rPr>
+        <w:t xml:space="preserve">    </w:t>
+      </w:r>
+      <w:proofErr w:type="gramStart"/>
+      <w:r>
+        <w:rPr>
+          <w:rFonts w:ascii="Menlo Regular" w:hAnsi="Menlo Regular" w:cs="Menlo Regular"/>
+          <w:color w:val="000000"/>
+          <w:sz w:val="22"/>
+          <w:szCs w:val="22"/>
+        </w:rPr>
+        <w:t>notify</w:t>
+      </w:r>
+      <w:proofErr w:type="gramEnd"/>
+      <w:r>
+        <w:rPr>
+          <w:rFonts w:ascii="Menlo Regular" w:hAnsi="Menlo Regular" w:cs="Menlo Regular"/>
+          <w:color w:val="000000"/>
+          <w:sz w:val="22"/>
+          <w:szCs w:val="22"/>
+        </w:rPr>
+        <w:t xml:space="preserve">  =&gt; Service['</w:t>
+      </w:r>
+      <w:proofErr w:type="spellStart"/>
+      <w:r>
+        <w:rPr>
+          <w:rFonts w:ascii="Menlo Regular" w:hAnsi="Menlo Regular" w:cs="Menlo Regular"/>
+          <w:color w:val="000000"/>
+          <w:sz w:val="22"/>
+          <w:szCs w:val="22"/>
+        </w:rPr>
+        <w:t>httpd</w:t>
+      </w:r>
+      <w:proofErr w:type="spellEnd"/>
+      <w:r>
+        <w:rPr>
+          <w:rFonts w:ascii="Menlo Regular" w:hAnsi="Menlo Regular" w:cs="Menlo Regular"/>
+          <w:color w:val="000000"/>
+          <w:sz w:val="22"/>
+          <w:szCs w:val="22"/>
+        </w:rPr>
+        <w:t>'],</w:t>
+      </w:r>
     </w:p>
     <w:p>
       <w:pPr>
@@ -3043,25 +3161,14 @@
           <w:szCs w:val="22"/>
         </w:rPr>
       </w:pPr>
-      <w:proofErr w:type="gramStart"/>
-      <w:r>
-        <w:rPr>
-          <w:rFonts w:ascii="Menlo Regular" w:hAnsi="Menlo Regular" w:cs="Menlo Regular"/>
-          <w:color w:val="000000"/>
-          <w:sz w:val="22"/>
-          <w:szCs w:val="22"/>
-        </w:rPr>
-        <w:t>file</w:t>
-      </w:r>
-      <w:proofErr w:type="gramEnd"/>
-      <w:r>
-        <w:rPr>
-          <w:rFonts w:ascii="Menlo Regular" w:hAnsi="Menlo Regular" w:cs="Menlo Regular"/>
-          <w:color w:val="000000"/>
-          <w:sz w:val="22"/>
-          <w:szCs w:val="22"/>
-        </w:rPr>
-        <w:t xml:space="preserve"> { '/var/www/html/index.html':</w:t>
+      <w:r>
+        <w:rPr>
+          <w:rFonts w:ascii="Menlo Regular" w:hAnsi="Menlo Regular" w:cs="Menlo Regular"/>
+          <w:color w:val="000000"/>
+          <w:sz w:val="22"/>
+          <w:szCs w:val="22"/>
+        </w:rPr>
+        <w:t>}</w:t>
       </w:r>
     </w:p>
     <w:p>
@@ -3092,35 +3199,6 @@
           <w:szCs w:val="22"/>
         </w:rPr>
       </w:pPr>
-      <w:r>
-        <w:rPr>
-          <w:rFonts w:ascii="Menlo Regular" w:hAnsi="Menlo Regular" w:cs="Menlo Regular"/>
-          <w:color w:val="000000"/>
-          <w:sz w:val="22"/>
-          <w:szCs w:val="22"/>
-        </w:rPr>
-        <w:t xml:space="preserve">    </w:t>
-      </w:r>
-      <w:proofErr w:type="gramStart"/>
-      <w:r>
-        <w:rPr>
-          <w:rFonts w:ascii="Menlo Regular" w:hAnsi="Menlo Regular" w:cs="Menlo Regular"/>
-          <w:color w:val="000000"/>
-          <w:sz w:val="22"/>
-          <w:szCs w:val="22"/>
-        </w:rPr>
-        <w:t>ensure</w:t>
-      </w:r>
-      <w:proofErr w:type="gramEnd"/>
-      <w:r>
-        <w:rPr>
-          <w:rFonts w:ascii="Menlo Regular" w:hAnsi="Menlo Regular" w:cs="Menlo Regular"/>
-          <w:color w:val="000000"/>
-          <w:sz w:val="22"/>
-          <w:szCs w:val="22"/>
-        </w:rPr>
-        <w:t xml:space="preserve">  =&gt; 'file',</w:t>
-      </w:r>
     </w:p>
     <w:p>
       <w:pPr>
@@ -3157,7 +3235,7 @@
           <w:sz w:val="22"/>
           <w:szCs w:val="22"/>
         </w:rPr>
-        <w:t xml:space="preserve">    </w:t>
+        <w:t xml:space="preserve">  </w:t>
       </w:r>
       <w:proofErr w:type="gramStart"/>
       <w:r>
@@ -3167,7 +3245,7 @@
           <w:sz w:val="22"/>
           <w:szCs w:val="22"/>
         </w:rPr>
-        <w:t>source</w:t>
+        <w:t>file</w:t>
       </w:r>
       <w:proofErr w:type="gramEnd"/>
       <w:r>
@@ -3177,7 +3255,7 @@
           <w:sz w:val="22"/>
           <w:szCs w:val="22"/>
         </w:rPr>
-        <w:t xml:space="preserve">  =&gt; 'puppet:///modules/httpd/index.html',</w:t>
+        <w:t xml:space="preserve"> { 'index.html':</w:t>
       </w:r>
     </w:p>
     <w:p>
@@ -3225,7 +3303,7 @@
           <w:sz w:val="22"/>
           <w:szCs w:val="22"/>
         </w:rPr>
-        <w:t>owner</w:t>
+        <w:t>path</w:t>
       </w:r>
       <w:proofErr w:type="gramEnd"/>
       <w:r>
@@ -3235,7 +3313,7 @@
           <w:sz w:val="22"/>
           <w:szCs w:val="22"/>
         </w:rPr>
-        <w:t xml:space="preserve">   =&gt; 'root',</w:t>
+        <w:t xml:space="preserve">    =&gt; '/var/www/html/index.html',</w:t>
       </w:r>
     </w:p>
     <w:p>
@@ -3283,7 +3361,7 @@
           <w:sz w:val="22"/>
           <w:szCs w:val="22"/>
         </w:rPr>
-        <w:t>group</w:t>
+        <w:t>ensure</w:t>
       </w:r>
       <w:proofErr w:type="gramEnd"/>
       <w:r>
@@ -3293,7 +3371,7 @@
           <w:sz w:val="22"/>
           <w:szCs w:val="22"/>
         </w:rPr>
-        <w:t xml:space="preserve">   =&gt; 'root',</w:t>
+        <w:t xml:space="preserve">  =&gt; 'file',</w:t>
       </w:r>
     </w:p>
     <w:p>
@@ -3341,7 +3419,7 @@
           <w:sz w:val="22"/>
           <w:szCs w:val="22"/>
         </w:rPr>
-        <w:t>mode</w:t>
+        <w:t>source</w:t>
       </w:r>
       <w:proofErr w:type="gramEnd"/>
       <w:r>
@@ -3351,7 +3429,7 @@
           <w:sz w:val="22"/>
           <w:szCs w:val="22"/>
         </w:rPr>
-        <w:t xml:space="preserve">    =&gt; '755',</w:t>
+        <w:t xml:space="preserve">  =&gt; 'puppet:///modules/httpd/index.html',</w:t>
       </w:r>
     </w:p>
     <w:p>
@@ -3399,7 +3477,7 @@
           <w:sz w:val="22"/>
           <w:szCs w:val="22"/>
         </w:rPr>
-        <w:t>require</w:t>
+        <w:t>owner</w:t>
       </w:r>
       <w:proofErr w:type="gramEnd"/>
       <w:r>
@@ -3409,27 +3487,7 @@
           <w:sz w:val="22"/>
           <w:szCs w:val="22"/>
         </w:rPr>
-        <w:t xml:space="preserve"> =&gt; Package['</w:t>
-      </w:r>
-      <w:proofErr w:type="spellStart"/>
-      <w:r>
-        <w:rPr>
-          <w:rFonts w:ascii="Menlo Regular" w:hAnsi="Menlo Regular" w:cs="Menlo Regular"/>
-          <w:color w:val="000000"/>
-          <w:sz w:val="22"/>
-          <w:szCs w:val="22"/>
-        </w:rPr>
-        <w:t>httpd</w:t>
-      </w:r>
-      <w:proofErr w:type="spellEnd"/>
-      <w:r>
-        <w:rPr>
-          <w:rFonts w:ascii="Menlo Regular" w:hAnsi="Menlo Regular" w:cs="Menlo Regular"/>
-          <w:color w:val="000000"/>
-          <w:sz w:val="22"/>
-          <w:szCs w:val="22"/>
-        </w:rPr>
-        <w:t>'],</w:t>
+        <w:t xml:space="preserve">   =&gt; 'root',</w:t>
       </w:r>
     </w:p>
     <w:p>
@@ -3467,7 +3525,27 @@
           <w:sz w:val="22"/>
           <w:szCs w:val="22"/>
         </w:rPr>
-        <w:t>}</w:t>
+        <w:t xml:space="preserve">    </w:t>
+      </w:r>
+      <w:proofErr w:type="gramStart"/>
+      <w:r>
+        <w:rPr>
+          <w:rFonts w:ascii="Menlo Regular" w:hAnsi="Menlo Regular" w:cs="Menlo Regular"/>
+          <w:color w:val="000000"/>
+          <w:sz w:val="22"/>
+          <w:szCs w:val="22"/>
+        </w:rPr>
+        <w:t>group</w:t>
+      </w:r>
+      <w:proofErr w:type="gramEnd"/>
+      <w:r>
+        <w:rPr>
+          <w:rFonts w:ascii="Menlo Regular" w:hAnsi="Menlo Regular" w:cs="Menlo Regular"/>
+          <w:color w:val="000000"/>
+          <w:sz w:val="22"/>
+          <w:szCs w:val="22"/>
+        </w:rPr>
+        <w:t xml:space="preserve">   =&gt; 'root',</w:t>
       </w:r>
     </w:p>
     <w:p>
@@ -3498,6 +3576,35 @@
           <w:szCs w:val="22"/>
         </w:rPr>
       </w:pPr>
+      <w:r>
+        <w:rPr>
+          <w:rFonts w:ascii="Menlo Regular" w:hAnsi="Menlo Regular" w:cs="Menlo Regular"/>
+          <w:color w:val="000000"/>
+          <w:sz w:val="22"/>
+          <w:szCs w:val="22"/>
+        </w:rPr>
+        <w:t xml:space="preserve">    </w:t>
+      </w:r>
+      <w:proofErr w:type="gramStart"/>
+      <w:r>
+        <w:rPr>
+          <w:rFonts w:ascii="Menlo Regular" w:hAnsi="Menlo Regular" w:cs="Menlo Regular"/>
+          <w:color w:val="000000"/>
+          <w:sz w:val="22"/>
+          <w:szCs w:val="22"/>
+        </w:rPr>
+        <w:t>mode</w:t>
+      </w:r>
+      <w:proofErr w:type="gramEnd"/>
+      <w:r>
+        <w:rPr>
+          <w:rFonts w:ascii="Menlo Regular" w:hAnsi="Menlo Regular" w:cs="Menlo Regular"/>
+          <w:color w:val="000000"/>
+          <w:sz w:val="22"/>
+          <w:szCs w:val="22"/>
+        </w:rPr>
+        <w:t xml:space="preserve">    =&gt; '755',</w:t>
+      </w:r>
     </w:p>
     <w:p>
       <w:pPr>
@@ -3527,6 +3634,15 @@
           <w:szCs w:val="22"/>
         </w:rPr>
       </w:pPr>
+      <w:r>
+        <w:rPr>
+          <w:rFonts w:ascii="Menlo Regular" w:hAnsi="Menlo Regular" w:cs="Menlo Regular"/>
+          <w:color w:val="000000"/>
+          <w:sz w:val="22"/>
+          <w:szCs w:val="22"/>
+        </w:rPr>
+        <w:t xml:space="preserve">    </w:t>
+      </w:r>
       <w:proofErr w:type="gramStart"/>
       <w:r>
         <w:rPr>
@@ -3535,7 +3651,7 @@
           <w:sz w:val="22"/>
           <w:szCs w:val="22"/>
         </w:rPr>
-        <w:t>service</w:t>
+        <w:t>require</w:t>
       </w:r>
       <w:proofErr w:type="gramEnd"/>
       <w:r>
@@ -3545,7 +3661,7 @@
           <w:sz w:val="22"/>
           <w:szCs w:val="22"/>
         </w:rPr>
-        <w:t xml:space="preserve"> { '</w:t>
+        <w:t xml:space="preserve"> =&gt; Package['</w:t>
       </w:r>
       <w:proofErr w:type="spellStart"/>
       <w:r>
@@ -3565,7 +3681,7 @@
           <w:sz w:val="22"/>
           <w:szCs w:val="22"/>
         </w:rPr>
-        <w:t>':</w:t>
+        <w:t>'],</w:t>
       </w:r>
     </w:p>
     <w:p>
@@ -3613,7 +3729,7 @@
           <w:sz w:val="22"/>
           <w:szCs w:val="22"/>
         </w:rPr>
-        <w:t>ensure</w:t>
+        <w:t>notify</w:t>
       </w:r>
       <w:proofErr w:type="gramEnd"/>
       <w:r>
@@ -3623,7 +3739,27 @@
           <w:sz w:val="22"/>
           <w:szCs w:val="22"/>
         </w:rPr>
-        <w:t xml:space="preserve"> =&gt; 'running',</w:t>
+        <w:t xml:space="preserve">  =&gt; Service['</w:t>
+      </w:r>
+      <w:proofErr w:type="spellStart"/>
+      <w:r>
+        <w:rPr>
+          <w:rFonts w:ascii="Menlo Regular" w:hAnsi="Menlo Regular" w:cs="Menlo Regular"/>
+          <w:color w:val="000000"/>
+          <w:sz w:val="22"/>
+          <w:szCs w:val="22"/>
+        </w:rPr>
+        <w:t>httpd</w:t>
+      </w:r>
+      <w:proofErr w:type="spellEnd"/>
+      <w:r>
+        <w:rPr>
+          <w:rFonts w:ascii="Menlo Regular" w:hAnsi="Menlo Regular" w:cs="Menlo Regular"/>
+          <w:color w:val="000000"/>
+          <w:sz w:val="22"/>
+          <w:szCs w:val="22"/>
+        </w:rPr>
+        <w:t>'],</w:t>
       </w:r>
     </w:p>
     <w:p>
@@ -3661,27 +3797,7 @@
           <w:sz w:val="22"/>
           <w:szCs w:val="22"/>
         </w:rPr>
-        <w:t xml:space="preserve">    </w:t>
-      </w:r>
-      <w:proofErr w:type="gramStart"/>
-      <w:r>
-        <w:rPr>
-          <w:rFonts w:ascii="Menlo Regular" w:hAnsi="Menlo Regular" w:cs="Menlo Regular"/>
-          <w:color w:val="000000"/>
-          <w:sz w:val="22"/>
-          <w:szCs w:val="22"/>
-        </w:rPr>
-        <w:t>enable</w:t>
-      </w:r>
-      <w:proofErr w:type="gramEnd"/>
-      <w:r>
-        <w:rPr>
-          <w:rFonts w:ascii="Menlo Regular" w:hAnsi="Menlo Regular" w:cs="Menlo Regular"/>
-          <w:color w:val="000000"/>
-          <w:sz w:val="22"/>
-          <w:szCs w:val="22"/>
-        </w:rPr>
-        <w:t xml:space="preserve"> =&gt; true,</w:t>
+        <w:t>}</w:t>
       </w:r>
     </w:p>
     <w:p>
@@ -3712,37 +3828,6 @@
           <w:szCs w:val="22"/>
         </w:rPr>
       </w:pPr>
-      <w:r>
-        <w:rPr>
-          <w:rFonts w:ascii="Menlo Regular" w:hAnsi="Menlo Regular" w:cs="Menlo Regular"/>
-          <w:color w:val="000000"/>
-          <w:sz w:val="22"/>
-          <w:szCs w:val="22"/>
-        </w:rPr>
-        <w:t xml:space="preserve">    </w:t>
-      </w:r>
-      <w:proofErr w:type="spellStart"/>
-      <w:proofErr w:type="gramStart"/>
-      <w:r>
-        <w:rPr>
-          <w:rFonts w:ascii="Menlo Regular" w:hAnsi="Menlo Regular" w:cs="Menlo Regular"/>
-          <w:color w:val="000000"/>
-          <w:sz w:val="22"/>
-          <w:szCs w:val="22"/>
-        </w:rPr>
-        <w:t>hasstatus</w:t>
-      </w:r>
-      <w:proofErr w:type="spellEnd"/>
-      <w:proofErr w:type="gramEnd"/>
-      <w:r>
-        <w:rPr>
-          <w:rFonts w:ascii="Menlo Regular" w:hAnsi="Menlo Regular" w:cs="Menlo Regular"/>
-          <w:color w:val="000000"/>
-          <w:sz w:val="22"/>
-          <w:szCs w:val="22"/>
-        </w:rPr>
-        <w:t xml:space="preserve"> =&gt; true,</w:t>
-      </w:r>
     </w:p>
     <w:p>
       <w:pPr>
@@ -3779,29 +3864,47 @@
           <w:sz w:val="22"/>
           <w:szCs w:val="22"/>
         </w:rPr>
-        <w:t xml:space="preserve">    </w:t>
+        <w:t xml:space="preserve">  </w:t>
+      </w:r>
+      <w:proofErr w:type="gramStart"/>
+      <w:r>
+        <w:rPr>
+          <w:rFonts w:ascii="Menlo Regular" w:hAnsi="Menlo Regular" w:cs="Menlo Regular"/>
+          <w:color w:val="000000"/>
+          <w:sz w:val="22"/>
+          <w:szCs w:val="22"/>
+        </w:rPr>
+        <w:t>service</w:t>
+      </w:r>
+      <w:proofErr w:type="gramEnd"/>
+      <w:r>
+        <w:rPr>
+          <w:rFonts w:ascii="Menlo Regular" w:hAnsi="Menlo Regular" w:cs="Menlo Regular"/>
+          <w:color w:val="000000"/>
+          <w:sz w:val="22"/>
+          <w:szCs w:val="22"/>
+        </w:rPr>
+        <w:t xml:space="preserve"> { '</w:t>
       </w:r>
       <w:proofErr w:type="spellStart"/>
-      <w:proofErr w:type="gramStart"/>
-      <w:r>
-        <w:rPr>
-          <w:rFonts w:ascii="Menlo Regular" w:hAnsi="Menlo Regular" w:cs="Menlo Regular"/>
-          <w:color w:val="000000"/>
-          <w:sz w:val="22"/>
-          <w:szCs w:val="22"/>
-        </w:rPr>
-        <w:t>hasrestart</w:t>
+      <w:r>
+        <w:rPr>
+          <w:rFonts w:ascii="Menlo Regular" w:hAnsi="Menlo Regular" w:cs="Menlo Regular"/>
+          <w:color w:val="000000"/>
+          <w:sz w:val="22"/>
+          <w:szCs w:val="22"/>
+        </w:rPr>
+        <w:t>httpd</w:t>
       </w:r>
       <w:proofErr w:type="spellEnd"/>
-      <w:proofErr w:type="gramEnd"/>
-      <w:r>
-        <w:rPr>
-          <w:rFonts w:ascii="Menlo Regular" w:hAnsi="Menlo Regular" w:cs="Menlo Regular"/>
-          <w:color w:val="000000"/>
-          <w:sz w:val="22"/>
-          <w:szCs w:val="22"/>
-        </w:rPr>
-        <w:t xml:space="preserve"> =&gt; true,</w:t>
+      <w:r>
+        <w:rPr>
+          <w:rFonts w:ascii="Menlo Regular" w:hAnsi="Menlo Regular" w:cs="Menlo Regular"/>
+          <w:color w:val="000000"/>
+          <w:sz w:val="22"/>
+          <w:szCs w:val="22"/>
+        </w:rPr>
+        <w:t>':</w:t>
       </w:r>
     </w:p>
     <w:p>
@@ -3849,7 +3952,7 @@
           <w:sz w:val="22"/>
           <w:szCs w:val="22"/>
         </w:rPr>
-        <w:t>subscribe</w:t>
+        <w:t>ensure</w:t>
       </w:r>
       <w:proofErr w:type="gramEnd"/>
       <w:r>
@@ -3859,27 +3962,7 @@
           <w:sz w:val="22"/>
           <w:szCs w:val="22"/>
         </w:rPr>
-        <w:t xml:space="preserve"> =&gt; File [‘/etc/</w:t>
-      </w:r>
-      <w:proofErr w:type="spellStart"/>
-      <w:r>
-        <w:rPr>
-          <w:rFonts w:ascii="Menlo Regular" w:hAnsi="Menlo Regular" w:cs="Menlo Regular"/>
-          <w:color w:val="000000"/>
-          <w:sz w:val="22"/>
-          <w:szCs w:val="22"/>
-        </w:rPr>
-        <w:t>httpd/conf/httpd.conf</w:t>
-      </w:r>
-      <w:proofErr w:type="spellEnd"/>
-      <w:r>
-        <w:rPr>
-          <w:rFonts w:ascii="Menlo Regular" w:hAnsi="Menlo Regular" w:cs="Menlo Regular"/>
-          <w:color w:val="000000"/>
-          <w:sz w:val="22"/>
-          <w:szCs w:val="22"/>
-        </w:rPr>
-        <w:t>’],</w:t>
+        <w:t xml:space="preserve">     =&gt; 'running',</w:t>
       </w:r>
     </w:p>
     <w:p>
@@ -3917,7 +4000,27 @@
           <w:sz w:val="22"/>
           <w:szCs w:val="22"/>
         </w:rPr>
-        <w:t xml:space="preserve">    subscribe =&gt; File [‘/var/www/html/index.html’],</w:t>
+        <w:t xml:space="preserve">    </w:t>
+      </w:r>
+      <w:proofErr w:type="gramStart"/>
+      <w:r>
+        <w:rPr>
+          <w:rFonts w:ascii="Menlo Regular" w:hAnsi="Menlo Regular" w:cs="Menlo Regular"/>
+          <w:color w:val="000000"/>
+          <w:sz w:val="22"/>
+          <w:szCs w:val="22"/>
+        </w:rPr>
+        <w:t>enable</w:t>
+      </w:r>
+      <w:proofErr w:type="gramEnd"/>
+      <w:r>
+        <w:rPr>
+          <w:rFonts w:ascii="Menlo Regular" w:hAnsi="Menlo Regular" w:cs="Menlo Regular"/>
+          <w:color w:val="000000"/>
+          <w:sz w:val="22"/>
+          <w:szCs w:val="22"/>
+        </w:rPr>
+        <w:t xml:space="preserve">     =&gt; true,</w:t>
       </w:r>
     </w:p>
     <w:p>
@@ -3955,13 +4058,243 @@
           <w:sz w:val="22"/>
           <w:szCs w:val="22"/>
         </w:rPr>
+        <w:t xml:space="preserve">    </w:t>
+      </w:r>
+      <w:proofErr w:type="spellStart"/>
+      <w:proofErr w:type="gramStart"/>
+      <w:r>
+        <w:rPr>
+          <w:rFonts w:ascii="Menlo Regular" w:hAnsi="Menlo Regular" w:cs="Menlo Regular"/>
+          <w:color w:val="000000"/>
+          <w:sz w:val="22"/>
+          <w:szCs w:val="22"/>
+        </w:rPr>
+        <w:t>hasstatus</w:t>
+      </w:r>
+      <w:proofErr w:type="spellEnd"/>
+      <w:proofErr w:type="gramEnd"/>
+      <w:r>
+        <w:rPr>
+          <w:rFonts w:ascii="Menlo Regular" w:hAnsi="Menlo Regular" w:cs="Menlo Regular"/>
+          <w:color w:val="000000"/>
+          <w:sz w:val="22"/>
+          <w:szCs w:val="22"/>
+        </w:rPr>
+        <w:t xml:space="preserve">  =&gt; true,</w:t>
+      </w:r>
+    </w:p>
+    <w:p>
+      <w:pPr>
+        <w:widowControl w:val="0"/>
+        <w:tabs>
+          <w:tab w:val="left" w:pos="560"/>
+          <w:tab w:val="left" w:pos="1120"/>
+          <w:tab w:val="left" w:pos="1680"/>
+          <w:tab w:val="left" w:pos="2240"/>
+          <w:tab w:val="left" w:pos="2800"/>
+          <w:tab w:val="left" w:pos="3360"/>
+          <w:tab w:val="left" w:pos="3920"/>
+          <w:tab w:val="left" w:pos="4480"/>
+          <w:tab w:val="left" w:pos="5040"/>
+          <w:tab w:val="left" w:pos="5600"/>
+          <w:tab w:val="left" w:pos="6160"/>
+          <w:tab w:val="left" w:pos="6720"/>
+        </w:tabs>
+        <w:autoSpaceDE w:val="0"/>
+        <w:autoSpaceDN w:val="0"/>
+        <w:adjustRightInd w:val="0"/>
+        <w:spacing w:after="0"/>
+        <w:rPr>
+          <w:rFonts w:ascii="Menlo Regular" w:hAnsi="Menlo Regular" w:cs="Menlo Regular"/>
+          <w:color w:val="000000"/>
+          <w:sz w:val="22"/>
+          <w:szCs w:val="22"/>
+        </w:rPr>
+      </w:pPr>
+      <w:r>
+        <w:rPr>
+          <w:rFonts w:ascii="Menlo Regular" w:hAnsi="Menlo Regular" w:cs="Menlo Regular"/>
+          <w:color w:val="000000"/>
+          <w:sz w:val="22"/>
+          <w:szCs w:val="22"/>
+        </w:rPr>
+        <w:t xml:space="preserve">    </w:t>
+      </w:r>
+      <w:proofErr w:type="spellStart"/>
+      <w:proofErr w:type="gramStart"/>
+      <w:r>
+        <w:rPr>
+          <w:rFonts w:ascii="Menlo Regular" w:hAnsi="Menlo Regular" w:cs="Menlo Regular"/>
+          <w:color w:val="000000"/>
+          <w:sz w:val="22"/>
+          <w:szCs w:val="22"/>
+        </w:rPr>
+        <w:t>hasrestart</w:t>
+      </w:r>
+      <w:proofErr w:type="spellEnd"/>
+      <w:proofErr w:type="gramEnd"/>
+      <w:r>
+        <w:rPr>
+          <w:rFonts w:ascii="Menlo Regular" w:hAnsi="Menlo Regular" w:cs="Menlo Regular"/>
+          <w:color w:val="000000"/>
+          <w:sz w:val="22"/>
+          <w:szCs w:val="22"/>
+        </w:rPr>
+        <w:t xml:space="preserve"> =&gt; true,</w:t>
+      </w:r>
+    </w:p>
+    <w:p>
+      <w:pPr>
+        <w:widowControl w:val="0"/>
+        <w:tabs>
+          <w:tab w:val="left" w:pos="560"/>
+          <w:tab w:val="left" w:pos="1120"/>
+          <w:tab w:val="left" w:pos="1680"/>
+          <w:tab w:val="left" w:pos="2240"/>
+          <w:tab w:val="left" w:pos="2800"/>
+          <w:tab w:val="left" w:pos="3360"/>
+          <w:tab w:val="left" w:pos="3920"/>
+          <w:tab w:val="left" w:pos="4480"/>
+          <w:tab w:val="left" w:pos="5040"/>
+          <w:tab w:val="left" w:pos="5600"/>
+          <w:tab w:val="left" w:pos="6160"/>
+          <w:tab w:val="left" w:pos="6720"/>
+        </w:tabs>
+        <w:autoSpaceDE w:val="0"/>
+        <w:autoSpaceDN w:val="0"/>
+        <w:adjustRightInd w:val="0"/>
+        <w:spacing w:after="0"/>
+        <w:rPr>
+          <w:rFonts w:ascii="Menlo Regular" w:hAnsi="Menlo Regular" w:cs="Menlo Regular"/>
+          <w:color w:val="000000"/>
+          <w:sz w:val="22"/>
+          <w:szCs w:val="22"/>
+        </w:rPr>
+      </w:pPr>
+      <w:r>
+        <w:rPr>
+          <w:rFonts w:ascii="Menlo Regular" w:hAnsi="Menlo Regular" w:cs="Menlo Regular"/>
+          <w:color w:val="000000"/>
+          <w:sz w:val="22"/>
+          <w:szCs w:val="22"/>
+        </w:rPr>
+        <w:t xml:space="preserve">    </w:t>
+      </w:r>
+      <w:proofErr w:type="gramStart"/>
+      <w:r>
+        <w:rPr>
+          <w:rFonts w:ascii="Menlo Regular" w:hAnsi="Menlo Regular" w:cs="Menlo Regular"/>
+          <w:color w:val="000000"/>
+          <w:sz w:val="22"/>
+          <w:szCs w:val="22"/>
+        </w:rPr>
+        <w:t>require</w:t>
+      </w:r>
+      <w:proofErr w:type="gramEnd"/>
+      <w:r>
+        <w:rPr>
+          <w:rFonts w:ascii="Menlo Regular" w:hAnsi="Menlo Regular" w:cs="Menlo Regular"/>
+          <w:color w:val="000000"/>
+          <w:sz w:val="22"/>
+          <w:szCs w:val="22"/>
+        </w:rPr>
+        <w:t xml:space="preserve">    =&gt; Package ['</w:t>
+      </w:r>
+      <w:proofErr w:type="spellStart"/>
+      <w:r>
+        <w:rPr>
+          <w:rFonts w:ascii="Menlo Regular" w:hAnsi="Menlo Regular" w:cs="Menlo Regular"/>
+          <w:color w:val="000000"/>
+          <w:sz w:val="22"/>
+          <w:szCs w:val="22"/>
+        </w:rPr>
+        <w:t>httpd</w:t>
+      </w:r>
+      <w:proofErr w:type="spellEnd"/>
+      <w:r>
+        <w:rPr>
+          <w:rFonts w:ascii="Menlo Regular" w:hAnsi="Menlo Regular" w:cs="Menlo Regular"/>
+          <w:color w:val="000000"/>
+          <w:sz w:val="22"/>
+          <w:szCs w:val="22"/>
+        </w:rPr>
+        <w:t>'],</w:t>
+      </w:r>
+    </w:p>
+    <w:p>
+      <w:pPr>
+        <w:widowControl w:val="0"/>
+        <w:tabs>
+          <w:tab w:val="left" w:pos="560"/>
+          <w:tab w:val="left" w:pos="1120"/>
+          <w:tab w:val="left" w:pos="1680"/>
+          <w:tab w:val="left" w:pos="2240"/>
+          <w:tab w:val="left" w:pos="2800"/>
+          <w:tab w:val="left" w:pos="3360"/>
+          <w:tab w:val="left" w:pos="3920"/>
+          <w:tab w:val="left" w:pos="4480"/>
+          <w:tab w:val="left" w:pos="5040"/>
+          <w:tab w:val="left" w:pos="5600"/>
+          <w:tab w:val="left" w:pos="6160"/>
+          <w:tab w:val="left" w:pos="6720"/>
+        </w:tabs>
+        <w:autoSpaceDE w:val="0"/>
+        <w:autoSpaceDN w:val="0"/>
+        <w:adjustRightInd w:val="0"/>
+        <w:spacing w:after="0"/>
+        <w:rPr>
+          <w:rFonts w:ascii="Menlo Regular" w:hAnsi="Menlo Regular" w:cs="Menlo Regular"/>
+          <w:color w:val="000000"/>
+          <w:sz w:val="22"/>
+          <w:szCs w:val="22"/>
+        </w:rPr>
+      </w:pPr>
+      <w:r>
+        <w:rPr>
+          <w:rFonts w:ascii="Menlo Regular" w:hAnsi="Menlo Regular" w:cs="Menlo Regular"/>
+          <w:color w:val="000000"/>
+          <w:sz w:val="22"/>
+          <w:szCs w:val="22"/>
+        </w:rPr>
         <w:t>}</w:t>
       </w:r>
     </w:p>
     <w:p>
       <w:pPr>
-        <w:rPr>
-          <w:rFonts w:ascii="Helvetica Neue" w:hAnsi="Helvetica Neue" w:cs="Helvetica Neue"/>
+        <w:widowControl w:val="0"/>
+        <w:tabs>
+          <w:tab w:val="left" w:pos="560"/>
+          <w:tab w:val="left" w:pos="1120"/>
+          <w:tab w:val="left" w:pos="1680"/>
+          <w:tab w:val="left" w:pos="2240"/>
+          <w:tab w:val="left" w:pos="2800"/>
+          <w:tab w:val="left" w:pos="3360"/>
+          <w:tab w:val="left" w:pos="3920"/>
+          <w:tab w:val="left" w:pos="4480"/>
+          <w:tab w:val="left" w:pos="5040"/>
+          <w:tab w:val="left" w:pos="5600"/>
+          <w:tab w:val="left" w:pos="6160"/>
+          <w:tab w:val="left" w:pos="6720"/>
+        </w:tabs>
+        <w:autoSpaceDE w:val="0"/>
+        <w:autoSpaceDN w:val="0"/>
+        <w:adjustRightInd w:val="0"/>
+        <w:spacing w:after="0"/>
+        <w:rPr>
+          <w:rFonts w:ascii="Menlo Regular" w:hAnsi="Menlo Regular" w:cs="Menlo Regular"/>
+          <w:color w:val="000000"/>
+          <w:sz w:val="22"/>
+          <w:szCs w:val="22"/>
+        </w:rPr>
+      </w:pPr>
+    </w:p>
+    <w:p>
+      <w:pPr>
+        <w:rPr>
+          <w:rFonts w:ascii="Menlo Regular" w:hAnsi="Menlo Regular" w:cs="Menlo Regular"/>
+          <w:color w:val="000000"/>
+          <w:sz w:val="22"/>
+          <w:szCs w:val="22"/>
         </w:rPr>
       </w:pPr>
       <w:r>
